--- a/doc/tutorials/docx/004 - Display a sprite.docx
+++ b/doc/tutorials/docx/004 - Display a sprite.docx
@@ -10,7 +10,7 @@
         </w:rPr>
       </w:pPr>
       <w:bookmarkStart w:id="0" w:name="_Hlk87344440"/>
-      <w:bookmarkStart w:id="1" w:name="_Toc87344933"/>
+      <w:bookmarkStart w:id="1" w:name="_Toc87357799"/>
       <w:bookmarkEnd w:id="0"/>
       <w:r>
         <w:rPr>
@@ -281,7 +281,7 @@
           <w:r>
             <w:fldChar w:fldCharType="separate"/>
           </w:r>
-          <w:hyperlink w:anchor="_Toc87344933" w:history="1">
+          <w:hyperlink w:anchor="_Toc87357799" w:history="1">
             <w:r>
               <w:rPr>
                 <w:rStyle w:val="Lienhypertexte"/>
@@ -309,7 +309,7 @@
                 <w:noProof/>
                 <w:webHidden/>
               </w:rPr>
-              <w:instrText xml:space="preserve"> PAGEREF _Toc87344933 \h </w:instrText>
+              <w:instrText xml:space="preserve"> PAGEREF _Toc87357799 \h </w:instrText>
             </w:r>
             <w:r>
               <w:rPr>
@@ -352,7 +352,7 @@
               <w:lang w:eastAsia="fr-FR"/>
             </w:rPr>
           </w:pPr>
-          <w:hyperlink w:anchor="_Toc87344934" w:history="1">
+          <w:hyperlink w:anchor="_Toc87357800" w:history="1">
             <w:r>
               <w:rPr>
                 <w:rStyle w:val="Lienhypertexte"/>
@@ -380,7 +380,7 @@
                 <w:noProof/>
                 <w:webHidden/>
               </w:rPr>
-              <w:instrText xml:space="preserve"> PAGEREF _Toc87344934 \h </w:instrText>
+              <w:instrText xml:space="preserve"> PAGEREF _Toc87357800 \h </w:instrText>
             </w:r>
             <w:r>
               <w:rPr>
@@ -423,7 +423,7 @@
               <w:lang w:eastAsia="fr-FR"/>
             </w:rPr>
           </w:pPr>
-          <w:hyperlink w:anchor="_Toc87344935" w:history="1">
+          <w:hyperlink w:anchor="_Toc87357801" w:history="1">
             <w:r>
               <w:rPr>
                 <w:rStyle w:val="Lienhypertexte"/>
@@ -451,7 +451,7 @@
                 <w:noProof/>
                 <w:webHidden/>
               </w:rPr>
-              <w:instrText xml:space="preserve"> PAGEREF _Toc87344935 \h </w:instrText>
+              <w:instrText xml:space="preserve"> PAGEREF _Toc87357801 \h </w:instrText>
             </w:r>
             <w:r>
               <w:rPr>
@@ -494,7 +494,7 @@
               <w:lang w:eastAsia="fr-FR"/>
             </w:rPr>
           </w:pPr>
-          <w:hyperlink w:anchor="_Toc87344936" w:history="1">
+          <w:hyperlink w:anchor="_Toc87357802" w:history="1">
             <w:r>
               <w:rPr>
                 <w:rStyle w:val="Lienhypertexte"/>
@@ -522,7 +522,7 @@
                 <w:noProof/>
                 <w:webHidden/>
               </w:rPr>
-              <w:instrText xml:space="preserve"> PAGEREF _Toc87344936 \h </w:instrText>
+              <w:instrText xml:space="preserve"> PAGEREF _Toc87357802 \h </w:instrText>
             </w:r>
             <w:r>
               <w:rPr>
@@ -565,7 +565,7 @@
               <w:lang w:eastAsia="fr-FR"/>
             </w:rPr>
           </w:pPr>
-          <w:hyperlink w:anchor="_Toc87344937" w:history="1">
+          <w:hyperlink w:anchor="_Toc87357803" w:history="1">
             <w:r>
               <w:rPr>
                 <w:rStyle w:val="Lienhypertexte"/>
@@ -593,7 +593,7 @@
                 <w:noProof/>
                 <w:webHidden/>
               </w:rPr>
-              <w:instrText xml:space="preserve"> PAGEREF _Toc87344937 \h </w:instrText>
+              <w:instrText xml:space="preserve"> PAGEREF _Toc87357803 \h </w:instrText>
             </w:r>
             <w:r>
               <w:rPr>
@@ -636,7 +636,7 @@
               <w:lang w:eastAsia="fr-FR"/>
             </w:rPr>
           </w:pPr>
-          <w:hyperlink w:anchor="_Toc87344938" w:history="1">
+          <w:hyperlink w:anchor="_Toc87357804" w:history="1">
             <w:r>
               <w:rPr>
                 <w:rStyle w:val="Lienhypertexte"/>
@@ -664,7 +664,7 @@
                 <w:noProof/>
                 <w:webHidden/>
               </w:rPr>
-              <w:instrText xml:space="preserve"> PAGEREF _Toc87344938 \h </w:instrText>
+              <w:instrText xml:space="preserve"> PAGEREF _Toc87357804 \h </w:instrText>
             </w:r>
             <w:r>
               <w:rPr>
@@ -707,7 +707,7 @@
               <w:lang w:eastAsia="fr-FR"/>
             </w:rPr>
           </w:pPr>
-          <w:hyperlink w:anchor="_Toc87344939" w:history="1">
+          <w:hyperlink w:anchor="_Toc87357805" w:history="1">
             <w:r>
               <w:rPr>
                 <w:rStyle w:val="Lienhypertexte"/>
@@ -735,7 +735,7 @@
                 <w:noProof/>
                 <w:webHidden/>
               </w:rPr>
-              <w:instrText xml:space="preserve"> PAGEREF _Toc87344939 \h </w:instrText>
+              <w:instrText xml:space="preserve"> PAGEREF _Toc87357805 \h </w:instrText>
             </w:r>
             <w:r>
               <w:rPr>
@@ -778,7 +778,7 @@
               <w:lang w:eastAsia="fr-FR"/>
             </w:rPr>
           </w:pPr>
-          <w:hyperlink w:anchor="_Toc87344940" w:history="1">
+          <w:hyperlink w:anchor="_Toc87357806" w:history="1">
             <w:r>
               <w:rPr>
                 <w:rStyle w:val="Lienhypertexte"/>
@@ -806,7 +806,7 @@
                 <w:noProof/>
                 <w:webHidden/>
               </w:rPr>
-              <w:instrText xml:space="preserve"> PAGEREF _Toc87344940 \h </w:instrText>
+              <w:instrText xml:space="preserve"> PAGEREF _Toc87357806 \h </w:instrText>
             </w:r>
             <w:r>
               <w:rPr>
@@ -849,7 +849,7 @@
               <w:lang w:eastAsia="fr-FR"/>
             </w:rPr>
           </w:pPr>
-          <w:hyperlink w:anchor="_Toc87344941" w:history="1">
+          <w:hyperlink w:anchor="_Toc87357807" w:history="1">
             <w:r>
               <w:rPr>
                 <w:rStyle w:val="Lienhypertexte"/>
@@ -877,7 +877,7 @@
                 <w:noProof/>
                 <w:webHidden/>
               </w:rPr>
-              <w:instrText xml:space="preserve"> PAGEREF _Toc87344941 \h </w:instrText>
+              <w:instrText xml:space="preserve"> PAGEREF _Toc87357807 \h </w:instrText>
             </w:r>
             <w:r>
               <w:rPr>
@@ -920,7 +920,7 @@
               <w:lang w:eastAsia="fr-FR"/>
             </w:rPr>
           </w:pPr>
-          <w:hyperlink w:anchor="_Toc87344942" w:history="1">
+          <w:hyperlink w:anchor="_Toc87357808" w:history="1">
             <w:r>
               <w:rPr>
                 <w:rStyle w:val="Lienhypertexte"/>
@@ -948,7 +948,7 @@
                 <w:noProof/>
                 <w:webHidden/>
               </w:rPr>
-              <w:instrText xml:space="preserve"> PAGEREF _Toc87344942 \h </w:instrText>
+              <w:instrText xml:space="preserve"> PAGEREF _Toc87357808 \h </w:instrText>
             </w:r>
             <w:r>
               <w:rPr>
@@ -991,7 +991,7 @@
               <w:lang w:eastAsia="fr-FR"/>
             </w:rPr>
           </w:pPr>
-          <w:hyperlink w:anchor="_Toc87344943" w:history="1">
+          <w:hyperlink w:anchor="_Toc87357809" w:history="1">
             <w:r>
               <w:rPr>
                 <w:rStyle w:val="Lienhypertexte"/>
@@ -1019,7 +1019,7 @@
                 <w:noProof/>
                 <w:webHidden/>
               </w:rPr>
-              <w:instrText xml:space="preserve"> PAGEREF _Toc87344943 \h </w:instrText>
+              <w:instrText xml:space="preserve"> PAGEREF _Toc87357809 \h </w:instrText>
             </w:r>
             <w:r>
               <w:rPr>
@@ -1062,7 +1062,7 @@
               <w:lang w:eastAsia="fr-FR"/>
             </w:rPr>
           </w:pPr>
-          <w:hyperlink w:anchor="_Toc87344944" w:history="1">
+          <w:hyperlink w:anchor="_Toc87357810" w:history="1">
             <w:r>
               <w:rPr>
                 <w:rStyle w:val="Lienhypertexte"/>
@@ -1090,7 +1090,7 @@
                 <w:noProof/>
                 <w:webHidden/>
               </w:rPr>
-              <w:instrText xml:space="preserve"> PAGEREF _Toc87344944 \h </w:instrText>
+              <w:instrText xml:space="preserve"> PAGEREF _Toc87357810 \h </w:instrText>
             </w:r>
             <w:r>
               <w:rPr>
@@ -1133,7 +1133,7 @@
               <w:lang w:eastAsia="fr-FR"/>
             </w:rPr>
           </w:pPr>
-          <w:hyperlink w:anchor="_Toc87344945" w:history="1">
+          <w:hyperlink w:anchor="_Toc87357811" w:history="1">
             <w:r>
               <w:rPr>
                 <w:rStyle w:val="Lienhypertexte"/>
@@ -1161,7 +1161,7 @@
                 <w:noProof/>
                 <w:webHidden/>
               </w:rPr>
-              <w:instrText xml:space="preserve"> PAGEREF _Toc87344945 \h </w:instrText>
+              <w:instrText xml:space="preserve"> PAGEREF _Toc87357811 \h </w:instrText>
             </w:r>
             <w:r>
               <w:rPr>
@@ -1204,7 +1204,7 @@
               <w:lang w:eastAsia="fr-FR"/>
             </w:rPr>
           </w:pPr>
-          <w:hyperlink w:anchor="_Toc87344946" w:history="1">
+          <w:hyperlink w:anchor="_Toc87357812" w:history="1">
             <w:r>
               <w:rPr>
                 <w:rStyle w:val="Lienhypertexte"/>
@@ -1232,7 +1232,7 @@
                 <w:noProof/>
                 <w:webHidden/>
               </w:rPr>
-              <w:instrText xml:space="preserve"> PAGEREF _Toc87344946 \h </w:instrText>
+              <w:instrText xml:space="preserve"> PAGEREF _Toc87357812 \h </w:instrText>
             </w:r>
             <w:r>
               <w:rPr>
@@ -1275,14 +1275,14 @@
               <w:lang w:eastAsia="fr-FR"/>
             </w:rPr>
           </w:pPr>
-          <w:hyperlink w:anchor="_Toc87344947" w:history="1">
+          <w:hyperlink w:anchor="_Toc87357813" w:history="1">
             <w:r>
               <w:rPr>
                 <w:rStyle w:val="Lienhypertexte"/>
                 <w:noProof/>
                 <w:lang w:val="en-US"/>
               </w:rPr>
-              <w:t>Mirroring</w:t>
+              <w:t>Wrapping</w:t>
             </w:r>
             <w:r>
               <w:rPr>
@@ -1303,7 +1303,7 @@
                 <w:noProof/>
                 <w:webHidden/>
               </w:rPr>
-              <w:instrText xml:space="preserve"> PAGEREF _Toc87344947 \h </w:instrText>
+              <w:instrText xml:space="preserve"> PAGEREF _Toc87357813 \h </w:instrText>
             </w:r>
             <w:r>
               <w:rPr>
@@ -1346,14 +1346,14 @@
               <w:lang w:eastAsia="fr-FR"/>
             </w:rPr>
           </w:pPr>
-          <w:hyperlink w:anchor="_Toc87344948" w:history="1">
+          <w:hyperlink w:anchor="_Toc87357814" w:history="1">
             <w:r>
               <w:rPr>
                 <w:rStyle w:val="Lienhypertexte"/>
                 <w:noProof/>
                 <w:lang w:val="en-US"/>
               </w:rPr>
-              <w:t>Wrapping</w:t>
+              <w:t>Mirroring</w:t>
             </w:r>
             <w:r>
               <w:rPr>
@@ -1374,7 +1374,7 @@
                 <w:noProof/>
                 <w:webHidden/>
               </w:rPr>
-              <w:instrText xml:space="preserve"> PAGEREF _Toc87344948 \h </w:instrText>
+              <w:instrText xml:space="preserve"> PAGEREF _Toc87357814 \h </w:instrText>
             </w:r>
             <w:r>
               <w:rPr>
@@ -1394,7 +1394,7 @@
                 <w:noProof/>
                 <w:webHidden/>
               </w:rPr>
-              <w:t>20</w:t>
+              <w:t>19</w:t>
             </w:r>
             <w:r>
               <w:rPr>
@@ -1407,7 +1407,7 @@
         </w:p>
         <w:p>
           <w:pPr>
-            <w:pStyle w:val="TM2"/>
+            <w:pStyle w:val="TM3"/>
             <w:tabs>
               <w:tab w:val="right" w:leader="dot" w:pos="9062"/>
             </w:tabs>
@@ -1417,14 +1417,14 @@
               <w:lang w:eastAsia="fr-FR"/>
             </w:rPr>
           </w:pPr>
-          <w:hyperlink w:anchor="_Toc87344949" w:history="1">
+          <w:hyperlink w:anchor="_Toc87357815" w:history="1">
             <w:r>
               <w:rPr>
                 <w:rStyle w:val="Lienhypertexte"/>
                 <w:noProof/>
                 <w:lang w:val="en-US"/>
               </w:rPr>
-              <w:t>Change a sprite image from overlay to normal</w:t>
+              <w:t>Offset</w:t>
             </w:r>
             <w:r>
               <w:rPr>
@@ -1445,220 +1445,7 @@
                 <w:noProof/>
                 <w:webHidden/>
               </w:rPr>
-              <w:instrText xml:space="preserve"> PAGEREF _Toc87344949 \h </w:instrText>
-            </w:r>
-            <w:r>
-              <w:rPr>
-                <w:noProof/>
-                <w:webHidden/>
-              </w:rPr>
-            </w:r>
-            <w:r>
-              <w:rPr>
-                <w:noProof/>
-                <w:webHidden/>
-              </w:rPr>
-              <w:fldChar w:fldCharType="separate"/>
-            </w:r>
-            <w:r>
-              <w:rPr>
-                <w:noProof/>
-                <w:webHidden/>
-              </w:rPr>
-              <w:t>20</w:t>
-            </w:r>
-            <w:r>
-              <w:rPr>
-                <w:noProof/>
-                <w:webHidden/>
-              </w:rPr>
-              <w:fldChar w:fldCharType="end"/>
-            </w:r>
-          </w:hyperlink>
-        </w:p>
-        <w:p>
-          <w:pPr>
-            <w:pStyle w:val="TM2"/>
-            <w:tabs>
-              <w:tab w:val="right" w:leader="dot" w:pos="9062"/>
-            </w:tabs>
-            <w:rPr>
-              <w:rFonts w:eastAsiaTheme="minorEastAsia"/>
-              <w:noProof/>
-              <w:lang w:eastAsia="fr-FR"/>
-            </w:rPr>
-          </w:pPr>
-          <w:hyperlink w:anchor="_Toc87344950" w:history="1">
-            <w:r>
-              <w:rPr>
-                <w:rStyle w:val="Lienhypertexte"/>
-                <w:noProof/>
-                <w:lang w:val="en-US"/>
-              </w:rPr>
-              <w:t>Display an overlay sprite (RLE)</w:t>
-            </w:r>
-            <w:r>
-              <w:rPr>
-                <w:noProof/>
-                <w:webHidden/>
-              </w:rPr>
-              <w:tab/>
-            </w:r>
-            <w:r>
-              <w:rPr>
-                <w:noProof/>
-                <w:webHidden/>
-              </w:rPr>
-              <w:fldChar w:fldCharType="begin"/>
-            </w:r>
-            <w:r>
-              <w:rPr>
-                <w:noProof/>
-                <w:webHidden/>
-              </w:rPr>
-              <w:instrText xml:space="preserve"> PAGEREF _Toc87344950 \h </w:instrText>
-            </w:r>
-            <w:r>
-              <w:rPr>
-                <w:noProof/>
-                <w:webHidden/>
-              </w:rPr>
-            </w:r>
-            <w:r>
-              <w:rPr>
-                <w:noProof/>
-                <w:webHidden/>
-              </w:rPr>
-              <w:fldChar w:fldCharType="separate"/>
-            </w:r>
-            <w:r>
-              <w:rPr>
-                <w:noProof/>
-                <w:webHidden/>
-              </w:rPr>
-              <w:t>20</w:t>
-            </w:r>
-            <w:r>
-              <w:rPr>
-                <w:noProof/>
-                <w:webHidden/>
-              </w:rPr>
-              <w:fldChar w:fldCharType="end"/>
-            </w:r>
-          </w:hyperlink>
-        </w:p>
-        <w:p>
-          <w:pPr>
-            <w:pStyle w:val="TM2"/>
-            <w:tabs>
-              <w:tab w:val="right" w:leader="dot" w:pos="9062"/>
-            </w:tabs>
-            <w:rPr>
-              <w:rFonts w:eastAsiaTheme="minorEastAsia"/>
-              <w:noProof/>
-              <w:lang w:eastAsia="fr-FR"/>
-            </w:rPr>
-          </w:pPr>
-          <w:hyperlink w:anchor="_Toc87344951" w:history="1">
-            <w:r>
-              <w:rPr>
-                <w:rStyle w:val="Lienhypertexte"/>
-                <w:noProof/>
-                <w:lang w:val="en-US"/>
-              </w:rPr>
-              <w:t>Display sprites on different layers (priority)</w:t>
-            </w:r>
-            <w:r>
-              <w:rPr>
-                <w:noProof/>
-                <w:webHidden/>
-              </w:rPr>
-              <w:tab/>
-            </w:r>
-            <w:r>
-              <w:rPr>
-                <w:noProof/>
-                <w:webHidden/>
-              </w:rPr>
-              <w:fldChar w:fldCharType="begin"/>
-            </w:r>
-            <w:r>
-              <w:rPr>
-                <w:noProof/>
-                <w:webHidden/>
-              </w:rPr>
-              <w:instrText xml:space="preserve"> PAGEREF _Toc87344951 \h </w:instrText>
-            </w:r>
-            <w:r>
-              <w:rPr>
-                <w:noProof/>
-                <w:webHidden/>
-              </w:rPr>
-            </w:r>
-            <w:r>
-              <w:rPr>
-                <w:noProof/>
-                <w:webHidden/>
-              </w:rPr>
-              <w:fldChar w:fldCharType="separate"/>
-            </w:r>
-            <w:r>
-              <w:rPr>
-                <w:noProof/>
-                <w:webHidden/>
-              </w:rPr>
-              <w:t>20</w:t>
-            </w:r>
-            <w:r>
-              <w:rPr>
-                <w:noProof/>
-                <w:webHidden/>
-              </w:rPr>
-              <w:fldChar w:fldCharType="end"/>
-            </w:r>
-          </w:hyperlink>
-        </w:p>
-        <w:p>
-          <w:pPr>
-            <w:pStyle w:val="TM2"/>
-            <w:tabs>
-              <w:tab w:val="right" w:leader="dot" w:pos="9062"/>
-            </w:tabs>
-            <w:rPr>
-              <w:rFonts w:eastAsiaTheme="minorEastAsia"/>
-              <w:noProof/>
-              <w:lang w:eastAsia="fr-FR"/>
-            </w:rPr>
-          </w:pPr>
-          <w:hyperlink w:anchor="_Toc87344952" w:history="1">
-            <w:r>
-              <w:rPr>
-                <w:rStyle w:val="Lienhypertexte"/>
-                <w:noProof/>
-                <w:lang w:val="en-US"/>
-              </w:rPr>
-              <w:t>Use playground coordinates</w:t>
-            </w:r>
-            <w:r>
-              <w:rPr>
-                <w:noProof/>
-                <w:webHidden/>
-              </w:rPr>
-              <w:tab/>
-            </w:r>
-            <w:r>
-              <w:rPr>
-                <w:noProof/>
-                <w:webHidden/>
-              </w:rPr>
-              <w:fldChar w:fldCharType="begin"/>
-            </w:r>
-            <w:r>
-              <w:rPr>
-                <w:noProof/>
-                <w:webHidden/>
-              </w:rPr>
-              <w:instrText xml:space="preserve"> PAGEREF _Toc87344952 \h </w:instrText>
+              <w:instrText xml:space="preserve"> PAGEREF _Toc87357815 \h </w:instrText>
             </w:r>
             <w:r>
               <w:rPr>
@@ -1701,7 +1488,291 @@
               <w:lang w:eastAsia="fr-FR"/>
             </w:rPr>
           </w:pPr>
-          <w:hyperlink w:anchor="_Toc87344953" w:history="1">
+          <w:hyperlink w:anchor="_Toc87357816" w:history="1">
+            <w:r>
+              <w:rPr>
+                <w:rStyle w:val="Lienhypertexte"/>
+                <w:noProof/>
+                <w:lang w:val="en-US"/>
+              </w:rPr>
+              <w:t>Change a sprite image from overlay to normal</w:t>
+            </w:r>
+            <w:r>
+              <w:rPr>
+                <w:noProof/>
+                <w:webHidden/>
+              </w:rPr>
+              <w:tab/>
+            </w:r>
+            <w:r>
+              <w:rPr>
+                <w:noProof/>
+                <w:webHidden/>
+              </w:rPr>
+              <w:fldChar w:fldCharType="begin"/>
+            </w:r>
+            <w:r>
+              <w:rPr>
+                <w:noProof/>
+                <w:webHidden/>
+              </w:rPr>
+              <w:instrText xml:space="preserve"> PAGEREF _Toc87357816 \h </w:instrText>
+            </w:r>
+            <w:r>
+              <w:rPr>
+                <w:noProof/>
+                <w:webHidden/>
+              </w:rPr>
+            </w:r>
+            <w:r>
+              <w:rPr>
+                <w:noProof/>
+                <w:webHidden/>
+              </w:rPr>
+              <w:fldChar w:fldCharType="separate"/>
+            </w:r>
+            <w:r>
+              <w:rPr>
+                <w:noProof/>
+                <w:webHidden/>
+              </w:rPr>
+              <w:t>23</w:t>
+            </w:r>
+            <w:r>
+              <w:rPr>
+                <w:noProof/>
+                <w:webHidden/>
+              </w:rPr>
+              <w:fldChar w:fldCharType="end"/>
+            </w:r>
+          </w:hyperlink>
+        </w:p>
+        <w:p>
+          <w:pPr>
+            <w:pStyle w:val="TM2"/>
+            <w:tabs>
+              <w:tab w:val="right" w:leader="dot" w:pos="9062"/>
+            </w:tabs>
+            <w:rPr>
+              <w:rFonts w:eastAsiaTheme="minorEastAsia"/>
+              <w:noProof/>
+              <w:lang w:eastAsia="fr-FR"/>
+            </w:rPr>
+          </w:pPr>
+          <w:hyperlink w:anchor="_Toc87357817" w:history="1">
+            <w:r>
+              <w:rPr>
+                <w:rStyle w:val="Lienhypertexte"/>
+                <w:noProof/>
+                <w:lang w:val="en-US"/>
+              </w:rPr>
+              <w:t>Display an overlay sprite (RLE)</w:t>
+            </w:r>
+            <w:r>
+              <w:rPr>
+                <w:noProof/>
+                <w:webHidden/>
+              </w:rPr>
+              <w:tab/>
+            </w:r>
+            <w:r>
+              <w:rPr>
+                <w:noProof/>
+                <w:webHidden/>
+              </w:rPr>
+              <w:fldChar w:fldCharType="begin"/>
+            </w:r>
+            <w:r>
+              <w:rPr>
+                <w:noProof/>
+                <w:webHidden/>
+              </w:rPr>
+              <w:instrText xml:space="preserve"> PAGEREF _Toc87357817 \h </w:instrText>
+            </w:r>
+            <w:r>
+              <w:rPr>
+                <w:noProof/>
+                <w:webHidden/>
+              </w:rPr>
+            </w:r>
+            <w:r>
+              <w:rPr>
+                <w:noProof/>
+                <w:webHidden/>
+              </w:rPr>
+              <w:fldChar w:fldCharType="separate"/>
+            </w:r>
+            <w:r>
+              <w:rPr>
+                <w:noProof/>
+                <w:webHidden/>
+              </w:rPr>
+              <w:t>23</w:t>
+            </w:r>
+            <w:r>
+              <w:rPr>
+                <w:noProof/>
+                <w:webHidden/>
+              </w:rPr>
+              <w:fldChar w:fldCharType="end"/>
+            </w:r>
+          </w:hyperlink>
+        </w:p>
+        <w:p>
+          <w:pPr>
+            <w:pStyle w:val="TM2"/>
+            <w:tabs>
+              <w:tab w:val="right" w:leader="dot" w:pos="9062"/>
+            </w:tabs>
+            <w:rPr>
+              <w:rFonts w:eastAsiaTheme="minorEastAsia"/>
+              <w:noProof/>
+              <w:lang w:eastAsia="fr-FR"/>
+            </w:rPr>
+          </w:pPr>
+          <w:hyperlink w:anchor="_Toc87357818" w:history="1">
+            <w:r>
+              <w:rPr>
+                <w:rStyle w:val="Lienhypertexte"/>
+                <w:noProof/>
+                <w:lang w:val="en-US"/>
+              </w:rPr>
+              <w:t>Display sprites on different layers (priority)</w:t>
+            </w:r>
+            <w:r>
+              <w:rPr>
+                <w:noProof/>
+                <w:webHidden/>
+              </w:rPr>
+              <w:tab/>
+            </w:r>
+            <w:r>
+              <w:rPr>
+                <w:noProof/>
+                <w:webHidden/>
+              </w:rPr>
+              <w:fldChar w:fldCharType="begin"/>
+            </w:r>
+            <w:r>
+              <w:rPr>
+                <w:noProof/>
+                <w:webHidden/>
+              </w:rPr>
+              <w:instrText xml:space="preserve"> PAGEREF _Toc87357818 \h </w:instrText>
+            </w:r>
+            <w:r>
+              <w:rPr>
+                <w:noProof/>
+                <w:webHidden/>
+              </w:rPr>
+            </w:r>
+            <w:r>
+              <w:rPr>
+                <w:noProof/>
+                <w:webHidden/>
+              </w:rPr>
+              <w:fldChar w:fldCharType="separate"/>
+            </w:r>
+            <w:r>
+              <w:rPr>
+                <w:noProof/>
+                <w:webHidden/>
+              </w:rPr>
+              <w:t>23</w:t>
+            </w:r>
+            <w:r>
+              <w:rPr>
+                <w:noProof/>
+                <w:webHidden/>
+              </w:rPr>
+              <w:fldChar w:fldCharType="end"/>
+            </w:r>
+          </w:hyperlink>
+        </w:p>
+        <w:p>
+          <w:pPr>
+            <w:pStyle w:val="TM2"/>
+            <w:tabs>
+              <w:tab w:val="right" w:leader="dot" w:pos="9062"/>
+            </w:tabs>
+            <w:rPr>
+              <w:rFonts w:eastAsiaTheme="minorEastAsia"/>
+              <w:noProof/>
+              <w:lang w:eastAsia="fr-FR"/>
+            </w:rPr>
+          </w:pPr>
+          <w:hyperlink w:anchor="_Toc87357819" w:history="1">
+            <w:r>
+              <w:rPr>
+                <w:rStyle w:val="Lienhypertexte"/>
+                <w:noProof/>
+                <w:lang w:val="en-US"/>
+              </w:rPr>
+              <w:t>Use playground coordinates</w:t>
+            </w:r>
+            <w:r>
+              <w:rPr>
+                <w:noProof/>
+                <w:webHidden/>
+              </w:rPr>
+              <w:tab/>
+            </w:r>
+            <w:r>
+              <w:rPr>
+                <w:noProof/>
+                <w:webHidden/>
+              </w:rPr>
+              <w:fldChar w:fldCharType="begin"/>
+            </w:r>
+            <w:r>
+              <w:rPr>
+                <w:noProof/>
+                <w:webHidden/>
+              </w:rPr>
+              <w:instrText xml:space="preserve"> PAGEREF _Toc87357819 \h </w:instrText>
+            </w:r>
+            <w:r>
+              <w:rPr>
+                <w:noProof/>
+                <w:webHidden/>
+              </w:rPr>
+            </w:r>
+            <w:r>
+              <w:rPr>
+                <w:noProof/>
+                <w:webHidden/>
+              </w:rPr>
+              <w:fldChar w:fldCharType="separate"/>
+            </w:r>
+            <w:r>
+              <w:rPr>
+                <w:noProof/>
+                <w:webHidden/>
+              </w:rPr>
+              <w:t>23</w:t>
+            </w:r>
+            <w:r>
+              <w:rPr>
+                <w:noProof/>
+                <w:webHidden/>
+              </w:rPr>
+              <w:fldChar w:fldCharType="end"/>
+            </w:r>
+          </w:hyperlink>
+        </w:p>
+        <w:p>
+          <w:pPr>
+            <w:pStyle w:val="TM2"/>
+            <w:tabs>
+              <w:tab w:val="right" w:leader="dot" w:pos="9062"/>
+            </w:tabs>
+            <w:rPr>
+              <w:rFonts w:eastAsiaTheme="minorEastAsia"/>
+              <w:noProof/>
+              <w:lang w:eastAsia="fr-FR"/>
+            </w:rPr>
+          </w:pPr>
+          <w:hyperlink w:anchor="_Toc87357820" w:history="1">
             <w:r>
               <w:rPr>
                 <w:rStyle w:val="Lienhypertexte"/>
@@ -1729,7 +1800,7 @@
                 <w:noProof/>
                 <w:webHidden/>
               </w:rPr>
-              <w:instrText xml:space="preserve"> PAGEREF _Toc87344953 \h </w:instrText>
+              <w:instrText xml:space="preserve"> PAGEREF _Toc87357820 \h </w:instrText>
             </w:r>
             <w:r>
               <w:rPr>
@@ -1749,7 +1820,7 @@
                 <w:noProof/>
                 <w:webHidden/>
               </w:rPr>
-              <w:t>21</w:t>
+              <w:t>23</w:t>
             </w:r>
             <w:r>
               <w:rPr>
@@ -1784,7 +1855,7 @@
           <w:lang w:val="en-US"/>
         </w:rPr>
       </w:pPr>
-      <w:bookmarkStart w:id="2" w:name="_Toc87344934"/>
+      <w:bookmarkStart w:id="2" w:name="_Toc87357800"/>
       <w:r>
         <w:rPr>
           <w:lang w:val="en-US"/>
@@ -2465,7 +2536,7 @@
           <w:lang w:val="en-US"/>
         </w:rPr>
       </w:pPr>
-      <w:bookmarkStart w:id="3" w:name="_Toc87344935"/>
+      <w:bookmarkStart w:id="3" w:name="_Toc87357801"/>
       <w:r>
         <w:rPr>
           <w:lang w:val="en-US"/>
@@ -2524,7 +2595,7 @@
           <w:lang w:val="en-US"/>
         </w:rPr>
       </w:pPr>
-      <w:bookmarkStart w:id="4" w:name="_Toc87344936"/>
+      <w:bookmarkStart w:id="4" w:name="_Toc87357802"/>
       <w:r>
         <w:rPr>
           <w:lang w:val="en-US"/>
@@ -2888,7 +2959,7 @@
           <v:shape id="_x0000_i1025" type="#_x0000_t75" style="width:76.5pt;height:49.5pt" o:ole="">
             <v:imagedata r:id="rId11" o:title=""/>
           </v:shape>
-          <o:OLEObject Type="Embed" ProgID="Package" ShapeID="_x0000_i1025" DrawAspect="Icon" ObjectID="_1697957986" r:id="rId12"/>
+          <o:OLEObject Type="Embed" ProgID="Package" ShapeID="_x0000_i1025" DrawAspect="Icon" ObjectID="_1697970837" r:id="rId12"/>
         </w:object>
       </w:r>
     </w:p>
@@ -3179,7 +3250,7 @@
           <w:lang w:val="en-US"/>
         </w:rPr>
       </w:pPr>
-      <w:bookmarkStart w:id="5" w:name="_Toc87344937"/>
+      <w:bookmarkStart w:id="5" w:name="_Toc87357803"/>
       <w:r>
         <w:rPr>
           <w:lang w:val="en-US"/>
@@ -3236,7 +3307,7 @@
           <v:shape id="_x0000_i1026" type="#_x0000_t75" style="width:76.5pt;height:49.5pt" o:ole="">
             <v:imagedata r:id="rId13" o:title=""/>
           </v:shape>
-          <o:OLEObject Type="Embed" ProgID="Package" ShapeID="_x0000_i1026" DrawAspect="Icon" ObjectID="_1697957987" r:id="rId14"/>
+          <o:OLEObject Type="Embed" ProgID="Package" ShapeID="_x0000_i1026" DrawAspect="Icon" ObjectID="_1697970838" r:id="rId14"/>
         </w:object>
       </w:r>
     </w:p>
@@ -3583,7 +3654,7 @@
           <v:shape id="_x0000_i1027" type="#_x0000_t75" style="width:76.5pt;height:49.5pt" o:ole="">
             <v:imagedata r:id="rId16" o:title=""/>
           </v:shape>
-          <o:OLEObject Type="Embed" ProgID="Package" ShapeID="_x0000_i1027" DrawAspect="Icon" ObjectID="_1697957988" r:id="rId17"/>
+          <o:OLEObject Type="Embed" ProgID="Package" ShapeID="_x0000_i1027" DrawAspect="Icon" ObjectID="_1697970839" r:id="rId17"/>
         </w:object>
       </w:r>
     </w:p>
@@ -3594,7 +3665,7 @@
           <w:lang w:val="en-US"/>
         </w:rPr>
       </w:pPr>
-      <w:bookmarkStart w:id="6" w:name="_Toc87344938"/>
+      <w:bookmarkStart w:id="6" w:name="_Toc87357804"/>
       <w:r>
         <w:rPr>
           <w:lang w:val="en-US"/>
@@ -4324,7 +4395,7 @@
           <v:shape id="_x0000_i1028" type="#_x0000_t75" style="width:76.5pt;height:49.5pt" o:ole="">
             <v:imagedata r:id="rId18" o:title=""/>
           </v:shape>
-          <o:OLEObject Type="Embed" ProgID="Package" ShapeID="_x0000_i1028" DrawAspect="Icon" ObjectID="_1697957989" r:id="rId19"/>
+          <o:OLEObject Type="Embed" ProgID="Package" ShapeID="_x0000_i1028" DrawAspect="Icon" ObjectID="_1697970840" r:id="rId19"/>
         </w:object>
       </w:r>
     </w:p>
@@ -4546,7 +4617,7 @@
           <w:lang w:val="en-US"/>
         </w:rPr>
       </w:pPr>
-      <w:bookmarkStart w:id="7" w:name="_Toc87344939"/>
+      <w:bookmarkStart w:id="7" w:name="_Toc87357805"/>
       <w:r>
         <w:rPr>
           <w:lang w:val="en-US"/>
@@ -4728,7 +4799,7 @@
           <v:shape id="_x0000_i1029" type="#_x0000_t75" style="width:76.5pt;height:49.5pt" o:ole="">
             <v:imagedata r:id="rId20" o:title=""/>
           </v:shape>
-          <o:OLEObject Type="Embed" ProgID="Package" ShapeID="_x0000_i1029" DrawAspect="Icon" ObjectID="_1697957990" r:id="rId21"/>
+          <o:OLEObject Type="Embed" ProgID="Package" ShapeID="_x0000_i1029" DrawAspect="Icon" ObjectID="_1697970841" r:id="rId21"/>
         </w:object>
       </w:r>
     </w:p>
@@ -5216,7 +5287,7 @@
           <v:shape id="_x0000_i1030" type="#_x0000_t75" style="width:76.5pt;height:49.5pt" o:ole="">
             <v:imagedata r:id="rId22" o:title=""/>
           </v:shape>
-          <o:OLEObject Type="Embed" ProgID="Package" ShapeID="_x0000_i1030" DrawAspect="Icon" ObjectID="_1697957991" r:id="rId23"/>
+          <o:OLEObject Type="Embed" ProgID="Package" ShapeID="_x0000_i1030" DrawAspect="Icon" ObjectID="_1697970842" r:id="rId23"/>
         </w:object>
       </w:r>
     </w:p>
@@ -8763,7 +8834,7 @@
           <w:lang w:val="en-US"/>
         </w:rPr>
       </w:pPr>
-      <w:bookmarkStart w:id="8" w:name="_Toc87344940"/>
+      <w:bookmarkStart w:id="8" w:name="_Toc87357806"/>
       <w:r>
         <w:rPr>
           <w:lang w:val="en-US"/>
@@ -8860,7 +8931,7 @@
           <v:shape id="_x0000_i1031" type="#_x0000_t75" style="width:76.5pt;height:49.5pt" o:ole="">
             <v:imagedata r:id="rId26" o:title=""/>
           </v:shape>
-          <o:OLEObject Type="Embed" ProgID="Package" ShapeID="_x0000_i1031" DrawAspect="Icon" ObjectID="_1697957992" r:id="rId27"/>
+          <o:OLEObject Type="Embed" ProgID="Package" ShapeID="_x0000_i1031" DrawAspect="Icon" ObjectID="_1697970843" r:id="rId27"/>
         </w:object>
       </w:r>
       <w:r>
@@ -8871,7 +8942,7 @@
           <v:shape id="_x0000_i1032" type="#_x0000_t75" style="width:76.5pt;height:49.5pt" o:ole="">
             <v:imagedata r:id="rId28" o:title=""/>
           </v:shape>
-          <o:OLEObject Type="Embed" ProgID="Package" ShapeID="_x0000_i1032" DrawAspect="Icon" ObjectID="_1697957993" r:id="rId29"/>
+          <o:OLEObject Type="Embed" ProgID="Package" ShapeID="_x0000_i1032" DrawAspect="Icon" ObjectID="_1697970844" r:id="rId29"/>
         </w:object>
       </w:r>
       <w:r>
@@ -8882,7 +8953,7 @@
           <v:shape id="_x0000_i1033" type="#_x0000_t75" style="width:76.5pt;height:49.5pt" o:ole="">
             <v:imagedata r:id="rId30" o:title=""/>
           </v:shape>
-          <o:OLEObject Type="Embed" ProgID="Package" ShapeID="_x0000_i1033" DrawAspect="Icon" ObjectID="_1697957994" r:id="rId31"/>
+          <o:OLEObject Type="Embed" ProgID="Package" ShapeID="_x0000_i1033" DrawAspect="Icon" ObjectID="_1697970845" r:id="rId31"/>
         </w:object>
       </w:r>
     </w:p>
@@ -14291,71 +14362,8 @@
     <w:p>
       <w:pPr>
         <w:rPr>
-          <w:lang w:val="en-US"/>
-        </w:rPr>
-      </w:pPr>
-      <w:r>
-        <w:rPr>
-          <w:noProof/>
-          <w:lang w:val="en-US"/>
-        </w:rPr>
-        <w:drawing>
-          <wp:anchor distT="0" distB="0" distL="114300" distR="114300" simplePos="0" relativeHeight="251660288" behindDoc="0" locked="0" layoutInCell="1" allowOverlap="1" wp14:anchorId="278A3315" wp14:editId="7BD665A6">
-            <wp:simplePos x="0" y="0"/>
-            <wp:positionH relativeFrom="column">
-              <wp:posOffset>1905</wp:posOffset>
-            </wp:positionH>
-            <wp:positionV relativeFrom="paragraph">
-              <wp:posOffset>-635</wp:posOffset>
-            </wp:positionV>
-            <wp:extent cx="628650" cy="1454150"/>
-            <wp:effectExtent l="0" t="0" r="0" b="0"/>
-            <wp:wrapSquare wrapText="bothSides"/>
-            <wp:docPr id="10" name="Image 10" descr="Une image contenant graphiques vectoriels&#10;&#10;Description générée automatiquement"/>
-            <wp:cNvGraphicFramePr>
-              <a:graphicFrameLocks xmlns:a="http://schemas.openxmlformats.org/drawingml/2006/main" noChangeAspect="1"/>
-            </wp:cNvGraphicFramePr>
-            <a:graphic xmlns:a="http://schemas.openxmlformats.org/drawingml/2006/main">
-              <a:graphicData uri="http://schemas.openxmlformats.org/drawingml/2006/picture">
-                <pic:pic xmlns:pic="http://schemas.openxmlformats.org/drawingml/2006/picture">
-                  <pic:nvPicPr>
-                    <pic:cNvPr id="10" name="Image 10" descr="Une image contenant graphiques vectoriels&#10;&#10;Description générée automatiquement"/>
-                    <pic:cNvPicPr/>
-                  </pic:nvPicPr>
-                  <pic:blipFill>
-                    <a:blip r:embed="rId32" cstate="print">
-                      <a:extLst>
-                        <a:ext uri="{28A0092B-C50C-407E-A947-70E740481C1C}">
-                          <a14:useLocalDpi xmlns:a14="http://schemas.microsoft.com/office/drawing/2010/main" val="0"/>
-                        </a:ext>
-                      </a:extLst>
-                    </a:blip>
-                    <a:stretch>
-                      <a:fillRect/>
-                    </a:stretch>
-                  </pic:blipFill>
-                  <pic:spPr>
-                    <a:xfrm>
-                      <a:off x="0" y="0"/>
-                      <a:ext cx="628650" cy="1454150"/>
-                    </a:xfrm>
-                    <a:prstGeom prst="rect">
-                      <a:avLst/>
-                    </a:prstGeom>
-                  </pic:spPr>
-                </pic:pic>
-              </a:graphicData>
-            </a:graphic>
-          </wp:anchor>
-        </w:drawing>
-      </w:r>
-    </w:p>
-    <w:p>
-      <w:pPr>
-        <w:rPr>
           <w:b/>
           <w:bCs/>
-          <w:color w:val="FF0000"/>
           <w:lang w:val="en-US"/>
         </w:rPr>
       </w:pPr>
@@ -14363,58 +14371,6 @@
         <w:rPr>
           <w:b/>
           <w:bCs/>
-          <w:color w:val="FF0000"/>
-          <w:lang w:val="en-US"/>
-        </w:rPr>
-        <w:t>You are ready to build and run your program.</w:t>
-      </w:r>
-    </w:p>
-    <w:p>
-      <w:pPr>
-        <w:rPr>
-          <w:i/>
-          <w:iCs/>
-          <w:lang w:val="en-US"/>
-        </w:rPr>
-      </w:pPr>
-      <w:r>
-        <w:rPr>
-          <w:i/>
-          <w:iCs/>
-          <w:lang w:val="en-US"/>
-        </w:rPr>
-        <w:t>Details in 000 tutorial</w:t>
-      </w:r>
-    </w:p>
-    <w:p>
-      <w:pPr>
-        <w:rPr>
-          <w:lang w:val="en-US"/>
-        </w:rPr>
-      </w:pPr>
-    </w:p>
-    <w:p>
-      <w:pPr>
-        <w:rPr>
-          <w:lang w:val="en-US"/>
-        </w:rPr>
-      </w:pPr>
-    </w:p>
-    <w:p>
-      <w:pPr>
-        <w:rPr>
-          <w:lang w:val="en-US"/>
-        </w:rPr>
-      </w:pPr>
-    </w:p>
-    <w:p>
-      <w:pPr>
-        <w:rPr>
-          <w:lang w:val="en-US"/>
-        </w:rPr>
-      </w:pPr>
-      <w:r>
-        <w:rPr>
           <w:lang w:val="en-US"/>
         </w:rPr>
         <w:t>The expected result :</w:t>
@@ -14431,10 +14387,9 @@
           <w:noProof/>
           <w:lang w:val="en-US"/>
         </w:rPr>
-        <w:lastRenderedPageBreak/>
         <w:drawing>
-          <wp:inline distT="0" distB="0" distL="0" distR="0" wp14:anchorId="491B4AE5" wp14:editId="7FF55D29">
-            <wp:extent cx="5760720" cy="3702685"/>
+          <wp:inline distT="0" distB="0" distL="0" distR="0" wp14:anchorId="491B4AE5" wp14:editId="6B8FAC2B">
+            <wp:extent cx="2880000" cy="1851111"/>
             <wp:effectExtent l="0" t="0" r="0" b="0"/>
             <wp:docPr id="16" name="Image 16" descr="Une image contenant texte, équipement électronique, afficher, capture d’écran&#10;&#10;Description générée automatiquement"/>
             <wp:cNvGraphicFramePr>
@@ -14448,7 +14403,7 @@
                     <pic:cNvPicPr/>
                   </pic:nvPicPr>
                   <pic:blipFill>
-                    <a:blip r:embed="rId33"/>
+                    <a:blip r:embed="rId32"/>
                     <a:stretch>
                       <a:fillRect/>
                     </a:stretch>
@@ -14456,7 +14411,7 @@
                   <pic:spPr>
                     <a:xfrm>
                       <a:off x="0" y="0"/>
-                      <a:ext cx="5760720" cy="3702685"/>
+                      <a:ext cx="2880000" cy="1851111"/>
                     </a:xfrm>
                     <a:prstGeom prst="rect">
                       <a:avLst/>
@@ -14565,6 +14520,7 @@
         <w:rPr>
           <w:lang w:val="en-US"/>
         </w:rPr>
+        <w:lastRenderedPageBreak/>
         <w:br w:type="page"/>
       </w:r>
     </w:p>
@@ -14575,7 +14531,7 @@
           <w:lang w:val="en-US"/>
         </w:rPr>
       </w:pPr>
-      <w:bookmarkStart w:id="9" w:name="_Toc87344941"/>
+      <w:bookmarkStart w:id="9" w:name="_Toc87357807"/>
       <w:r>
         <w:rPr>
           <w:lang w:val="en-US"/>
@@ -14625,7 +14581,7 @@
           <w:lang w:val="en-US"/>
         </w:rPr>
       </w:pPr>
-      <w:bookmarkStart w:id="10" w:name="_Toc87344942"/>
+      <w:bookmarkStart w:id="10" w:name="_Toc87357808"/>
       <w:r>
         <w:rPr>
           <w:lang w:val="en-US"/>
@@ -15309,7 +15265,7 @@
                     <pic:cNvPicPr/>
                   </pic:nvPicPr>
                   <pic:blipFill>
-                    <a:blip r:embed="rId34"/>
+                    <a:blip r:embed="rId33"/>
                     <a:stretch>
                       <a:fillRect/>
                     </a:stretch>
@@ -15355,9 +15311,9 @@
         </w:rPr>
         <w:object w:dxaOrig="1533" w:dyaOrig="992" w14:anchorId="2782B821">
           <v:shape id="_x0000_i1034" type="#_x0000_t75" style="width:76.5pt;height:49.5pt" o:ole="">
-            <v:imagedata r:id="rId35" o:title=""/>
+            <v:imagedata r:id="rId34" o:title=""/>
           </v:shape>
-          <o:OLEObject Type="Embed" ProgID="Package" ShapeID="_x0000_i1034" DrawAspect="Icon" ObjectID="_1697957995" r:id="rId36"/>
+          <o:OLEObject Type="Embed" ProgID="Package" ShapeID="_x0000_i1034" DrawAspect="Icon" ObjectID="_1697970846" r:id="rId35"/>
         </w:object>
       </w:r>
     </w:p>
@@ -17488,71 +17444,8 @@
     <w:p>
       <w:pPr>
         <w:rPr>
-          <w:lang w:val="en-US"/>
-        </w:rPr>
-      </w:pPr>
-      <w:r>
-        <w:rPr>
-          <w:noProof/>
-          <w:lang w:val="en-US"/>
-        </w:rPr>
-        <w:drawing>
-          <wp:anchor distT="0" distB="0" distL="114300" distR="114300" simplePos="0" relativeHeight="251662336" behindDoc="0" locked="0" layoutInCell="1" allowOverlap="1" wp14:anchorId="7081DD36" wp14:editId="411045C5">
-            <wp:simplePos x="0" y="0"/>
-            <wp:positionH relativeFrom="column">
-              <wp:posOffset>1905</wp:posOffset>
-            </wp:positionH>
-            <wp:positionV relativeFrom="paragraph">
-              <wp:posOffset>-635</wp:posOffset>
-            </wp:positionV>
-            <wp:extent cx="628650" cy="1454150"/>
-            <wp:effectExtent l="0" t="0" r="0" b="0"/>
-            <wp:wrapSquare wrapText="bothSides"/>
-            <wp:docPr id="12" name="Image 12" descr="Une image contenant graphiques vectoriels&#10;&#10;Description générée automatiquement"/>
-            <wp:cNvGraphicFramePr>
-              <a:graphicFrameLocks xmlns:a="http://schemas.openxmlformats.org/drawingml/2006/main" noChangeAspect="1"/>
-            </wp:cNvGraphicFramePr>
-            <a:graphic xmlns:a="http://schemas.openxmlformats.org/drawingml/2006/main">
-              <a:graphicData uri="http://schemas.openxmlformats.org/drawingml/2006/picture">
-                <pic:pic xmlns:pic="http://schemas.openxmlformats.org/drawingml/2006/picture">
-                  <pic:nvPicPr>
-                    <pic:cNvPr id="10" name="Image 10" descr="Une image contenant graphiques vectoriels&#10;&#10;Description générée automatiquement"/>
-                    <pic:cNvPicPr/>
-                  </pic:nvPicPr>
-                  <pic:blipFill>
-                    <a:blip r:embed="rId32" cstate="print">
-                      <a:extLst>
-                        <a:ext uri="{28A0092B-C50C-407E-A947-70E740481C1C}">
-                          <a14:useLocalDpi xmlns:a14="http://schemas.microsoft.com/office/drawing/2010/main" val="0"/>
-                        </a:ext>
-                      </a:extLst>
-                    </a:blip>
-                    <a:stretch>
-                      <a:fillRect/>
-                    </a:stretch>
-                  </pic:blipFill>
-                  <pic:spPr>
-                    <a:xfrm>
-                      <a:off x="0" y="0"/>
-                      <a:ext cx="628650" cy="1454150"/>
-                    </a:xfrm>
-                    <a:prstGeom prst="rect">
-                      <a:avLst/>
-                    </a:prstGeom>
-                  </pic:spPr>
-                </pic:pic>
-              </a:graphicData>
-            </a:graphic>
-          </wp:anchor>
-        </w:drawing>
-      </w:r>
-    </w:p>
-    <w:p>
-      <w:pPr>
-        <w:rPr>
           <w:b/>
           <w:bCs/>
-          <w:color w:val="FF0000"/>
           <w:lang w:val="en-US"/>
         </w:rPr>
       </w:pPr>
@@ -17560,58 +17453,6 @@
         <w:rPr>
           <w:b/>
           <w:bCs/>
-          <w:color w:val="FF0000"/>
-          <w:lang w:val="en-US"/>
-        </w:rPr>
-        <w:t>You are ready to build and run your program.</w:t>
-      </w:r>
-    </w:p>
-    <w:p>
-      <w:pPr>
-        <w:rPr>
-          <w:i/>
-          <w:iCs/>
-          <w:lang w:val="en-US"/>
-        </w:rPr>
-      </w:pPr>
-      <w:r>
-        <w:rPr>
-          <w:i/>
-          <w:iCs/>
-          <w:lang w:val="en-US"/>
-        </w:rPr>
-        <w:t>Details in 000 tutorial</w:t>
-      </w:r>
-    </w:p>
-    <w:p>
-      <w:pPr>
-        <w:rPr>
-          <w:lang w:val="en-US"/>
-        </w:rPr>
-      </w:pPr>
-    </w:p>
-    <w:p>
-      <w:pPr>
-        <w:rPr>
-          <w:lang w:val="en-US"/>
-        </w:rPr>
-      </w:pPr>
-    </w:p>
-    <w:p>
-      <w:pPr>
-        <w:rPr>
-          <w:lang w:val="en-US"/>
-        </w:rPr>
-      </w:pPr>
-    </w:p>
-    <w:p>
-      <w:pPr>
-        <w:rPr>
-          <w:lang w:val="en-US"/>
-        </w:rPr>
-      </w:pPr>
-      <w:r>
-        <w:rPr>
           <w:lang w:val="en-US"/>
         </w:rPr>
         <w:t>The expected result :</w:t>
@@ -17646,7 +17487,7 @@
                     </pic:cNvPicPr>
                   </pic:nvPicPr>
                   <pic:blipFill>
-                    <a:blip r:embed="rId37">
+                    <a:blip r:embed="rId36">
                       <a:extLst>
                         <a:ext uri="{28A0092B-C50C-407E-A947-70E740481C1C}">
                           <a14:useLocalDpi xmlns:a14="http://schemas.microsoft.com/office/drawing/2010/main" val="0"/>
@@ -17766,7 +17607,7 @@
           <w:lang w:val="en-US"/>
         </w:rPr>
       </w:pPr>
-      <w:bookmarkStart w:id="11" w:name="_Toc87344943"/>
+      <w:bookmarkStart w:id="11" w:name="_Toc87357809"/>
       <w:r>
         <w:rPr>
           <w:lang w:val="en-US"/>
@@ -17886,7 +17727,7 @@
           <w:lang w:val="en-US"/>
         </w:rPr>
       </w:pPr>
-      <w:bookmarkStart w:id="12" w:name="_Toc87344944"/>
+      <w:bookmarkStart w:id="12" w:name="_Toc87357810"/>
       <w:r>
         <w:rPr>
           <w:lang w:val="en-US"/>
@@ -18273,7 +18114,7 @@
                     </pic:cNvPicPr>
                   </pic:nvPicPr>
                   <pic:blipFill>
-                    <a:blip r:embed="rId38">
+                    <a:blip r:embed="rId37">
                       <a:extLst>
                         <a:ext uri="{28A0092B-C50C-407E-A947-70E740481C1C}">
                           <a14:useLocalDpi xmlns:a14="http://schemas.microsoft.com/office/drawing/2010/main" val="0"/>
@@ -18807,7 +18648,7 @@
           <w:lang w:val="en-US"/>
         </w:rPr>
       </w:pPr>
-      <w:bookmarkStart w:id="13" w:name="_Toc87344945"/>
+      <w:bookmarkStart w:id="13" w:name="_Toc87357811"/>
       <w:r>
         <w:rPr>
           <w:lang w:val="en-US"/>
@@ -19475,7 +19316,7 @@
                     </pic:cNvPicPr>
                   </pic:nvPicPr>
                   <pic:blipFill>
-                    <a:blip r:embed="rId39" cstate="print">
+                    <a:blip r:embed="rId38" cstate="print">
                       <a:extLst>
                         <a:ext uri="{28A0092B-C50C-407E-A947-70E740481C1C}">
                           <a14:useLocalDpi xmlns:a14="http://schemas.microsoft.com/office/drawing/2010/main" val="0"/>
@@ -20123,7 +19964,7 @@
         </w:rPr>
         <w:br w:type="page"/>
       </w:r>
-      <w:bookmarkStart w:id="14" w:name="_Toc87344946"/>
+      <w:bookmarkStart w:id="14" w:name="_Toc87357812"/>
       <w:r>
         <w:rPr>
           <w:lang w:val="en-US"/>
@@ -20148,734 +19989,71 @@
     </w:p>
     <w:p>
       <w:pPr>
+        <w:pStyle w:val="Titre3"/>
+        <w:rPr>
+          <w:lang w:val="en-US"/>
+        </w:rPr>
+      </w:pPr>
+      <w:bookmarkStart w:id="15" w:name="_Toc87357813"/>
+      <w:r>
+        <w:rPr>
+          <w:lang w:val="en-US"/>
+        </w:rPr>
+        <w:t>Wrapping</w:t>
+      </w:r>
+      <w:bookmarkEnd w:id="15"/>
+    </w:p>
+    <w:p>
+      <w:pPr>
+        <w:rPr>
+          <w:lang w:val="en-US"/>
+        </w:rPr>
+      </w:pPr>
+      <w:r>
+        <w:rPr>
+          <w:lang w:val="en-US"/>
+        </w:rPr>
+        <w:t>While the engine automatically hide the sprites when pixels are outside the top or bottom border to prevent memory corruption, it is not mandatory for left and right border.</w:t>
+      </w:r>
+    </w:p>
+    <w:p>
+      <w:pPr>
+        <w:rPr>
+          <w:lang w:val="en-US"/>
+        </w:rPr>
+      </w:pPr>
+      <w:r>
+        <w:rPr>
+          <w:lang w:val="en-US"/>
+        </w:rPr>
+        <w:t>By default, when a pixel get outside the left or right border, the sprite is hidden. There is an option to allow the sprite to wrap the opposite side of the screen.</w:t>
+      </w:r>
+    </w:p>
+    <w:p>
+      <w:pPr>
+        <w:rPr>
+          <w:lang w:val="en-US"/>
+        </w:rPr>
+      </w:pPr>
+      <w:r>
+        <w:rPr>
+          <w:lang w:val="en-US"/>
+        </w:rPr>
+        <w:t xml:space="preserve">To test this, in the </w:t>
+      </w:r>
+      <w:r>
         <w:rPr>
           <w:b/>
           <w:bCs/>
           <w:lang w:val="en-US"/>
         </w:rPr>
-      </w:pPr>
-    </w:p>
-    <w:p>
-      <w:pPr>
-        <w:pStyle w:val="Titre3"/>
-        <w:rPr>
-          <w:lang w:val="en-US"/>
-        </w:rPr>
-      </w:pPr>
-      <w:bookmarkStart w:id="15" w:name="_Toc87344947"/>
-      <w:r>
-        <w:rPr>
-          <w:lang w:val="en-US"/>
-        </w:rPr>
-        <w:t>Mirroring</w:t>
-      </w:r>
-      <w:bookmarkEnd w:id="15"/>
-    </w:p>
-    <w:p>
-      <w:pPr>
-        <w:rPr>
-          <w:lang w:val="en-US"/>
-        </w:rPr>
-      </w:pPr>
-      <w:r>
-        <w:rPr>
-          <w:lang w:val="en-US"/>
-        </w:rPr>
-        <w:t xml:space="preserve">The </w:t>
-      </w:r>
-      <w:r>
-        <w:rPr>
-          <w:lang w:val="en-US"/>
-        </w:rPr>
-        <w:t>engine provides a convenient way of dealing with mirrored sprites, even if we are using compiled sprites.</w:t>
-      </w:r>
-    </w:p>
-    <w:p>
-      <w:pPr>
-        <w:rPr>
-          <w:lang w:val="en-US"/>
-        </w:rPr>
-      </w:pPr>
-      <w:r>
-        <w:rPr>
-          <w:lang w:val="en-US"/>
-        </w:rPr>
-        <w:t>To be able to display a x mirrored sprite, first add the appropriate image option in the object properties files. We want a x mirrored, background saving and no offset sprite, we will set the XB0 option</w:t>
-      </w:r>
-      <w:r>
-        <w:rPr>
-          <w:lang w:val="en-US"/>
-        </w:rPr>
-        <w:t xml:space="preserve"> (other options are YB0 and XYB0 to mirror on y and </w:t>
-      </w:r>
-      <w:proofErr w:type="spellStart"/>
-      <w:r>
-        <w:rPr>
-          <w:lang w:val="en-US"/>
-        </w:rPr>
-        <w:t>xy</w:t>
-      </w:r>
-      <w:proofErr w:type="spellEnd"/>
-      <w:r>
-        <w:rPr>
-          <w:lang w:val="en-US"/>
-        </w:rPr>
-        <w:t xml:space="preserve"> axis).</w:t>
-      </w:r>
-    </w:p>
-    <w:p>
-      <w:pPr>
-        <w:rPr>
-          <w:b/>
-          <w:bCs/>
-          <w:lang w:val="en-US"/>
-        </w:rPr>
-      </w:pPr>
-      <w:r>
-        <w:rPr>
-          <w:b/>
-          <w:bCs/>
-          <w:lang w:val="en-US"/>
-        </w:rPr>
-        <w:t>sonic.properties</w:t>
-      </w:r>
-    </w:p>
-    <w:p>
-      <w:pPr>
-        <w:shd w:val="clear" w:color="auto" w:fill="1E1E1E"/>
-        <w:spacing w:after="0" w:line="285" w:lineRule="atLeast"/>
-        <w:rPr>
-          <w:rFonts w:ascii="Consolas" w:eastAsia="Times New Roman" w:hAnsi="Consolas" w:cs="Times New Roman"/>
-          <w:color w:val="D4D4D4"/>
-          <w:sz w:val="21"/>
-          <w:szCs w:val="21"/>
-          <w:lang w:val="en-US" w:eastAsia="fr-FR"/>
-        </w:rPr>
-      </w:pPr>
-      <w:r>
-        <w:rPr>
-          <w:rFonts w:ascii="Consolas" w:eastAsia="Times New Roman" w:hAnsi="Consolas" w:cs="Times New Roman"/>
-          <w:color w:val="6A9955"/>
-          <w:sz w:val="21"/>
-          <w:szCs w:val="21"/>
-          <w:lang w:val="en-US" w:eastAsia="fr-FR"/>
-        </w:rPr>
-        <w:t># Sprites</w:t>
-      </w:r>
-    </w:p>
-    <w:p>
-      <w:pPr>
-        <w:shd w:val="clear" w:color="auto" w:fill="1E1E1E"/>
-        <w:spacing w:after="0" w:line="285" w:lineRule="atLeast"/>
-        <w:rPr>
-          <w:rFonts w:ascii="Consolas" w:eastAsia="Times New Roman" w:hAnsi="Consolas" w:cs="Times New Roman"/>
-          <w:color w:val="D4D4D4"/>
-          <w:sz w:val="21"/>
-          <w:szCs w:val="21"/>
-          <w:lang w:val="en-US" w:eastAsia="fr-FR"/>
-        </w:rPr>
-      </w:pPr>
-      <w:r>
-        <w:rPr>
-          <w:rFonts w:ascii="Consolas" w:eastAsia="Times New Roman" w:hAnsi="Consolas" w:cs="Times New Roman"/>
-          <w:color w:val="569CD6"/>
-          <w:sz w:val="21"/>
-          <w:szCs w:val="21"/>
-          <w:lang w:val="en-US" w:eastAsia="fr-FR"/>
-        </w:rPr>
-        <w:t>sprite.Img_sonic_surf</w:t>
-      </w:r>
-      <w:r>
-        <w:rPr>
-          <w:rFonts w:ascii="Consolas" w:eastAsia="Times New Roman" w:hAnsi="Consolas" w:cs="Times New Roman"/>
-          <w:color w:val="D4D4D4"/>
-          <w:sz w:val="21"/>
-          <w:szCs w:val="21"/>
-          <w:lang w:val="en-US" w:eastAsia="fr-FR"/>
-        </w:rPr>
-        <w:t>=./object/sonic/image/sonic-surf.png</w:t>
-      </w:r>
-      <w:r>
-        <w:rPr>
-          <w:rFonts w:ascii="Consolas" w:eastAsia="Times New Roman" w:hAnsi="Consolas" w:cs="Times New Roman"/>
-          <w:color w:val="6A9955"/>
-          <w:sz w:val="21"/>
-          <w:szCs w:val="21"/>
-          <w:lang w:val="en-US" w:eastAsia="fr-FR"/>
-        </w:rPr>
-        <w:t>;N</w:t>
-      </w:r>
-      <w:r>
-        <w:rPr>
-          <w:rFonts w:ascii="Consolas" w:eastAsia="Times New Roman" w:hAnsi="Consolas" w:cs="Times New Roman"/>
-          <w:color w:val="6A9955"/>
-          <w:sz w:val="21"/>
-          <w:szCs w:val="21"/>
-          <w:lang w:val="en-US" w:eastAsia="fr-FR"/>
-        </w:rPr>
-        <w:t>B</w:t>
-      </w:r>
-      <w:r>
-        <w:rPr>
-          <w:rFonts w:ascii="Consolas" w:eastAsia="Times New Roman" w:hAnsi="Consolas" w:cs="Times New Roman"/>
-          <w:color w:val="6A9955"/>
-          <w:sz w:val="21"/>
-          <w:szCs w:val="21"/>
-          <w:lang w:val="en-US" w:eastAsia="fr-FR"/>
-        </w:rPr>
-        <w:t>0</w:t>
-      </w:r>
-      <w:r>
-        <w:rPr>
-          <w:rFonts w:ascii="Consolas" w:eastAsia="Times New Roman" w:hAnsi="Consolas" w:cs="Times New Roman"/>
-          <w:color w:val="6A9955"/>
-          <w:sz w:val="21"/>
-          <w:szCs w:val="21"/>
-          <w:lang w:val="en-US" w:eastAsia="fr-FR"/>
-        </w:rPr>
-        <w:t>,XB0</w:t>
-      </w:r>
-    </w:p>
-    <w:p>
-      <w:pPr>
-        <w:rPr>
-          <w:lang w:val="en-US"/>
-        </w:rPr>
-      </w:pPr>
-    </w:p>
-    <w:p>
-      <w:pPr>
-        <w:rPr>
-          <w:lang w:val="en-US"/>
-        </w:rPr>
-      </w:pPr>
-      <w:r>
-        <w:rPr>
-          <w:lang w:val="en-US"/>
-        </w:rPr>
-        <w:t>Now we are able to flip the sprite “on demand” at the runtime.</w:t>
-      </w:r>
-    </w:p>
-    <w:p>
-      <w:pPr>
-        <w:rPr>
-          <w:lang w:val="en-US"/>
-        </w:rPr>
-      </w:pPr>
-      <w:r>
-        <w:rPr>
-          <w:lang w:val="en-US"/>
-        </w:rPr>
-        <w:t>To set the x mirrored sprite call this :</w:t>
-      </w:r>
-    </w:p>
-    <w:p>
-      <w:pPr>
-        <w:shd w:val="clear" w:color="auto" w:fill="1E1E1E"/>
-        <w:spacing w:after="0" w:line="285" w:lineRule="atLeast"/>
-        <w:rPr>
-          <w:rFonts w:ascii="Consolas" w:eastAsia="Times New Roman" w:hAnsi="Consolas" w:cs="Times New Roman"/>
-          <w:color w:val="D4D4D4"/>
-          <w:sz w:val="21"/>
-          <w:szCs w:val="21"/>
-          <w:lang w:val="en-US" w:eastAsia="fr-FR"/>
-        </w:rPr>
-      </w:pPr>
-      <w:r>
-        <w:rPr>
-          <w:rFonts w:ascii="Consolas" w:eastAsia="Times New Roman" w:hAnsi="Consolas" w:cs="Times New Roman"/>
-          <w:color w:val="D4D4D4"/>
-          <w:sz w:val="21"/>
-          <w:szCs w:val="21"/>
-          <w:lang w:val="en-US" w:eastAsia="fr-FR"/>
-        </w:rPr>
-        <w:t xml:space="preserve">        </w:t>
-      </w:r>
-      <w:proofErr w:type="spellStart"/>
-      <w:r>
-        <w:rPr>
-          <w:rFonts w:ascii="Consolas" w:eastAsia="Times New Roman" w:hAnsi="Consolas" w:cs="Times New Roman"/>
-          <w:color w:val="C586C0"/>
-          <w:sz w:val="21"/>
-          <w:szCs w:val="21"/>
-          <w:lang w:val="en-US" w:eastAsia="fr-FR"/>
-        </w:rPr>
-        <w:t>lda</w:t>
-      </w:r>
-      <w:proofErr w:type="spellEnd"/>
-      <w:r>
-        <w:rPr>
-          <w:rFonts w:ascii="Consolas" w:eastAsia="Times New Roman" w:hAnsi="Consolas" w:cs="Times New Roman"/>
-          <w:color w:val="D4D4D4"/>
-          <w:sz w:val="21"/>
-          <w:szCs w:val="21"/>
-          <w:lang w:val="en-US" w:eastAsia="fr-FR"/>
-        </w:rPr>
-        <w:t xml:space="preserve">   </w:t>
-      </w:r>
-      <w:proofErr w:type="spellStart"/>
-      <w:r>
-        <w:rPr>
-          <w:rFonts w:ascii="Consolas" w:eastAsia="Times New Roman" w:hAnsi="Consolas" w:cs="Times New Roman"/>
-          <w:color w:val="9CDCFE"/>
-          <w:sz w:val="21"/>
-          <w:szCs w:val="21"/>
-          <w:lang w:val="en-US" w:eastAsia="fr-FR"/>
-        </w:rPr>
-        <w:t>render_flags</w:t>
-      </w:r>
-      <w:r>
-        <w:rPr>
-          <w:rFonts w:ascii="Consolas" w:eastAsia="Times New Roman" w:hAnsi="Consolas" w:cs="Times New Roman"/>
-          <w:color w:val="D4D4D4"/>
-          <w:sz w:val="21"/>
-          <w:szCs w:val="21"/>
-          <w:lang w:val="en-US" w:eastAsia="fr-FR"/>
-        </w:rPr>
-        <w:t>,</w:t>
-      </w:r>
-      <w:r>
-        <w:rPr>
-          <w:rFonts w:ascii="Consolas" w:eastAsia="Times New Roman" w:hAnsi="Consolas" w:cs="Times New Roman"/>
-          <w:color w:val="9CDCFE"/>
-          <w:sz w:val="21"/>
-          <w:szCs w:val="21"/>
-          <w:lang w:val="en-US" w:eastAsia="fr-FR"/>
-        </w:rPr>
-        <w:t>u</w:t>
-      </w:r>
-      <w:proofErr w:type="spellEnd"/>
-    </w:p>
-    <w:p>
-      <w:pPr>
-        <w:shd w:val="clear" w:color="auto" w:fill="1E1E1E"/>
-        <w:spacing w:after="0" w:line="285" w:lineRule="atLeast"/>
-        <w:rPr>
-          <w:rFonts w:ascii="Consolas" w:eastAsia="Times New Roman" w:hAnsi="Consolas" w:cs="Times New Roman"/>
-          <w:color w:val="D4D4D4"/>
-          <w:sz w:val="21"/>
-          <w:szCs w:val="21"/>
-          <w:lang w:val="en-US" w:eastAsia="fr-FR"/>
-        </w:rPr>
-      </w:pPr>
-      <w:r>
-        <w:rPr>
-          <w:rFonts w:ascii="Consolas" w:eastAsia="Times New Roman" w:hAnsi="Consolas" w:cs="Times New Roman"/>
-          <w:color w:val="D4D4D4"/>
-          <w:sz w:val="21"/>
-          <w:szCs w:val="21"/>
-          <w:lang w:val="en-US" w:eastAsia="fr-FR"/>
-        </w:rPr>
-        <w:t xml:space="preserve">        </w:t>
-      </w:r>
-      <w:proofErr w:type="spellStart"/>
-      <w:r>
-        <w:rPr>
-          <w:rFonts w:ascii="Consolas" w:eastAsia="Times New Roman" w:hAnsi="Consolas" w:cs="Times New Roman"/>
-          <w:color w:val="C586C0"/>
-          <w:sz w:val="21"/>
-          <w:szCs w:val="21"/>
-          <w:lang w:val="en-US" w:eastAsia="fr-FR"/>
-        </w:rPr>
-        <w:t>ora</w:t>
-      </w:r>
-      <w:proofErr w:type="spellEnd"/>
-      <w:r>
-        <w:rPr>
-          <w:rFonts w:ascii="Consolas" w:eastAsia="Times New Roman" w:hAnsi="Consolas" w:cs="Times New Roman"/>
-          <w:color w:val="D4D4D4"/>
-          <w:sz w:val="21"/>
-          <w:szCs w:val="21"/>
-          <w:lang w:val="en-US" w:eastAsia="fr-FR"/>
-        </w:rPr>
-        <w:t xml:space="preserve">   #</w:t>
-      </w:r>
-      <w:r>
-        <w:rPr>
-          <w:rFonts w:ascii="Consolas" w:eastAsia="Times New Roman" w:hAnsi="Consolas" w:cs="Times New Roman"/>
-          <w:color w:val="9CDCFE"/>
-          <w:sz w:val="21"/>
-          <w:szCs w:val="21"/>
-          <w:lang w:val="en-US" w:eastAsia="fr-FR"/>
-        </w:rPr>
-        <w:t>render_xmirror_mask</w:t>
-      </w:r>
-    </w:p>
-    <w:p>
-      <w:pPr>
-        <w:shd w:val="clear" w:color="auto" w:fill="1E1E1E"/>
-        <w:spacing w:after="0" w:line="285" w:lineRule="atLeast"/>
-        <w:rPr>
-          <w:rFonts w:ascii="Consolas" w:eastAsia="Times New Roman" w:hAnsi="Consolas" w:cs="Times New Roman"/>
-          <w:color w:val="D4D4D4"/>
-          <w:sz w:val="21"/>
-          <w:szCs w:val="21"/>
-          <w:lang w:val="en-US" w:eastAsia="fr-FR"/>
-        </w:rPr>
-      </w:pPr>
-      <w:r>
-        <w:rPr>
-          <w:rFonts w:ascii="Consolas" w:eastAsia="Times New Roman" w:hAnsi="Consolas" w:cs="Times New Roman"/>
-          <w:color w:val="D4D4D4"/>
-          <w:sz w:val="21"/>
-          <w:szCs w:val="21"/>
-          <w:lang w:val="en-US" w:eastAsia="fr-FR"/>
-        </w:rPr>
-        <w:t xml:space="preserve">        </w:t>
-      </w:r>
-      <w:proofErr w:type="spellStart"/>
-      <w:r>
-        <w:rPr>
-          <w:rFonts w:ascii="Consolas" w:eastAsia="Times New Roman" w:hAnsi="Consolas" w:cs="Times New Roman"/>
-          <w:color w:val="C586C0"/>
-          <w:sz w:val="21"/>
-          <w:szCs w:val="21"/>
-          <w:lang w:val="en-US" w:eastAsia="fr-FR"/>
-        </w:rPr>
-        <w:t>sta</w:t>
-      </w:r>
-      <w:proofErr w:type="spellEnd"/>
-      <w:r>
-        <w:rPr>
-          <w:rFonts w:ascii="Consolas" w:eastAsia="Times New Roman" w:hAnsi="Consolas" w:cs="Times New Roman"/>
-          <w:color w:val="D4D4D4"/>
-          <w:sz w:val="21"/>
-          <w:szCs w:val="21"/>
-          <w:lang w:val="en-US" w:eastAsia="fr-FR"/>
-        </w:rPr>
-        <w:t xml:space="preserve">   </w:t>
-      </w:r>
-      <w:proofErr w:type="spellStart"/>
-      <w:r>
-        <w:rPr>
-          <w:rFonts w:ascii="Consolas" w:eastAsia="Times New Roman" w:hAnsi="Consolas" w:cs="Times New Roman"/>
-          <w:color w:val="9CDCFE"/>
-          <w:sz w:val="21"/>
-          <w:szCs w:val="21"/>
-          <w:lang w:val="en-US" w:eastAsia="fr-FR"/>
-        </w:rPr>
-        <w:t>render_flags</w:t>
-      </w:r>
-      <w:r>
-        <w:rPr>
-          <w:rFonts w:ascii="Consolas" w:eastAsia="Times New Roman" w:hAnsi="Consolas" w:cs="Times New Roman"/>
-          <w:color w:val="D4D4D4"/>
-          <w:sz w:val="21"/>
-          <w:szCs w:val="21"/>
-          <w:lang w:val="en-US" w:eastAsia="fr-FR"/>
-        </w:rPr>
-        <w:t>,</w:t>
-      </w:r>
-      <w:r>
-        <w:rPr>
-          <w:rFonts w:ascii="Consolas" w:eastAsia="Times New Roman" w:hAnsi="Consolas" w:cs="Times New Roman"/>
-          <w:color w:val="9CDCFE"/>
-          <w:sz w:val="21"/>
-          <w:szCs w:val="21"/>
-          <w:lang w:val="en-US" w:eastAsia="fr-FR"/>
-        </w:rPr>
-        <w:t>u</w:t>
-      </w:r>
-      <w:proofErr w:type="spellEnd"/>
-    </w:p>
-    <w:p>
-      <w:pPr>
-        <w:shd w:val="clear" w:color="auto" w:fill="1E1E1E"/>
-        <w:spacing w:after="0" w:line="285" w:lineRule="atLeast"/>
-        <w:rPr>
-          <w:rFonts w:ascii="Consolas" w:eastAsia="Times New Roman" w:hAnsi="Consolas" w:cs="Times New Roman"/>
-          <w:color w:val="D4D4D4"/>
-          <w:sz w:val="21"/>
-          <w:szCs w:val="21"/>
-          <w:lang w:val="en-US" w:eastAsia="fr-FR"/>
-        </w:rPr>
-      </w:pPr>
-    </w:p>
-    <w:p>
-      <w:pPr>
-        <w:rPr>
-          <w:b/>
-          <w:bCs/>
-          <w:lang w:val="en-US"/>
-        </w:rPr>
-      </w:pPr>
-    </w:p>
-    <w:p>
-      <w:pPr>
-        <w:rPr>
-          <w:lang w:val="en-US"/>
-        </w:rPr>
-      </w:pPr>
-      <w:r>
-        <w:rPr>
-          <w:lang w:val="en-US"/>
-        </w:rPr>
-        <w:t xml:space="preserve">To </w:t>
-      </w:r>
-      <w:r>
-        <w:rPr>
-          <w:lang w:val="en-US"/>
-        </w:rPr>
-        <w:t>un</w:t>
-      </w:r>
-      <w:r>
-        <w:rPr>
-          <w:lang w:val="en-US"/>
-        </w:rPr>
-        <w:t>set the x mirrored sprite call this :</w:t>
-      </w:r>
-    </w:p>
-    <w:p>
-      <w:pPr>
-        <w:shd w:val="clear" w:color="auto" w:fill="1E1E1E"/>
-        <w:spacing w:after="0" w:line="285" w:lineRule="atLeast"/>
-        <w:rPr>
-          <w:rFonts w:ascii="Consolas" w:eastAsia="Times New Roman" w:hAnsi="Consolas" w:cs="Times New Roman"/>
-          <w:color w:val="D4D4D4"/>
-          <w:sz w:val="21"/>
-          <w:szCs w:val="21"/>
-          <w:lang w:val="de-DE" w:eastAsia="fr-FR"/>
-        </w:rPr>
-      </w:pPr>
-      <w:r>
-        <w:rPr>
-          <w:rFonts w:ascii="Consolas" w:eastAsia="Times New Roman" w:hAnsi="Consolas" w:cs="Times New Roman"/>
-          <w:color w:val="D4D4D4"/>
-          <w:sz w:val="21"/>
-          <w:szCs w:val="21"/>
-          <w:lang w:val="en-US" w:eastAsia="fr-FR"/>
-        </w:rPr>
-        <w:t xml:space="preserve">        </w:t>
-      </w:r>
-      <w:proofErr w:type="spellStart"/>
-      <w:r>
-        <w:rPr>
-          <w:rFonts w:ascii="Consolas" w:eastAsia="Times New Roman" w:hAnsi="Consolas" w:cs="Times New Roman"/>
-          <w:color w:val="C586C0"/>
-          <w:sz w:val="21"/>
-          <w:szCs w:val="21"/>
-          <w:lang w:val="de-DE" w:eastAsia="fr-FR"/>
-        </w:rPr>
-        <w:t>lda</w:t>
-      </w:r>
-      <w:proofErr w:type="spellEnd"/>
-      <w:r>
-        <w:rPr>
-          <w:rFonts w:ascii="Consolas" w:eastAsia="Times New Roman" w:hAnsi="Consolas" w:cs="Times New Roman"/>
-          <w:color w:val="D4D4D4"/>
-          <w:sz w:val="21"/>
-          <w:szCs w:val="21"/>
-          <w:lang w:val="de-DE" w:eastAsia="fr-FR"/>
-        </w:rPr>
-        <w:t xml:space="preserve">   </w:t>
-      </w:r>
-      <w:proofErr w:type="spellStart"/>
-      <w:r>
-        <w:rPr>
-          <w:rFonts w:ascii="Consolas" w:eastAsia="Times New Roman" w:hAnsi="Consolas" w:cs="Times New Roman"/>
-          <w:color w:val="9CDCFE"/>
-          <w:sz w:val="21"/>
-          <w:szCs w:val="21"/>
-          <w:lang w:val="de-DE" w:eastAsia="fr-FR"/>
-        </w:rPr>
-        <w:t>render_flags</w:t>
-      </w:r>
-      <w:r>
-        <w:rPr>
-          <w:rFonts w:ascii="Consolas" w:eastAsia="Times New Roman" w:hAnsi="Consolas" w:cs="Times New Roman"/>
-          <w:color w:val="D4D4D4"/>
-          <w:sz w:val="21"/>
-          <w:szCs w:val="21"/>
-          <w:lang w:val="de-DE" w:eastAsia="fr-FR"/>
-        </w:rPr>
-        <w:t>,</w:t>
-      </w:r>
-      <w:r>
-        <w:rPr>
-          <w:rFonts w:ascii="Consolas" w:eastAsia="Times New Roman" w:hAnsi="Consolas" w:cs="Times New Roman"/>
-          <w:color w:val="9CDCFE"/>
-          <w:sz w:val="21"/>
-          <w:szCs w:val="21"/>
-          <w:lang w:val="de-DE" w:eastAsia="fr-FR"/>
-        </w:rPr>
-        <w:t>u</w:t>
-      </w:r>
-      <w:proofErr w:type="spellEnd"/>
-    </w:p>
-    <w:p>
-      <w:pPr>
-        <w:shd w:val="clear" w:color="auto" w:fill="1E1E1E"/>
-        <w:spacing w:after="0" w:line="285" w:lineRule="atLeast"/>
-        <w:rPr>
-          <w:rFonts w:ascii="Consolas" w:eastAsia="Times New Roman" w:hAnsi="Consolas" w:cs="Times New Roman"/>
-          <w:color w:val="D4D4D4"/>
-          <w:sz w:val="21"/>
-          <w:szCs w:val="21"/>
-          <w:lang w:val="de-DE" w:eastAsia="fr-FR"/>
-        </w:rPr>
-      </w:pPr>
-      <w:r>
-        <w:rPr>
-          <w:rFonts w:ascii="Consolas" w:eastAsia="Times New Roman" w:hAnsi="Consolas" w:cs="Times New Roman"/>
-          <w:color w:val="D4D4D4"/>
-          <w:sz w:val="21"/>
-          <w:szCs w:val="21"/>
-          <w:lang w:val="de-DE" w:eastAsia="fr-FR"/>
-        </w:rPr>
-        <w:t xml:space="preserve">        </w:t>
-      </w:r>
-      <w:proofErr w:type="spellStart"/>
-      <w:r>
-        <w:rPr>
-          <w:rFonts w:ascii="Consolas" w:eastAsia="Times New Roman" w:hAnsi="Consolas" w:cs="Times New Roman"/>
-          <w:color w:val="C586C0"/>
-          <w:sz w:val="21"/>
-          <w:szCs w:val="21"/>
-          <w:lang w:val="de-DE" w:eastAsia="fr-FR"/>
-        </w:rPr>
-        <w:t>anda</w:t>
-      </w:r>
-      <w:proofErr w:type="spellEnd"/>
-      <w:r>
-        <w:rPr>
-          <w:rFonts w:ascii="Consolas" w:eastAsia="Times New Roman" w:hAnsi="Consolas" w:cs="Times New Roman"/>
-          <w:color w:val="D4D4D4"/>
-          <w:sz w:val="21"/>
-          <w:szCs w:val="21"/>
-          <w:lang w:val="de-DE" w:eastAsia="fr-FR"/>
-        </w:rPr>
-        <w:t xml:space="preserve">  #^</w:t>
-      </w:r>
-      <w:r>
-        <w:rPr>
-          <w:rFonts w:ascii="Consolas" w:eastAsia="Times New Roman" w:hAnsi="Consolas" w:cs="Times New Roman"/>
-          <w:color w:val="9CDCFE"/>
-          <w:sz w:val="21"/>
-          <w:szCs w:val="21"/>
-          <w:lang w:val="de-DE" w:eastAsia="fr-FR"/>
-        </w:rPr>
-        <w:t>render_xmirror_mask</w:t>
-      </w:r>
-    </w:p>
-    <w:p>
-      <w:pPr>
-        <w:shd w:val="clear" w:color="auto" w:fill="1E1E1E"/>
-        <w:spacing w:after="0" w:line="285" w:lineRule="atLeast"/>
-        <w:rPr>
-          <w:rFonts w:ascii="Consolas" w:eastAsia="Times New Roman" w:hAnsi="Consolas" w:cs="Times New Roman"/>
-          <w:color w:val="D4D4D4"/>
-          <w:sz w:val="21"/>
-          <w:szCs w:val="21"/>
-          <w:lang w:val="nl-NL" w:eastAsia="fr-FR"/>
-        </w:rPr>
-      </w:pPr>
-      <w:r>
-        <w:rPr>
-          <w:rFonts w:ascii="Consolas" w:eastAsia="Times New Roman" w:hAnsi="Consolas" w:cs="Times New Roman"/>
-          <w:color w:val="D4D4D4"/>
-          <w:sz w:val="21"/>
-          <w:szCs w:val="21"/>
-          <w:lang w:val="de-DE" w:eastAsia="fr-FR"/>
-        </w:rPr>
-        <w:t xml:space="preserve">        </w:t>
-      </w:r>
-      <w:r>
-        <w:rPr>
-          <w:rFonts w:ascii="Consolas" w:eastAsia="Times New Roman" w:hAnsi="Consolas" w:cs="Times New Roman"/>
-          <w:color w:val="C586C0"/>
-          <w:sz w:val="21"/>
-          <w:szCs w:val="21"/>
-          <w:lang w:val="nl-NL" w:eastAsia="fr-FR"/>
-        </w:rPr>
-        <w:t>sta</w:t>
-      </w:r>
-      <w:r>
-        <w:rPr>
-          <w:rFonts w:ascii="Consolas" w:eastAsia="Times New Roman" w:hAnsi="Consolas" w:cs="Times New Roman"/>
-          <w:color w:val="D4D4D4"/>
-          <w:sz w:val="21"/>
-          <w:szCs w:val="21"/>
-          <w:lang w:val="nl-NL" w:eastAsia="fr-FR"/>
-        </w:rPr>
-        <w:t xml:space="preserve">   </w:t>
-      </w:r>
-      <w:proofErr w:type="spellStart"/>
-      <w:r>
-        <w:rPr>
-          <w:rFonts w:ascii="Consolas" w:eastAsia="Times New Roman" w:hAnsi="Consolas" w:cs="Times New Roman"/>
-          <w:color w:val="9CDCFE"/>
-          <w:sz w:val="21"/>
-          <w:szCs w:val="21"/>
-          <w:lang w:val="nl-NL" w:eastAsia="fr-FR"/>
-        </w:rPr>
-        <w:t>render_flags</w:t>
-      </w:r>
-      <w:r>
-        <w:rPr>
-          <w:rFonts w:ascii="Consolas" w:eastAsia="Times New Roman" w:hAnsi="Consolas" w:cs="Times New Roman"/>
-          <w:color w:val="D4D4D4"/>
-          <w:sz w:val="21"/>
-          <w:szCs w:val="21"/>
-          <w:lang w:val="nl-NL" w:eastAsia="fr-FR"/>
-        </w:rPr>
-        <w:t>,</w:t>
-      </w:r>
-      <w:r>
-        <w:rPr>
-          <w:rFonts w:ascii="Consolas" w:eastAsia="Times New Roman" w:hAnsi="Consolas" w:cs="Times New Roman"/>
-          <w:color w:val="9CDCFE"/>
-          <w:sz w:val="21"/>
-          <w:szCs w:val="21"/>
-          <w:lang w:val="nl-NL" w:eastAsia="fr-FR"/>
-        </w:rPr>
-        <w:t>u</w:t>
-      </w:r>
-      <w:proofErr w:type="spellEnd"/>
-      <w:r>
-        <w:rPr>
-          <w:rFonts w:ascii="Consolas" w:eastAsia="Times New Roman" w:hAnsi="Consolas" w:cs="Times New Roman"/>
-          <w:color w:val="D4D4D4"/>
-          <w:sz w:val="21"/>
-          <w:szCs w:val="21"/>
-          <w:lang w:val="nl-NL" w:eastAsia="fr-FR"/>
-        </w:rPr>
-        <w:t xml:space="preserve">    </w:t>
-      </w:r>
-    </w:p>
-    <w:p>
-      <w:pPr>
-        <w:rPr>
-          <w:b/>
-          <w:bCs/>
-          <w:lang w:val="nl-NL"/>
-        </w:rPr>
-      </w:pPr>
-    </w:p>
-    <w:p>
-      <w:pPr>
-        <w:rPr>
-          <w:b/>
-          <w:bCs/>
-          <w:lang w:val="nl-NL"/>
-        </w:rPr>
-      </w:pPr>
-      <w:proofErr w:type="spellStart"/>
-      <w:r>
-        <w:rPr>
-          <w:b/>
-          <w:bCs/>
-          <w:lang w:val="nl-NL"/>
-        </w:rPr>
-        <w:t>Notes</w:t>
-      </w:r>
-      <w:proofErr w:type="spellEnd"/>
-      <w:r>
-        <w:rPr>
-          <w:b/>
-          <w:bCs/>
-          <w:lang w:val="nl-NL"/>
-        </w:rPr>
-        <w:t xml:space="preserve"> :</w:t>
+        <w:t>sonic.asm</w:t>
+      </w:r>
+      <w:r>
+        <w:rPr>
+          <w:lang w:val="en-US"/>
+        </w:rPr>
+        <w:t xml:space="preserve"> source file :</w:t>
       </w:r>
     </w:p>
     <w:p>
@@ -20886,216 +20064,18 @@
           <w:numId w:val="16"/>
         </w:numPr>
         <w:rPr>
-          <w:rFonts w:ascii="Consolas" w:eastAsia="Times New Roman" w:hAnsi="Consolas" w:cs="Times New Roman"/>
-          <w:sz w:val="21"/>
-          <w:szCs w:val="21"/>
-          <w:lang w:val="en-US" w:eastAsia="fr-FR"/>
-        </w:rPr>
-      </w:pPr>
-      <w:r>
-        <w:rPr>
-          <w:lang w:val="en-US"/>
-        </w:rPr>
-        <w:t xml:space="preserve">For y axis use : </w:t>
-      </w:r>
-      <w:proofErr w:type="spellStart"/>
-      <w:r>
-        <w:rPr>
-          <w:rFonts w:ascii="Consolas" w:eastAsia="Times New Roman" w:hAnsi="Consolas" w:cs="Times New Roman"/>
-          <w:color w:val="4472C4" w:themeColor="accent1"/>
-          <w:sz w:val="21"/>
-          <w:szCs w:val="21"/>
-          <w:lang w:val="en-US" w:eastAsia="fr-FR"/>
-        </w:rPr>
-        <w:t>render_</w:t>
-      </w:r>
-      <w:r>
-        <w:rPr>
-          <w:rFonts w:ascii="Consolas" w:eastAsia="Times New Roman" w:hAnsi="Consolas" w:cs="Times New Roman"/>
-          <w:color w:val="4472C4" w:themeColor="accent1"/>
-          <w:sz w:val="21"/>
-          <w:szCs w:val="21"/>
-          <w:lang w:val="en-US" w:eastAsia="fr-FR"/>
-        </w:rPr>
-        <w:t>y</w:t>
-      </w:r>
-      <w:r>
-        <w:rPr>
-          <w:rFonts w:ascii="Consolas" w:eastAsia="Times New Roman" w:hAnsi="Consolas" w:cs="Times New Roman"/>
-          <w:color w:val="4472C4" w:themeColor="accent1"/>
-          <w:sz w:val="21"/>
-          <w:szCs w:val="21"/>
-          <w:lang w:val="en-US" w:eastAsia="fr-FR"/>
-        </w:rPr>
-        <w:t>mirror_mask</w:t>
-      </w:r>
-      <w:proofErr w:type="spellEnd"/>
-    </w:p>
-    <w:p>
-      <w:pPr>
-        <w:pStyle w:val="Paragraphedeliste"/>
-        <w:numPr>
-          <w:ilvl w:val="0"/>
-          <w:numId w:val="16"/>
-        </w:numPr>
-        <w:rPr>
-          <w:lang w:val="en-US"/>
-        </w:rPr>
-      </w:pPr>
-      <w:r>
-        <w:rPr>
-          <w:rFonts w:ascii="Consolas" w:eastAsia="Times New Roman" w:hAnsi="Consolas" w:cs="Times New Roman"/>
-          <w:sz w:val="21"/>
-          <w:szCs w:val="21"/>
-          <w:lang w:val="en-US" w:eastAsia="fr-FR"/>
-        </w:rPr>
-        <w:t xml:space="preserve">For </w:t>
-      </w:r>
-      <w:proofErr w:type="spellStart"/>
-      <w:r>
-        <w:rPr>
-          <w:rFonts w:ascii="Consolas" w:eastAsia="Times New Roman" w:hAnsi="Consolas" w:cs="Times New Roman"/>
-          <w:sz w:val="21"/>
-          <w:szCs w:val="21"/>
-          <w:lang w:val="en-US" w:eastAsia="fr-FR"/>
-        </w:rPr>
-        <w:t>xy</w:t>
-      </w:r>
-      <w:proofErr w:type="spellEnd"/>
-      <w:r>
-        <w:rPr>
-          <w:rFonts w:ascii="Consolas" w:eastAsia="Times New Roman" w:hAnsi="Consolas" w:cs="Times New Roman"/>
-          <w:sz w:val="21"/>
-          <w:szCs w:val="21"/>
-          <w:lang w:val="en-US" w:eastAsia="fr-FR"/>
-        </w:rPr>
-        <w:t xml:space="preserve"> axis use </w:t>
-      </w:r>
-      <w:r>
-        <w:rPr>
-          <w:rFonts w:ascii="Consolas" w:eastAsia="Times New Roman" w:hAnsi="Consolas" w:cs="Times New Roman"/>
-          <w:color w:val="4472C4" w:themeColor="accent1"/>
-          <w:sz w:val="21"/>
-          <w:szCs w:val="21"/>
-          <w:lang w:val="en-US" w:eastAsia="fr-FR"/>
-        </w:rPr>
-        <w:t>(</w:t>
-      </w:r>
-      <w:proofErr w:type="spellStart"/>
-      <w:r>
-        <w:rPr>
-          <w:rFonts w:ascii="Consolas" w:eastAsia="Times New Roman" w:hAnsi="Consolas" w:cs="Times New Roman"/>
-          <w:color w:val="4472C4" w:themeColor="accent1"/>
-          <w:sz w:val="21"/>
-          <w:szCs w:val="21"/>
-          <w:lang w:val="en-US" w:eastAsia="fr-FR"/>
-        </w:rPr>
-        <w:t>render_</w:t>
-      </w:r>
-      <w:r>
-        <w:rPr>
-          <w:rFonts w:ascii="Consolas" w:eastAsia="Times New Roman" w:hAnsi="Consolas" w:cs="Times New Roman"/>
-          <w:color w:val="4472C4" w:themeColor="accent1"/>
-          <w:sz w:val="21"/>
-          <w:szCs w:val="21"/>
-          <w:lang w:val="en-US" w:eastAsia="fr-FR"/>
-        </w:rPr>
-        <w:t>x</w:t>
-      </w:r>
-      <w:r>
-        <w:rPr>
-          <w:rFonts w:ascii="Consolas" w:eastAsia="Times New Roman" w:hAnsi="Consolas" w:cs="Times New Roman"/>
-          <w:color w:val="4472C4" w:themeColor="accent1"/>
-          <w:sz w:val="21"/>
-          <w:szCs w:val="21"/>
-          <w:lang w:val="en-US" w:eastAsia="fr-FR"/>
-        </w:rPr>
-        <w:t>mirror_mask</w:t>
-      </w:r>
-      <w:r>
-        <w:rPr>
-          <w:rFonts w:ascii="Consolas" w:eastAsia="Times New Roman" w:hAnsi="Consolas" w:cs="Times New Roman"/>
-          <w:color w:val="4472C4" w:themeColor="accent1"/>
-          <w:sz w:val="21"/>
-          <w:szCs w:val="21"/>
-          <w:lang w:val="en-US" w:eastAsia="fr-FR"/>
-        </w:rPr>
-        <w:t>|</w:t>
-      </w:r>
-      <w:r>
-        <w:rPr>
-          <w:rFonts w:ascii="Consolas" w:eastAsia="Times New Roman" w:hAnsi="Consolas" w:cs="Times New Roman"/>
-          <w:color w:val="4472C4" w:themeColor="accent1"/>
-          <w:sz w:val="21"/>
-          <w:szCs w:val="21"/>
-          <w:lang w:val="en-US" w:eastAsia="fr-FR"/>
-        </w:rPr>
-        <w:t>render_ymirror_mask</w:t>
-      </w:r>
-      <w:proofErr w:type="spellEnd"/>
-      <w:r>
-        <w:rPr>
-          <w:rFonts w:ascii="Consolas" w:eastAsia="Times New Roman" w:hAnsi="Consolas" w:cs="Times New Roman"/>
-          <w:color w:val="4472C4" w:themeColor="accent1"/>
-          <w:sz w:val="21"/>
-          <w:szCs w:val="21"/>
-          <w:lang w:val="en-US" w:eastAsia="fr-FR"/>
-        </w:rPr>
-        <w:t>)</w:t>
-      </w:r>
-      <w:r>
-        <w:rPr>
-          <w:rFonts w:ascii="Consolas" w:eastAsia="Times New Roman" w:hAnsi="Consolas" w:cs="Times New Roman"/>
-          <w:sz w:val="21"/>
-          <w:szCs w:val="21"/>
-          <w:lang w:val="en-US" w:eastAsia="fr-FR"/>
-        </w:rPr>
-        <w:t xml:space="preserve"> expression</w:t>
-      </w:r>
-    </w:p>
-    <w:p>
-      <w:pPr>
-        <w:rPr>
-          <w:b/>
-          <w:bCs/>
-          <w:lang w:val="en-US"/>
-        </w:rPr>
-      </w:pPr>
-      <w:r>
-        <w:rPr>
-          <w:b/>
-          <w:bCs/>
-          <w:lang w:val="en-US"/>
-        </w:rPr>
-        <w:t>To test this, in the sonic.asm source file :</w:t>
-      </w:r>
-    </w:p>
-    <w:p>
-      <w:pPr>
-        <w:pStyle w:val="Paragraphedeliste"/>
-        <w:numPr>
-          <w:ilvl w:val="0"/>
-          <w:numId w:val="16"/>
-        </w:numPr>
-        <w:rPr>
-          <w:b/>
-          <w:bCs/>
-          <w:lang w:val="en-US"/>
-        </w:rPr>
-      </w:pPr>
-      <w:r>
-        <w:rPr>
-          <w:b/>
-          <w:bCs/>
-          <w:lang w:val="en-US"/>
-        </w:rPr>
-        <w:t xml:space="preserve">place the set x mirror code in the </w:t>
-      </w:r>
-      <w:proofErr w:type="spellStart"/>
-      <w:r>
-        <w:rPr>
-          <w:b/>
-          <w:bCs/>
+          <w:lang w:val="en-US"/>
+        </w:rPr>
+      </w:pPr>
+      <w:r>
+        <w:rPr>
+          <w:lang w:val="en-US"/>
+        </w:rPr>
+        <w:t xml:space="preserve">place this code in the </w:t>
+      </w:r>
+      <w:proofErr w:type="spellStart"/>
+      <w:r>
+        <w:rPr>
           <w:lang w:val="en-US"/>
         </w:rPr>
         <w:t>sonic_Init</w:t>
@@ -21103,19 +20083,9 @@
       <w:proofErr w:type="spellEnd"/>
       <w:r>
         <w:rPr>
-          <w:b/>
-          <w:bCs/>
-          <w:lang w:val="en-US"/>
-        </w:rPr>
-        <w:t xml:space="preserve"> routine</w:t>
-      </w:r>
-      <w:r>
-        <w:rPr>
-          <w:b/>
-          <w:bCs/>
-          <w:lang w:val="en-US"/>
-        </w:rPr>
-        <w:t>:</w:t>
+          <w:lang w:val="en-US"/>
+        </w:rPr>
+        <w:t xml:space="preserve"> routine:</w:t>
       </w:r>
     </w:p>
     <w:p>
@@ -21131,6 +20101,38 @@
           <w:lang w:val="en-US" w:eastAsia="fr-FR"/>
         </w:rPr>
       </w:pPr>
+      <w:r>
+        <w:rPr>
+          <w:rFonts w:ascii="Consolas" w:eastAsia="Times New Roman" w:hAnsi="Consolas" w:cs="Times New Roman"/>
+          <w:color w:val="D4D4D4"/>
+          <w:sz w:val="21"/>
+          <w:szCs w:val="21"/>
+          <w:lang w:val="en-US" w:eastAsia="fr-FR"/>
+        </w:rPr>
+        <w:t xml:space="preserve">        </w:t>
+      </w:r>
+      <w:proofErr w:type="spellStart"/>
+      <w:r>
+        <w:rPr>
+          <w:rFonts w:ascii="Consolas" w:eastAsia="Times New Roman" w:hAnsi="Consolas" w:cs="Times New Roman"/>
+          <w:color w:val="C586C0"/>
+          <w:sz w:val="21"/>
+          <w:szCs w:val="21"/>
+          <w:lang w:val="en-US" w:eastAsia="fr-FR"/>
+        </w:rPr>
+        <w:t>lda</w:t>
+      </w:r>
+      <w:proofErr w:type="spellEnd"/>
+      <w:r>
+        <w:rPr>
+          <w:rFonts w:ascii="Consolas" w:eastAsia="Times New Roman" w:hAnsi="Consolas" w:cs="Times New Roman"/>
+          <w:color w:val="D4D4D4"/>
+          <w:sz w:val="21"/>
+          <w:szCs w:val="21"/>
+          <w:lang w:val="en-US" w:eastAsia="fr-FR"/>
+        </w:rPr>
+        <w:t xml:space="preserve">   </w:t>
+      </w:r>
       <w:proofErr w:type="spellStart"/>
       <w:r>
         <w:rPr>
@@ -21140,7 +20142,27 @@
           <w:szCs w:val="21"/>
           <w:lang w:val="en-US" w:eastAsia="fr-FR"/>
         </w:rPr>
-        <w:t>sonic_Init</w:t>
+        <w:t>render_flags</w:t>
+      </w:r>
+      <w:r>
+        <w:rPr>
+          <w:rFonts w:ascii="Consolas" w:eastAsia="Times New Roman" w:hAnsi="Consolas" w:cs="Times New Roman"/>
+          <w:color w:val="D4D4D4"/>
+          <w:sz w:val="21"/>
+          <w:szCs w:val="21"/>
+          <w:lang w:val="en-US" w:eastAsia="fr-FR"/>
+        </w:rPr>
+        <w:t>,</w:t>
+      </w:r>
+      <w:r>
+        <w:rPr>
+          <w:rFonts w:ascii="Consolas" w:eastAsia="Times New Roman" w:hAnsi="Consolas" w:cs="Times New Roman"/>
+          <w:color w:val="9CDCFE"/>
+          <w:sz w:val="21"/>
+          <w:szCs w:val="21"/>
+          <w:lang w:val="en-US" w:eastAsia="fr-FR"/>
+        </w:rPr>
+        <w:t>u</w:t>
       </w:r>
       <w:proofErr w:type="spellEnd"/>
     </w:p>
@@ -21176,7 +20198,7 @@
           <w:szCs w:val="21"/>
           <w:lang w:val="en-US" w:eastAsia="fr-FR"/>
         </w:rPr>
-        <w:t>ldb</w:t>
+        <w:t>ora</w:t>
       </w:r>
       <w:proofErr w:type="spellEnd"/>
       <w:r>
@@ -21192,12 +20214,12 @@
       <w:r>
         <w:rPr>
           <w:rFonts w:ascii="Consolas" w:eastAsia="Times New Roman" w:hAnsi="Consolas" w:cs="Times New Roman"/>
-          <w:color w:val="B5CEA8"/>
-          <w:sz w:val="21"/>
-          <w:szCs w:val="21"/>
-          <w:lang w:val="en-US" w:eastAsia="fr-FR"/>
-        </w:rPr>
-        <w:t>2</w:t>
+          <w:color w:val="9CDCFE"/>
+          <w:sz w:val="21"/>
+          <w:szCs w:val="21"/>
+          <w:lang w:val="en-US" w:eastAsia="fr-FR"/>
+        </w:rPr>
+        <w:t>render_xloop_mask</w:t>
       </w:r>
     </w:p>
     <w:p>
@@ -21232,7 +20254,7 @@
           <w:szCs w:val="21"/>
           <w:lang w:val="en-US" w:eastAsia="fr-FR"/>
         </w:rPr>
-        <w:t>stb</w:t>
+        <w:t>sta</w:t>
       </w:r>
       <w:proofErr w:type="spellEnd"/>
       <w:r>
@@ -21254,7 +20276,7 @@
           <w:szCs w:val="21"/>
           <w:lang w:val="en-US" w:eastAsia="fr-FR"/>
         </w:rPr>
-        <w:t>priority</w:t>
+        <w:t>render_flags</w:t>
       </w:r>
       <w:r>
         <w:rPr>
@@ -21277,26 +20299,117 @@
         <w:t>u</w:t>
       </w:r>
       <w:proofErr w:type="spellEnd"/>
+    </w:p>
+    <w:p>
+      <w:pPr>
+        <w:rPr>
+          <w:b/>
+          <w:bCs/>
+          <w:lang w:val="en-US"/>
+        </w:rPr>
+      </w:pPr>
+    </w:p>
+    <w:p>
+      <w:pPr>
+        <w:rPr>
+          <w:lang w:val="en-US"/>
+        </w:rPr>
+      </w:pPr>
+      <w:r>
+        <w:rPr>
+          <w:lang w:val="en-US"/>
+        </w:rPr>
+        <w:t xml:space="preserve">If we want </w:t>
+      </w:r>
+      <w:r>
+        <w:rPr>
+          <w:lang w:val="en-US"/>
+        </w:rPr>
+        <w:t>the</w:t>
+      </w:r>
+      <w:r>
+        <w:rPr>
+          <w:lang w:val="en-US"/>
+        </w:rPr>
+        <w:t xml:space="preserve"> sprite </w:t>
+      </w:r>
+      <w:r>
+        <w:rPr>
+          <w:lang w:val="en-US"/>
+        </w:rPr>
+        <w:t xml:space="preserve">to continuously goes from right screen border to the left, we also need to change the </w:t>
+      </w:r>
+      <w:proofErr w:type="spellStart"/>
+      <w:r>
+        <w:rPr>
+          <w:lang w:val="en-US"/>
+        </w:rPr>
+        <w:t>x_pixel</w:t>
+      </w:r>
+      <w:proofErr w:type="spellEnd"/>
+      <w:r>
+        <w:rPr>
+          <w:lang w:val="en-US"/>
+        </w:rPr>
+        <w:t xml:space="preserve"> sprite position from right border to the left and skip the margin in screen coordinate system.</w:t>
+      </w:r>
+    </w:p>
+    <w:p>
+      <w:pPr>
+        <w:rPr>
+          <w:lang w:val="en-US"/>
+        </w:rPr>
+      </w:pPr>
+      <w:r>
+        <w:rPr>
+          <w:lang w:val="en-US"/>
+        </w:rPr>
+        <w:t xml:space="preserve">To do so in the </w:t>
+      </w:r>
+      <w:proofErr w:type="spellStart"/>
+      <w:r>
+        <w:rPr>
+          <w:lang w:val="en-US"/>
+        </w:rPr>
+        <w:t>sonic_Main</w:t>
+      </w:r>
+      <w:proofErr w:type="spellEnd"/>
+      <w:r>
+        <w:rPr>
+          <w:lang w:val="en-US"/>
+        </w:rPr>
+        <w:t>, place this code :</w:t>
+      </w:r>
     </w:p>
     <w:p>
       <w:pPr>
         <w:shd w:val="clear" w:color="auto" w:fill="1E1E1E"/>
         <w:spacing w:after="0" w:line="285" w:lineRule="atLeast"/>
-        <w:ind w:left="360"/>
-        <w:rPr>
-          <w:rFonts w:ascii="Consolas" w:eastAsia="Times New Roman" w:hAnsi="Consolas" w:cs="Times New Roman"/>
-          <w:color w:val="D4D4D4"/>
-          <w:sz w:val="21"/>
-          <w:szCs w:val="21"/>
-          <w:lang w:val="en-US" w:eastAsia="fr-FR"/>
-        </w:rPr>
-      </w:pPr>
+        <w:rPr>
+          <w:rFonts w:ascii="Consolas" w:eastAsia="Times New Roman" w:hAnsi="Consolas" w:cs="Times New Roman"/>
+          <w:color w:val="D4D4D4"/>
+          <w:sz w:val="21"/>
+          <w:szCs w:val="21"/>
+          <w:lang w:val="en-US" w:eastAsia="fr-FR"/>
+        </w:rPr>
+      </w:pPr>
+      <w:proofErr w:type="spellStart"/>
+      <w:r>
+        <w:rPr>
+          <w:rFonts w:ascii="Consolas" w:eastAsia="Times New Roman" w:hAnsi="Consolas" w:cs="Times New Roman"/>
+          <w:color w:val="9CDCFE"/>
+          <w:sz w:val="21"/>
+          <w:szCs w:val="21"/>
+          <w:lang w:val="en-US" w:eastAsia="fr-FR"/>
+        </w:rPr>
+        <w:t>sonic_Main</w:t>
+      </w:r>
+      <w:proofErr w:type="spellEnd"/>
     </w:p>
     <w:p>
       <w:pPr>
         <w:shd w:val="clear" w:color="auto" w:fill="1E1E1E"/>
         <w:spacing w:after="0" w:line="285" w:lineRule="atLeast"/>
-        <w:ind w:left="360"/>
         <w:rPr>
           <w:rFonts w:ascii="Consolas" w:eastAsia="Times New Roman" w:hAnsi="Consolas" w:cs="Times New Roman"/>
           <w:color w:val="D4D4D4"/>
@@ -21315,6 +20428,29 @@
         </w:rPr>
         <w:t xml:space="preserve">        </w:t>
       </w:r>
+      <w:proofErr w:type="spellStart"/>
+      <w:r>
+        <w:rPr>
+          <w:rFonts w:ascii="Consolas" w:eastAsia="Times New Roman" w:hAnsi="Consolas" w:cs="Times New Roman"/>
+          <w:color w:val="C586C0"/>
+          <w:sz w:val="21"/>
+          <w:szCs w:val="21"/>
+          <w:lang w:val="en-US" w:eastAsia="fr-FR"/>
+        </w:rPr>
+        <w:t>lda</w:t>
+      </w:r>
+      <w:proofErr w:type="spellEnd"/>
+      <w:r>
+        <w:rPr>
+          <w:rFonts w:ascii="Consolas" w:eastAsia="Times New Roman" w:hAnsi="Consolas" w:cs="Times New Roman"/>
+          <w:color w:val="D4D4D4"/>
+          <w:sz w:val="21"/>
+          <w:szCs w:val="21"/>
+          <w:lang w:val="en-US" w:eastAsia="fr-FR"/>
+        </w:rPr>
+        <w:t xml:space="preserve">   </w:t>
+      </w:r>
+      <w:proofErr w:type="spellStart"/>
       <w:r>
         <w:rPr>
           <w:rFonts w:ascii="Consolas" w:eastAsia="Times New Roman" w:hAnsi="Consolas" w:cs="Times New Roman"/>
@@ -21323,9 +20459,18 @@
           <w:szCs w:val="21"/>
           <w:lang w:val="en-US" w:eastAsia="fr-FR"/>
         </w:rPr>
-        <w:t>_</w:t>
-      </w:r>
-      <w:proofErr w:type="spellStart"/>
+        <w:t>x_pixel</w:t>
+      </w:r>
+      <w:r>
+        <w:rPr>
+          <w:rFonts w:ascii="Consolas" w:eastAsia="Times New Roman" w:hAnsi="Consolas" w:cs="Times New Roman"/>
+          <w:color w:val="D4D4D4"/>
+          <w:sz w:val="21"/>
+          <w:szCs w:val="21"/>
+          <w:lang w:val="en-US" w:eastAsia="fr-FR"/>
+        </w:rPr>
+        <w:t>,</w:t>
+      </w:r>
       <w:r>
         <w:rPr>
           <w:rFonts w:ascii="Consolas" w:eastAsia="Times New Roman" w:hAnsi="Consolas" w:cs="Times New Roman"/>
@@ -21334,95 +20479,14 @@
           <w:szCs w:val="21"/>
           <w:lang w:val="en-US" w:eastAsia="fr-FR"/>
         </w:rPr>
-        <w:t>ldd</w:t>
-      </w:r>
-      <w:proofErr w:type="spellEnd"/>
-      <w:r>
-        <w:rPr>
-          <w:rFonts w:ascii="Consolas" w:eastAsia="Times New Roman" w:hAnsi="Consolas" w:cs="Times New Roman"/>
-          <w:color w:val="D4D4D4"/>
-          <w:sz w:val="21"/>
-          <w:szCs w:val="21"/>
-          <w:lang w:val="en-US" w:eastAsia="fr-FR"/>
-        </w:rPr>
-        <w:t xml:space="preserve">  </w:t>
-      </w:r>
-      <w:r>
-        <w:rPr>
-          <w:rFonts w:ascii="Consolas" w:eastAsia="Times New Roman" w:hAnsi="Consolas" w:cs="Times New Roman"/>
-          <w:color w:val="9CDCFE"/>
-          <w:sz w:val="21"/>
-          <w:szCs w:val="21"/>
-          <w:lang w:val="en-US" w:eastAsia="fr-FR"/>
-        </w:rPr>
-        <w:t>screen_left</w:t>
-      </w:r>
-      <w:r>
-        <w:rPr>
-          <w:rFonts w:ascii="Consolas" w:eastAsia="Times New Roman" w:hAnsi="Consolas" w:cs="Times New Roman"/>
-          <w:color w:val="D4D4D4"/>
-          <w:sz w:val="21"/>
-          <w:szCs w:val="21"/>
-          <w:lang w:val="en-US" w:eastAsia="fr-FR"/>
-        </w:rPr>
-        <w:t>+</w:t>
-      </w:r>
-      <w:r>
-        <w:rPr>
-          <w:rFonts w:ascii="Consolas" w:eastAsia="Times New Roman" w:hAnsi="Consolas" w:cs="Times New Roman"/>
-          <w:color w:val="B5CEA8"/>
-          <w:sz w:val="21"/>
-          <w:szCs w:val="21"/>
-          <w:lang w:val="en-US" w:eastAsia="fr-FR"/>
-        </w:rPr>
-        <w:t>49</w:t>
-      </w:r>
-      <w:r>
-        <w:rPr>
-          <w:rFonts w:ascii="Consolas" w:eastAsia="Times New Roman" w:hAnsi="Consolas" w:cs="Times New Roman"/>
-          <w:color w:val="D4D4D4"/>
-          <w:sz w:val="21"/>
-          <w:szCs w:val="21"/>
-          <w:lang w:val="en-US" w:eastAsia="fr-FR"/>
-        </w:rPr>
-        <w:t>,</w:t>
-      </w:r>
-      <w:r>
-        <w:rPr>
-          <w:rFonts w:ascii="Consolas" w:eastAsia="Times New Roman" w:hAnsi="Consolas" w:cs="Times New Roman"/>
-          <w:color w:val="9CDCFE"/>
-          <w:sz w:val="21"/>
-          <w:szCs w:val="21"/>
-          <w:lang w:val="en-US" w:eastAsia="fr-FR"/>
-        </w:rPr>
-        <w:t>screen_top</w:t>
-      </w:r>
-      <w:r>
-        <w:rPr>
-          <w:rFonts w:ascii="Consolas" w:eastAsia="Times New Roman" w:hAnsi="Consolas" w:cs="Times New Roman"/>
-          <w:color w:val="D4D4D4"/>
-          <w:sz w:val="21"/>
-          <w:szCs w:val="21"/>
-          <w:lang w:val="en-US" w:eastAsia="fr-FR"/>
-        </w:rPr>
-        <w:t>+</w:t>
-      </w:r>
-      <w:r>
-        <w:rPr>
-          <w:rFonts w:ascii="Consolas" w:eastAsia="Times New Roman" w:hAnsi="Consolas" w:cs="Times New Roman"/>
-          <w:color w:val="B5CEA8"/>
-          <w:sz w:val="21"/>
-          <w:szCs w:val="21"/>
-          <w:lang w:val="en-US" w:eastAsia="fr-FR"/>
-        </w:rPr>
-        <w:t>158</w:t>
-      </w:r>
+        <w:t>u</w:t>
+      </w:r>
+      <w:proofErr w:type="spellEnd"/>
     </w:p>
     <w:p>
       <w:pPr>
         <w:shd w:val="clear" w:color="auto" w:fill="1E1E1E"/>
         <w:spacing w:after="0" w:line="285" w:lineRule="atLeast"/>
-        <w:ind w:left="360"/>
         <w:rPr>
           <w:rFonts w:ascii="Consolas" w:eastAsia="Times New Roman" w:hAnsi="Consolas" w:cs="Times New Roman"/>
           <w:color w:val="D4D4D4"/>
@@ -21449,70 +20513,88 @@
           <w:szCs w:val="21"/>
           <w:lang w:val="en-US" w:eastAsia="fr-FR"/>
         </w:rPr>
-        <w:t>std</w:t>
-      </w:r>
-      <w:r>
-        <w:rPr>
-          <w:rFonts w:ascii="Consolas" w:eastAsia="Times New Roman" w:hAnsi="Consolas" w:cs="Times New Roman"/>
-          <w:color w:val="D4D4D4"/>
-          <w:sz w:val="21"/>
-          <w:szCs w:val="21"/>
-          <w:lang w:val="en-US" w:eastAsia="fr-FR"/>
-        </w:rPr>
-        <w:t xml:space="preserve">   </w:t>
-      </w:r>
-      <w:proofErr w:type="spellStart"/>
-      <w:r>
-        <w:rPr>
-          <w:rFonts w:ascii="Consolas" w:eastAsia="Times New Roman" w:hAnsi="Consolas" w:cs="Times New Roman"/>
-          <w:color w:val="9CDCFE"/>
-          <w:sz w:val="21"/>
-          <w:szCs w:val="21"/>
-          <w:lang w:val="en-US" w:eastAsia="fr-FR"/>
-        </w:rPr>
-        <w:t>xy_pixel</w:t>
-      </w:r>
-      <w:r>
-        <w:rPr>
-          <w:rFonts w:ascii="Consolas" w:eastAsia="Times New Roman" w:hAnsi="Consolas" w:cs="Times New Roman"/>
-          <w:color w:val="D4D4D4"/>
-          <w:sz w:val="21"/>
-          <w:szCs w:val="21"/>
-          <w:lang w:val="en-US" w:eastAsia="fr-FR"/>
-        </w:rPr>
-        <w:t>,</w:t>
-      </w:r>
-      <w:r>
-        <w:rPr>
-          <w:rFonts w:ascii="Consolas" w:eastAsia="Times New Roman" w:hAnsi="Consolas" w:cs="Times New Roman"/>
-          <w:color w:val="9CDCFE"/>
-          <w:sz w:val="21"/>
-          <w:szCs w:val="21"/>
-          <w:lang w:val="en-US" w:eastAsia="fr-FR"/>
-        </w:rPr>
-        <w:t>u</w:t>
-      </w:r>
-      <w:proofErr w:type="spellEnd"/>
+        <w:t>adda</w:t>
+      </w:r>
+      <w:r>
+        <w:rPr>
+          <w:rFonts w:ascii="Consolas" w:eastAsia="Times New Roman" w:hAnsi="Consolas" w:cs="Times New Roman"/>
+          <w:color w:val="D4D4D4"/>
+          <w:sz w:val="21"/>
+          <w:szCs w:val="21"/>
+          <w:lang w:val="en-US" w:eastAsia="fr-FR"/>
+        </w:rPr>
+        <w:t xml:space="preserve">  #</w:t>
+      </w:r>
+      <w:r>
+        <w:rPr>
+          <w:rFonts w:ascii="Consolas" w:eastAsia="Times New Roman" w:hAnsi="Consolas" w:cs="Times New Roman"/>
+          <w:color w:val="B5CEA8"/>
+          <w:sz w:val="21"/>
+          <w:szCs w:val="21"/>
+          <w:lang w:val="en-US" w:eastAsia="fr-FR"/>
+        </w:rPr>
+        <w:t>2</w:t>
+      </w:r>
     </w:p>
     <w:p>
       <w:pPr>
         <w:shd w:val="clear" w:color="auto" w:fill="1E1E1E"/>
         <w:spacing w:after="0" w:line="285" w:lineRule="atLeast"/>
-        <w:ind w:left="360"/>
-        <w:rPr>
-          <w:rFonts w:ascii="Consolas" w:eastAsia="Times New Roman" w:hAnsi="Consolas" w:cs="Times New Roman"/>
-          <w:color w:val="D4D4D4"/>
-          <w:sz w:val="21"/>
-          <w:szCs w:val="21"/>
-          <w:lang w:val="en-US" w:eastAsia="fr-FR"/>
-        </w:rPr>
-      </w:pPr>
+        <w:rPr>
+          <w:rFonts w:ascii="Consolas" w:eastAsia="Times New Roman" w:hAnsi="Consolas" w:cs="Times New Roman"/>
+          <w:color w:val="D4D4D4"/>
+          <w:sz w:val="21"/>
+          <w:szCs w:val="21"/>
+          <w:lang w:val="en-US" w:eastAsia="fr-FR"/>
+        </w:rPr>
+      </w:pPr>
+      <w:r>
+        <w:rPr>
+          <w:rFonts w:ascii="Consolas" w:eastAsia="Times New Roman" w:hAnsi="Consolas" w:cs="Times New Roman"/>
+          <w:color w:val="D4D4D4"/>
+          <w:sz w:val="21"/>
+          <w:szCs w:val="21"/>
+          <w:lang w:val="en-US" w:eastAsia="fr-FR"/>
+        </w:rPr>
+        <w:t xml:space="preserve">        </w:t>
+      </w:r>
+      <w:proofErr w:type="spellStart"/>
+      <w:r>
+        <w:rPr>
+          <w:rFonts w:ascii="Consolas" w:eastAsia="Times New Roman" w:hAnsi="Consolas" w:cs="Times New Roman"/>
+          <w:color w:val="C586C0"/>
+          <w:sz w:val="21"/>
+          <w:szCs w:val="21"/>
+          <w:lang w:val="en-US" w:eastAsia="fr-FR"/>
+        </w:rPr>
+        <w:t>cmpa</w:t>
+      </w:r>
+      <w:proofErr w:type="spellEnd"/>
+      <w:r>
+        <w:rPr>
+          <w:rFonts w:ascii="Consolas" w:eastAsia="Times New Roman" w:hAnsi="Consolas" w:cs="Times New Roman"/>
+          <w:color w:val="D4D4D4"/>
+          <w:sz w:val="21"/>
+          <w:szCs w:val="21"/>
+          <w:lang w:val="en-US" w:eastAsia="fr-FR"/>
+        </w:rPr>
+        <w:t xml:space="preserve">  #</w:t>
+      </w:r>
+      <w:r>
+        <w:rPr>
+          <w:rFonts w:ascii="Consolas" w:eastAsia="Times New Roman" w:hAnsi="Consolas" w:cs="Times New Roman"/>
+          <w:color w:val="9CDCFE"/>
+          <w:sz w:val="21"/>
+          <w:szCs w:val="21"/>
+          <w:lang w:val="en-US" w:eastAsia="fr-FR"/>
+        </w:rPr>
+        <w:t>screen_right</w:t>
+      </w:r>
     </w:p>
     <w:p>
       <w:pPr>
         <w:shd w:val="clear" w:color="auto" w:fill="1E1E1E"/>
         <w:spacing w:after="0" w:line="285" w:lineRule="atLeast"/>
-        <w:ind w:left="360"/>
         <w:rPr>
           <w:rFonts w:ascii="Consolas" w:eastAsia="Times New Roman" w:hAnsi="Consolas" w:cs="Times New Roman"/>
           <w:color w:val="D4D4D4"/>
@@ -21531,7 +20613,6 @@
         </w:rPr>
         <w:t xml:space="preserve">        </w:t>
       </w:r>
-      <w:proofErr w:type="spellStart"/>
       <w:r>
         <w:rPr>
           <w:rFonts w:ascii="Consolas" w:eastAsia="Times New Roman" w:hAnsi="Consolas" w:cs="Times New Roman"/>
@@ -21540,18 +20621,17 @@
           <w:szCs w:val="21"/>
           <w:lang w:val="en-US" w:eastAsia="fr-FR"/>
         </w:rPr>
-        <w:t>ldd</w:t>
-      </w:r>
-      <w:proofErr w:type="spellEnd"/>
-      <w:r>
-        <w:rPr>
-          <w:rFonts w:ascii="Consolas" w:eastAsia="Times New Roman" w:hAnsi="Consolas" w:cs="Times New Roman"/>
-          <w:color w:val="D4D4D4"/>
-          <w:sz w:val="21"/>
-          <w:szCs w:val="21"/>
-          <w:lang w:val="en-US" w:eastAsia="fr-FR"/>
-        </w:rPr>
-        <w:t xml:space="preserve">   #</w:t>
+        <w:t>bls</w:t>
+      </w:r>
+      <w:r>
+        <w:rPr>
+          <w:rFonts w:ascii="Consolas" w:eastAsia="Times New Roman" w:hAnsi="Consolas" w:cs="Times New Roman"/>
+          <w:color w:val="D4D4D4"/>
+          <w:sz w:val="21"/>
+          <w:szCs w:val="21"/>
+          <w:lang w:val="en-US" w:eastAsia="fr-FR"/>
+        </w:rPr>
+        <w:t xml:space="preserve">   @</w:t>
       </w:r>
       <w:r>
         <w:rPr>
@@ -21561,14 +20641,13 @@
           <w:szCs w:val="21"/>
           <w:lang w:val="en-US" w:eastAsia="fr-FR"/>
         </w:rPr>
-        <w:t>Img_sonic_surf</w:t>
+        <w:t>a</w:t>
       </w:r>
     </w:p>
     <w:p>
       <w:pPr>
         <w:shd w:val="clear" w:color="auto" w:fill="1E1E1E"/>
         <w:spacing w:after="0" w:line="285" w:lineRule="atLeast"/>
-        <w:ind w:left="360"/>
         <w:rPr>
           <w:rFonts w:ascii="Consolas" w:eastAsia="Times New Roman" w:hAnsi="Consolas" w:cs="Times New Roman"/>
           <w:color w:val="D4D4D4"/>
@@ -21587,6 +20666,7 @@
         </w:rPr>
         <w:t xml:space="preserve">        </w:t>
       </w:r>
+      <w:proofErr w:type="spellStart"/>
       <w:r>
         <w:rPr>
           <w:rFonts w:ascii="Consolas" w:eastAsia="Times New Roman" w:hAnsi="Consolas" w:cs="Times New Roman"/>
@@ -21595,19 +20675,19 @@
           <w:szCs w:val="21"/>
           <w:lang w:val="en-US" w:eastAsia="fr-FR"/>
         </w:rPr>
-        <w:t>std</w:t>
-      </w:r>
-      <w:r>
-        <w:rPr>
-          <w:rFonts w:ascii="Consolas" w:eastAsia="Times New Roman" w:hAnsi="Consolas" w:cs="Times New Roman"/>
-          <w:color w:val="D4D4D4"/>
-          <w:sz w:val="21"/>
-          <w:szCs w:val="21"/>
-          <w:lang w:val="en-US" w:eastAsia="fr-FR"/>
-        </w:rPr>
-        <w:t xml:space="preserve">   </w:t>
-      </w:r>
-      <w:proofErr w:type="spellStart"/>
+        <w:t>lda</w:t>
+      </w:r>
+      <w:proofErr w:type="spellEnd"/>
+      <w:r>
+        <w:rPr>
+          <w:rFonts w:ascii="Consolas" w:eastAsia="Times New Roman" w:hAnsi="Consolas" w:cs="Times New Roman"/>
+          <w:color w:val="D4D4D4"/>
+          <w:sz w:val="21"/>
+          <w:szCs w:val="21"/>
+          <w:lang w:val="en-US" w:eastAsia="fr-FR"/>
+        </w:rPr>
+        <w:t xml:space="preserve">   #</w:t>
+      </w:r>
       <w:r>
         <w:rPr>
           <w:rFonts w:ascii="Consolas" w:eastAsia="Times New Roman" w:hAnsi="Consolas" w:cs="Times New Roman"/>
@@ -21616,66 +20696,146 @@
           <w:szCs w:val="21"/>
           <w:lang w:val="en-US" w:eastAsia="fr-FR"/>
         </w:rPr>
-        <w:t>image_set</w:t>
-      </w:r>
-      <w:r>
-        <w:rPr>
-          <w:rFonts w:ascii="Consolas" w:eastAsia="Times New Roman" w:hAnsi="Consolas" w:cs="Times New Roman"/>
-          <w:color w:val="D4D4D4"/>
-          <w:sz w:val="21"/>
-          <w:szCs w:val="21"/>
-          <w:lang w:val="en-US" w:eastAsia="fr-FR"/>
-        </w:rPr>
-        <w:t>,</w:t>
-      </w:r>
-      <w:r>
-        <w:rPr>
-          <w:rFonts w:ascii="Consolas" w:eastAsia="Times New Roman" w:hAnsi="Consolas" w:cs="Times New Roman"/>
-          <w:color w:val="9CDCFE"/>
-          <w:sz w:val="21"/>
-          <w:szCs w:val="21"/>
-          <w:lang w:val="en-US" w:eastAsia="fr-FR"/>
-        </w:rPr>
-        <w:t>u</w:t>
-      </w:r>
-      <w:proofErr w:type="spellEnd"/>
+        <w:t>screen_left</w:t>
+      </w:r>
+      <w:r>
+        <w:rPr>
+          <w:rFonts w:ascii="Consolas" w:eastAsia="Times New Roman" w:hAnsi="Consolas" w:cs="Times New Roman"/>
+          <w:color w:val="D4D4D4"/>
+          <w:sz w:val="21"/>
+          <w:szCs w:val="21"/>
+          <w:lang w:val="en-US" w:eastAsia="fr-FR"/>
+        </w:rPr>
+        <w:t xml:space="preserve">      </w:t>
+      </w:r>
     </w:p>
     <w:p>
       <w:pPr>
         <w:shd w:val="clear" w:color="auto" w:fill="1E1E1E"/>
         <w:spacing w:after="0" w:line="285" w:lineRule="atLeast"/>
-        <w:ind w:left="360"/>
-        <w:rPr>
-          <w:rFonts w:ascii="Consolas" w:eastAsia="Times New Roman" w:hAnsi="Consolas" w:cs="Times New Roman"/>
-          <w:color w:val="D4D4D4"/>
-          <w:sz w:val="21"/>
-          <w:szCs w:val="21"/>
-          <w:lang w:val="en-US" w:eastAsia="fr-FR"/>
-        </w:rPr>
-      </w:pPr>
+        <w:rPr>
+          <w:rFonts w:ascii="Consolas" w:eastAsia="Times New Roman" w:hAnsi="Consolas" w:cs="Times New Roman"/>
+          <w:color w:val="D4D4D4"/>
+          <w:sz w:val="21"/>
+          <w:szCs w:val="21"/>
+          <w:lang w:val="en-US" w:eastAsia="fr-FR"/>
+        </w:rPr>
+      </w:pPr>
+      <w:r>
+        <w:rPr>
+          <w:rFonts w:ascii="Consolas" w:eastAsia="Times New Roman" w:hAnsi="Consolas" w:cs="Times New Roman"/>
+          <w:color w:val="D4D4D4"/>
+          <w:sz w:val="21"/>
+          <w:szCs w:val="21"/>
+          <w:lang w:val="en-US" w:eastAsia="fr-FR"/>
+        </w:rPr>
+        <w:t>@</w:t>
+      </w:r>
+      <w:r>
+        <w:rPr>
+          <w:rFonts w:ascii="Consolas" w:eastAsia="Times New Roman" w:hAnsi="Consolas" w:cs="Times New Roman"/>
+          <w:color w:val="9CDCFE"/>
+          <w:sz w:val="21"/>
+          <w:szCs w:val="21"/>
+          <w:lang w:val="en-US" w:eastAsia="fr-FR"/>
+        </w:rPr>
+        <w:t>a</w:t>
+      </w:r>
+      <w:r>
+        <w:rPr>
+          <w:rFonts w:ascii="Consolas" w:eastAsia="Times New Roman" w:hAnsi="Consolas" w:cs="Times New Roman"/>
+          <w:color w:val="D4D4D4"/>
+          <w:sz w:val="21"/>
+          <w:szCs w:val="21"/>
+          <w:lang w:val="en-US" w:eastAsia="fr-FR"/>
+        </w:rPr>
+        <w:t xml:space="preserve">      </w:t>
+      </w:r>
+      <w:proofErr w:type="spellStart"/>
+      <w:r>
+        <w:rPr>
+          <w:rFonts w:ascii="Consolas" w:eastAsia="Times New Roman" w:hAnsi="Consolas" w:cs="Times New Roman"/>
+          <w:color w:val="C586C0"/>
+          <w:sz w:val="21"/>
+          <w:szCs w:val="21"/>
+          <w:lang w:val="en-US" w:eastAsia="fr-FR"/>
+        </w:rPr>
+        <w:t>sta</w:t>
+      </w:r>
+      <w:proofErr w:type="spellEnd"/>
+      <w:r>
+        <w:rPr>
+          <w:rFonts w:ascii="Consolas" w:eastAsia="Times New Roman" w:hAnsi="Consolas" w:cs="Times New Roman"/>
+          <w:color w:val="D4D4D4"/>
+          <w:sz w:val="21"/>
+          <w:szCs w:val="21"/>
+          <w:lang w:val="en-US" w:eastAsia="fr-FR"/>
+        </w:rPr>
+        <w:t xml:space="preserve">   </w:t>
+      </w:r>
+      <w:proofErr w:type="spellStart"/>
+      <w:r>
+        <w:rPr>
+          <w:rFonts w:ascii="Consolas" w:eastAsia="Times New Roman" w:hAnsi="Consolas" w:cs="Times New Roman"/>
+          <w:color w:val="9CDCFE"/>
+          <w:sz w:val="21"/>
+          <w:szCs w:val="21"/>
+          <w:lang w:val="en-US" w:eastAsia="fr-FR"/>
+        </w:rPr>
+        <w:t>x_pixel</w:t>
+      </w:r>
+      <w:r>
+        <w:rPr>
+          <w:rFonts w:ascii="Consolas" w:eastAsia="Times New Roman" w:hAnsi="Consolas" w:cs="Times New Roman"/>
+          <w:color w:val="D4D4D4"/>
+          <w:sz w:val="21"/>
+          <w:szCs w:val="21"/>
+          <w:lang w:val="en-US" w:eastAsia="fr-FR"/>
+        </w:rPr>
+        <w:t>,</w:t>
+      </w:r>
+      <w:r>
+        <w:rPr>
+          <w:rFonts w:ascii="Consolas" w:eastAsia="Times New Roman" w:hAnsi="Consolas" w:cs="Times New Roman"/>
+          <w:color w:val="9CDCFE"/>
+          <w:sz w:val="21"/>
+          <w:szCs w:val="21"/>
+          <w:lang w:val="en-US" w:eastAsia="fr-FR"/>
+        </w:rPr>
+        <w:t>u</w:t>
+      </w:r>
+      <w:proofErr w:type="spellEnd"/>
+      <w:r>
+        <w:rPr>
+          <w:rFonts w:ascii="Consolas" w:eastAsia="Times New Roman" w:hAnsi="Consolas" w:cs="Times New Roman"/>
+          <w:color w:val="D4D4D4"/>
+          <w:sz w:val="21"/>
+          <w:szCs w:val="21"/>
+          <w:lang w:val="en-US" w:eastAsia="fr-FR"/>
+        </w:rPr>
+        <w:t xml:space="preserve"> </w:t>
+      </w:r>
     </w:p>
     <w:p>
       <w:pPr>
         <w:shd w:val="clear" w:color="auto" w:fill="1E1E1E"/>
         <w:spacing w:after="0" w:line="285" w:lineRule="atLeast"/>
-        <w:ind w:left="360"/>
-        <w:rPr>
-          <w:rFonts w:ascii="Consolas" w:eastAsia="Times New Roman" w:hAnsi="Consolas" w:cs="Times New Roman"/>
-          <w:color w:val="D4D4D4"/>
-          <w:sz w:val="21"/>
-          <w:szCs w:val="21"/>
-          <w:lang w:val="en-US" w:eastAsia="fr-FR"/>
-        </w:rPr>
-      </w:pPr>
-      <w:r>
-        <w:rPr>
-          <w:rFonts w:ascii="Consolas" w:eastAsia="Times New Roman" w:hAnsi="Consolas" w:cs="Times New Roman"/>
-          <w:color w:val="D4D4D4"/>
-          <w:sz w:val="21"/>
-          <w:szCs w:val="21"/>
-          <w:lang w:val="en-US" w:eastAsia="fr-FR"/>
-        </w:rPr>
-        <w:lastRenderedPageBreak/>
+        <w:rPr>
+          <w:rFonts w:ascii="Consolas" w:eastAsia="Times New Roman" w:hAnsi="Consolas" w:cs="Times New Roman"/>
+          <w:color w:val="D4D4D4"/>
+          <w:sz w:val="21"/>
+          <w:szCs w:val="21"/>
+          <w:lang w:val="en-US" w:eastAsia="fr-FR"/>
+        </w:rPr>
+      </w:pPr>
+      <w:r>
+        <w:rPr>
+          <w:rFonts w:ascii="Consolas" w:eastAsia="Times New Roman" w:hAnsi="Consolas" w:cs="Times New Roman"/>
+          <w:color w:val="D4D4D4"/>
+          <w:sz w:val="21"/>
+          <w:szCs w:val="21"/>
+          <w:lang w:val="en-US" w:eastAsia="fr-FR"/>
+        </w:rPr>
         <w:t xml:space="preserve">        </w:t>
       </w:r>
       <w:proofErr w:type="spellStart"/>
@@ -21687,7 +20847,7 @@
           <w:szCs w:val="21"/>
           <w:lang w:val="en-US" w:eastAsia="fr-FR"/>
         </w:rPr>
-        <w:t>lda</w:t>
+        <w:t>jmp</w:t>
       </w:r>
       <w:proofErr w:type="spellEnd"/>
       <w:r>
@@ -21709,255 +20869,61 @@
           <w:szCs w:val="21"/>
           <w:lang w:val="en-US" w:eastAsia="fr-FR"/>
         </w:rPr>
-        <w:t>render_flags</w:t>
-      </w:r>
-      <w:r>
-        <w:rPr>
-          <w:rFonts w:ascii="Consolas" w:eastAsia="Times New Roman" w:hAnsi="Consolas" w:cs="Times New Roman"/>
-          <w:color w:val="D4D4D4"/>
-          <w:sz w:val="21"/>
-          <w:szCs w:val="21"/>
-          <w:lang w:val="en-US" w:eastAsia="fr-FR"/>
-        </w:rPr>
-        <w:t>,</w:t>
-      </w:r>
-      <w:r>
-        <w:rPr>
-          <w:rFonts w:ascii="Consolas" w:eastAsia="Times New Roman" w:hAnsi="Consolas" w:cs="Times New Roman"/>
-          <w:color w:val="9CDCFE"/>
-          <w:sz w:val="21"/>
-          <w:szCs w:val="21"/>
-          <w:lang w:val="en-US" w:eastAsia="fr-FR"/>
-        </w:rPr>
-        <w:t>u</w:t>
-      </w:r>
-      <w:proofErr w:type="spellEnd"/>
-    </w:p>
-    <w:p>
-      <w:pPr>
-        <w:shd w:val="clear" w:color="auto" w:fill="1E1E1E"/>
-        <w:spacing w:after="0" w:line="285" w:lineRule="atLeast"/>
-        <w:ind w:left="360"/>
-        <w:rPr>
-          <w:rFonts w:ascii="Consolas" w:eastAsia="Times New Roman" w:hAnsi="Consolas" w:cs="Times New Roman"/>
-          <w:color w:val="D4D4D4"/>
-          <w:sz w:val="21"/>
-          <w:szCs w:val="21"/>
-          <w:lang w:val="en-US" w:eastAsia="fr-FR"/>
-        </w:rPr>
-      </w:pPr>
-      <w:r>
-        <w:rPr>
-          <w:rFonts w:ascii="Consolas" w:eastAsia="Times New Roman" w:hAnsi="Consolas" w:cs="Times New Roman"/>
-          <w:color w:val="D4D4D4"/>
-          <w:sz w:val="21"/>
-          <w:szCs w:val="21"/>
-          <w:lang w:val="en-US" w:eastAsia="fr-FR"/>
-        </w:rPr>
-        <w:t xml:space="preserve">        </w:t>
-      </w:r>
-      <w:proofErr w:type="spellStart"/>
-      <w:r>
-        <w:rPr>
-          <w:rFonts w:ascii="Consolas" w:eastAsia="Times New Roman" w:hAnsi="Consolas" w:cs="Times New Roman"/>
-          <w:color w:val="C586C0"/>
-          <w:sz w:val="21"/>
-          <w:szCs w:val="21"/>
-          <w:lang w:val="en-US" w:eastAsia="fr-FR"/>
-        </w:rPr>
-        <w:t>ora</w:t>
-      </w:r>
-      <w:proofErr w:type="spellEnd"/>
-      <w:r>
-        <w:rPr>
-          <w:rFonts w:ascii="Consolas" w:eastAsia="Times New Roman" w:hAnsi="Consolas" w:cs="Times New Roman"/>
-          <w:color w:val="D4D4D4"/>
-          <w:sz w:val="21"/>
-          <w:szCs w:val="21"/>
-          <w:lang w:val="en-US" w:eastAsia="fr-FR"/>
-        </w:rPr>
-        <w:t xml:space="preserve">   #</w:t>
-      </w:r>
-      <w:r>
-        <w:rPr>
-          <w:rFonts w:ascii="Consolas" w:eastAsia="Times New Roman" w:hAnsi="Consolas" w:cs="Times New Roman"/>
-          <w:color w:val="9CDCFE"/>
-          <w:sz w:val="21"/>
-          <w:szCs w:val="21"/>
-          <w:lang w:val="en-US" w:eastAsia="fr-FR"/>
-        </w:rPr>
-        <w:t>render_xmirror_mask</w:t>
-      </w:r>
-    </w:p>
-    <w:p>
-      <w:pPr>
-        <w:shd w:val="clear" w:color="auto" w:fill="1E1E1E"/>
-        <w:spacing w:after="0" w:line="285" w:lineRule="atLeast"/>
-        <w:ind w:left="360"/>
-        <w:rPr>
-          <w:rFonts w:ascii="Consolas" w:eastAsia="Times New Roman" w:hAnsi="Consolas" w:cs="Times New Roman"/>
-          <w:color w:val="D4D4D4"/>
-          <w:sz w:val="21"/>
-          <w:szCs w:val="21"/>
-          <w:lang w:val="en-US" w:eastAsia="fr-FR"/>
-        </w:rPr>
-      </w:pPr>
-      <w:r>
-        <w:rPr>
-          <w:rFonts w:ascii="Consolas" w:eastAsia="Times New Roman" w:hAnsi="Consolas" w:cs="Times New Roman"/>
-          <w:color w:val="D4D4D4"/>
-          <w:sz w:val="21"/>
-          <w:szCs w:val="21"/>
-          <w:lang w:val="en-US" w:eastAsia="fr-FR"/>
-        </w:rPr>
-        <w:t xml:space="preserve">        </w:t>
-      </w:r>
-      <w:proofErr w:type="spellStart"/>
-      <w:r>
-        <w:rPr>
-          <w:rFonts w:ascii="Consolas" w:eastAsia="Times New Roman" w:hAnsi="Consolas" w:cs="Times New Roman"/>
-          <w:color w:val="C586C0"/>
-          <w:sz w:val="21"/>
-          <w:szCs w:val="21"/>
-          <w:lang w:val="en-US" w:eastAsia="fr-FR"/>
-        </w:rPr>
-        <w:t>sta</w:t>
-      </w:r>
-      <w:proofErr w:type="spellEnd"/>
-      <w:r>
-        <w:rPr>
-          <w:rFonts w:ascii="Consolas" w:eastAsia="Times New Roman" w:hAnsi="Consolas" w:cs="Times New Roman"/>
-          <w:color w:val="D4D4D4"/>
-          <w:sz w:val="21"/>
-          <w:szCs w:val="21"/>
-          <w:lang w:val="en-US" w:eastAsia="fr-FR"/>
-        </w:rPr>
-        <w:t xml:space="preserve">   </w:t>
-      </w:r>
-      <w:proofErr w:type="spellStart"/>
-      <w:r>
-        <w:rPr>
-          <w:rFonts w:ascii="Consolas" w:eastAsia="Times New Roman" w:hAnsi="Consolas" w:cs="Times New Roman"/>
-          <w:color w:val="9CDCFE"/>
-          <w:sz w:val="21"/>
-          <w:szCs w:val="21"/>
-          <w:lang w:val="en-US" w:eastAsia="fr-FR"/>
-        </w:rPr>
-        <w:t>render_flags</w:t>
-      </w:r>
-      <w:r>
-        <w:rPr>
-          <w:rFonts w:ascii="Consolas" w:eastAsia="Times New Roman" w:hAnsi="Consolas" w:cs="Times New Roman"/>
-          <w:color w:val="D4D4D4"/>
-          <w:sz w:val="21"/>
-          <w:szCs w:val="21"/>
-          <w:lang w:val="en-US" w:eastAsia="fr-FR"/>
-        </w:rPr>
-        <w:t>,</w:t>
-      </w:r>
-      <w:r>
-        <w:rPr>
-          <w:rFonts w:ascii="Consolas" w:eastAsia="Times New Roman" w:hAnsi="Consolas" w:cs="Times New Roman"/>
-          <w:color w:val="9CDCFE"/>
-          <w:sz w:val="21"/>
-          <w:szCs w:val="21"/>
-          <w:lang w:val="en-US" w:eastAsia="fr-FR"/>
-        </w:rPr>
-        <w:t>u</w:t>
-      </w:r>
-      <w:proofErr w:type="spellEnd"/>
-    </w:p>
-    <w:p>
-      <w:pPr>
-        <w:shd w:val="clear" w:color="auto" w:fill="1E1E1E"/>
-        <w:spacing w:after="0" w:line="285" w:lineRule="atLeast"/>
-        <w:ind w:left="360"/>
-        <w:rPr>
-          <w:rFonts w:ascii="Consolas" w:eastAsia="Times New Roman" w:hAnsi="Consolas" w:cs="Times New Roman"/>
-          <w:color w:val="D4D4D4"/>
-          <w:sz w:val="21"/>
-          <w:szCs w:val="21"/>
-          <w:lang w:val="en-US" w:eastAsia="fr-FR"/>
-        </w:rPr>
-      </w:pPr>
-    </w:p>
-    <w:p>
-      <w:pPr>
-        <w:shd w:val="clear" w:color="auto" w:fill="1E1E1E"/>
-        <w:spacing w:after="0" w:line="285" w:lineRule="atLeast"/>
-        <w:ind w:left="360"/>
-        <w:rPr>
-          <w:rFonts w:ascii="Consolas" w:eastAsia="Times New Roman" w:hAnsi="Consolas" w:cs="Times New Roman"/>
-          <w:color w:val="D4D4D4"/>
-          <w:sz w:val="21"/>
-          <w:szCs w:val="21"/>
-          <w:lang w:val="en-US" w:eastAsia="fr-FR"/>
-        </w:rPr>
-      </w:pPr>
-      <w:r>
-        <w:rPr>
-          <w:rFonts w:ascii="Consolas" w:eastAsia="Times New Roman" w:hAnsi="Consolas" w:cs="Times New Roman"/>
-          <w:color w:val="D4D4D4"/>
-          <w:sz w:val="21"/>
-          <w:szCs w:val="21"/>
-          <w:lang w:val="en-US" w:eastAsia="fr-FR"/>
-        </w:rPr>
-        <w:t xml:space="preserve">        </w:t>
-      </w:r>
-      <w:proofErr w:type="spellStart"/>
-      <w:r>
-        <w:rPr>
-          <w:rFonts w:ascii="Consolas" w:eastAsia="Times New Roman" w:hAnsi="Consolas" w:cs="Times New Roman"/>
-          <w:color w:val="C586C0"/>
-          <w:sz w:val="21"/>
-          <w:szCs w:val="21"/>
-          <w:lang w:val="en-US" w:eastAsia="fr-FR"/>
-        </w:rPr>
-        <w:t>inc</w:t>
-      </w:r>
-      <w:proofErr w:type="spellEnd"/>
-      <w:r>
-        <w:rPr>
-          <w:rFonts w:ascii="Consolas" w:eastAsia="Times New Roman" w:hAnsi="Consolas" w:cs="Times New Roman"/>
-          <w:color w:val="D4D4D4"/>
-          <w:sz w:val="21"/>
-          <w:szCs w:val="21"/>
-          <w:lang w:val="en-US" w:eastAsia="fr-FR"/>
-        </w:rPr>
-        <w:t xml:space="preserve">   </w:t>
-      </w:r>
-      <w:proofErr w:type="spellStart"/>
-      <w:r>
-        <w:rPr>
-          <w:rFonts w:ascii="Consolas" w:eastAsia="Times New Roman" w:hAnsi="Consolas" w:cs="Times New Roman"/>
-          <w:color w:val="9CDCFE"/>
-          <w:sz w:val="21"/>
-          <w:szCs w:val="21"/>
-          <w:lang w:val="en-US" w:eastAsia="fr-FR"/>
-        </w:rPr>
-        <w:t>routine</w:t>
-      </w:r>
-      <w:r>
-        <w:rPr>
-          <w:rFonts w:ascii="Consolas" w:eastAsia="Times New Roman" w:hAnsi="Consolas" w:cs="Times New Roman"/>
-          <w:color w:val="D4D4D4"/>
-          <w:sz w:val="21"/>
-          <w:szCs w:val="21"/>
-          <w:lang w:val="en-US" w:eastAsia="fr-FR"/>
-        </w:rPr>
-        <w:t>,</w:t>
-      </w:r>
-      <w:r>
-        <w:rPr>
-          <w:rFonts w:ascii="Consolas" w:eastAsia="Times New Roman" w:hAnsi="Consolas" w:cs="Times New Roman"/>
-          <w:color w:val="9CDCFE"/>
-          <w:sz w:val="21"/>
-          <w:szCs w:val="21"/>
-          <w:lang w:val="en-US" w:eastAsia="fr-FR"/>
-        </w:rPr>
-        <w:t>u</w:t>
-      </w:r>
-      <w:proofErr w:type="spellEnd"/>
+        <w:t>DisplaySprite</w:t>
+      </w:r>
+      <w:proofErr w:type="spellEnd"/>
+    </w:p>
+    <w:p>
+      <w:pPr>
+        <w:rPr>
+          <w:lang w:val="en-US"/>
+        </w:rPr>
+      </w:pPr>
+    </w:p>
+    <w:p>
+      <w:pPr>
+        <w:rPr>
+          <w:lang w:val="en-US"/>
+        </w:rPr>
+      </w:pPr>
+      <w:r>
+        <w:rPr>
+          <w:lang w:val="en-US"/>
+        </w:rPr>
+        <w:t>Notice</w:t>
+      </w:r>
+      <w:r>
+        <w:rPr>
+          <w:lang w:val="en-US"/>
+        </w:rPr>
+        <w:t xml:space="preserve"> that when the sprite is wrapped, the </w:t>
+      </w:r>
+      <w:r>
+        <w:rPr>
+          <w:lang w:val="en-US"/>
+        </w:rPr>
+        <w:t xml:space="preserve">partial </w:t>
+      </w:r>
+      <w:r>
+        <w:rPr>
+          <w:lang w:val="en-US"/>
+        </w:rPr>
+        <w:t xml:space="preserve">image at the opposite border is </w:t>
+      </w:r>
+      <w:proofErr w:type="spellStart"/>
+      <w:r>
+        <w:rPr>
+          <w:lang w:val="en-US"/>
+        </w:rPr>
+        <w:t>is</w:t>
+      </w:r>
+      <w:proofErr w:type="spellEnd"/>
+      <w:r>
+        <w:rPr>
+          <w:lang w:val="en-US"/>
+        </w:rPr>
+        <w:t xml:space="preserve"> shifted one pixel down (if sprite location is on the right) or up (if sprite location is on the left).</w:t>
+      </w:r>
     </w:p>
     <w:p>
       <w:pPr>
@@ -21967,784 +20933,14 @@
           <w:lang w:val="en-US"/>
         </w:rPr>
       </w:pPr>
-    </w:p>
-    <w:p>
-      <w:pPr>
-        <w:pStyle w:val="Paragraphedeliste"/>
-        <w:numPr>
-          <w:ilvl w:val="0"/>
-          <w:numId w:val="16"/>
-        </w:numPr>
+      <w:r>
         <w:rPr>
           <w:b/>
           <w:bCs/>
           <w:lang w:val="en-US"/>
         </w:rPr>
-      </w:pPr>
-      <w:r>
-        <w:rPr>
-          <w:b/>
-          <w:bCs/>
-          <w:lang w:val="en-US"/>
-        </w:rPr>
-        <w:t xml:space="preserve">place the unset x mirror code in the </w:t>
-      </w:r>
-      <w:proofErr w:type="spellStart"/>
-      <w:r>
-        <w:rPr>
-          <w:b/>
-          <w:bCs/>
-          <w:lang w:val="en-US"/>
-        </w:rPr>
-        <w:t>sonic_Main</w:t>
-      </w:r>
-      <w:proofErr w:type="spellEnd"/>
-      <w:r>
-        <w:rPr>
-          <w:b/>
-          <w:bCs/>
-          <w:lang w:val="en-US"/>
-        </w:rPr>
-        <w:t xml:space="preserve"> routine when Sonic reaches the right border of the screen :</w:t>
-      </w:r>
-    </w:p>
-    <w:p>
-      <w:pPr>
-        <w:shd w:val="clear" w:color="auto" w:fill="1E1E1E"/>
-        <w:spacing w:after="0" w:line="285" w:lineRule="atLeast"/>
-        <w:ind w:left="360"/>
-        <w:rPr>
-          <w:rFonts w:ascii="Consolas" w:eastAsia="Times New Roman" w:hAnsi="Consolas" w:cs="Times New Roman"/>
-          <w:color w:val="D4D4D4"/>
-          <w:sz w:val="21"/>
-          <w:szCs w:val="21"/>
-          <w:lang w:val="en-US" w:eastAsia="fr-FR"/>
-        </w:rPr>
-      </w:pPr>
-      <w:proofErr w:type="spellStart"/>
-      <w:r>
-        <w:rPr>
-          <w:rFonts w:ascii="Consolas" w:eastAsia="Times New Roman" w:hAnsi="Consolas" w:cs="Times New Roman"/>
-          <w:color w:val="9CDCFE"/>
-          <w:sz w:val="21"/>
-          <w:szCs w:val="21"/>
-          <w:lang w:val="en-US" w:eastAsia="fr-FR"/>
-        </w:rPr>
-        <w:t>sonic_Main</w:t>
-      </w:r>
-      <w:proofErr w:type="spellEnd"/>
-    </w:p>
-    <w:p>
-      <w:pPr>
-        <w:shd w:val="clear" w:color="auto" w:fill="1E1E1E"/>
-        <w:spacing w:after="0" w:line="285" w:lineRule="atLeast"/>
-        <w:ind w:left="360"/>
-        <w:rPr>
-          <w:rFonts w:ascii="Consolas" w:eastAsia="Times New Roman" w:hAnsi="Consolas" w:cs="Times New Roman"/>
-          <w:color w:val="D4D4D4"/>
-          <w:sz w:val="21"/>
-          <w:szCs w:val="21"/>
-          <w:lang w:val="en-US" w:eastAsia="fr-FR"/>
-        </w:rPr>
-      </w:pPr>
-      <w:r>
-        <w:rPr>
-          <w:rFonts w:ascii="Consolas" w:eastAsia="Times New Roman" w:hAnsi="Consolas" w:cs="Times New Roman"/>
-          <w:color w:val="D4D4D4"/>
-          <w:sz w:val="21"/>
-          <w:szCs w:val="21"/>
-          <w:lang w:val="en-US" w:eastAsia="fr-FR"/>
-        </w:rPr>
-        <w:t xml:space="preserve">        </w:t>
-      </w:r>
-      <w:proofErr w:type="spellStart"/>
-      <w:r>
-        <w:rPr>
-          <w:rFonts w:ascii="Consolas" w:eastAsia="Times New Roman" w:hAnsi="Consolas" w:cs="Times New Roman"/>
-          <w:color w:val="C586C0"/>
-          <w:sz w:val="21"/>
-          <w:szCs w:val="21"/>
-          <w:lang w:val="en-US" w:eastAsia="fr-FR"/>
-        </w:rPr>
-        <w:t>lda</w:t>
-      </w:r>
-      <w:proofErr w:type="spellEnd"/>
-      <w:r>
-        <w:rPr>
-          <w:rFonts w:ascii="Consolas" w:eastAsia="Times New Roman" w:hAnsi="Consolas" w:cs="Times New Roman"/>
-          <w:color w:val="D4D4D4"/>
-          <w:sz w:val="21"/>
-          <w:szCs w:val="21"/>
-          <w:lang w:val="en-US" w:eastAsia="fr-FR"/>
-        </w:rPr>
-        <w:t xml:space="preserve">   </w:t>
-      </w:r>
-      <w:proofErr w:type="spellStart"/>
-      <w:r>
-        <w:rPr>
-          <w:rFonts w:ascii="Consolas" w:eastAsia="Times New Roman" w:hAnsi="Consolas" w:cs="Times New Roman"/>
-          <w:color w:val="9CDCFE"/>
-          <w:sz w:val="21"/>
-          <w:szCs w:val="21"/>
-          <w:lang w:val="en-US" w:eastAsia="fr-FR"/>
-        </w:rPr>
-        <w:t>x_pixel</w:t>
-      </w:r>
-      <w:r>
-        <w:rPr>
-          <w:rFonts w:ascii="Consolas" w:eastAsia="Times New Roman" w:hAnsi="Consolas" w:cs="Times New Roman"/>
-          <w:color w:val="D4D4D4"/>
-          <w:sz w:val="21"/>
-          <w:szCs w:val="21"/>
-          <w:lang w:val="en-US" w:eastAsia="fr-FR"/>
-        </w:rPr>
-        <w:t>,</w:t>
-      </w:r>
-      <w:r>
-        <w:rPr>
-          <w:rFonts w:ascii="Consolas" w:eastAsia="Times New Roman" w:hAnsi="Consolas" w:cs="Times New Roman"/>
-          <w:color w:val="9CDCFE"/>
-          <w:sz w:val="21"/>
-          <w:szCs w:val="21"/>
-          <w:lang w:val="en-US" w:eastAsia="fr-FR"/>
-        </w:rPr>
-        <w:t>u</w:t>
-      </w:r>
-      <w:proofErr w:type="spellEnd"/>
-    </w:p>
-    <w:p>
-      <w:pPr>
-        <w:shd w:val="clear" w:color="auto" w:fill="1E1E1E"/>
-        <w:spacing w:after="0" w:line="285" w:lineRule="atLeast"/>
-        <w:ind w:left="360"/>
-        <w:rPr>
-          <w:rFonts w:ascii="Consolas" w:eastAsia="Times New Roman" w:hAnsi="Consolas" w:cs="Times New Roman"/>
-          <w:color w:val="D4D4D4"/>
-          <w:sz w:val="21"/>
-          <w:szCs w:val="21"/>
-          <w:lang w:val="en-US" w:eastAsia="fr-FR"/>
-        </w:rPr>
-      </w:pPr>
-      <w:r>
-        <w:rPr>
-          <w:rFonts w:ascii="Consolas" w:eastAsia="Times New Roman" w:hAnsi="Consolas" w:cs="Times New Roman"/>
-          <w:color w:val="D4D4D4"/>
-          <w:sz w:val="21"/>
-          <w:szCs w:val="21"/>
-          <w:lang w:val="en-US" w:eastAsia="fr-FR"/>
-        </w:rPr>
-        <w:t xml:space="preserve">        </w:t>
-      </w:r>
-      <w:r>
-        <w:rPr>
-          <w:rFonts w:ascii="Consolas" w:eastAsia="Times New Roman" w:hAnsi="Consolas" w:cs="Times New Roman"/>
-          <w:color w:val="C586C0"/>
-          <w:sz w:val="21"/>
-          <w:szCs w:val="21"/>
-          <w:lang w:val="en-US" w:eastAsia="fr-FR"/>
-        </w:rPr>
-        <w:t>adda</w:t>
-      </w:r>
-      <w:r>
-        <w:rPr>
-          <w:rFonts w:ascii="Consolas" w:eastAsia="Times New Roman" w:hAnsi="Consolas" w:cs="Times New Roman"/>
-          <w:color w:val="D4D4D4"/>
-          <w:sz w:val="21"/>
-          <w:szCs w:val="21"/>
-          <w:lang w:val="en-US" w:eastAsia="fr-FR"/>
-        </w:rPr>
-        <w:t xml:space="preserve">  #</w:t>
-      </w:r>
-      <w:r>
-        <w:rPr>
-          <w:rFonts w:ascii="Consolas" w:eastAsia="Times New Roman" w:hAnsi="Consolas" w:cs="Times New Roman"/>
-          <w:color w:val="B5CEA8"/>
-          <w:sz w:val="21"/>
-          <w:szCs w:val="21"/>
-          <w:lang w:val="en-US" w:eastAsia="fr-FR"/>
-        </w:rPr>
-        <w:t>2</w:t>
-      </w:r>
-    </w:p>
-    <w:p>
-      <w:pPr>
-        <w:shd w:val="clear" w:color="auto" w:fill="1E1E1E"/>
-        <w:spacing w:after="0" w:line="285" w:lineRule="atLeast"/>
-        <w:ind w:left="360"/>
-        <w:rPr>
-          <w:rFonts w:ascii="Consolas" w:eastAsia="Times New Roman" w:hAnsi="Consolas" w:cs="Times New Roman"/>
-          <w:color w:val="D4D4D4"/>
-          <w:sz w:val="21"/>
-          <w:szCs w:val="21"/>
-          <w:lang w:val="en-US" w:eastAsia="fr-FR"/>
-        </w:rPr>
-      </w:pPr>
-      <w:r>
-        <w:rPr>
-          <w:rFonts w:ascii="Consolas" w:eastAsia="Times New Roman" w:hAnsi="Consolas" w:cs="Times New Roman"/>
-          <w:color w:val="D4D4D4"/>
-          <w:sz w:val="21"/>
-          <w:szCs w:val="21"/>
-          <w:lang w:val="en-US" w:eastAsia="fr-FR"/>
-        </w:rPr>
-        <w:t xml:space="preserve">        </w:t>
-      </w:r>
-      <w:proofErr w:type="spellStart"/>
-      <w:r>
-        <w:rPr>
-          <w:rFonts w:ascii="Consolas" w:eastAsia="Times New Roman" w:hAnsi="Consolas" w:cs="Times New Roman"/>
-          <w:color w:val="C586C0"/>
-          <w:sz w:val="21"/>
-          <w:szCs w:val="21"/>
-          <w:lang w:val="en-US" w:eastAsia="fr-FR"/>
-        </w:rPr>
-        <w:t>cmpa</w:t>
-      </w:r>
-      <w:proofErr w:type="spellEnd"/>
-      <w:r>
-        <w:rPr>
-          <w:rFonts w:ascii="Consolas" w:eastAsia="Times New Roman" w:hAnsi="Consolas" w:cs="Times New Roman"/>
-          <w:color w:val="D4D4D4"/>
-          <w:sz w:val="21"/>
-          <w:szCs w:val="21"/>
-          <w:lang w:val="en-US" w:eastAsia="fr-FR"/>
-        </w:rPr>
-        <w:t xml:space="preserve">  #</w:t>
-      </w:r>
-      <w:r>
-        <w:rPr>
-          <w:rFonts w:ascii="Consolas" w:eastAsia="Times New Roman" w:hAnsi="Consolas" w:cs="Times New Roman"/>
-          <w:color w:val="9CDCFE"/>
-          <w:sz w:val="21"/>
-          <w:szCs w:val="21"/>
-          <w:lang w:val="en-US" w:eastAsia="fr-FR"/>
-        </w:rPr>
-        <w:t>screen_right</w:t>
-      </w:r>
-    </w:p>
-    <w:p>
-      <w:pPr>
-        <w:shd w:val="clear" w:color="auto" w:fill="1E1E1E"/>
-        <w:spacing w:after="0" w:line="285" w:lineRule="atLeast"/>
-        <w:ind w:left="360"/>
-        <w:rPr>
-          <w:rFonts w:ascii="Consolas" w:eastAsia="Times New Roman" w:hAnsi="Consolas" w:cs="Times New Roman"/>
-          <w:color w:val="D4D4D4"/>
-          <w:sz w:val="21"/>
-          <w:szCs w:val="21"/>
-          <w:lang w:val="en-US" w:eastAsia="fr-FR"/>
-        </w:rPr>
-      </w:pPr>
-      <w:r>
-        <w:rPr>
-          <w:rFonts w:ascii="Consolas" w:eastAsia="Times New Roman" w:hAnsi="Consolas" w:cs="Times New Roman"/>
-          <w:color w:val="D4D4D4"/>
-          <w:sz w:val="21"/>
-          <w:szCs w:val="21"/>
-          <w:lang w:val="en-US" w:eastAsia="fr-FR"/>
-        </w:rPr>
-        <w:t xml:space="preserve">        </w:t>
-      </w:r>
-      <w:r>
-        <w:rPr>
-          <w:rFonts w:ascii="Consolas" w:eastAsia="Times New Roman" w:hAnsi="Consolas" w:cs="Times New Roman"/>
-          <w:color w:val="C586C0"/>
-          <w:sz w:val="21"/>
-          <w:szCs w:val="21"/>
-          <w:lang w:val="en-US" w:eastAsia="fr-FR"/>
-        </w:rPr>
-        <w:t>bls</w:t>
-      </w:r>
-      <w:r>
-        <w:rPr>
-          <w:rFonts w:ascii="Consolas" w:eastAsia="Times New Roman" w:hAnsi="Consolas" w:cs="Times New Roman"/>
-          <w:color w:val="D4D4D4"/>
-          <w:sz w:val="21"/>
-          <w:szCs w:val="21"/>
-          <w:lang w:val="en-US" w:eastAsia="fr-FR"/>
-        </w:rPr>
-        <w:t xml:space="preserve">   @</w:t>
-      </w:r>
-      <w:r>
-        <w:rPr>
-          <w:rFonts w:ascii="Consolas" w:eastAsia="Times New Roman" w:hAnsi="Consolas" w:cs="Times New Roman"/>
-          <w:color w:val="9CDCFE"/>
-          <w:sz w:val="21"/>
-          <w:szCs w:val="21"/>
-          <w:lang w:val="en-US" w:eastAsia="fr-FR"/>
-        </w:rPr>
-        <w:t>a</w:t>
-      </w:r>
-    </w:p>
-    <w:p>
-      <w:pPr>
-        <w:shd w:val="clear" w:color="auto" w:fill="1E1E1E"/>
-        <w:spacing w:after="0" w:line="285" w:lineRule="atLeast"/>
-        <w:ind w:left="360"/>
-        <w:rPr>
-          <w:rFonts w:ascii="Consolas" w:eastAsia="Times New Roman" w:hAnsi="Consolas" w:cs="Times New Roman"/>
-          <w:color w:val="D4D4D4"/>
-          <w:sz w:val="21"/>
-          <w:szCs w:val="21"/>
-          <w:lang w:val="en-US" w:eastAsia="fr-FR"/>
-        </w:rPr>
-      </w:pPr>
-      <w:r>
-        <w:rPr>
-          <w:rFonts w:ascii="Consolas" w:eastAsia="Times New Roman" w:hAnsi="Consolas" w:cs="Times New Roman"/>
-          <w:color w:val="D4D4D4"/>
-          <w:sz w:val="21"/>
-          <w:szCs w:val="21"/>
-          <w:lang w:val="en-US" w:eastAsia="fr-FR"/>
-        </w:rPr>
-        <w:t xml:space="preserve">        </w:t>
-      </w:r>
-      <w:proofErr w:type="spellStart"/>
-      <w:r>
-        <w:rPr>
-          <w:rFonts w:ascii="Consolas" w:eastAsia="Times New Roman" w:hAnsi="Consolas" w:cs="Times New Roman"/>
-          <w:color w:val="C586C0"/>
-          <w:sz w:val="21"/>
-          <w:szCs w:val="21"/>
-          <w:lang w:val="en-US" w:eastAsia="fr-FR"/>
-        </w:rPr>
-        <w:t>lda</w:t>
-      </w:r>
-      <w:proofErr w:type="spellEnd"/>
-      <w:r>
-        <w:rPr>
-          <w:rFonts w:ascii="Consolas" w:eastAsia="Times New Roman" w:hAnsi="Consolas" w:cs="Times New Roman"/>
-          <w:color w:val="D4D4D4"/>
-          <w:sz w:val="21"/>
-          <w:szCs w:val="21"/>
-          <w:lang w:val="en-US" w:eastAsia="fr-FR"/>
-        </w:rPr>
-        <w:t xml:space="preserve">   </w:t>
-      </w:r>
-      <w:proofErr w:type="spellStart"/>
-      <w:r>
-        <w:rPr>
-          <w:rFonts w:ascii="Consolas" w:eastAsia="Times New Roman" w:hAnsi="Consolas" w:cs="Times New Roman"/>
-          <w:color w:val="9CDCFE"/>
-          <w:sz w:val="21"/>
-          <w:szCs w:val="21"/>
-          <w:lang w:val="en-US" w:eastAsia="fr-FR"/>
-        </w:rPr>
-        <w:t>render_flags</w:t>
-      </w:r>
-      <w:r>
-        <w:rPr>
-          <w:rFonts w:ascii="Consolas" w:eastAsia="Times New Roman" w:hAnsi="Consolas" w:cs="Times New Roman"/>
-          <w:color w:val="D4D4D4"/>
-          <w:sz w:val="21"/>
-          <w:szCs w:val="21"/>
-          <w:lang w:val="en-US" w:eastAsia="fr-FR"/>
-        </w:rPr>
-        <w:t>,</w:t>
-      </w:r>
-      <w:r>
-        <w:rPr>
-          <w:rFonts w:ascii="Consolas" w:eastAsia="Times New Roman" w:hAnsi="Consolas" w:cs="Times New Roman"/>
-          <w:color w:val="9CDCFE"/>
-          <w:sz w:val="21"/>
-          <w:szCs w:val="21"/>
-          <w:lang w:val="en-US" w:eastAsia="fr-FR"/>
-        </w:rPr>
-        <w:t>u</w:t>
-      </w:r>
-      <w:proofErr w:type="spellEnd"/>
-    </w:p>
-    <w:p>
-      <w:pPr>
-        <w:shd w:val="clear" w:color="auto" w:fill="1E1E1E"/>
-        <w:spacing w:after="0" w:line="285" w:lineRule="atLeast"/>
-        <w:ind w:left="360"/>
-        <w:rPr>
-          <w:rFonts w:ascii="Consolas" w:eastAsia="Times New Roman" w:hAnsi="Consolas" w:cs="Times New Roman"/>
-          <w:color w:val="D4D4D4"/>
-          <w:sz w:val="21"/>
-          <w:szCs w:val="21"/>
-          <w:lang w:val="en-US" w:eastAsia="fr-FR"/>
-        </w:rPr>
-      </w:pPr>
-      <w:r>
-        <w:rPr>
-          <w:rFonts w:ascii="Consolas" w:eastAsia="Times New Roman" w:hAnsi="Consolas" w:cs="Times New Roman"/>
-          <w:color w:val="D4D4D4"/>
-          <w:sz w:val="21"/>
-          <w:szCs w:val="21"/>
-          <w:lang w:val="en-US" w:eastAsia="fr-FR"/>
-        </w:rPr>
-        <w:t xml:space="preserve">        </w:t>
-      </w:r>
-      <w:proofErr w:type="spellStart"/>
-      <w:r>
-        <w:rPr>
-          <w:rFonts w:ascii="Consolas" w:eastAsia="Times New Roman" w:hAnsi="Consolas" w:cs="Times New Roman"/>
-          <w:color w:val="C586C0"/>
-          <w:sz w:val="21"/>
-          <w:szCs w:val="21"/>
-          <w:lang w:val="en-US" w:eastAsia="fr-FR"/>
-        </w:rPr>
-        <w:t>anda</w:t>
-      </w:r>
-      <w:proofErr w:type="spellEnd"/>
-      <w:r>
-        <w:rPr>
-          <w:rFonts w:ascii="Consolas" w:eastAsia="Times New Roman" w:hAnsi="Consolas" w:cs="Times New Roman"/>
-          <w:color w:val="D4D4D4"/>
-          <w:sz w:val="21"/>
-          <w:szCs w:val="21"/>
-          <w:lang w:val="en-US" w:eastAsia="fr-FR"/>
-        </w:rPr>
-        <w:t xml:space="preserve">  #^</w:t>
-      </w:r>
-      <w:r>
-        <w:rPr>
-          <w:rFonts w:ascii="Consolas" w:eastAsia="Times New Roman" w:hAnsi="Consolas" w:cs="Times New Roman"/>
-          <w:color w:val="9CDCFE"/>
-          <w:sz w:val="21"/>
-          <w:szCs w:val="21"/>
-          <w:lang w:val="en-US" w:eastAsia="fr-FR"/>
-        </w:rPr>
-        <w:t>render_xmirror_mask</w:t>
-      </w:r>
-    </w:p>
-    <w:p>
-      <w:pPr>
-        <w:shd w:val="clear" w:color="auto" w:fill="1E1E1E"/>
-        <w:spacing w:after="0" w:line="285" w:lineRule="atLeast"/>
-        <w:ind w:left="360"/>
-        <w:rPr>
-          <w:rFonts w:ascii="Consolas" w:eastAsia="Times New Roman" w:hAnsi="Consolas" w:cs="Times New Roman"/>
-          <w:color w:val="D4D4D4"/>
-          <w:sz w:val="21"/>
-          <w:szCs w:val="21"/>
-          <w:lang w:val="en-US" w:eastAsia="fr-FR"/>
-        </w:rPr>
-      </w:pPr>
-      <w:r>
-        <w:rPr>
-          <w:rFonts w:ascii="Consolas" w:eastAsia="Times New Roman" w:hAnsi="Consolas" w:cs="Times New Roman"/>
-          <w:color w:val="D4D4D4"/>
-          <w:sz w:val="21"/>
-          <w:szCs w:val="21"/>
-          <w:lang w:val="en-US" w:eastAsia="fr-FR"/>
-        </w:rPr>
-        <w:t xml:space="preserve">        </w:t>
-      </w:r>
-      <w:proofErr w:type="spellStart"/>
-      <w:r>
-        <w:rPr>
-          <w:rFonts w:ascii="Consolas" w:eastAsia="Times New Roman" w:hAnsi="Consolas" w:cs="Times New Roman"/>
-          <w:color w:val="C586C0"/>
-          <w:sz w:val="21"/>
-          <w:szCs w:val="21"/>
-          <w:lang w:val="en-US" w:eastAsia="fr-FR"/>
-        </w:rPr>
-        <w:t>sta</w:t>
-      </w:r>
-      <w:proofErr w:type="spellEnd"/>
-      <w:r>
-        <w:rPr>
-          <w:rFonts w:ascii="Consolas" w:eastAsia="Times New Roman" w:hAnsi="Consolas" w:cs="Times New Roman"/>
-          <w:color w:val="D4D4D4"/>
-          <w:sz w:val="21"/>
-          <w:szCs w:val="21"/>
-          <w:lang w:val="en-US" w:eastAsia="fr-FR"/>
-        </w:rPr>
-        <w:t xml:space="preserve">   </w:t>
-      </w:r>
-      <w:proofErr w:type="spellStart"/>
-      <w:r>
-        <w:rPr>
-          <w:rFonts w:ascii="Consolas" w:eastAsia="Times New Roman" w:hAnsi="Consolas" w:cs="Times New Roman"/>
-          <w:color w:val="9CDCFE"/>
-          <w:sz w:val="21"/>
-          <w:szCs w:val="21"/>
-          <w:lang w:val="en-US" w:eastAsia="fr-FR"/>
-        </w:rPr>
-        <w:t>render_flags</w:t>
-      </w:r>
-      <w:r>
-        <w:rPr>
-          <w:rFonts w:ascii="Consolas" w:eastAsia="Times New Roman" w:hAnsi="Consolas" w:cs="Times New Roman"/>
-          <w:color w:val="D4D4D4"/>
-          <w:sz w:val="21"/>
-          <w:szCs w:val="21"/>
-          <w:lang w:val="en-US" w:eastAsia="fr-FR"/>
-        </w:rPr>
-        <w:t>,</w:t>
-      </w:r>
-      <w:r>
-        <w:rPr>
-          <w:rFonts w:ascii="Consolas" w:eastAsia="Times New Roman" w:hAnsi="Consolas" w:cs="Times New Roman"/>
-          <w:color w:val="9CDCFE"/>
-          <w:sz w:val="21"/>
-          <w:szCs w:val="21"/>
-          <w:lang w:val="en-US" w:eastAsia="fr-FR"/>
-        </w:rPr>
-        <w:t>u</w:t>
-      </w:r>
-      <w:proofErr w:type="spellEnd"/>
-      <w:r>
-        <w:rPr>
-          <w:rFonts w:ascii="Consolas" w:eastAsia="Times New Roman" w:hAnsi="Consolas" w:cs="Times New Roman"/>
-          <w:color w:val="D4D4D4"/>
-          <w:sz w:val="21"/>
-          <w:szCs w:val="21"/>
-          <w:lang w:val="en-US" w:eastAsia="fr-FR"/>
-        </w:rPr>
-        <w:t xml:space="preserve">    </w:t>
-      </w:r>
-    </w:p>
-    <w:p>
-      <w:pPr>
-        <w:shd w:val="clear" w:color="auto" w:fill="1E1E1E"/>
-        <w:spacing w:after="0" w:line="285" w:lineRule="atLeast"/>
-        <w:ind w:left="360"/>
-        <w:rPr>
-          <w:rFonts w:ascii="Consolas" w:eastAsia="Times New Roman" w:hAnsi="Consolas" w:cs="Times New Roman"/>
-          <w:color w:val="D4D4D4"/>
-          <w:sz w:val="21"/>
-          <w:szCs w:val="21"/>
-          <w:lang w:val="en-US" w:eastAsia="fr-FR"/>
-        </w:rPr>
-      </w:pPr>
-      <w:r>
-        <w:rPr>
-          <w:rFonts w:ascii="Consolas" w:eastAsia="Times New Roman" w:hAnsi="Consolas" w:cs="Times New Roman"/>
-          <w:color w:val="D4D4D4"/>
-          <w:sz w:val="21"/>
-          <w:szCs w:val="21"/>
-          <w:lang w:val="en-US" w:eastAsia="fr-FR"/>
-        </w:rPr>
-        <w:t xml:space="preserve">        </w:t>
-      </w:r>
-      <w:proofErr w:type="spellStart"/>
-      <w:r>
-        <w:rPr>
-          <w:rFonts w:ascii="Consolas" w:eastAsia="Times New Roman" w:hAnsi="Consolas" w:cs="Times New Roman"/>
-          <w:color w:val="C586C0"/>
-          <w:sz w:val="21"/>
-          <w:szCs w:val="21"/>
-          <w:lang w:val="en-US" w:eastAsia="fr-FR"/>
-        </w:rPr>
-        <w:t>lda</w:t>
-      </w:r>
-      <w:proofErr w:type="spellEnd"/>
-      <w:r>
-        <w:rPr>
-          <w:rFonts w:ascii="Consolas" w:eastAsia="Times New Roman" w:hAnsi="Consolas" w:cs="Times New Roman"/>
-          <w:color w:val="D4D4D4"/>
-          <w:sz w:val="21"/>
-          <w:szCs w:val="21"/>
-          <w:lang w:val="en-US" w:eastAsia="fr-FR"/>
-        </w:rPr>
-        <w:t xml:space="preserve">   #</w:t>
-      </w:r>
-      <w:r>
-        <w:rPr>
-          <w:rFonts w:ascii="Consolas" w:eastAsia="Times New Roman" w:hAnsi="Consolas" w:cs="Times New Roman"/>
-          <w:color w:val="9CDCFE"/>
-          <w:sz w:val="21"/>
-          <w:szCs w:val="21"/>
-          <w:lang w:val="en-US" w:eastAsia="fr-FR"/>
-        </w:rPr>
-        <w:t>screen_left</w:t>
-      </w:r>
-      <w:r>
-        <w:rPr>
-          <w:rFonts w:ascii="Consolas" w:eastAsia="Times New Roman" w:hAnsi="Consolas" w:cs="Times New Roman"/>
-          <w:color w:val="D4D4D4"/>
-          <w:sz w:val="21"/>
-          <w:szCs w:val="21"/>
-          <w:lang w:val="en-US" w:eastAsia="fr-FR"/>
-        </w:rPr>
-        <w:t xml:space="preserve">      </w:t>
-      </w:r>
-    </w:p>
-    <w:p>
-      <w:pPr>
-        <w:shd w:val="clear" w:color="auto" w:fill="1E1E1E"/>
-        <w:spacing w:after="0" w:line="285" w:lineRule="atLeast"/>
-        <w:ind w:left="360"/>
-        <w:rPr>
-          <w:rFonts w:ascii="Consolas" w:eastAsia="Times New Roman" w:hAnsi="Consolas" w:cs="Times New Roman"/>
-          <w:color w:val="D4D4D4"/>
-          <w:sz w:val="21"/>
-          <w:szCs w:val="21"/>
-          <w:lang w:val="en-US" w:eastAsia="fr-FR"/>
-        </w:rPr>
-      </w:pPr>
-      <w:r>
-        <w:rPr>
-          <w:rFonts w:ascii="Consolas" w:eastAsia="Times New Roman" w:hAnsi="Consolas" w:cs="Times New Roman"/>
-          <w:color w:val="D4D4D4"/>
-          <w:sz w:val="21"/>
-          <w:szCs w:val="21"/>
-          <w:lang w:val="en-US" w:eastAsia="fr-FR"/>
-        </w:rPr>
-        <w:t>@</w:t>
-      </w:r>
-      <w:r>
-        <w:rPr>
-          <w:rFonts w:ascii="Consolas" w:eastAsia="Times New Roman" w:hAnsi="Consolas" w:cs="Times New Roman"/>
-          <w:color w:val="9CDCFE"/>
-          <w:sz w:val="21"/>
-          <w:szCs w:val="21"/>
-          <w:lang w:val="en-US" w:eastAsia="fr-FR"/>
-        </w:rPr>
-        <w:t>a</w:t>
-      </w:r>
-      <w:r>
-        <w:rPr>
-          <w:rFonts w:ascii="Consolas" w:eastAsia="Times New Roman" w:hAnsi="Consolas" w:cs="Times New Roman"/>
-          <w:color w:val="D4D4D4"/>
-          <w:sz w:val="21"/>
-          <w:szCs w:val="21"/>
-          <w:lang w:val="en-US" w:eastAsia="fr-FR"/>
-        </w:rPr>
-        <w:t xml:space="preserve">      </w:t>
-      </w:r>
-      <w:proofErr w:type="spellStart"/>
-      <w:r>
-        <w:rPr>
-          <w:rFonts w:ascii="Consolas" w:eastAsia="Times New Roman" w:hAnsi="Consolas" w:cs="Times New Roman"/>
-          <w:color w:val="C586C0"/>
-          <w:sz w:val="21"/>
-          <w:szCs w:val="21"/>
-          <w:lang w:val="en-US" w:eastAsia="fr-FR"/>
-        </w:rPr>
-        <w:t>sta</w:t>
-      </w:r>
-      <w:proofErr w:type="spellEnd"/>
-      <w:r>
-        <w:rPr>
-          <w:rFonts w:ascii="Consolas" w:eastAsia="Times New Roman" w:hAnsi="Consolas" w:cs="Times New Roman"/>
-          <w:color w:val="D4D4D4"/>
-          <w:sz w:val="21"/>
-          <w:szCs w:val="21"/>
-          <w:lang w:val="en-US" w:eastAsia="fr-FR"/>
-        </w:rPr>
-        <w:t xml:space="preserve">   </w:t>
-      </w:r>
-      <w:proofErr w:type="spellStart"/>
-      <w:r>
-        <w:rPr>
-          <w:rFonts w:ascii="Consolas" w:eastAsia="Times New Roman" w:hAnsi="Consolas" w:cs="Times New Roman"/>
-          <w:color w:val="9CDCFE"/>
-          <w:sz w:val="21"/>
-          <w:szCs w:val="21"/>
-          <w:lang w:val="en-US" w:eastAsia="fr-FR"/>
-        </w:rPr>
-        <w:t>x_pixel</w:t>
-      </w:r>
-      <w:r>
-        <w:rPr>
-          <w:rFonts w:ascii="Consolas" w:eastAsia="Times New Roman" w:hAnsi="Consolas" w:cs="Times New Roman"/>
-          <w:color w:val="D4D4D4"/>
-          <w:sz w:val="21"/>
-          <w:szCs w:val="21"/>
-          <w:lang w:val="en-US" w:eastAsia="fr-FR"/>
-        </w:rPr>
-        <w:t>,</w:t>
-      </w:r>
-      <w:r>
-        <w:rPr>
-          <w:rFonts w:ascii="Consolas" w:eastAsia="Times New Roman" w:hAnsi="Consolas" w:cs="Times New Roman"/>
-          <w:color w:val="9CDCFE"/>
-          <w:sz w:val="21"/>
-          <w:szCs w:val="21"/>
-          <w:lang w:val="en-US" w:eastAsia="fr-FR"/>
-        </w:rPr>
-        <w:t>u</w:t>
-      </w:r>
-      <w:proofErr w:type="spellEnd"/>
-      <w:r>
-        <w:rPr>
-          <w:rFonts w:ascii="Consolas" w:eastAsia="Times New Roman" w:hAnsi="Consolas" w:cs="Times New Roman"/>
-          <w:color w:val="D4D4D4"/>
-          <w:sz w:val="21"/>
-          <w:szCs w:val="21"/>
-          <w:lang w:val="en-US" w:eastAsia="fr-FR"/>
-        </w:rPr>
-        <w:t xml:space="preserve"> </w:t>
-      </w:r>
-    </w:p>
-    <w:p>
-      <w:pPr>
-        <w:shd w:val="clear" w:color="auto" w:fill="1E1E1E"/>
-        <w:spacing w:after="0" w:line="285" w:lineRule="atLeast"/>
-        <w:ind w:left="360"/>
-        <w:rPr>
-          <w:rFonts w:ascii="Consolas" w:eastAsia="Times New Roman" w:hAnsi="Consolas" w:cs="Times New Roman"/>
-          <w:color w:val="D4D4D4"/>
-          <w:sz w:val="21"/>
-          <w:szCs w:val="21"/>
-          <w:lang w:val="en-US" w:eastAsia="fr-FR"/>
-        </w:rPr>
-      </w:pPr>
-      <w:r>
-        <w:rPr>
-          <w:rFonts w:ascii="Consolas" w:eastAsia="Times New Roman" w:hAnsi="Consolas" w:cs="Times New Roman"/>
-          <w:color w:val="D4D4D4"/>
-          <w:sz w:val="21"/>
-          <w:szCs w:val="21"/>
-          <w:lang w:val="en-US" w:eastAsia="fr-FR"/>
-        </w:rPr>
-        <w:t xml:space="preserve">        </w:t>
-      </w:r>
-      <w:proofErr w:type="spellStart"/>
-      <w:r>
-        <w:rPr>
-          <w:rFonts w:ascii="Consolas" w:eastAsia="Times New Roman" w:hAnsi="Consolas" w:cs="Times New Roman"/>
-          <w:color w:val="C586C0"/>
-          <w:sz w:val="21"/>
-          <w:szCs w:val="21"/>
-          <w:lang w:val="en-US" w:eastAsia="fr-FR"/>
-        </w:rPr>
-        <w:t>jmp</w:t>
-      </w:r>
-      <w:proofErr w:type="spellEnd"/>
-      <w:r>
-        <w:rPr>
-          <w:rFonts w:ascii="Consolas" w:eastAsia="Times New Roman" w:hAnsi="Consolas" w:cs="Times New Roman"/>
-          <w:color w:val="D4D4D4"/>
-          <w:sz w:val="21"/>
-          <w:szCs w:val="21"/>
-          <w:lang w:val="en-US" w:eastAsia="fr-FR"/>
-        </w:rPr>
-        <w:t xml:space="preserve">   </w:t>
-      </w:r>
-      <w:proofErr w:type="spellStart"/>
-      <w:r>
-        <w:rPr>
-          <w:rFonts w:ascii="Consolas" w:eastAsia="Times New Roman" w:hAnsi="Consolas" w:cs="Times New Roman"/>
-          <w:color w:val="9CDCFE"/>
-          <w:sz w:val="21"/>
-          <w:szCs w:val="21"/>
-          <w:lang w:val="en-US" w:eastAsia="fr-FR"/>
-        </w:rPr>
-        <w:t>DisplaySprite</w:t>
-      </w:r>
-      <w:proofErr w:type="spellEnd"/>
-    </w:p>
-    <w:p>
-      <w:pPr>
-        <w:rPr>
-          <w:b/>
-          <w:bCs/>
-          <w:lang w:val="en-US"/>
-        </w:rPr>
-      </w:pPr>
-    </w:p>
-    <w:p>
-      <w:pPr>
-        <w:rPr>
-          <w:lang w:val="en-US"/>
-        </w:rPr>
-      </w:pPr>
+        <w:t>The expected result :</w:t>
+      </w:r>
     </w:p>
     <w:p>
       <w:pPr>
@@ -22758,18 +20954,10 @@
           <w:lang w:val="en-US"/>
         </w:rPr>
         <w:drawing>
-          <wp:anchor distT="0" distB="0" distL="114300" distR="114300" simplePos="0" relativeHeight="251664384" behindDoc="0" locked="0" layoutInCell="1" allowOverlap="1" wp14:anchorId="251A69F1" wp14:editId="015F0EFB">
-            <wp:simplePos x="0" y="0"/>
-            <wp:positionH relativeFrom="column">
-              <wp:posOffset>1905</wp:posOffset>
-            </wp:positionH>
-            <wp:positionV relativeFrom="paragraph">
-              <wp:posOffset>-635</wp:posOffset>
-            </wp:positionV>
-            <wp:extent cx="628650" cy="1454150"/>
+          <wp:inline distT="0" distB="0" distL="0" distR="0" wp14:anchorId="1893FA0D" wp14:editId="7FEC94E4">
+            <wp:extent cx="2952750" cy="1809750"/>
             <wp:effectExtent l="0" t="0" r="0" b="0"/>
-            <wp:wrapSquare wrapText="bothSides"/>
-            <wp:docPr id="4" name="Image 4" descr="Une image contenant graphiques vectoriels&#10;&#10;Description générée automatiquement"/>
+            <wp:docPr id="20" name="Image 20" descr="Une image contenant ciel, jouet&#10;&#10;Description générée automatiquement"/>
             <wp:cNvGraphicFramePr>
               <a:graphicFrameLocks xmlns:a="http://schemas.openxmlformats.org/drawingml/2006/main" noChangeAspect="1"/>
             </wp:cNvGraphicFramePr>
@@ -22777,34 +20965,41 @@
               <a:graphicData uri="http://schemas.openxmlformats.org/drawingml/2006/picture">
                 <pic:pic xmlns:pic="http://schemas.openxmlformats.org/drawingml/2006/picture">
                   <pic:nvPicPr>
-                    <pic:cNvPr id="10" name="Image 10" descr="Une image contenant graphiques vectoriels&#10;&#10;Description générée automatiquement"/>
-                    <pic:cNvPicPr/>
+                    <pic:cNvPr id="20" name="Image 20" descr="Une image contenant ciel, jouet&#10;&#10;Description générée automatiquement"/>
+                    <pic:cNvPicPr>
+                      <a:picLocks noChangeAspect="1" noChangeArrowheads="1" noCrop="1"/>
+                    </pic:cNvPicPr>
                   </pic:nvPicPr>
                   <pic:blipFill>
-                    <a:blip r:embed="rId32" cstate="print">
+                    <a:blip r:embed="rId39">
                       <a:extLst>
                         <a:ext uri="{28A0092B-C50C-407E-A947-70E740481C1C}">
                           <a14:useLocalDpi xmlns:a14="http://schemas.microsoft.com/office/drawing/2010/main" val="0"/>
                         </a:ext>
                       </a:extLst>
                     </a:blip>
+                    <a:srcRect/>
                     <a:stretch>
                       <a:fillRect/>
                     </a:stretch>
                   </pic:blipFill>
-                  <pic:spPr>
+                  <pic:spPr bwMode="auto">
                     <a:xfrm>
                       <a:off x="0" y="0"/>
-                      <a:ext cx="628650" cy="1454150"/>
+                      <a:ext cx="2952750" cy="1809750"/>
                     </a:xfrm>
                     <a:prstGeom prst="rect">
                       <a:avLst/>
                     </a:prstGeom>
+                    <a:noFill/>
+                    <a:ln>
+                      <a:noFill/>
+                    </a:ln>
                   </pic:spPr>
                 </pic:pic>
               </a:graphicData>
             </a:graphic>
-          </wp:anchor>
+          </wp:inline>
         </w:drawing>
       </w:r>
     </w:p>
@@ -22813,66 +21008,2607 @@
         <w:rPr>
           <w:b/>
           <w:bCs/>
-          <w:color w:val="FF0000"/>
-          <w:lang w:val="en-US"/>
-        </w:rPr>
-      </w:pPr>
-      <w:r>
+          <w:lang w:val="en-US"/>
+        </w:rPr>
+      </w:pPr>
+    </w:p>
+    <w:p>
+      <w:pPr>
+        <w:pStyle w:val="Titre3"/>
+        <w:rPr>
+          <w:lang w:val="en-US"/>
+        </w:rPr>
+      </w:pPr>
+      <w:bookmarkStart w:id="16" w:name="_Toc87357814"/>
+      <w:r>
+        <w:rPr>
+          <w:lang w:val="en-US"/>
+        </w:rPr>
+        <w:lastRenderedPageBreak/>
+        <w:t>Mirroring</w:t>
+      </w:r>
+      <w:bookmarkEnd w:id="16"/>
+    </w:p>
+    <w:p>
+      <w:pPr>
+        <w:rPr>
+          <w:lang w:val="en-US"/>
+        </w:rPr>
+      </w:pPr>
+      <w:r>
+        <w:rPr>
+          <w:lang w:val="en-US"/>
+        </w:rPr>
+        <w:t xml:space="preserve">The </w:t>
+      </w:r>
+      <w:r>
+        <w:rPr>
+          <w:lang w:val="en-US"/>
+        </w:rPr>
+        <w:t>engine provides a convenient way of dealing with mirrored sprites, even if we are using compiled sprites.</w:t>
+      </w:r>
+    </w:p>
+    <w:p>
+      <w:pPr>
+        <w:rPr>
+          <w:lang w:val="en-US"/>
+        </w:rPr>
+      </w:pPr>
+      <w:r>
+        <w:rPr>
+          <w:lang w:val="en-US"/>
+        </w:rPr>
+        <w:t>To be able to display a x mirrored sprite, first add the appropriate image option in the object properties files. We want a x mirrored, background saving and no offset sprite, we will set the XB0 option</w:t>
+      </w:r>
+      <w:r>
+        <w:rPr>
+          <w:lang w:val="en-US"/>
+        </w:rPr>
+        <w:t xml:space="preserve"> (other options are YB0 and XYB0 to mirror on y and </w:t>
+      </w:r>
+      <w:proofErr w:type="spellStart"/>
+      <w:r>
+        <w:rPr>
+          <w:lang w:val="en-US"/>
+        </w:rPr>
+        <w:t>xy</w:t>
+      </w:r>
+      <w:proofErr w:type="spellEnd"/>
+      <w:r>
+        <w:rPr>
+          <w:lang w:val="en-US"/>
+        </w:rPr>
+        <w:t xml:space="preserve"> axis).</w:t>
+      </w:r>
+    </w:p>
+    <w:p>
+      <w:pPr>
         <w:rPr>
           <w:b/>
           <w:bCs/>
-          <w:color w:val="FF0000"/>
-          <w:lang w:val="en-US"/>
-        </w:rPr>
-        <w:t>You are ready to build and run your program.</w:t>
-      </w:r>
-    </w:p>
-    <w:p>
-      <w:pPr>
-        <w:rPr>
-          <w:i/>
-          <w:iCs/>
-          <w:lang w:val="en-US"/>
-        </w:rPr>
-      </w:pPr>
-      <w:r>
-        <w:rPr>
-          <w:i/>
-          <w:iCs/>
-          <w:lang w:val="en-US"/>
-        </w:rPr>
-        <w:t>Details in 000 tutorial</w:t>
-      </w:r>
-    </w:p>
-    <w:p>
-      <w:pPr>
-        <w:rPr>
-          <w:lang w:val="en-US"/>
-        </w:rPr>
-      </w:pPr>
-    </w:p>
-    <w:p>
-      <w:pPr>
-        <w:rPr>
-          <w:lang w:val="en-US"/>
-        </w:rPr>
-      </w:pPr>
-    </w:p>
-    <w:p>
-      <w:pPr>
-        <w:rPr>
-          <w:lang w:val="en-US"/>
-        </w:rPr>
-      </w:pPr>
-    </w:p>
-    <w:p>
-      <w:pPr>
-        <w:rPr>
-          <w:lang w:val="en-US"/>
-        </w:rPr>
-      </w:pPr>
-      <w:r>
-        <w:rPr>
+          <w:lang w:val="en-US"/>
+        </w:rPr>
+      </w:pPr>
+      <w:r>
+        <w:rPr>
+          <w:b/>
+          <w:bCs/>
+          <w:lang w:val="en-US"/>
+        </w:rPr>
+        <w:t>sonic.properties</w:t>
+      </w:r>
+    </w:p>
+    <w:p>
+      <w:pPr>
+        <w:shd w:val="clear" w:color="auto" w:fill="1E1E1E"/>
+        <w:spacing w:after="0" w:line="285" w:lineRule="atLeast"/>
+        <w:rPr>
+          <w:rFonts w:ascii="Consolas" w:eastAsia="Times New Roman" w:hAnsi="Consolas" w:cs="Times New Roman"/>
+          <w:color w:val="D4D4D4"/>
+          <w:sz w:val="21"/>
+          <w:szCs w:val="21"/>
+          <w:lang w:val="en-US" w:eastAsia="fr-FR"/>
+        </w:rPr>
+      </w:pPr>
+      <w:r>
+        <w:rPr>
+          <w:rFonts w:ascii="Consolas" w:eastAsia="Times New Roman" w:hAnsi="Consolas" w:cs="Times New Roman"/>
+          <w:color w:val="6A9955"/>
+          <w:sz w:val="21"/>
+          <w:szCs w:val="21"/>
+          <w:lang w:val="en-US" w:eastAsia="fr-FR"/>
+        </w:rPr>
+        <w:t># Sprites</w:t>
+      </w:r>
+    </w:p>
+    <w:p>
+      <w:pPr>
+        <w:shd w:val="clear" w:color="auto" w:fill="1E1E1E"/>
+        <w:spacing w:after="0" w:line="285" w:lineRule="atLeast"/>
+        <w:rPr>
+          <w:rFonts w:ascii="Consolas" w:eastAsia="Times New Roman" w:hAnsi="Consolas" w:cs="Times New Roman"/>
+          <w:color w:val="D4D4D4"/>
+          <w:sz w:val="21"/>
+          <w:szCs w:val="21"/>
+          <w:lang w:val="en-US" w:eastAsia="fr-FR"/>
+        </w:rPr>
+      </w:pPr>
+      <w:r>
+        <w:rPr>
+          <w:rFonts w:ascii="Consolas" w:eastAsia="Times New Roman" w:hAnsi="Consolas" w:cs="Times New Roman"/>
+          <w:color w:val="569CD6"/>
+          <w:sz w:val="21"/>
+          <w:szCs w:val="21"/>
+          <w:lang w:val="en-US" w:eastAsia="fr-FR"/>
+        </w:rPr>
+        <w:t>sprite.Img_sonic_surf</w:t>
+      </w:r>
+      <w:r>
+        <w:rPr>
+          <w:rFonts w:ascii="Consolas" w:eastAsia="Times New Roman" w:hAnsi="Consolas" w:cs="Times New Roman"/>
+          <w:color w:val="D4D4D4"/>
+          <w:sz w:val="21"/>
+          <w:szCs w:val="21"/>
+          <w:lang w:val="en-US" w:eastAsia="fr-FR"/>
+        </w:rPr>
+        <w:t>=./object/sonic/image/sonic-surf.png</w:t>
+      </w:r>
+      <w:r>
+        <w:rPr>
+          <w:rFonts w:ascii="Consolas" w:eastAsia="Times New Roman" w:hAnsi="Consolas" w:cs="Times New Roman"/>
+          <w:color w:val="6A9955"/>
+          <w:sz w:val="21"/>
+          <w:szCs w:val="21"/>
+          <w:lang w:val="en-US" w:eastAsia="fr-FR"/>
+        </w:rPr>
+        <w:t>;N</w:t>
+      </w:r>
+      <w:r>
+        <w:rPr>
+          <w:rFonts w:ascii="Consolas" w:eastAsia="Times New Roman" w:hAnsi="Consolas" w:cs="Times New Roman"/>
+          <w:color w:val="6A9955"/>
+          <w:sz w:val="21"/>
+          <w:szCs w:val="21"/>
+          <w:lang w:val="en-US" w:eastAsia="fr-FR"/>
+        </w:rPr>
+        <w:t>B</w:t>
+      </w:r>
+      <w:r>
+        <w:rPr>
+          <w:rFonts w:ascii="Consolas" w:eastAsia="Times New Roman" w:hAnsi="Consolas" w:cs="Times New Roman"/>
+          <w:color w:val="6A9955"/>
+          <w:sz w:val="21"/>
+          <w:szCs w:val="21"/>
+          <w:lang w:val="en-US" w:eastAsia="fr-FR"/>
+        </w:rPr>
+        <w:t>0</w:t>
+      </w:r>
+      <w:r>
+        <w:rPr>
+          <w:rFonts w:ascii="Consolas" w:eastAsia="Times New Roman" w:hAnsi="Consolas" w:cs="Times New Roman"/>
+          <w:color w:val="6A9955"/>
+          <w:sz w:val="21"/>
+          <w:szCs w:val="21"/>
+          <w:lang w:val="en-US" w:eastAsia="fr-FR"/>
+        </w:rPr>
+        <w:t>,XB0</w:t>
+      </w:r>
+    </w:p>
+    <w:p>
+      <w:pPr>
+        <w:rPr>
+          <w:lang w:val="en-US"/>
+        </w:rPr>
+      </w:pPr>
+    </w:p>
+    <w:p>
+      <w:pPr>
+        <w:rPr>
+          <w:lang w:val="en-US"/>
+        </w:rPr>
+      </w:pPr>
+      <w:r>
+        <w:rPr>
+          <w:lang w:val="en-US"/>
+        </w:rPr>
+        <w:t>Now we are able to flip the sprite “on demand” at the runtime.</w:t>
+      </w:r>
+    </w:p>
+    <w:p>
+      <w:pPr>
+        <w:rPr>
+          <w:lang w:val="en-US"/>
+        </w:rPr>
+      </w:pPr>
+      <w:r>
+        <w:rPr>
+          <w:lang w:val="en-US"/>
+        </w:rPr>
+        <w:t>To set the x mirrored sprite call this :</w:t>
+      </w:r>
+    </w:p>
+    <w:p>
+      <w:pPr>
+        <w:shd w:val="clear" w:color="auto" w:fill="1E1E1E"/>
+        <w:spacing w:after="0" w:line="285" w:lineRule="atLeast"/>
+        <w:rPr>
+          <w:rFonts w:ascii="Consolas" w:eastAsia="Times New Roman" w:hAnsi="Consolas" w:cs="Times New Roman"/>
+          <w:color w:val="D4D4D4"/>
+          <w:sz w:val="21"/>
+          <w:szCs w:val="21"/>
+          <w:lang w:val="en-US" w:eastAsia="fr-FR"/>
+        </w:rPr>
+      </w:pPr>
+      <w:r>
+        <w:rPr>
+          <w:rFonts w:ascii="Consolas" w:eastAsia="Times New Roman" w:hAnsi="Consolas" w:cs="Times New Roman"/>
+          <w:color w:val="D4D4D4"/>
+          <w:sz w:val="21"/>
+          <w:szCs w:val="21"/>
+          <w:lang w:val="en-US" w:eastAsia="fr-FR"/>
+        </w:rPr>
+        <w:t xml:space="preserve">        </w:t>
+      </w:r>
+      <w:proofErr w:type="spellStart"/>
+      <w:r>
+        <w:rPr>
+          <w:rFonts w:ascii="Consolas" w:eastAsia="Times New Roman" w:hAnsi="Consolas" w:cs="Times New Roman"/>
+          <w:color w:val="C586C0"/>
+          <w:sz w:val="21"/>
+          <w:szCs w:val="21"/>
+          <w:lang w:val="en-US" w:eastAsia="fr-FR"/>
+        </w:rPr>
+        <w:t>lda</w:t>
+      </w:r>
+      <w:proofErr w:type="spellEnd"/>
+      <w:r>
+        <w:rPr>
+          <w:rFonts w:ascii="Consolas" w:eastAsia="Times New Roman" w:hAnsi="Consolas" w:cs="Times New Roman"/>
+          <w:color w:val="D4D4D4"/>
+          <w:sz w:val="21"/>
+          <w:szCs w:val="21"/>
+          <w:lang w:val="en-US" w:eastAsia="fr-FR"/>
+        </w:rPr>
+        <w:t xml:space="preserve">   </w:t>
+      </w:r>
+      <w:proofErr w:type="spellStart"/>
+      <w:r>
+        <w:rPr>
+          <w:rFonts w:ascii="Consolas" w:eastAsia="Times New Roman" w:hAnsi="Consolas" w:cs="Times New Roman"/>
+          <w:color w:val="9CDCFE"/>
+          <w:sz w:val="21"/>
+          <w:szCs w:val="21"/>
+          <w:lang w:val="en-US" w:eastAsia="fr-FR"/>
+        </w:rPr>
+        <w:t>render_flags</w:t>
+      </w:r>
+      <w:r>
+        <w:rPr>
+          <w:rFonts w:ascii="Consolas" w:eastAsia="Times New Roman" w:hAnsi="Consolas" w:cs="Times New Roman"/>
+          <w:color w:val="D4D4D4"/>
+          <w:sz w:val="21"/>
+          <w:szCs w:val="21"/>
+          <w:lang w:val="en-US" w:eastAsia="fr-FR"/>
+        </w:rPr>
+        <w:t>,</w:t>
+      </w:r>
+      <w:r>
+        <w:rPr>
+          <w:rFonts w:ascii="Consolas" w:eastAsia="Times New Roman" w:hAnsi="Consolas" w:cs="Times New Roman"/>
+          <w:color w:val="9CDCFE"/>
+          <w:sz w:val="21"/>
+          <w:szCs w:val="21"/>
+          <w:lang w:val="en-US" w:eastAsia="fr-FR"/>
+        </w:rPr>
+        <w:t>u</w:t>
+      </w:r>
+      <w:proofErr w:type="spellEnd"/>
+    </w:p>
+    <w:p>
+      <w:pPr>
+        <w:shd w:val="clear" w:color="auto" w:fill="1E1E1E"/>
+        <w:spacing w:after="0" w:line="285" w:lineRule="atLeast"/>
+        <w:rPr>
+          <w:rFonts w:ascii="Consolas" w:eastAsia="Times New Roman" w:hAnsi="Consolas" w:cs="Times New Roman"/>
+          <w:color w:val="D4D4D4"/>
+          <w:sz w:val="21"/>
+          <w:szCs w:val="21"/>
+          <w:lang w:val="en-US" w:eastAsia="fr-FR"/>
+        </w:rPr>
+      </w:pPr>
+      <w:r>
+        <w:rPr>
+          <w:rFonts w:ascii="Consolas" w:eastAsia="Times New Roman" w:hAnsi="Consolas" w:cs="Times New Roman"/>
+          <w:color w:val="D4D4D4"/>
+          <w:sz w:val="21"/>
+          <w:szCs w:val="21"/>
+          <w:lang w:val="en-US" w:eastAsia="fr-FR"/>
+        </w:rPr>
+        <w:t xml:space="preserve">        </w:t>
+      </w:r>
+      <w:proofErr w:type="spellStart"/>
+      <w:r>
+        <w:rPr>
+          <w:rFonts w:ascii="Consolas" w:eastAsia="Times New Roman" w:hAnsi="Consolas" w:cs="Times New Roman"/>
+          <w:color w:val="C586C0"/>
+          <w:sz w:val="21"/>
+          <w:szCs w:val="21"/>
+          <w:lang w:val="en-US" w:eastAsia="fr-FR"/>
+        </w:rPr>
+        <w:t>ora</w:t>
+      </w:r>
+      <w:proofErr w:type="spellEnd"/>
+      <w:r>
+        <w:rPr>
+          <w:rFonts w:ascii="Consolas" w:eastAsia="Times New Roman" w:hAnsi="Consolas" w:cs="Times New Roman"/>
+          <w:color w:val="D4D4D4"/>
+          <w:sz w:val="21"/>
+          <w:szCs w:val="21"/>
+          <w:lang w:val="en-US" w:eastAsia="fr-FR"/>
+        </w:rPr>
+        <w:t xml:space="preserve">   #</w:t>
+      </w:r>
+      <w:r>
+        <w:rPr>
+          <w:rFonts w:ascii="Consolas" w:eastAsia="Times New Roman" w:hAnsi="Consolas" w:cs="Times New Roman"/>
+          <w:color w:val="9CDCFE"/>
+          <w:sz w:val="21"/>
+          <w:szCs w:val="21"/>
+          <w:lang w:val="en-US" w:eastAsia="fr-FR"/>
+        </w:rPr>
+        <w:t>render_xmirror_mask</w:t>
+      </w:r>
+    </w:p>
+    <w:p>
+      <w:pPr>
+        <w:shd w:val="clear" w:color="auto" w:fill="1E1E1E"/>
+        <w:spacing w:after="0" w:line="285" w:lineRule="atLeast"/>
+        <w:rPr>
+          <w:rFonts w:ascii="Consolas" w:eastAsia="Times New Roman" w:hAnsi="Consolas" w:cs="Times New Roman"/>
+          <w:color w:val="D4D4D4"/>
+          <w:sz w:val="21"/>
+          <w:szCs w:val="21"/>
+          <w:lang w:val="en-US" w:eastAsia="fr-FR"/>
+        </w:rPr>
+      </w:pPr>
+      <w:r>
+        <w:rPr>
+          <w:rFonts w:ascii="Consolas" w:eastAsia="Times New Roman" w:hAnsi="Consolas" w:cs="Times New Roman"/>
+          <w:color w:val="D4D4D4"/>
+          <w:sz w:val="21"/>
+          <w:szCs w:val="21"/>
+          <w:lang w:val="en-US" w:eastAsia="fr-FR"/>
+        </w:rPr>
+        <w:t xml:space="preserve">        </w:t>
+      </w:r>
+      <w:proofErr w:type="spellStart"/>
+      <w:r>
+        <w:rPr>
+          <w:rFonts w:ascii="Consolas" w:eastAsia="Times New Roman" w:hAnsi="Consolas" w:cs="Times New Roman"/>
+          <w:color w:val="C586C0"/>
+          <w:sz w:val="21"/>
+          <w:szCs w:val="21"/>
+          <w:lang w:val="en-US" w:eastAsia="fr-FR"/>
+        </w:rPr>
+        <w:t>sta</w:t>
+      </w:r>
+      <w:proofErr w:type="spellEnd"/>
+      <w:r>
+        <w:rPr>
+          <w:rFonts w:ascii="Consolas" w:eastAsia="Times New Roman" w:hAnsi="Consolas" w:cs="Times New Roman"/>
+          <w:color w:val="D4D4D4"/>
+          <w:sz w:val="21"/>
+          <w:szCs w:val="21"/>
+          <w:lang w:val="en-US" w:eastAsia="fr-FR"/>
+        </w:rPr>
+        <w:t xml:space="preserve">   </w:t>
+      </w:r>
+      <w:proofErr w:type="spellStart"/>
+      <w:r>
+        <w:rPr>
+          <w:rFonts w:ascii="Consolas" w:eastAsia="Times New Roman" w:hAnsi="Consolas" w:cs="Times New Roman"/>
+          <w:color w:val="9CDCFE"/>
+          <w:sz w:val="21"/>
+          <w:szCs w:val="21"/>
+          <w:lang w:val="en-US" w:eastAsia="fr-FR"/>
+        </w:rPr>
+        <w:t>render_flags</w:t>
+      </w:r>
+      <w:r>
+        <w:rPr>
+          <w:rFonts w:ascii="Consolas" w:eastAsia="Times New Roman" w:hAnsi="Consolas" w:cs="Times New Roman"/>
+          <w:color w:val="D4D4D4"/>
+          <w:sz w:val="21"/>
+          <w:szCs w:val="21"/>
+          <w:lang w:val="en-US" w:eastAsia="fr-FR"/>
+        </w:rPr>
+        <w:t>,</w:t>
+      </w:r>
+      <w:r>
+        <w:rPr>
+          <w:rFonts w:ascii="Consolas" w:eastAsia="Times New Roman" w:hAnsi="Consolas" w:cs="Times New Roman"/>
+          <w:color w:val="9CDCFE"/>
+          <w:sz w:val="21"/>
+          <w:szCs w:val="21"/>
+          <w:lang w:val="en-US" w:eastAsia="fr-FR"/>
+        </w:rPr>
+        <w:t>u</w:t>
+      </w:r>
+      <w:proofErr w:type="spellEnd"/>
+    </w:p>
+    <w:p>
+      <w:pPr>
+        <w:shd w:val="clear" w:color="auto" w:fill="1E1E1E"/>
+        <w:spacing w:after="0" w:line="285" w:lineRule="atLeast"/>
+        <w:rPr>
+          <w:rFonts w:ascii="Consolas" w:eastAsia="Times New Roman" w:hAnsi="Consolas" w:cs="Times New Roman"/>
+          <w:color w:val="D4D4D4"/>
+          <w:sz w:val="21"/>
+          <w:szCs w:val="21"/>
+          <w:lang w:val="en-US" w:eastAsia="fr-FR"/>
+        </w:rPr>
+      </w:pPr>
+    </w:p>
+    <w:p>
+      <w:pPr>
+        <w:rPr>
+          <w:b/>
+          <w:bCs/>
+          <w:lang w:val="en-US"/>
+        </w:rPr>
+      </w:pPr>
+    </w:p>
+    <w:p>
+      <w:pPr>
+        <w:rPr>
+          <w:lang w:val="en-US"/>
+        </w:rPr>
+      </w:pPr>
+      <w:r>
+        <w:rPr>
+          <w:lang w:val="en-US"/>
+        </w:rPr>
+        <w:t xml:space="preserve">To </w:t>
+      </w:r>
+      <w:r>
+        <w:rPr>
+          <w:lang w:val="en-US"/>
+        </w:rPr>
+        <w:t>un</w:t>
+      </w:r>
+      <w:r>
+        <w:rPr>
+          <w:lang w:val="en-US"/>
+        </w:rPr>
+        <w:t>set the x mirrored sprite call this :</w:t>
+      </w:r>
+    </w:p>
+    <w:p>
+      <w:pPr>
+        <w:shd w:val="clear" w:color="auto" w:fill="1E1E1E"/>
+        <w:spacing w:after="0" w:line="285" w:lineRule="atLeast"/>
+        <w:rPr>
+          <w:rFonts w:ascii="Consolas" w:eastAsia="Times New Roman" w:hAnsi="Consolas" w:cs="Times New Roman"/>
+          <w:color w:val="D4D4D4"/>
+          <w:sz w:val="21"/>
+          <w:szCs w:val="21"/>
+          <w:lang w:val="de-DE" w:eastAsia="fr-FR"/>
+        </w:rPr>
+      </w:pPr>
+      <w:r>
+        <w:rPr>
+          <w:rFonts w:ascii="Consolas" w:eastAsia="Times New Roman" w:hAnsi="Consolas" w:cs="Times New Roman"/>
+          <w:color w:val="D4D4D4"/>
+          <w:sz w:val="21"/>
+          <w:szCs w:val="21"/>
+          <w:lang w:val="en-US" w:eastAsia="fr-FR"/>
+        </w:rPr>
+        <w:t xml:space="preserve">        </w:t>
+      </w:r>
+      <w:proofErr w:type="spellStart"/>
+      <w:r>
+        <w:rPr>
+          <w:rFonts w:ascii="Consolas" w:eastAsia="Times New Roman" w:hAnsi="Consolas" w:cs="Times New Roman"/>
+          <w:color w:val="C586C0"/>
+          <w:sz w:val="21"/>
+          <w:szCs w:val="21"/>
+          <w:lang w:val="de-DE" w:eastAsia="fr-FR"/>
+        </w:rPr>
+        <w:t>lda</w:t>
+      </w:r>
+      <w:proofErr w:type="spellEnd"/>
+      <w:r>
+        <w:rPr>
+          <w:rFonts w:ascii="Consolas" w:eastAsia="Times New Roman" w:hAnsi="Consolas" w:cs="Times New Roman"/>
+          <w:color w:val="D4D4D4"/>
+          <w:sz w:val="21"/>
+          <w:szCs w:val="21"/>
+          <w:lang w:val="de-DE" w:eastAsia="fr-FR"/>
+        </w:rPr>
+        <w:t xml:space="preserve">   </w:t>
+      </w:r>
+      <w:proofErr w:type="spellStart"/>
+      <w:r>
+        <w:rPr>
+          <w:rFonts w:ascii="Consolas" w:eastAsia="Times New Roman" w:hAnsi="Consolas" w:cs="Times New Roman"/>
+          <w:color w:val="9CDCFE"/>
+          <w:sz w:val="21"/>
+          <w:szCs w:val="21"/>
+          <w:lang w:val="de-DE" w:eastAsia="fr-FR"/>
+        </w:rPr>
+        <w:t>render_flags</w:t>
+      </w:r>
+      <w:r>
+        <w:rPr>
+          <w:rFonts w:ascii="Consolas" w:eastAsia="Times New Roman" w:hAnsi="Consolas" w:cs="Times New Roman"/>
+          <w:color w:val="D4D4D4"/>
+          <w:sz w:val="21"/>
+          <w:szCs w:val="21"/>
+          <w:lang w:val="de-DE" w:eastAsia="fr-FR"/>
+        </w:rPr>
+        <w:t>,</w:t>
+      </w:r>
+      <w:r>
+        <w:rPr>
+          <w:rFonts w:ascii="Consolas" w:eastAsia="Times New Roman" w:hAnsi="Consolas" w:cs="Times New Roman"/>
+          <w:color w:val="9CDCFE"/>
+          <w:sz w:val="21"/>
+          <w:szCs w:val="21"/>
+          <w:lang w:val="de-DE" w:eastAsia="fr-FR"/>
+        </w:rPr>
+        <w:t>u</w:t>
+      </w:r>
+      <w:proofErr w:type="spellEnd"/>
+    </w:p>
+    <w:p>
+      <w:pPr>
+        <w:shd w:val="clear" w:color="auto" w:fill="1E1E1E"/>
+        <w:spacing w:after="0" w:line="285" w:lineRule="atLeast"/>
+        <w:rPr>
+          <w:rFonts w:ascii="Consolas" w:eastAsia="Times New Roman" w:hAnsi="Consolas" w:cs="Times New Roman"/>
+          <w:color w:val="D4D4D4"/>
+          <w:sz w:val="21"/>
+          <w:szCs w:val="21"/>
+          <w:lang w:val="de-DE" w:eastAsia="fr-FR"/>
+        </w:rPr>
+      </w:pPr>
+      <w:r>
+        <w:rPr>
+          <w:rFonts w:ascii="Consolas" w:eastAsia="Times New Roman" w:hAnsi="Consolas" w:cs="Times New Roman"/>
+          <w:color w:val="D4D4D4"/>
+          <w:sz w:val="21"/>
+          <w:szCs w:val="21"/>
+          <w:lang w:val="de-DE" w:eastAsia="fr-FR"/>
+        </w:rPr>
+        <w:t xml:space="preserve">        </w:t>
+      </w:r>
+      <w:proofErr w:type="spellStart"/>
+      <w:r>
+        <w:rPr>
+          <w:rFonts w:ascii="Consolas" w:eastAsia="Times New Roman" w:hAnsi="Consolas" w:cs="Times New Roman"/>
+          <w:color w:val="C586C0"/>
+          <w:sz w:val="21"/>
+          <w:szCs w:val="21"/>
+          <w:lang w:val="de-DE" w:eastAsia="fr-FR"/>
+        </w:rPr>
+        <w:t>anda</w:t>
+      </w:r>
+      <w:proofErr w:type="spellEnd"/>
+      <w:r>
+        <w:rPr>
+          <w:rFonts w:ascii="Consolas" w:eastAsia="Times New Roman" w:hAnsi="Consolas" w:cs="Times New Roman"/>
+          <w:color w:val="D4D4D4"/>
+          <w:sz w:val="21"/>
+          <w:szCs w:val="21"/>
+          <w:lang w:val="de-DE" w:eastAsia="fr-FR"/>
+        </w:rPr>
+        <w:t xml:space="preserve">  #^</w:t>
+      </w:r>
+      <w:r>
+        <w:rPr>
+          <w:rFonts w:ascii="Consolas" w:eastAsia="Times New Roman" w:hAnsi="Consolas" w:cs="Times New Roman"/>
+          <w:color w:val="9CDCFE"/>
+          <w:sz w:val="21"/>
+          <w:szCs w:val="21"/>
+          <w:lang w:val="de-DE" w:eastAsia="fr-FR"/>
+        </w:rPr>
+        <w:t>render_xmirror_mask</w:t>
+      </w:r>
+    </w:p>
+    <w:p>
+      <w:pPr>
+        <w:shd w:val="clear" w:color="auto" w:fill="1E1E1E"/>
+        <w:spacing w:after="0" w:line="285" w:lineRule="atLeast"/>
+        <w:rPr>
+          <w:rFonts w:ascii="Consolas" w:eastAsia="Times New Roman" w:hAnsi="Consolas" w:cs="Times New Roman"/>
+          <w:color w:val="D4D4D4"/>
+          <w:sz w:val="21"/>
+          <w:szCs w:val="21"/>
+          <w:lang w:val="nl-NL" w:eastAsia="fr-FR"/>
+        </w:rPr>
+      </w:pPr>
+      <w:r>
+        <w:rPr>
+          <w:rFonts w:ascii="Consolas" w:eastAsia="Times New Roman" w:hAnsi="Consolas" w:cs="Times New Roman"/>
+          <w:color w:val="D4D4D4"/>
+          <w:sz w:val="21"/>
+          <w:szCs w:val="21"/>
+          <w:lang w:val="de-DE" w:eastAsia="fr-FR"/>
+        </w:rPr>
+        <w:t xml:space="preserve">        </w:t>
+      </w:r>
+      <w:r>
+        <w:rPr>
+          <w:rFonts w:ascii="Consolas" w:eastAsia="Times New Roman" w:hAnsi="Consolas" w:cs="Times New Roman"/>
+          <w:color w:val="C586C0"/>
+          <w:sz w:val="21"/>
+          <w:szCs w:val="21"/>
+          <w:lang w:val="nl-NL" w:eastAsia="fr-FR"/>
+        </w:rPr>
+        <w:t>sta</w:t>
+      </w:r>
+      <w:r>
+        <w:rPr>
+          <w:rFonts w:ascii="Consolas" w:eastAsia="Times New Roman" w:hAnsi="Consolas" w:cs="Times New Roman"/>
+          <w:color w:val="D4D4D4"/>
+          <w:sz w:val="21"/>
+          <w:szCs w:val="21"/>
+          <w:lang w:val="nl-NL" w:eastAsia="fr-FR"/>
+        </w:rPr>
+        <w:t xml:space="preserve">   </w:t>
+      </w:r>
+      <w:proofErr w:type="spellStart"/>
+      <w:r>
+        <w:rPr>
+          <w:rFonts w:ascii="Consolas" w:eastAsia="Times New Roman" w:hAnsi="Consolas" w:cs="Times New Roman"/>
+          <w:color w:val="9CDCFE"/>
+          <w:sz w:val="21"/>
+          <w:szCs w:val="21"/>
+          <w:lang w:val="nl-NL" w:eastAsia="fr-FR"/>
+        </w:rPr>
+        <w:t>render_flags</w:t>
+      </w:r>
+      <w:r>
+        <w:rPr>
+          <w:rFonts w:ascii="Consolas" w:eastAsia="Times New Roman" w:hAnsi="Consolas" w:cs="Times New Roman"/>
+          <w:color w:val="D4D4D4"/>
+          <w:sz w:val="21"/>
+          <w:szCs w:val="21"/>
+          <w:lang w:val="nl-NL" w:eastAsia="fr-FR"/>
+        </w:rPr>
+        <w:t>,</w:t>
+      </w:r>
+      <w:r>
+        <w:rPr>
+          <w:rFonts w:ascii="Consolas" w:eastAsia="Times New Roman" w:hAnsi="Consolas" w:cs="Times New Roman"/>
+          <w:color w:val="9CDCFE"/>
+          <w:sz w:val="21"/>
+          <w:szCs w:val="21"/>
+          <w:lang w:val="nl-NL" w:eastAsia="fr-FR"/>
+        </w:rPr>
+        <w:t>u</w:t>
+      </w:r>
+      <w:proofErr w:type="spellEnd"/>
+      <w:r>
+        <w:rPr>
+          <w:rFonts w:ascii="Consolas" w:eastAsia="Times New Roman" w:hAnsi="Consolas" w:cs="Times New Roman"/>
+          <w:color w:val="D4D4D4"/>
+          <w:sz w:val="21"/>
+          <w:szCs w:val="21"/>
+          <w:lang w:val="nl-NL" w:eastAsia="fr-FR"/>
+        </w:rPr>
+        <w:t xml:space="preserve">    </w:t>
+      </w:r>
+    </w:p>
+    <w:p>
+      <w:pPr>
+        <w:rPr>
+          <w:b/>
+          <w:bCs/>
+          <w:lang w:val="nl-NL"/>
+        </w:rPr>
+      </w:pPr>
+    </w:p>
+    <w:p>
+      <w:pPr>
+        <w:rPr>
+          <w:b/>
+          <w:bCs/>
+          <w:lang w:val="nl-NL"/>
+        </w:rPr>
+      </w:pPr>
+      <w:proofErr w:type="spellStart"/>
+      <w:r>
+        <w:rPr>
+          <w:b/>
+          <w:bCs/>
+          <w:lang w:val="nl-NL"/>
+        </w:rPr>
+        <w:t>Notes</w:t>
+      </w:r>
+      <w:proofErr w:type="spellEnd"/>
+      <w:r>
+        <w:rPr>
+          <w:b/>
+          <w:bCs/>
+          <w:lang w:val="nl-NL"/>
+        </w:rPr>
+        <w:t xml:space="preserve"> :</w:t>
+      </w:r>
+    </w:p>
+    <w:p>
+      <w:pPr>
+        <w:pStyle w:val="Paragraphedeliste"/>
+        <w:numPr>
+          <w:ilvl w:val="0"/>
+          <w:numId w:val="16"/>
+        </w:numPr>
+        <w:rPr>
+          <w:rFonts w:ascii="Consolas" w:eastAsia="Times New Roman" w:hAnsi="Consolas" w:cs="Times New Roman"/>
+          <w:sz w:val="21"/>
+          <w:szCs w:val="21"/>
+          <w:lang w:val="en-US" w:eastAsia="fr-FR"/>
+        </w:rPr>
+      </w:pPr>
+      <w:r>
+        <w:rPr>
+          <w:lang w:val="en-US"/>
+        </w:rPr>
+        <w:t xml:space="preserve">For y axis use : </w:t>
+      </w:r>
+      <w:proofErr w:type="spellStart"/>
+      <w:r>
+        <w:rPr>
+          <w:rFonts w:ascii="Consolas" w:eastAsia="Times New Roman" w:hAnsi="Consolas" w:cs="Times New Roman"/>
+          <w:color w:val="4472C4" w:themeColor="accent1"/>
+          <w:sz w:val="21"/>
+          <w:szCs w:val="21"/>
+          <w:lang w:val="en-US" w:eastAsia="fr-FR"/>
+        </w:rPr>
+        <w:t>render_</w:t>
+      </w:r>
+      <w:r>
+        <w:rPr>
+          <w:rFonts w:ascii="Consolas" w:eastAsia="Times New Roman" w:hAnsi="Consolas" w:cs="Times New Roman"/>
+          <w:color w:val="4472C4" w:themeColor="accent1"/>
+          <w:sz w:val="21"/>
+          <w:szCs w:val="21"/>
+          <w:lang w:val="en-US" w:eastAsia="fr-FR"/>
+        </w:rPr>
+        <w:t>y</w:t>
+      </w:r>
+      <w:r>
+        <w:rPr>
+          <w:rFonts w:ascii="Consolas" w:eastAsia="Times New Roman" w:hAnsi="Consolas" w:cs="Times New Roman"/>
+          <w:color w:val="4472C4" w:themeColor="accent1"/>
+          <w:sz w:val="21"/>
+          <w:szCs w:val="21"/>
+          <w:lang w:val="en-US" w:eastAsia="fr-FR"/>
+        </w:rPr>
+        <w:t>mirror_mask</w:t>
+      </w:r>
+      <w:proofErr w:type="spellEnd"/>
+    </w:p>
+    <w:p>
+      <w:pPr>
+        <w:pStyle w:val="Paragraphedeliste"/>
+        <w:numPr>
+          <w:ilvl w:val="0"/>
+          <w:numId w:val="16"/>
+        </w:numPr>
+        <w:rPr>
+          <w:lang w:val="en-US"/>
+        </w:rPr>
+      </w:pPr>
+      <w:r>
+        <w:rPr>
+          <w:rFonts w:ascii="Consolas" w:eastAsia="Times New Roman" w:hAnsi="Consolas" w:cs="Times New Roman"/>
+          <w:sz w:val="21"/>
+          <w:szCs w:val="21"/>
+          <w:lang w:val="en-US" w:eastAsia="fr-FR"/>
+        </w:rPr>
+        <w:t xml:space="preserve">For </w:t>
+      </w:r>
+      <w:proofErr w:type="spellStart"/>
+      <w:r>
+        <w:rPr>
+          <w:rFonts w:ascii="Consolas" w:eastAsia="Times New Roman" w:hAnsi="Consolas" w:cs="Times New Roman"/>
+          <w:sz w:val="21"/>
+          <w:szCs w:val="21"/>
+          <w:lang w:val="en-US" w:eastAsia="fr-FR"/>
+        </w:rPr>
+        <w:t>xy</w:t>
+      </w:r>
+      <w:proofErr w:type="spellEnd"/>
+      <w:r>
+        <w:rPr>
+          <w:rFonts w:ascii="Consolas" w:eastAsia="Times New Roman" w:hAnsi="Consolas" w:cs="Times New Roman"/>
+          <w:sz w:val="21"/>
+          <w:szCs w:val="21"/>
+          <w:lang w:val="en-US" w:eastAsia="fr-FR"/>
+        </w:rPr>
+        <w:t xml:space="preserve"> axis use </w:t>
+      </w:r>
+      <w:r>
+        <w:rPr>
+          <w:rFonts w:ascii="Consolas" w:eastAsia="Times New Roman" w:hAnsi="Consolas" w:cs="Times New Roman"/>
+          <w:color w:val="4472C4" w:themeColor="accent1"/>
+          <w:sz w:val="21"/>
+          <w:szCs w:val="21"/>
+          <w:lang w:val="en-US" w:eastAsia="fr-FR"/>
+        </w:rPr>
+        <w:t>(</w:t>
+      </w:r>
+      <w:proofErr w:type="spellStart"/>
+      <w:r>
+        <w:rPr>
+          <w:rFonts w:ascii="Consolas" w:eastAsia="Times New Roman" w:hAnsi="Consolas" w:cs="Times New Roman"/>
+          <w:color w:val="4472C4" w:themeColor="accent1"/>
+          <w:sz w:val="21"/>
+          <w:szCs w:val="21"/>
+          <w:lang w:val="en-US" w:eastAsia="fr-FR"/>
+        </w:rPr>
+        <w:t>render_</w:t>
+      </w:r>
+      <w:r>
+        <w:rPr>
+          <w:rFonts w:ascii="Consolas" w:eastAsia="Times New Roman" w:hAnsi="Consolas" w:cs="Times New Roman"/>
+          <w:color w:val="4472C4" w:themeColor="accent1"/>
+          <w:sz w:val="21"/>
+          <w:szCs w:val="21"/>
+          <w:lang w:val="en-US" w:eastAsia="fr-FR"/>
+        </w:rPr>
+        <w:t>x</w:t>
+      </w:r>
+      <w:r>
+        <w:rPr>
+          <w:rFonts w:ascii="Consolas" w:eastAsia="Times New Roman" w:hAnsi="Consolas" w:cs="Times New Roman"/>
+          <w:color w:val="4472C4" w:themeColor="accent1"/>
+          <w:sz w:val="21"/>
+          <w:szCs w:val="21"/>
+          <w:lang w:val="en-US" w:eastAsia="fr-FR"/>
+        </w:rPr>
+        <w:t>mirror_mask</w:t>
+      </w:r>
+      <w:r>
+        <w:rPr>
+          <w:rFonts w:ascii="Consolas" w:eastAsia="Times New Roman" w:hAnsi="Consolas" w:cs="Times New Roman"/>
+          <w:color w:val="4472C4" w:themeColor="accent1"/>
+          <w:sz w:val="21"/>
+          <w:szCs w:val="21"/>
+          <w:lang w:val="en-US" w:eastAsia="fr-FR"/>
+        </w:rPr>
+        <w:t>|</w:t>
+      </w:r>
+      <w:r>
+        <w:rPr>
+          <w:rFonts w:ascii="Consolas" w:eastAsia="Times New Roman" w:hAnsi="Consolas" w:cs="Times New Roman"/>
+          <w:color w:val="4472C4" w:themeColor="accent1"/>
+          <w:sz w:val="21"/>
+          <w:szCs w:val="21"/>
+          <w:lang w:val="en-US" w:eastAsia="fr-FR"/>
+        </w:rPr>
+        <w:t>render_ymirror_mask</w:t>
+      </w:r>
+      <w:proofErr w:type="spellEnd"/>
+      <w:r>
+        <w:rPr>
+          <w:rFonts w:ascii="Consolas" w:eastAsia="Times New Roman" w:hAnsi="Consolas" w:cs="Times New Roman"/>
+          <w:color w:val="4472C4" w:themeColor="accent1"/>
+          <w:sz w:val="21"/>
+          <w:szCs w:val="21"/>
+          <w:lang w:val="en-US" w:eastAsia="fr-FR"/>
+        </w:rPr>
+        <w:t>)</w:t>
+      </w:r>
+      <w:r>
+        <w:rPr>
+          <w:rFonts w:ascii="Consolas" w:eastAsia="Times New Roman" w:hAnsi="Consolas" w:cs="Times New Roman"/>
+          <w:sz w:val="21"/>
+          <w:szCs w:val="21"/>
+          <w:lang w:val="en-US" w:eastAsia="fr-FR"/>
+        </w:rPr>
+        <w:t xml:space="preserve"> expression</w:t>
+      </w:r>
+    </w:p>
+    <w:p>
+      <w:pPr>
+        <w:rPr>
+          <w:b/>
+          <w:bCs/>
+          <w:lang w:val="en-US"/>
+        </w:rPr>
+      </w:pPr>
+      <w:r>
+        <w:rPr>
+          <w:b/>
+          <w:bCs/>
+          <w:lang w:val="en-US"/>
+        </w:rPr>
+        <w:t>To test this, in the sonic.asm source file :</w:t>
+      </w:r>
+    </w:p>
+    <w:p>
+      <w:pPr>
+        <w:pStyle w:val="Paragraphedeliste"/>
+        <w:numPr>
+          <w:ilvl w:val="0"/>
+          <w:numId w:val="16"/>
+        </w:numPr>
+        <w:rPr>
+          <w:b/>
+          <w:bCs/>
+          <w:lang w:val="en-US"/>
+        </w:rPr>
+      </w:pPr>
+      <w:r>
+        <w:rPr>
+          <w:b/>
+          <w:bCs/>
+          <w:lang w:val="en-US"/>
+        </w:rPr>
+        <w:t xml:space="preserve">place the set x mirror code in the </w:t>
+      </w:r>
+      <w:proofErr w:type="spellStart"/>
+      <w:r>
+        <w:rPr>
+          <w:b/>
+          <w:bCs/>
+          <w:lang w:val="en-US"/>
+        </w:rPr>
+        <w:t>sonic_Init</w:t>
+      </w:r>
+      <w:proofErr w:type="spellEnd"/>
+      <w:r>
+        <w:rPr>
+          <w:b/>
+          <w:bCs/>
+          <w:lang w:val="en-US"/>
+        </w:rPr>
+        <w:t xml:space="preserve"> routine</w:t>
+      </w:r>
+      <w:r>
+        <w:rPr>
+          <w:b/>
+          <w:bCs/>
+          <w:lang w:val="en-US"/>
+        </w:rPr>
+        <w:t>:</w:t>
+      </w:r>
+    </w:p>
+    <w:p>
+      <w:pPr>
+        <w:shd w:val="clear" w:color="auto" w:fill="1E1E1E"/>
+        <w:spacing w:after="0" w:line="285" w:lineRule="atLeast"/>
+        <w:ind w:left="360"/>
+        <w:rPr>
+          <w:rFonts w:ascii="Consolas" w:eastAsia="Times New Roman" w:hAnsi="Consolas" w:cs="Times New Roman"/>
+          <w:color w:val="D4D4D4"/>
+          <w:sz w:val="21"/>
+          <w:szCs w:val="21"/>
+          <w:lang w:val="en-US" w:eastAsia="fr-FR"/>
+        </w:rPr>
+      </w:pPr>
+      <w:proofErr w:type="spellStart"/>
+      <w:r>
+        <w:rPr>
+          <w:rFonts w:ascii="Consolas" w:eastAsia="Times New Roman" w:hAnsi="Consolas" w:cs="Times New Roman"/>
+          <w:color w:val="9CDCFE"/>
+          <w:sz w:val="21"/>
+          <w:szCs w:val="21"/>
+          <w:lang w:val="en-US" w:eastAsia="fr-FR"/>
+        </w:rPr>
+        <w:t>sonic_Init</w:t>
+      </w:r>
+      <w:proofErr w:type="spellEnd"/>
+    </w:p>
+    <w:p>
+      <w:pPr>
+        <w:shd w:val="clear" w:color="auto" w:fill="1E1E1E"/>
+        <w:spacing w:after="0" w:line="285" w:lineRule="atLeast"/>
+        <w:ind w:left="360"/>
+        <w:rPr>
+          <w:rFonts w:ascii="Consolas" w:eastAsia="Times New Roman" w:hAnsi="Consolas" w:cs="Times New Roman"/>
+          <w:color w:val="D4D4D4"/>
+          <w:sz w:val="21"/>
+          <w:szCs w:val="21"/>
+          <w:lang w:val="en-US" w:eastAsia="fr-FR"/>
+        </w:rPr>
+      </w:pPr>
+      <w:r>
+        <w:rPr>
+          <w:rFonts w:ascii="Consolas" w:eastAsia="Times New Roman" w:hAnsi="Consolas" w:cs="Times New Roman"/>
+          <w:color w:val="D4D4D4"/>
+          <w:sz w:val="21"/>
+          <w:szCs w:val="21"/>
+          <w:lang w:val="en-US" w:eastAsia="fr-FR"/>
+        </w:rPr>
+        <w:t xml:space="preserve">        </w:t>
+      </w:r>
+      <w:proofErr w:type="spellStart"/>
+      <w:r>
+        <w:rPr>
+          <w:rFonts w:ascii="Consolas" w:eastAsia="Times New Roman" w:hAnsi="Consolas" w:cs="Times New Roman"/>
+          <w:color w:val="C586C0"/>
+          <w:sz w:val="21"/>
+          <w:szCs w:val="21"/>
+          <w:lang w:val="en-US" w:eastAsia="fr-FR"/>
+        </w:rPr>
+        <w:t>ldb</w:t>
+      </w:r>
+      <w:proofErr w:type="spellEnd"/>
+      <w:r>
+        <w:rPr>
+          <w:rFonts w:ascii="Consolas" w:eastAsia="Times New Roman" w:hAnsi="Consolas" w:cs="Times New Roman"/>
+          <w:color w:val="D4D4D4"/>
+          <w:sz w:val="21"/>
+          <w:szCs w:val="21"/>
+          <w:lang w:val="en-US" w:eastAsia="fr-FR"/>
+        </w:rPr>
+        <w:t xml:space="preserve">   #</w:t>
+      </w:r>
+      <w:r>
+        <w:rPr>
+          <w:rFonts w:ascii="Consolas" w:eastAsia="Times New Roman" w:hAnsi="Consolas" w:cs="Times New Roman"/>
+          <w:color w:val="B5CEA8"/>
+          <w:sz w:val="21"/>
+          <w:szCs w:val="21"/>
+          <w:lang w:val="en-US" w:eastAsia="fr-FR"/>
+        </w:rPr>
+        <w:t>2</w:t>
+      </w:r>
+    </w:p>
+    <w:p>
+      <w:pPr>
+        <w:shd w:val="clear" w:color="auto" w:fill="1E1E1E"/>
+        <w:spacing w:after="0" w:line="285" w:lineRule="atLeast"/>
+        <w:ind w:left="360"/>
+        <w:rPr>
+          <w:rFonts w:ascii="Consolas" w:eastAsia="Times New Roman" w:hAnsi="Consolas" w:cs="Times New Roman"/>
+          <w:color w:val="D4D4D4"/>
+          <w:sz w:val="21"/>
+          <w:szCs w:val="21"/>
+          <w:lang w:val="en-US" w:eastAsia="fr-FR"/>
+        </w:rPr>
+      </w:pPr>
+      <w:r>
+        <w:rPr>
+          <w:rFonts w:ascii="Consolas" w:eastAsia="Times New Roman" w:hAnsi="Consolas" w:cs="Times New Roman"/>
+          <w:color w:val="D4D4D4"/>
+          <w:sz w:val="21"/>
+          <w:szCs w:val="21"/>
+          <w:lang w:val="en-US" w:eastAsia="fr-FR"/>
+        </w:rPr>
+        <w:t xml:space="preserve">        </w:t>
+      </w:r>
+      <w:proofErr w:type="spellStart"/>
+      <w:r>
+        <w:rPr>
+          <w:rFonts w:ascii="Consolas" w:eastAsia="Times New Roman" w:hAnsi="Consolas" w:cs="Times New Roman"/>
+          <w:color w:val="C586C0"/>
+          <w:sz w:val="21"/>
+          <w:szCs w:val="21"/>
+          <w:lang w:val="en-US" w:eastAsia="fr-FR"/>
+        </w:rPr>
+        <w:t>stb</w:t>
+      </w:r>
+      <w:proofErr w:type="spellEnd"/>
+      <w:r>
+        <w:rPr>
+          <w:rFonts w:ascii="Consolas" w:eastAsia="Times New Roman" w:hAnsi="Consolas" w:cs="Times New Roman"/>
+          <w:color w:val="D4D4D4"/>
+          <w:sz w:val="21"/>
+          <w:szCs w:val="21"/>
+          <w:lang w:val="en-US" w:eastAsia="fr-FR"/>
+        </w:rPr>
+        <w:t xml:space="preserve">   </w:t>
+      </w:r>
+      <w:proofErr w:type="spellStart"/>
+      <w:r>
+        <w:rPr>
+          <w:rFonts w:ascii="Consolas" w:eastAsia="Times New Roman" w:hAnsi="Consolas" w:cs="Times New Roman"/>
+          <w:color w:val="9CDCFE"/>
+          <w:sz w:val="21"/>
+          <w:szCs w:val="21"/>
+          <w:lang w:val="en-US" w:eastAsia="fr-FR"/>
+        </w:rPr>
+        <w:t>priority</w:t>
+      </w:r>
+      <w:r>
+        <w:rPr>
+          <w:rFonts w:ascii="Consolas" w:eastAsia="Times New Roman" w:hAnsi="Consolas" w:cs="Times New Roman"/>
+          <w:color w:val="D4D4D4"/>
+          <w:sz w:val="21"/>
+          <w:szCs w:val="21"/>
+          <w:lang w:val="en-US" w:eastAsia="fr-FR"/>
+        </w:rPr>
+        <w:t>,</w:t>
+      </w:r>
+      <w:r>
+        <w:rPr>
+          <w:rFonts w:ascii="Consolas" w:eastAsia="Times New Roman" w:hAnsi="Consolas" w:cs="Times New Roman"/>
+          <w:color w:val="9CDCFE"/>
+          <w:sz w:val="21"/>
+          <w:szCs w:val="21"/>
+          <w:lang w:val="en-US" w:eastAsia="fr-FR"/>
+        </w:rPr>
+        <w:t>u</w:t>
+      </w:r>
+      <w:proofErr w:type="spellEnd"/>
+    </w:p>
+    <w:p>
+      <w:pPr>
+        <w:shd w:val="clear" w:color="auto" w:fill="1E1E1E"/>
+        <w:spacing w:after="0" w:line="285" w:lineRule="atLeast"/>
+        <w:ind w:left="360"/>
+        <w:rPr>
+          <w:rFonts w:ascii="Consolas" w:eastAsia="Times New Roman" w:hAnsi="Consolas" w:cs="Times New Roman"/>
+          <w:color w:val="D4D4D4"/>
+          <w:sz w:val="21"/>
+          <w:szCs w:val="21"/>
+          <w:lang w:val="en-US" w:eastAsia="fr-FR"/>
+        </w:rPr>
+      </w:pPr>
+    </w:p>
+    <w:p>
+      <w:pPr>
+        <w:shd w:val="clear" w:color="auto" w:fill="1E1E1E"/>
+        <w:spacing w:after="0" w:line="285" w:lineRule="atLeast"/>
+        <w:ind w:left="360"/>
+        <w:rPr>
+          <w:rFonts w:ascii="Consolas" w:eastAsia="Times New Roman" w:hAnsi="Consolas" w:cs="Times New Roman"/>
+          <w:color w:val="D4D4D4"/>
+          <w:sz w:val="21"/>
+          <w:szCs w:val="21"/>
+          <w:lang w:val="en-US" w:eastAsia="fr-FR"/>
+        </w:rPr>
+      </w:pPr>
+      <w:r>
+        <w:rPr>
+          <w:rFonts w:ascii="Consolas" w:eastAsia="Times New Roman" w:hAnsi="Consolas" w:cs="Times New Roman"/>
+          <w:color w:val="D4D4D4"/>
+          <w:sz w:val="21"/>
+          <w:szCs w:val="21"/>
+          <w:lang w:val="en-US" w:eastAsia="fr-FR"/>
+        </w:rPr>
+        <w:t xml:space="preserve">        </w:t>
+      </w:r>
+      <w:r>
+        <w:rPr>
+          <w:rFonts w:ascii="Consolas" w:eastAsia="Times New Roman" w:hAnsi="Consolas" w:cs="Times New Roman"/>
+          <w:color w:val="9CDCFE"/>
+          <w:sz w:val="21"/>
+          <w:szCs w:val="21"/>
+          <w:lang w:val="en-US" w:eastAsia="fr-FR"/>
+        </w:rPr>
+        <w:t>_</w:t>
+      </w:r>
+      <w:proofErr w:type="spellStart"/>
+      <w:r>
+        <w:rPr>
+          <w:rFonts w:ascii="Consolas" w:eastAsia="Times New Roman" w:hAnsi="Consolas" w:cs="Times New Roman"/>
+          <w:color w:val="9CDCFE"/>
+          <w:sz w:val="21"/>
+          <w:szCs w:val="21"/>
+          <w:lang w:val="en-US" w:eastAsia="fr-FR"/>
+        </w:rPr>
+        <w:t>ldd</w:t>
+      </w:r>
+      <w:proofErr w:type="spellEnd"/>
+      <w:r>
+        <w:rPr>
+          <w:rFonts w:ascii="Consolas" w:eastAsia="Times New Roman" w:hAnsi="Consolas" w:cs="Times New Roman"/>
+          <w:color w:val="D4D4D4"/>
+          <w:sz w:val="21"/>
+          <w:szCs w:val="21"/>
+          <w:lang w:val="en-US" w:eastAsia="fr-FR"/>
+        </w:rPr>
+        <w:t xml:space="preserve">  </w:t>
+      </w:r>
+      <w:r>
+        <w:rPr>
+          <w:rFonts w:ascii="Consolas" w:eastAsia="Times New Roman" w:hAnsi="Consolas" w:cs="Times New Roman"/>
+          <w:color w:val="9CDCFE"/>
+          <w:sz w:val="21"/>
+          <w:szCs w:val="21"/>
+          <w:lang w:val="en-US" w:eastAsia="fr-FR"/>
+        </w:rPr>
+        <w:t>screen_left</w:t>
+      </w:r>
+      <w:r>
+        <w:rPr>
+          <w:rFonts w:ascii="Consolas" w:eastAsia="Times New Roman" w:hAnsi="Consolas" w:cs="Times New Roman"/>
+          <w:color w:val="D4D4D4"/>
+          <w:sz w:val="21"/>
+          <w:szCs w:val="21"/>
+          <w:lang w:val="en-US" w:eastAsia="fr-FR"/>
+        </w:rPr>
+        <w:t>+</w:t>
+      </w:r>
+      <w:r>
+        <w:rPr>
+          <w:rFonts w:ascii="Consolas" w:eastAsia="Times New Roman" w:hAnsi="Consolas" w:cs="Times New Roman"/>
+          <w:color w:val="B5CEA8"/>
+          <w:sz w:val="21"/>
+          <w:szCs w:val="21"/>
+          <w:lang w:val="en-US" w:eastAsia="fr-FR"/>
+        </w:rPr>
+        <w:t>49</w:t>
+      </w:r>
+      <w:r>
+        <w:rPr>
+          <w:rFonts w:ascii="Consolas" w:eastAsia="Times New Roman" w:hAnsi="Consolas" w:cs="Times New Roman"/>
+          <w:color w:val="D4D4D4"/>
+          <w:sz w:val="21"/>
+          <w:szCs w:val="21"/>
+          <w:lang w:val="en-US" w:eastAsia="fr-FR"/>
+        </w:rPr>
+        <w:t>,</w:t>
+      </w:r>
+      <w:r>
+        <w:rPr>
+          <w:rFonts w:ascii="Consolas" w:eastAsia="Times New Roman" w:hAnsi="Consolas" w:cs="Times New Roman"/>
+          <w:color w:val="9CDCFE"/>
+          <w:sz w:val="21"/>
+          <w:szCs w:val="21"/>
+          <w:lang w:val="en-US" w:eastAsia="fr-FR"/>
+        </w:rPr>
+        <w:t>screen_top</w:t>
+      </w:r>
+      <w:r>
+        <w:rPr>
+          <w:rFonts w:ascii="Consolas" w:eastAsia="Times New Roman" w:hAnsi="Consolas" w:cs="Times New Roman"/>
+          <w:color w:val="D4D4D4"/>
+          <w:sz w:val="21"/>
+          <w:szCs w:val="21"/>
+          <w:lang w:val="en-US" w:eastAsia="fr-FR"/>
+        </w:rPr>
+        <w:t>+</w:t>
+      </w:r>
+      <w:r>
+        <w:rPr>
+          <w:rFonts w:ascii="Consolas" w:eastAsia="Times New Roman" w:hAnsi="Consolas" w:cs="Times New Roman"/>
+          <w:color w:val="B5CEA8"/>
+          <w:sz w:val="21"/>
+          <w:szCs w:val="21"/>
+          <w:lang w:val="en-US" w:eastAsia="fr-FR"/>
+        </w:rPr>
+        <w:t>158</w:t>
+      </w:r>
+    </w:p>
+    <w:p>
+      <w:pPr>
+        <w:shd w:val="clear" w:color="auto" w:fill="1E1E1E"/>
+        <w:spacing w:after="0" w:line="285" w:lineRule="atLeast"/>
+        <w:ind w:left="360"/>
+        <w:rPr>
+          <w:rFonts w:ascii="Consolas" w:eastAsia="Times New Roman" w:hAnsi="Consolas" w:cs="Times New Roman"/>
+          <w:color w:val="D4D4D4"/>
+          <w:sz w:val="21"/>
+          <w:szCs w:val="21"/>
+          <w:lang w:val="en-US" w:eastAsia="fr-FR"/>
+        </w:rPr>
+      </w:pPr>
+      <w:r>
+        <w:rPr>
+          <w:rFonts w:ascii="Consolas" w:eastAsia="Times New Roman" w:hAnsi="Consolas" w:cs="Times New Roman"/>
+          <w:color w:val="D4D4D4"/>
+          <w:sz w:val="21"/>
+          <w:szCs w:val="21"/>
+          <w:lang w:val="en-US" w:eastAsia="fr-FR"/>
+        </w:rPr>
+        <w:t xml:space="preserve">        </w:t>
+      </w:r>
+      <w:r>
+        <w:rPr>
+          <w:rFonts w:ascii="Consolas" w:eastAsia="Times New Roman" w:hAnsi="Consolas" w:cs="Times New Roman"/>
+          <w:color w:val="C586C0"/>
+          <w:sz w:val="21"/>
+          <w:szCs w:val="21"/>
+          <w:lang w:val="en-US" w:eastAsia="fr-FR"/>
+        </w:rPr>
+        <w:t>std</w:t>
+      </w:r>
+      <w:r>
+        <w:rPr>
+          <w:rFonts w:ascii="Consolas" w:eastAsia="Times New Roman" w:hAnsi="Consolas" w:cs="Times New Roman"/>
+          <w:color w:val="D4D4D4"/>
+          <w:sz w:val="21"/>
+          <w:szCs w:val="21"/>
+          <w:lang w:val="en-US" w:eastAsia="fr-FR"/>
+        </w:rPr>
+        <w:t xml:space="preserve">   </w:t>
+      </w:r>
+      <w:proofErr w:type="spellStart"/>
+      <w:r>
+        <w:rPr>
+          <w:rFonts w:ascii="Consolas" w:eastAsia="Times New Roman" w:hAnsi="Consolas" w:cs="Times New Roman"/>
+          <w:color w:val="9CDCFE"/>
+          <w:sz w:val="21"/>
+          <w:szCs w:val="21"/>
+          <w:lang w:val="en-US" w:eastAsia="fr-FR"/>
+        </w:rPr>
+        <w:t>xy_pixel</w:t>
+      </w:r>
+      <w:r>
+        <w:rPr>
+          <w:rFonts w:ascii="Consolas" w:eastAsia="Times New Roman" w:hAnsi="Consolas" w:cs="Times New Roman"/>
+          <w:color w:val="D4D4D4"/>
+          <w:sz w:val="21"/>
+          <w:szCs w:val="21"/>
+          <w:lang w:val="en-US" w:eastAsia="fr-FR"/>
+        </w:rPr>
+        <w:t>,</w:t>
+      </w:r>
+      <w:r>
+        <w:rPr>
+          <w:rFonts w:ascii="Consolas" w:eastAsia="Times New Roman" w:hAnsi="Consolas" w:cs="Times New Roman"/>
+          <w:color w:val="9CDCFE"/>
+          <w:sz w:val="21"/>
+          <w:szCs w:val="21"/>
+          <w:lang w:val="en-US" w:eastAsia="fr-FR"/>
+        </w:rPr>
+        <w:t>u</w:t>
+      </w:r>
+      <w:proofErr w:type="spellEnd"/>
+    </w:p>
+    <w:p>
+      <w:pPr>
+        <w:shd w:val="clear" w:color="auto" w:fill="1E1E1E"/>
+        <w:spacing w:after="0" w:line="285" w:lineRule="atLeast"/>
+        <w:ind w:left="360"/>
+        <w:rPr>
+          <w:rFonts w:ascii="Consolas" w:eastAsia="Times New Roman" w:hAnsi="Consolas" w:cs="Times New Roman"/>
+          <w:color w:val="D4D4D4"/>
+          <w:sz w:val="21"/>
+          <w:szCs w:val="21"/>
+          <w:lang w:val="en-US" w:eastAsia="fr-FR"/>
+        </w:rPr>
+      </w:pPr>
+    </w:p>
+    <w:p>
+      <w:pPr>
+        <w:shd w:val="clear" w:color="auto" w:fill="1E1E1E"/>
+        <w:spacing w:after="0" w:line="285" w:lineRule="atLeast"/>
+        <w:ind w:left="360"/>
+        <w:rPr>
+          <w:rFonts w:ascii="Consolas" w:eastAsia="Times New Roman" w:hAnsi="Consolas" w:cs="Times New Roman"/>
+          <w:color w:val="D4D4D4"/>
+          <w:sz w:val="21"/>
+          <w:szCs w:val="21"/>
+          <w:lang w:val="en-US" w:eastAsia="fr-FR"/>
+        </w:rPr>
+      </w:pPr>
+      <w:r>
+        <w:rPr>
+          <w:rFonts w:ascii="Consolas" w:eastAsia="Times New Roman" w:hAnsi="Consolas" w:cs="Times New Roman"/>
+          <w:color w:val="D4D4D4"/>
+          <w:sz w:val="21"/>
+          <w:szCs w:val="21"/>
+          <w:lang w:val="en-US" w:eastAsia="fr-FR"/>
+        </w:rPr>
+        <w:t xml:space="preserve">        </w:t>
+      </w:r>
+      <w:proofErr w:type="spellStart"/>
+      <w:r>
+        <w:rPr>
+          <w:rFonts w:ascii="Consolas" w:eastAsia="Times New Roman" w:hAnsi="Consolas" w:cs="Times New Roman"/>
+          <w:color w:val="C586C0"/>
+          <w:sz w:val="21"/>
+          <w:szCs w:val="21"/>
+          <w:lang w:val="en-US" w:eastAsia="fr-FR"/>
+        </w:rPr>
+        <w:t>ldd</w:t>
+      </w:r>
+      <w:proofErr w:type="spellEnd"/>
+      <w:r>
+        <w:rPr>
+          <w:rFonts w:ascii="Consolas" w:eastAsia="Times New Roman" w:hAnsi="Consolas" w:cs="Times New Roman"/>
+          <w:color w:val="D4D4D4"/>
+          <w:sz w:val="21"/>
+          <w:szCs w:val="21"/>
+          <w:lang w:val="en-US" w:eastAsia="fr-FR"/>
+        </w:rPr>
+        <w:t xml:space="preserve">   #</w:t>
+      </w:r>
+      <w:r>
+        <w:rPr>
+          <w:rFonts w:ascii="Consolas" w:eastAsia="Times New Roman" w:hAnsi="Consolas" w:cs="Times New Roman"/>
+          <w:color w:val="9CDCFE"/>
+          <w:sz w:val="21"/>
+          <w:szCs w:val="21"/>
+          <w:lang w:val="en-US" w:eastAsia="fr-FR"/>
+        </w:rPr>
+        <w:t>Img_sonic_surf</w:t>
+      </w:r>
+    </w:p>
+    <w:p>
+      <w:pPr>
+        <w:shd w:val="clear" w:color="auto" w:fill="1E1E1E"/>
+        <w:spacing w:after="0" w:line="285" w:lineRule="atLeast"/>
+        <w:ind w:left="360"/>
+        <w:rPr>
+          <w:rFonts w:ascii="Consolas" w:eastAsia="Times New Roman" w:hAnsi="Consolas" w:cs="Times New Roman"/>
+          <w:color w:val="D4D4D4"/>
+          <w:sz w:val="21"/>
+          <w:szCs w:val="21"/>
+          <w:lang w:val="en-US" w:eastAsia="fr-FR"/>
+        </w:rPr>
+      </w:pPr>
+      <w:r>
+        <w:rPr>
+          <w:rFonts w:ascii="Consolas" w:eastAsia="Times New Roman" w:hAnsi="Consolas" w:cs="Times New Roman"/>
+          <w:color w:val="D4D4D4"/>
+          <w:sz w:val="21"/>
+          <w:szCs w:val="21"/>
+          <w:lang w:val="en-US" w:eastAsia="fr-FR"/>
+        </w:rPr>
+        <w:t xml:space="preserve">        </w:t>
+      </w:r>
+      <w:r>
+        <w:rPr>
+          <w:rFonts w:ascii="Consolas" w:eastAsia="Times New Roman" w:hAnsi="Consolas" w:cs="Times New Roman"/>
+          <w:color w:val="C586C0"/>
+          <w:sz w:val="21"/>
+          <w:szCs w:val="21"/>
+          <w:lang w:val="en-US" w:eastAsia="fr-FR"/>
+        </w:rPr>
+        <w:t>std</w:t>
+      </w:r>
+      <w:r>
+        <w:rPr>
+          <w:rFonts w:ascii="Consolas" w:eastAsia="Times New Roman" w:hAnsi="Consolas" w:cs="Times New Roman"/>
+          <w:color w:val="D4D4D4"/>
+          <w:sz w:val="21"/>
+          <w:szCs w:val="21"/>
+          <w:lang w:val="en-US" w:eastAsia="fr-FR"/>
+        </w:rPr>
+        <w:t xml:space="preserve">   </w:t>
+      </w:r>
+      <w:proofErr w:type="spellStart"/>
+      <w:r>
+        <w:rPr>
+          <w:rFonts w:ascii="Consolas" w:eastAsia="Times New Roman" w:hAnsi="Consolas" w:cs="Times New Roman"/>
+          <w:color w:val="9CDCFE"/>
+          <w:sz w:val="21"/>
+          <w:szCs w:val="21"/>
+          <w:lang w:val="en-US" w:eastAsia="fr-FR"/>
+        </w:rPr>
+        <w:t>image_set</w:t>
+      </w:r>
+      <w:r>
+        <w:rPr>
+          <w:rFonts w:ascii="Consolas" w:eastAsia="Times New Roman" w:hAnsi="Consolas" w:cs="Times New Roman"/>
+          <w:color w:val="D4D4D4"/>
+          <w:sz w:val="21"/>
+          <w:szCs w:val="21"/>
+          <w:lang w:val="en-US" w:eastAsia="fr-FR"/>
+        </w:rPr>
+        <w:t>,</w:t>
+      </w:r>
+      <w:r>
+        <w:rPr>
+          <w:rFonts w:ascii="Consolas" w:eastAsia="Times New Roman" w:hAnsi="Consolas" w:cs="Times New Roman"/>
+          <w:color w:val="9CDCFE"/>
+          <w:sz w:val="21"/>
+          <w:szCs w:val="21"/>
+          <w:lang w:val="en-US" w:eastAsia="fr-FR"/>
+        </w:rPr>
+        <w:t>u</w:t>
+      </w:r>
+      <w:proofErr w:type="spellEnd"/>
+    </w:p>
+    <w:p>
+      <w:pPr>
+        <w:shd w:val="clear" w:color="auto" w:fill="1E1E1E"/>
+        <w:spacing w:after="0" w:line="285" w:lineRule="atLeast"/>
+        <w:ind w:left="360"/>
+        <w:rPr>
+          <w:rFonts w:ascii="Consolas" w:eastAsia="Times New Roman" w:hAnsi="Consolas" w:cs="Times New Roman"/>
+          <w:color w:val="D4D4D4"/>
+          <w:sz w:val="21"/>
+          <w:szCs w:val="21"/>
+          <w:lang w:val="en-US" w:eastAsia="fr-FR"/>
+        </w:rPr>
+      </w:pPr>
+    </w:p>
+    <w:p>
+      <w:pPr>
+        <w:shd w:val="clear" w:color="auto" w:fill="1E1E1E"/>
+        <w:spacing w:after="0" w:line="285" w:lineRule="atLeast"/>
+        <w:ind w:left="360"/>
+        <w:rPr>
+          <w:rFonts w:ascii="Consolas" w:eastAsia="Times New Roman" w:hAnsi="Consolas" w:cs="Times New Roman"/>
+          <w:color w:val="D4D4D4"/>
+          <w:sz w:val="21"/>
+          <w:szCs w:val="21"/>
+          <w:lang w:val="en-US" w:eastAsia="fr-FR"/>
+        </w:rPr>
+      </w:pPr>
+      <w:r>
+        <w:rPr>
+          <w:rFonts w:ascii="Consolas" w:eastAsia="Times New Roman" w:hAnsi="Consolas" w:cs="Times New Roman"/>
+          <w:color w:val="D4D4D4"/>
+          <w:sz w:val="21"/>
+          <w:szCs w:val="21"/>
+          <w:lang w:val="en-US" w:eastAsia="fr-FR"/>
+        </w:rPr>
+        <w:t xml:space="preserve">        </w:t>
+      </w:r>
+      <w:proofErr w:type="spellStart"/>
+      <w:r>
+        <w:rPr>
+          <w:rFonts w:ascii="Consolas" w:eastAsia="Times New Roman" w:hAnsi="Consolas" w:cs="Times New Roman"/>
+          <w:color w:val="C586C0"/>
+          <w:sz w:val="21"/>
+          <w:szCs w:val="21"/>
+          <w:lang w:val="en-US" w:eastAsia="fr-FR"/>
+        </w:rPr>
+        <w:t>lda</w:t>
+      </w:r>
+      <w:proofErr w:type="spellEnd"/>
+      <w:r>
+        <w:rPr>
+          <w:rFonts w:ascii="Consolas" w:eastAsia="Times New Roman" w:hAnsi="Consolas" w:cs="Times New Roman"/>
+          <w:color w:val="D4D4D4"/>
+          <w:sz w:val="21"/>
+          <w:szCs w:val="21"/>
+          <w:lang w:val="en-US" w:eastAsia="fr-FR"/>
+        </w:rPr>
+        <w:t xml:space="preserve">   </w:t>
+      </w:r>
+      <w:proofErr w:type="spellStart"/>
+      <w:r>
+        <w:rPr>
+          <w:rFonts w:ascii="Consolas" w:eastAsia="Times New Roman" w:hAnsi="Consolas" w:cs="Times New Roman"/>
+          <w:color w:val="9CDCFE"/>
+          <w:sz w:val="21"/>
+          <w:szCs w:val="21"/>
+          <w:lang w:val="en-US" w:eastAsia="fr-FR"/>
+        </w:rPr>
+        <w:t>render_flags</w:t>
+      </w:r>
+      <w:r>
+        <w:rPr>
+          <w:rFonts w:ascii="Consolas" w:eastAsia="Times New Roman" w:hAnsi="Consolas" w:cs="Times New Roman"/>
+          <w:color w:val="D4D4D4"/>
+          <w:sz w:val="21"/>
+          <w:szCs w:val="21"/>
+          <w:lang w:val="en-US" w:eastAsia="fr-FR"/>
+        </w:rPr>
+        <w:t>,</w:t>
+      </w:r>
+      <w:r>
+        <w:rPr>
+          <w:rFonts w:ascii="Consolas" w:eastAsia="Times New Roman" w:hAnsi="Consolas" w:cs="Times New Roman"/>
+          <w:color w:val="9CDCFE"/>
+          <w:sz w:val="21"/>
+          <w:szCs w:val="21"/>
+          <w:lang w:val="en-US" w:eastAsia="fr-FR"/>
+        </w:rPr>
+        <w:t>u</w:t>
+      </w:r>
+      <w:proofErr w:type="spellEnd"/>
+    </w:p>
+    <w:p>
+      <w:pPr>
+        <w:shd w:val="clear" w:color="auto" w:fill="1E1E1E"/>
+        <w:spacing w:after="0" w:line="285" w:lineRule="atLeast"/>
+        <w:ind w:left="360"/>
+        <w:rPr>
+          <w:rFonts w:ascii="Consolas" w:eastAsia="Times New Roman" w:hAnsi="Consolas" w:cs="Times New Roman"/>
+          <w:color w:val="D4D4D4"/>
+          <w:sz w:val="21"/>
+          <w:szCs w:val="21"/>
+          <w:lang w:val="en-US" w:eastAsia="fr-FR"/>
+        </w:rPr>
+      </w:pPr>
+      <w:r>
+        <w:rPr>
+          <w:rFonts w:ascii="Consolas" w:eastAsia="Times New Roman" w:hAnsi="Consolas" w:cs="Times New Roman"/>
+          <w:color w:val="D4D4D4"/>
+          <w:sz w:val="21"/>
+          <w:szCs w:val="21"/>
+          <w:lang w:val="en-US" w:eastAsia="fr-FR"/>
+        </w:rPr>
+        <w:t xml:space="preserve">        </w:t>
+      </w:r>
+      <w:proofErr w:type="spellStart"/>
+      <w:r>
+        <w:rPr>
+          <w:rFonts w:ascii="Consolas" w:eastAsia="Times New Roman" w:hAnsi="Consolas" w:cs="Times New Roman"/>
+          <w:color w:val="C586C0"/>
+          <w:sz w:val="21"/>
+          <w:szCs w:val="21"/>
+          <w:lang w:val="en-US" w:eastAsia="fr-FR"/>
+        </w:rPr>
+        <w:t>ora</w:t>
+      </w:r>
+      <w:proofErr w:type="spellEnd"/>
+      <w:r>
+        <w:rPr>
+          <w:rFonts w:ascii="Consolas" w:eastAsia="Times New Roman" w:hAnsi="Consolas" w:cs="Times New Roman"/>
+          <w:color w:val="D4D4D4"/>
+          <w:sz w:val="21"/>
+          <w:szCs w:val="21"/>
+          <w:lang w:val="en-US" w:eastAsia="fr-FR"/>
+        </w:rPr>
+        <w:t xml:space="preserve">   #</w:t>
+      </w:r>
+      <w:r>
+        <w:rPr>
+          <w:rFonts w:ascii="Consolas" w:eastAsia="Times New Roman" w:hAnsi="Consolas" w:cs="Times New Roman"/>
+          <w:color w:val="9CDCFE"/>
+          <w:sz w:val="21"/>
+          <w:szCs w:val="21"/>
+          <w:lang w:val="en-US" w:eastAsia="fr-FR"/>
+        </w:rPr>
+        <w:t>render_xmirror_mask</w:t>
+      </w:r>
+    </w:p>
+    <w:p>
+      <w:pPr>
+        <w:shd w:val="clear" w:color="auto" w:fill="1E1E1E"/>
+        <w:spacing w:after="0" w:line="285" w:lineRule="atLeast"/>
+        <w:ind w:left="360"/>
+        <w:rPr>
+          <w:rFonts w:ascii="Consolas" w:eastAsia="Times New Roman" w:hAnsi="Consolas" w:cs="Times New Roman"/>
+          <w:color w:val="D4D4D4"/>
+          <w:sz w:val="21"/>
+          <w:szCs w:val="21"/>
+          <w:lang w:val="en-US" w:eastAsia="fr-FR"/>
+        </w:rPr>
+      </w:pPr>
+      <w:r>
+        <w:rPr>
+          <w:rFonts w:ascii="Consolas" w:eastAsia="Times New Roman" w:hAnsi="Consolas" w:cs="Times New Roman"/>
+          <w:color w:val="D4D4D4"/>
+          <w:sz w:val="21"/>
+          <w:szCs w:val="21"/>
+          <w:lang w:val="en-US" w:eastAsia="fr-FR"/>
+        </w:rPr>
+        <w:t xml:space="preserve">        </w:t>
+      </w:r>
+      <w:proofErr w:type="spellStart"/>
+      <w:r>
+        <w:rPr>
+          <w:rFonts w:ascii="Consolas" w:eastAsia="Times New Roman" w:hAnsi="Consolas" w:cs="Times New Roman"/>
+          <w:color w:val="C586C0"/>
+          <w:sz w:val="21"/>
+          <w:szCs w:val="21"/>
+          <w:lang w:val="en-US" w:eastAsia="fr-FR"/>
+        </w:rPr>
+        <w:t>sta</w:t>
+      </w:r>
+      <w:proofErr w:type="spellEnd"/>
+      <w:r>
+        <w:rPr>
+          <w:rFonts w:ascii="Consolas" w:eastAsia="Times New Roman" w:hAnsi="Consolas" w:cs="Times New Roman"/>
+          <w:color w:val="D4D4D4"/>
+          <w:sz w:val="21"/>
+          <w:szCs w:val="21"/>
+          <w:lang w:val="en-US" w:eastAsia="fr-FR"/>
+        </w:rPr>
+        <w:t xml:space="preserve">   </w:t>
+      </w:r>
+      <w:proofErr w:type="spellStart"/>
+      <w:r>
+        <w:rPr>
+          <w:rFonts w:ascii="Consolas" w:eastAsia="Times New Roman" w:hAnsi="Consolas" w:cs="Times New Roman"/>
+          <w:color w:val="9CDCFE"/>
+          <w:sz w:val="21"/>
+          <w:szCs w:val="21"/>
+          <w:lang w:val="en-US" w:eastAsia="fr-FR"/>
+        </w:rPr>
+        <w:t>render_flags</w:t>
+      </w:r>
+      <w:r>
+        <w:rPr>
+          <w:rFonts w:ascii="Consolas" w:eastAsia="Times New Roman" w:hAnsi="Consolas" w:cs="Times New Roman"/>
+          <w:color w:val="D4D4D4"/>
+          <w:sz w:val="21"/>
+          <w:szCs w:val="21"/>
+          <w:lang w:val="en-US" w:eastAsia="fr-FR"/>
+        </w:rPr>
+        <w:t>,</w:t>
+      </w:r>
+      <w:r>
+        <w:rPr>
+          <w:rFonts w:ascii="Consolas" w:eastAsia="Times New Roman" w:hAnsi="Consolas" w:cs="Times New Roman"/>
+          <w:color w:val="9CDCFE"/>
+          <w:sz w:val="21"/>
+          <w:szCs w:val="21"/>
+          <w:lang w:val="en-US" w:eastAsia="fr-FR"/>
+        </w:rPr>
+        <w:t>u</w:t>
+      </w:r>
+      <w:proofErr w:type="spellEnd"/>
+    </w:p>
+    <w:p>
+      <w:pPr>
+        <w:shd w:val="clear" w:color="auto" w:fill="1E1E1E"/>
+        <w:spacing w:after="0" w:line="285" w:lineRule="atLeast"/>
+        <w:ind w:left="360"/>
+        <w:rPr>
+          <w:rFonts w:ascii="Consolas" w:eastAsia="Times New Roman" w:hAnsi="Consolas" w:cs="Times New Roman"/>
+          <w:color w:val="D4D4D4"/>
+          <w:sz w:val="21"/>
+          <w:szCs w:val="21"/>
+          <w:lang w:val="en-US" w:eastAsia="fr-FR"/>
+        </w:rPr>
+      </w:pPr>
+    </w:p>
+    <w:p>
+      <w:pPr>
+        <w:shd w:val="clear" w:color="auto" w:fill="1E1E1E"/>
+        <w:spacing w:after="0" w:line="285" w:lineRule="atLeast"/>
+        <w:ind w:left="360"/>
+        <w:rPr>
+          <w:rFonts w:ascii="Consolas" w:eastAsia="Times New Roman" w:hAnsi="Consolas" w:cs="Times New Roman"/>
+          <w:color w:val="D4D4D4"/>
+          <w:sz w:val="21"/>
+          <w:szCs w:val="21"/>
+          <w:lang w:val="en-US" w:eastAsia="fr-FR"/>
+        </w:rPr>
+      </w:pPr>
+      <w:r>
+        <w:rPr>
+          <w:rFonts w:ascii="Consolas" w:eastAsia="Times New Roman" w:hAnsi="Consolas" w:cs="Times New Roman"/>
+          <w:color w:val="D4D4D4"/>
+          <w:sz w:val="21"/>
+          <w:szCs w:val="21"/>
+          <w:lang w:val="en-US" w:eastAsia="fr-FR"/>
+        </w:rPr>
+        <w:lastRenderedPageBreak/>
+        <w:t xml:space="preserve">        </w:t>
+      </w:r>
+      <w:proofErr w:type="spellStart"/>
+      <w:r>
+        <w:rPr>
+          <w:rFonts w:ascii="Consolas" w:eastAsia="Times New Roman" w:hAnsi="Consolas" w:cs="Times New Roman"/>
+          <w:color w:val="C586C0"/>
+          <w:sz w:val="21"/>
+          <w:szCs w:val="21"/>
+          <w:lang w:val="en-US" w:eastAsia="fr-FR"/>
+        </w:rPr>
+        <w:t>inc</w:t>
+      </w:r>
+      <w:proofErr w:type="spellEnd"/>
+      <w:r>
+        <w:rPr>
+          <w:rFonts w:ascii="Consolas" w:eastAsia="Times New Roman" w:hAnsi="Consolas" w:cs="Times New Roman"/>
+          <w:color w:val="D4D4D4"/>
+          <w:sz w:val="21"/>
+          <w:szCs w:val="21"/>
+          <w:lang w:val="en-US" w:eastAsia="fr-FR"/>
+        </w:rPr>
+        <w:t xml:space="preserve">   </w:t>
+      </w:r>
+      <w:proofErr w:type="spellStart"/>
+      <w:r>
+        <w:rPr>
+          <w:rFonts w:ascii="Consolas" w:eastAsia="Times New Roman" w:hAnsi="Consolas" w:cs="Times New Roman"/>
+          <w:color w:val="9CDCFE"/>
+          <w:sz w:val="21"/>
+          <w:szCs w:val="21"/>
+          <w:lang w:val="en-US" w:eastAsia="fr-FR"/>
+        </w:rPr>
+        <w:t>routine</w:t>
+      </w:r>
+      <w:r>
+        <w:rPr>
+          <w:rFonts w:ascii="Consolas" w:eastAsia="Times New Roman" w:hAnsi="Consolas" w:cs="Times New Roman"/>
+          <w:color w:val="D4D4D4"/>
+          <w:sz w:val="21"/>
+          <w:szCs w:val="21"/>
+          <w:lang w:val="en-US" w:eastAsia="fr-FR"/>
+        </w:rPr>
+        <w:t>,</w:t>
+      </w:r>
+      <w:r>
+        <w:rPr>
+          <w:rFonts w:ascii="Consolas" w:eastAsia="Times New Roman" w:hAnsi="Consolas" w:cs="Times New Roman"/>
+          <w:color w:val="9CDCFE"/>
+          <w:sz w:val="21"/>
+          <w:szCs w:val="21"/>
+          <w:lang w:val="en-US" w:eastAsia="fr-FR"/>
+        </w:rPr>
+        <w:t>u</w:t>
+      </w:r>
+      <w:proofErr w:type="spellEnd"/>
+    </w:p>
+    <w:p>
+      <w:pPr>
+        <w:rPr>
+          <w:b/>
+          <w:bCs/>
+          <w:lang w:val="en-US"/>
+        </w:rPr>
+      </w:pPr>
+    </w:p>
+    <w:p>
+      <w:pPr>
+        <w:pStyle w:val="Paragraphedeliste"/>
+        <w:numPr>
+          <w:ilvl w:val="0"/>
+          <w:numId w:val="16"/>
+        </w:numPr>
+        <w:rPr>
+          <w:b/>
+          <w:bCs/>
+          <w:lang w:val="en-US"/>
+        </w:rPr>
+      </w:pPr>
+      <w:r>
+        <w:rPr>
+          <w:b/>
+          <w:bCs/>
+          <w:lang w:val="en-US"/>
+        </w:rPr>
+        <w:t xml:space="preserve">place the unset x mirror code in the </w:t>
+      </w:r>
+      <w:proofErr w:type="spellStart"/>
+      <w:r>
+        <w:rPr>
+          <w:b/>
+          <w:bCs/>
+          <w:lang w:val="en-US"/>
+        </w:rPr>
+        <w:t>sonic_Main</w:t>
+      </w:r>
+      <w:proofErr w:type="spellEnd"/>
+      <w:r>
+        <w:rPr>
+          <w:b/>
+          <w:bCs/>
+          <w:lang w:val="en-US"/>
+        </w:rPr>
+        <w:t xml:space="preserve"> routine when Sonic reaches the right border of the screen :</w:t>
+      </w:r>
+    </w:p>
+    <w:p>
+      <w:pPr>
+        <w:shd w:val="clear" w:color="auto" w:fill="1E1E1E"/>
+        <w:spacing w:after="0" w:line="285" w:lineRule="atLeast"/>
+        <w:ind w:left="360"/>
+        <w:rPr>
+          <w:rFonts w:ascii="Consolas" w:eastAsia="Times New Roman" w:hAnsi="Consolas" w:cs="Times New Roman"/>
+          <w:color w:val="D4D4D4"/>
+          <w:sz w:val="21"/>
+          <w:szCs w:val="21"/>
+          <w:lang w:val="en-US" w:eastAsia="fr-FR"/>
+        </w:rPr>
+      </w:pPr>
+      <w:proofErr w:type="spellStart"/>
+      <w:r>
+        <w:rPr>
+          <w:rFonts w:ascii="Consolas" w:eastAsia="Times New Roman" w:hAnsi="Consolas" w:cs="Times New Roman"/>
+          <w:color w:val="9CDCFE"/>
+          <w:sz w:val="21"/>
+          <w:szCs w:val="21"/>
+          <w:lang w:val="en-US" w:eastAsia="fr-FR"/>
+        </w:rPr>
+        <w:t>sonic_Main</w:t>
+      </w:r>
+      <w:proofErr w:type="spellEnd"/>
+    </w:p>
+    <w:p>
+      <w:pPr>
+        <w:shd w:val="clear" w:color="auto" w:fill="1E1E1E"/>
+        <w:spacing w:after="0" w:line="285" w:lineRule="atLeast"/>
+        <w:ind w:left="360"/>
+        <w:rPr>
+          <w:rFonts w:ascii="Consolas" w:eastAsia="Times New Roman" w:hAnsi="Consolas" w:cs="Times New Roman"/>
+          <w:color w:val="D4D4D4"/>
+          <w:sz w:val="21"/>
+          <w:szCs w:val="21"/>
+          <w:lang w:val="en-US" w:eastAsia="fr-FR"/>
+        </w:rPr>
+      </w:pPr>
+      <w:r>
+        <w:rPr>
+          <w:rFonts w:ascii="Consolas" w:eastAsia="Times New Roman" w:hAnsi="Consolas" w:cs="Times New Roman"/>
+          <w:color w:val="D4D4D4"/>
+          <w:sz w:val="21"/>
+          <w:szCs w:val="21"/>
+          <w:lang w:val="en-US" w:eastAsia="fr-FR"/>
+        </w:rPr>
+        <w:t xml:space="preserve">        </w:t>
+      </w:r>
+      <w:proofErr w:type="spellStart"/>
+      <w:r>
+        <w:rPr>
+          <w:rFonts w:ascii="Consolas" w:eastAsia="Times New Roman" w:hAnsi="Consolas" w:cs="Times New Roman"/>
+          <w:color w:val="C586C0"/>
+          <w:sz w:val="21"/>
+          <w:szCs w:val="21"/>
+          <w:lang w:val="en-US" w:eastAsia="fr-FR"/>
+        </w:rPr>
+        <w:t>lda</w:t>
+      </w:r>
+      <w:proofErr w:type="spellEnd"/>
+      <w:r>
+        <w:rPr>
+          <w:rFonts w:ascii="Consolas" w:eastAsia="Times New Roman" w:hAnsi="Consolas" w:cs="Times New Roman"/>
+          <w:color w:val="D4D4D4"/>
+          <w:sz w:val="21"/>
+          <w:szCs w:val="21"/>
+          <w:lang w:val="en-US" w:eastAsia="fr-FR"/>
+        </w:rPr>
+        <w:t xml:space="preserve">   </w:t>
+      </w:r>
+      <w:proofErr w:type="spellStart"/>
+      <w:r>
+        <w:rPr>
+          <w:rFonts w:ascii="Consolas" w:eastAsia="Times New Roman" w:hAnsi="Consolas" w:cs="Times New Roman"/>
+          <w:color w:val="9CDCFE"/>
+          <w:sz w:val="21"/>
+          <w:szCs w:val="21"/>
+          <w:lang w:val="en-US" w:eastAsia="fr-FR"/>
+        </w:rPr>
+        <w:t>x_pixel</w:t>
+      </w:r>
+      <w:r>
+        <w:rPr>
+          <w:rFonts w:ascii="Consolas" w:eastAsia="Times New Roman" w:hAnsi="Consolas" w:cs="Times New Roman"/>
+          <w:color w:val="D4D4D4"/>
+          <w:sz w:val="21"/>
+          <w:szCs w:val="21"/>
+          <w:lang w:val="en-US" w:eastAsia="fr-FR"/>
+        </w:rPr>
+        <w:t>,</w:t>
+      </w:r>
+      <w:r>
+        <w:rPr>
+          <w:rFonts w:ascii="Consolas" w:eastAsia="Times New Roman" w:hAnsi="Consolas" w:cs="Times New Roman"/>
+          <w:color w:val="9CDCFE"/>
+          <w:sz w:val="21"/>
+          <w:szCs w:val="21"/>
+          <w:lang w:val="en-US" w:eastAsia="fr-FR"/>
+        </w:rPr>
+        <w:t>u</w:t>
+      </w:r>
+      <w:proofErr w:type="spellEnd"/>
+    </w:p>
+    <w:p>
+      <w:pPr>
+        <w:shd w:val="clear" w:color="auto" w:fill="1E1E1E"/>
+        <w:spacing w:after="0" w:line="285" w:lineRule="atLeast"/>
+        <w:ind w:left="360"/>
+        <w:rPr>
+          <w:rFonts w:ascii="Consolas" w:eastAsia="Times New Roman" w:hAnsi="Consolas" w:cs="Times New Roman"/>
+          <w:color w:val="D4D4D4"/>
+          <w:sz w:val="21"/>
+          <w:szCs w:val="21"/>
+          <w:lang w:val="en-US" w:eastAsia="fr-FR"/>
+        </w:rPr>
+      </w:pPr>
+      <w:r>
+        <w:rPr>
+          <w:rFonts w:ascii="Consolas" w:eastAsia="Times New Roman" w:hAnsi="Consolas" w:cs="Times New Roman"/>
+          <w:color w:val="D4D4D4"/>
+          <w:sz w:val="21"/>
+          <w:szCs w:val="21"/>
+          <w:lang w:val="en-US" w:eastAsia="fr-FR"/>
+        </w:rPr>
+        <w:t xml:space="preserve">        </w:t>
+      </w:r>
+      <w:r>
+        <w:rPr>
+          <w:rFonts w:ascii="Consolas" w:eastAsia="Times New Roman" w:hAnsi="Consolas" w:cs="Times New Roman"/>
+          <w:color w:val="C586C0"/>
+          <w:sz w:val="21"/>
+          <w:szCs w:val="21"/>
+          <w:lang w:val="en-US" w:eastAsia="fr-FR"/>
+        </w:rPr>
+        <w:t>adda</w:t>
+      </w:r>
+      <w:r>
+        <w:rPr>
+          <w:rFonts w:ascii="Consolas" w:eastAsia="Times New Roman" w:hAnsi="Consolas" w:cs="Times New Roman"/>
+          <w:color w:val="D4D4D4"/>
+          <w:sz w:val="21"/>
+          <w:szCs w:val="21"/>
+          <w:lang w:val="en-US" w:eastAsia="fr-FR"/>
+        </w:rPr>
+        <w:t xml:space="preserve">  #</w:t>
+      </w:r>
+      <w:r>
+        <w:rPr>
+          <w:rFonts w:ascii="Consolas" w:eastAsia="Times New Roman" w:hAnsi="Consolas" w:cs="Times New Roman"/>
+          <w:color w:val="B5CEA8"/>
+          <w:sz w:val="21"/>
+          <w:szCs w:val="21"/>
+          <w:lang w:val="en-US" w:eastAsia="fr-FR"/>
+        </w:rPr>
+        <w:t>2</w:t>
+      </w:r>
+    </w:p>
+    <w:p>
+      <w:pPr>
+        <w:shd w:val="clear" w:color="auto" w:fill="1E1E1E"/>
+        <w:spacing w:after="0" w:line="285" w:lineRule="atLeast"/>
+        <w:ind w:left="360"/>
+        <w:rPr>
+          <w:rFonts w:ascii="Consolas" w:eastAsia="Times New Roman" w:hAnsi="Consolas" w:cs="Times New Roman"/>
+          <w:color w:val="D4D4D4"/>
+          <w:sz w:val="21"/>
+          <w:szCs w:val="21"/>
+          <w:lang w:val="en-US" w:eastAsia="fr-FR"/>
+        </w:rPr>
+      </w:pPr>
+      <w:r>
+        <w:rPr>
+          <w:rFonts w:ascii="Consolas" w:eastAsia="Times New Roman" w:hAnsi="Consolas" w:cs="Times New Roman"/>
+          <w:color w:val="D4D4D4"/>
+          <w:sz w:val="21"/>
+          <w:szCs w:val="21"/>
+          <w:lang w:val="en-US" w:eastAsia="fr-FR"/>
+        </w:rPr>
+        <w:t xml:space="preserve">        </w:t>
+      </w:r>
+      <w:proofErr w:type="spellStart"/>
+      <w:r>
+        <w:rPr>
+          <w:rFonts w:ascii="Consolas" w:eastAsia="Times New Roman" w:hAnsi="Consolas" w:cs="Times New Roman"/>
+          <w:color w:val="C586C0"/>
+          <w:sz w:val="21"/>
+          <w:szCs w:val="21"/>
+          <w:lang w:val="en-US" w:eastAsia="fr-FR"/>
+        </w:rPr>
+        <w:t>cmpa</w:t>
+      </w:r>
+      <w:proofErr w:type="spellEnd"/>
+      <w:r>
+        <w:rPr>
+          <w:rFonts w:ascii="Consolas" w:eastAsia="Times New Roman" w:hAnsi="Consolas" w:cs="Times New Roman"/>
+          <w:color w:val="D4D4D4"/>
+          <w:sz w:val="21"/>
+          <w:szCs w:val="21"/>
+          <w:lang w:val="en-US" w:eastAsia="fr-FR"/>
+        </w:rPr>
+        <w:t xml:space="preserve">  #</w:t>
+      </w:r>
+      <w:r>
+        <w:rPr>
+          <w:rFonts w:ascii="Consolas" w:eastAsia="Times New Roman" w:hAnsi="Consolas" w:cs="Times New Roman"/>
+          <w:color w:val="9CDCFE"/>
+          <w:sz w:val="21"/>
+          <w:szCs w:val="21"/>
+          <w:lang w:val="en-US" w:eastAsia="fr-FR"/>
+        </w:rPr>
+        <w:t>screen_right</w:t>
+      </w:r>
+    </w:p>
+    <w:p>
+      <w:pPr>
+        <w:shd w:val="clear" w:color="auto" w:fill="1E1E1E"/>
+        <w:spacing w:after="0" w:line="285" w:lineRule="atLeast"/>
+        <w:ind w:left="360"/>
+        <w:rPr>
+          <w:rFonts w:ascii="Consolas" w:eastAsia="Times New Roman" w:hAnsi="Consolas" w:cs="Times New Roman"/>
+          <w:color w:val="D4D4D4"/>
+          <w:sz w:val="21"/>
+          <w:szCs w:val="21"/>
+          <w:lang w:val="en-US" w:eastAsia="fr-FR"/>
+        </w:rPr>
+      </w:pPr>
+      <w:r>
+        <w:rPr>
+          <w:rFonts w:ascii="Consolas" w:eastAsia="Times New Roman" w:hAnsi="Consolas" w:cs="Times New Roman"/>
+          <w:color w:val="D4D4D4"/>
+          <w:sz w:val="21"/>
+          <w:szCs w:val="21"/>
+          <w:lang w:val="en-US" w:eastAsia="fr-FR"/>
+        </w:rPr>
+        <w:t xml:space="preserve">        </w:t>
+      </w:r>
+      <w:r>
+        <w:rPr>
+          <w:rFonts w:ascii="Consolas" w:eastAsia="Times New Roman" w:hAnsi="Consolas" w:cs="Times New Roman"/>
+          <w:color w:val="C586C0"/>
+          <w:sz w:val="21"/>
+          <w:szCs w:val="21"/>
+          <w:lang w:val="en-US" w:eastAsia="fr-FR"/>
+        </w:rPr>
+        <w:t>bls</w:t>
+      </w:r>
+      <w:r>
+        <w:rPr>
+          <w:rFonts w:ascii="Consolas" w:eastAsia="Times New Roman" w:hAnsi="Consolas" w:cs="Times New Roman"/>
+          <w:color w:val="D4D4D4"/>
+          <w:sz w:val="21"/>
+          <w:szCs w:val="21"/>
+          <w:lang w:val="en-US" w:eastAsia="fr-FR"/>
+        </w:rPr>
+        <w:t xml:space="preserve">   @</w:t>
+      </w:r>
+      <w:r>
+        <w:rPr>
+          <w:rFonts w:ascii="Consolas" w:eastAsia="Times New Roman" w:hAnsi="Consolas" w:cs="Times New Roman"/>
+          <w:color w:val="9CDCFE"/>
+          <w:sz w:val="21"/>
+          <w:szCs w:val="21"/>
+          <w:lang w:val="en-US" w:eastAsia="fr-FR"/>
+        </w:rPr>
+        <w:t>a</w:t>
+      </w:r>
+    </w:p>
+    <w:p>
+      <w:pPr>
+        <w:shd w:val="clear" w:color="auto" w:fill="1E1E1E"/>
+        <w:spacing w:after="0" w:line="285" w:lineRule="atLeast"/>
+        <w:ind w:left="360"/>
+        <w:rPr>
+          <w:rFonts w:ascii="Consolas" w:eastAsia="Times New Roman" w:hAnsi="Consolas" w:cs="Times New Roman"/>
+          <w:color w:val="D4D4D4"/>
+          <w:sz w:val="21"/>
+          <w:szCs w:val="21"/>
+          <w:lang w:val="en-US" w:eastAsia="fr-FR"/>
+        </w:rPr>
+      </w:pPr>
+      <w:r>
+        <w:rPr>
+          <w:rFonts w:ascii="Consolas" w:eastAsia="Times New Roman" w:hAnsi="Consolas" w:cs="Times New Roman"/>
+          <w:color w:val="D4D4D4"/>
+          <w:sz w:val="21"/>
+          <w:szCs w:val="21"/>
+          <w:lang w:val="en-US" w:eastAsia="fr-FR"/>
+        </w:rPr>
+        <w:t xml:space="preserve">        </w:t>
+      </w:r>
+      <w:proofErr w:type="spellStart"/>
+      <w:r>
+        <w:rPr>
+          <w:rFonts w:ascii="Consolas" w:eastAsia="Times New Roman" w:hAnsi="Consolas" w:cs="Times New Roman"/>
+          <w:color w:val="C586C0"/>
+          <w:sz w:val="21"/>
+          <w:szCs w:val="21"/>
+          <w:lang w:val="en-US" w:eastAsia="fr-FR"/>
+        </w:rPr>
+        <w:t>lda</w:t>
+      </w:r>
+      <w:proofErr w:type="spellEnd"/>
+      <w:r>
+        <w:rPr>
+          <w:rFonts w:ascii="Consolas" w:eastAsia="Times New Roman" w:hAnsi="Consolas" w:cs="Times New Roman"/>
+          <w:color w:val="D4D4D4"/>
+          <w:sz w:val="21"/>
+          <w:szCs w:val="21"/>
+          <w:lang w:val="en-US" w:eastAsia="fr-FR"/>
+        </w:rPr>
+        <w:t xml:space="preserve">   </w:t>
+      </w:r>
+      <w:proofErr w:type="spellStart"/>
+      <w:r>
+        <w:rPr>
+          <w:rFonts w:ascii="Consolas" w:eastAsia="Times New Roman" w:hAnsi="Consolas" w:cs="Times New Roman"/>
+          <w:color w:val="9CDCFE"/>
+          <w:sz w:val="21"/>
+          <w:szCs w:val="21"/>
+          <w:lang w:val="en-US" w:eastAsia="fr-FR"/>
+        </w:rPr>
+        <w:t>render_flags</w:t>
+      </w:r>
+      <w:r>
+        <w:rPr>
+          <w:rFonts w:ascii="Consolas" w:eastAsia="Times New Roman" w:hAnsi="Consolas" w:cs="Times New Roman"/>
+          <w:color w:val="D4D4D4"/>
+          <w:sz w:val="21"/>
+          <w:szCs w:val="21"/>
+          <w:lang w:val="en-US" w:eastAsia="fr-FR"/>
+        </w:rPr>
+        <w:t>,</w:t>
+      </w:r>
+      <w:r>
+        <w:rPr>
+          <w:rFonts w:ascii="Consolas" w:eastAsia="Times New Roman" w:hAnsi="Consolas" w:cs="Times New Roman"/>
+          <w:color w:val="9CDCFE"/>
+          <w:sz w:val="21"/>
+          <w:szCs w:val="21"/>
+          <w:lang w:val="en-US" w:eastAsia="fr-FR"/>
+        </w:rPr>
+        <w:t>u</w:t>
+      </w:r>
+      <w:proofErr w:type="spellEnd"/>
+    </w:p>
+    <w:p>
+      <w:pPr>
+        <w:shd w:val="clear" w:color="auto" w:fill="1E1E1E"/>
+        <w:spacing w:after="0" w:line="285" w:lineRule="atLeast"/>
+        <w:ind w:left="360"/>
+        <w:rPr>
+          <w:rFonts w:ascii="Consolas" w:eastAsia="Times New Roman" w:hAnsi="Consolas" w:cs="Times New Roman"/>
+          <w:color w:val="D4D4D4"/>
+          <w:sz w:val="21"/>
+          <w:szCs w:val="21"/>
+          <w:lang w:val="en-US" w:eastAsia="fr-FR"/>
+        </w:rPr>
+      </w:pPr>
+      <w:r>
+        <w:rPr>
+          <w:rFonts w:ascii="Consolas" w:eastAsia="Times New Roman" w:hAnsi="Consolas" w:cs="Times New Roman"/>
+          <w:color w:val="D4D4D4"/>
+          <w:sz w:val="21"/>
+          <w:szCs w:val="21"/>
+          <w:lang w:val="en-US" w:eastAsia="fr-FR"/>
+        </w:rPr>
+        <w:t xml:space="preserve">        </w:t>
+      </w:r>
+      <w:proofErr w:type="spellStart"/>
+      <w:r>
+        <w:rPr>
+          <w:rFonts w:ascii="Consolas" w:eastAsia="Times New Roman" w:hAnsi="Consolas" w:cs="Times New Roman"/>
+          <w:color w:val="C586C0"/>
+          <w:sz w:val="21"/>
+          <w:szCs w:val="21"/>
+          <w:lang w:val="en-US" w:eastAsia="fr-FR"/>
+        </w:rPr>
+        <w:t>anda</w:t>
+      </w:r>
+      <w:proofErr w:type="spellEnd"/>
+      <w:r>
+        <w:rPr>
+          <w:rFonts w:ascii="Consolas" w:eastAsia="Times New Roman" w:hAnsi="Consolas" w:cs="Times New Roman"/>
+          <w:color w:val="D4D4D4"/>
+          <w:sz w:val="21"/>
+          <w:szCs w:val="21"/>
+          <w:lang w:val="en-US" w:eastAsia="fr-FR"/>
+        </w:rPr>
+        <w:t xml:space="preserve">  #^</w:t>
+      </w:r>
+      <w:r>
+        <w:rPr>
+          <w:rFonts w:ascii="Consolas" w:eastAsia="Times New Roman" w:hAnsi="Consolas" w:cs="Times New Roman"/>
+          <w:color w:val="9CDCFE"/>
+          <w:sz w:val="21"/>
+          <w:szCs w:val="21"/>
+          <w:lang w:val="en-US" w:eastAsia="fr-FR"/>
+        </w:rPr>
+        <w:t>render_xmirror_mask</w:t>
+      </w:r>
+    </w:p>
+    <w:p>
+      <w:pPr>
+        <w:shd w:val="clear" w:color="auto" w:fill="1E1E1E"/>
+        <w:spacing w:after="0" w:line="285" w:lineRule="atLeast"/>
+        <w:ind w:left="360"/>
+        <w:rPr>
+          <w:rFonts w:ascii="Consolas" w:eastAsia="Times New Roman" w:hAnsi="Consolas" w:cs="Times New Roman"/>
+          <w:color w:val="D4D4D4"/>
+          <w:sz w:val="21"/>
+          <w:szCs w:val="21"/>
+          <w:lang w:val="en-US" w:eastAsia="fr-FR"/>
+        </w:rPr>
+      </w:pPr>
+      <w:r>
+        <w:rPr>
+          <w:rFonts w:ascii="Consolas" w:eastAsia="Times New Roman" w:hAnsi="Consolas" w:cs="Times New Roman"/>
+          <w:color w:val="D4D4D4"/>
+          <w:sz w:val="21"/>
+          <w:szCs w:val="21"/>
+          <w:lang w:val="en-US" w:eastAsia="fr-FR"/>
+        </w:rPr>
+        <w:t xml:space="preserve">        </w:t>
+      </w:r>
+      <w:proofErr w:type="spellStart"/>
+      <w:r>
+        <w:rPr>
+          <w:rFonts w:ascii="Consolas" w:eastAsia="Times New Roman" w:hAnsi="Consolas" w:cs="Times New Roman"/>
+          <w:color w:val="C586C0"/>
+          <w:sz w:val="21"/>
+          <w:szCs w:val="21"/>
+          <w:lang w:val="en-US" w:eastAsia="fr-FR"/>
+        </w:rPr>
+        <w:t>sta</w:t>
+      </w:r>
+      <w:proofErr w:type="spellEnd"/>
+      <w:r>
+        <w:rPr>
+          <w:rFonts w:ascii="Consolas" w:eastAsia="Times New Roman" w:hAnsi="Consolas" w:cs="Times New Roman"/>
+          <w:color w:val="D4D4D4"/>
+          <w:sz w:val="21"/>
+          <w:szCs w:val="21"/>
+          <w:lang w:val="en-US" w:eastAsia="fr-FR"/>
+        </w:rPr>
+        <w:t xml:space="preserve">   </w:t>
+      </w:r>
+      <w:proofErr w:type="spellStart"/>
+      <w:r>
+        <w:rPr>
+          <w:rFonts w:ascii="Consolas" w:eastAsia="Times New Roman" w:hAnsi="Consolas" w:cs="Times New Roman"/>
+          <w:color w:val="9CDCFE"/>
+          <w:sz w:val="21"/>
+          <w:szCs w:val="21"/>
+          <w:lang w:val="en-US" w:eastAsia="fr-FR"/>
+        </w:rPr>
+        <w:t>render_flags</w:t>
+      </w:r>
+      <w:r>
+        <w:rPr>
+          <w:rFonts w:ascii="Consolas" w:eastAsia="Times New Roman" w:hAnsi="Consolas" w:cs="Times New Roman"/>
+          <w:color w:val="D4D4D4"/>
+          <w:sz w:val="21"/>
+          <w:szCs w:val="21"/>
+          <w:lang w:val="en-US" w:eastAsia="fr-FR"/>
+        </w:rPr>
+        <w:t>,</w:t>
+      </w:r>
+      <w:r>
+        <w:rPr>
+          <w:rFonts w:ascii="Consolas" w:eastAsia="Times New Roman" w:hAnsi="Consolas" w:cs="Times New Roman"/>
+          <w:color w:val="9CDCFE"/>
+          <w:sz w:val="21"/>
+          <w:szCs w:val="21"/>
+          <w:lang w:val="en-US" w:eastAsia="fr-FR"/>
+        </w:rPr>
+        <w:t>u</w:t>
+      </w:r>
+      <w:proofErr w:type="spellEnd"/>
+      <w:r>
+        <w:rPr>
+          <w:rFonts w:ascii="Consolas" w:eastAsia="Times New Roman" w:hAnsi="Consolas" w:cs="Times New Roman"/>
+          <w:color w:val="D4D4D4"/>
+          <w:sz w:val="21"/>
+          <w:szCs w:val="21"/>
+          <w:lang w:val="en-US" w:eastAsia="fr-FR"/>
+        </w:rPr>
+        <w:t xml:space="preserve">    </w:t>
+      </w:r>
+    </w:p>
+    <w:p>
+      <w:pPr>
+        <w:shd w:val="clear" w:color="auto" w:fill="1E1E1E"/>
+        <w:spacing w:after="0" w:line="285" w:lineRule="atLeast"/>
+        <w:ind w:left="360"/>
+        <w:rPr>
+          <w:rFonts w:ascii="Consolas" w:eastAsia="Times New Roman" w:hAnsi="Consolas" w:cs="Times New Roman"/>
+          <w:color w:val="D4D4D4"/>
+          <w:sz w:val="21"/>
+          <w:szCs w:val="21"/>
+          <w:lang w:val="en-US" w:eastAsia="fr-FR"/>
+        </w:rPr>
+      </w:pPr>
+      <w:r>
+        <w:rPr>
+          <w:rFonts w:ascii="Consolas" w:eastAsia="Times New Roman" w:hAnsi="Consolas" w:cs="Times New Roman"/>
+          <w:color w:val="D4D4D4"/>
+          <w:sz w:val="21"/>
+          <w:szCs w:val="21"/>
+          <w:lang w:val="en-US" w:eastAsia="fr-FR"/>
+        </w:rPr>
+        <w:t xml:space="preserve">        </w:t>
+      </w:r>
+      <w:proofErr w:type="spellStart"/>
+      <w:r>
+        <w:rPr>
+          <w:rFonts w:ascii="Consolas" w:eastAsia="Times New Roman" w:hAnsi="Consolas" w:cs="Times New Roman"/>
+          <w:color w:val="C586C0"/>
+          <w:sz w:val="21"/>
+          <w:szCs w:val="21"/>
+          <w:lang w:val="en-US" w:eastAsia="fr-FR"/>
+        </w:rPr>
+        <w:t>lda</w:t>
+      </w:r>
+      <w:proofErr w:type="spellEnd"/>
+      <w:r>
+        <w:rPr>
+          <w:rFonts w:ascii="Consolas" w:eastAsia="Times New Roman" w:hAnsi="Consolas" w:cs="Times New Roman"/>
+          <w:color w:val="D4D4D4"/>
+          <w:sz w:val="21"/>
+          <w:szCs w:val="21"/>
+          <w:lang w:val="en-US" w:eastAsia="fr-FR"/>
+        </w:rPr>
+        <w:t xml:space="preserve">   #</w:t>
+      </w:r>
+      <w:r>
+        <w:rPr>
+          <w:rFonts w:ascii="Consolas" w:eastAsia="Times New Roman" w:hAnsi="Consolas" w:cs="Times New Roman"/>
+          <w:color w:val="9CDCFE"/>
+          <w:sz w:val="21"/>
+          <w:szCs w:val="21"/>
+          <w:lang w:val="en-US" w:eastAsia="fr-FR"/>
+        </w:rPr>
+        <w:t>screen_left</w:t>
+      </w:r>
+      <w:r>
+        <w:rPr>
+          <w:rFonts w:ascii="Consolas" w:eastAsia="Times New Roman" w:hAnsi="Consolas" w:cs="Times New Roman"/>
+          <w:color w:val="D4D4D4"/>
+          <w:sz w:val="21"/>
+          <w:szCs w:val="21"/>
+          <w:lang w:val="en-US" w:eastAsia="fr-FR"/>
+        </w:rPr>
+        <w:t xml:space="preserve">      </w:t>
+      </w:r>
+    </w:p>
+    <w:p>
+      <w:pPr>
+        <w:shd w:val="clear" w:color="auto" w:fill="1E1E1E"/>
+        <w:spacing w:after="0" w:line="285" w:lineRule="atLeast"/>
+        <w:ind w:left="360"/>
+        <w:rPr>
+          <w:rFonts w:ascii="Consolas" w:eastAsia="Times New Roman" w:hAnsi="Consolas" w:cs="Times New Roman"/>
+          <w:color w:val="D4D4D4"/>
+          <w:sz w:val="21"/>
+          <w:szCs w:val="21"/>
+          <w:lang w:val="en-US" w:eastAsia="fr-FR"/>
+        </w:rPr>
+      </w:pPr>
+      <w:r>
+        <w:rPr>
+          <w:rFonts w:ascii="Consolas" w:eastAsia="Times New Roman" w:hAnsi="Consolas" w:cs="Times New Roman"/>
+          <w:color w:val="D4D4D4"/>
+          <w:sz w:val="21"/>
+          <w:szCs w:val="21"/>
+          <w:lang w:val="en-US" w:eastAsia="fr-FR"/>
+        </w:rPr>
+        <w:t>@</w:t>
+      </w:r>
+      <w:r>
+        <w:rPr>
+          <w:rFonts w:ascii="Consolas" w:eastAsia="Times New Roman" w:hAnsi="Consolas" w:cs="Times New Roman"/>
+          <w:color w:val="9CDCFE"/>
+          <w:sz w:val="21"/>
+          <w:szCs w:val="21"/>
+          <w:lang w:val="en-US" w:eastAsia="fr-FR"/>
+        </w:rPr>
+        <w:t>a</w:t>
+      </w:r>
+      <w:r>
+        <w:rPr>
+          <w:rFonts w:ascii="Consolas" w:eastAsia="Times New Roman" w:hAnsi="Consolas" w:cs="Times New Roman"/>
+          <w:color w:val="D4D4D4"/>
+          <w:sz w:val="21"/>
+          <w:szCs w:val="21"/>
+          <w:lang w:val="en-US" w:eastAsia="fr-FR"/>
+        </w:rPr>
+        <w:t xml:space="preserve">      </w:t>
+      </w:r>
+      <w:proofErr w:type="spellStart"/>
+      <w:r>
+        <w:rPr>
+          <w:rFonts w:ascii="Consolas" w:eastAsia="Times New Roman" w:hAnsi="Consolas" w:cs="Times New Roman"/>
+          <w:color w:val="C586C0"/>
+          <w:sz w:val="21"/>
+          <w:szCs w:val="21"/>
+          <w:lang w:val="en-US" w:eastAsia="fr-FR"/>
+        </w:rPr>
+        <w:t>sta</w:t>
+      </w:r>
+      <w:proofErr w:type="spellEnd"/>
+      <w:r>
+        <w:rPr>
+          <w:rFonts w:ascii="Consolas" w:eastAsia="Times New Roman" w:hAnsi="Consolas" w:cs="Times New Roman"/>
+          <w:color w:val="D4D4D4"/>
+          <w:sz w:val="21"/>
+          <w:szCs w:val="21"/>
+          <w:lang w:val="en-US" w:eastAsia="fr-FR"/>
+        </w:rPr>
+        <w:t xml:space="preserve">   </w:t>
+      </w:r>
+      <w:proofErr w:type="spellStart"/>
+      <w:r>
+        <w:rPr>
+          <w:rFonts w:ascii="Consolas" w:eastAsia="Times New Roman" w:hAnsi="Consolas" w:cs="Times New Roman"/>
+          <w:color w:val="9CDCFE"/>
+          <w:sz w:val="21"/>
+          <w:szCs w:val="21"/>
+          <w:lang w:val="en-US" w:eastAsia="fr-FR"/>
+        </w:rPr>
+        <w:t>x_pixel</w:t>
+      </w:r>
+      <w:r>
+        <w:rPr>
+          <w:rFonts w:ascii="Consolas" w:eastAsia="Times New Roman" w:hAnsi="Consolas" w:cs="Times New Roman"/>
+          <w:color w:val="D4D4D4"/>
+          <w:sz w:val="21"/>
+          <w:szCs w:val="21"/>
+          <w:lang w:val="en-US" w:eastAsia="fr-FR"/>
+        </w:rPr>
+        <w:t>,</w:t>
+      </w:r>
+      <w:r>
+        <w:rPr>
+          <w:rFonts w:ascii="Consolas" w:eastAsia="Times New Roman" w:hAnsi="Consolas" w:cs="Times New Roman"/>
+          <w:color w:val="9CDCFE"/>
+          <w:sz w:val="21"/>
+          <w:szCs w:val="21"/>
+          <w:lang w:val="en-US" w:eastAsia="fr-FR"/>
+        </w:rPr>
+        <w:t>u</w:t>
+      </w:r>
+      <w:proofErr w:type="spellEnd"/>
+      <w:r>
+        <w:rPr>
+          <w:rFonts w:ascii="Consolas" w:eastAsia="Times New Roman" w:hAnsi="Consolas" w:cs="Times New Roman"/>
+          <w:color w:val="D4D4D4"/>
+          <w:sz w:val="21"/>
+          <w:szCs w:val="21"/>
+          <w:lang w:val="en-US" w:eastAsia="fr-FR"/>
+        </w:rPr>
+        <w:t xml:space="preserve"> </w:t>
+      </w:r>
+    </w:p>
+    <w:p>
+      <w:pPr>
+        <w:shd w:val="clear" w:color="auto" w:fill="1E1E1E"/>
+        <w:spacing w:after="0" w:line="285" w:lineRule="atLeast"/>
+        <w:ind w:left="360"/>
+        <w:rPr>
+          <w:rFonts w:ascii="Consolas" w:eastAsia="Times New Roman" w:hAnsi="Consolas" w:cs="Times New Roman"/>
+          <w:color w:val="D4D4D4"/>
+          <w:sz w:val="21"/>
+          <w:szCs w:val="21"/>
+          <w:lang w:val="en-US" w:eastAsia="fr-FR"/>
+        </w:rPr>
+      </w:pPr>
+      <w:r>
+        <w:rPr>
+          <w:rFonts w:ascii="Consolas" w:eastAsia="Times New Roman" w:hAnsi="Consolas" w:cs="Times New Roman"/>
+          <w:color w:val="D4D4D4"/>
+          <w:sz w:val="21"/>
+          <w:szCs w:val="21"/>
+          <w:lang w:val="en-US" w:eastAsia="fr-FR"/>
+        </w:rPr>
+        <w:t xml:space="preserve">        </w:t>
+      </w:r>
+      <w:proofErr w:type="spellStart"/>
+      <w:r>
+        <w:rPr>
+          <w:rFonts w:ascii="Consolas" w:eastAsia="Times New Roman" w:hAnsi="Consolas" w:cs="Times New Roman"/>
+          <w:color w:val="C586C0"/>
+          <w:sz w:val="21"/>
+          <w:szCs w:val="21"/>
+          <w:lang w:val="en-US" w:eastAsia="fr-FR"/>
+        </w:rPr>
+        <w:t>jmp</w:t>
+      </w:r>
+      <w:proofErr w:type="spellEnd"/>
+      <w:r>
+        <w:rPr>
+          <w:rFonts w:ascii="Consolas" w:eastAsia="Times New Roman" w:hAnsi="Consolas" w:cs="Times New Roman"/>
+          <w:color w:val="D4D4D4"/>
+          <w:sz w:val="21"/>
+          <w:szCs w:val="21"/>
+          <w:lang w:val="en-US" w:eastAsia="fr-FR"/>
+        </w:rPr>
+        <w:t xml:space="preserve">   </w:t>
+      </w:r>
+      <w:proofErr w:type="spellStart"/>
+      <w:r>
+        <w:rPr>
+          <w:rFonts w:ascii="Consolas" w:eastAsia="Times New Roman" w:hAnsi="Consolas" w:cs="Times New Roman"/>
+          <w:color w:val="9CDCFE"/>
+          <w:sz w:val="21"/>
+          <w:szCs w:val="21"/>
+          <w:lang w:val="en-US" w:eastAsia="fr-FR"/>
+        </w:rPr>
+        <w:t>DisplaySprite</w:t>
+      </w:r>
+      <w:proofErr w:type="spellEnd"/>
+    </w:p>
+    <w:p>
+      <w:pPr>
+        <w:rPr>
+          <w:b/>
+          <w:bCs/>
+          <w:lang w:val="en-US"/>
+        </w:rPr>
+      </w:pPr>
+    </w:p>
+    <w:p>
+      <w:pPr>
+        <w:rPr>
+          <w:b/>
+          <w:bCs/>
+          <w:lang w:val="en-US"/>
+        </w:rPr>
+      </w:pPr>
+      <w:r>
+        <w:rPr>
+          <w:b/>
+          <w:bCs/>
           <w:lang w:val="en-US"/>
         </w:rPr>
         <w:t>The expected result :</w:t>
@@ -22953,54 +23689,1040 @@
           <w:lang w:val="en-US"/>
         </w:rPr>
       </w:pPr>
-    </w:p>
-    <w:p>
-      <w:pPr>
+      <w:r>
         <w:rPr>
           <w:b/>
           <w:bCs/>
           <w:lang w:val="en-US"/>
         </w:rPr>
-      </w:pPr>
-      <w:r>
+        <w:t xml:space="preserve">Note : </w:t>
+      </w:r>
+    </w:p>
+    <w:p>
+      <w:pPr>
+        <w:rPr>
+          <w:lang w:val="en-US"/>
+        </w:rPr>
+      </w:pPr>
+      <w:r>
+        <w:rPr>
+          <w:lang w:val="en-US"/>
+        </w:rPr>
+        <w:t>The mirroring will work with all types of sprites : overlay, RLE, with or without offset.</w:t>
+      </w:r>
+    </w:p>
+    <w:p>
+      <w:pPr>
+        <w:rPr>
+          <w:rFonts w:asciiTheme="majorHAnsi" w:eastAsiaTheme="majorEastAsia" w:hAnsiTheme="majorHAnsi" w:cstheme="majorBidi"/>
+          <w:color w:val="1F3763" w:themeColor="accent1" w:themeShade="7F"/>
+          <w:sz w:val="24"/>
+          <w:szCs w:val="24"/>
+          <w:lang w:val="en-US"/>
+        </w:rPr>
+      </w:pPr>
+      <w:r>
+        <w:rPr>
+          <w:lang w:val="en-US"/>
+        </w:rPr>
+        <w:br w:type="page"/>
+      </w:r>
+    </w:p>
+    <w:p>
+      <w:pPr>
+        <w:pStyle w:val="Titre3"/>
+        <w:rPr>
+          <w:lang w:val="en-US"/>
+        </w:rPr>
+      </w:pPr>
+      <w:bookmarkStart w:id="17" w:name="_Toc87357815"/>
+      <w:r>
+        <w:rPr>
+          <w:lang w:val="en-US"/>
+        </w:rPr>
+        <w:lastRenderedPageBreak/>
+        <w:t>Offset</w:t>
+      </w:r>
+      <w:bookmarkEnd w:id="17"/>
+    </w:p>
+    <w:p>
+      <w:pPr>
+        <w:rPr>
+          <w:lang w:val="en-US"/>
+        </w:rPr>
+      </w:pPr>
+      <w:r>
+        <w:rPr>
+          <w:lang w:val="en-US"/>
+        </w:rPr>
+        <w:t xml:space="preserve">In 160x200 16 colors bitmap video mode, </w:t>
+      </w:r>
+      <w:proofErr w:type="spellStart"/>
+      <w:r>
+        <w:rPr>
+          <w:lang w:val="en-US"/>
+        </w:rPr>
+        <w:t>eack</w:t>
+      </w:r>
+      <w:proofErr w:type="spellEnd"/>
+      <w:r>
+        <w:rPr>
+          <w:lang w:val="en-US"/>
+        </w:rPr>
+        <w:t xml:space="preserve"> byte represents two pixels.</w:t>
+      </w:r>
+    </w:p>
+    <w:p>
+      <w:pPr>
+        <w:rPr>
+          <w:lang w:val="en-US"/>
+        </w:rPr>
+      </w:pPr>
+      <w:r>
+        <w:rPr>
+          <w:lang w:val="en-US"/>
+        </w:rPr>
+        <w:t>In order to display an image with a placement precision of 1 pixel, it is mandatory to use two images.</w:t>
+      </w:r>
+    </w:p>
+    <w:p>
+      <w:pPr>
+        <w:rPr>
+          <w:lang w:val="en-US"/>
+        </w:rPr>
+      </w:pPr>
+      <w:r>
+        <w:rPr>
+          <w:lang w:val="en-US"/>
+        </w:rPr>
+        <w:t xml:space="preserve">Add a new image variant in the </w:t>
+      </w:r>
+      <w:r>
+        <w:rPr>
+          <w:lang w:val="en-US"/>
+        </w:rPr>
+        <w:t xml:space="preserve">object properties file. We want </w:t>
+      </w:r>
+      <w:r>
+        <w:rPr>
+          <w:lang w:val="en-US"/>
+        </w:rPr>
+        <w:t>:</w:t>
+      </w:r>
+    </w:p>
+    <w:p>
+      <w:pPr>
+        <w:pStyle w:val="Paragraphedeliste"/>
+        <w:numPr>
+          <w:ilvl w:val="0"/>
+          <w:numId w:val="16"/>
+        </w:numPr>
+        <w:rPr>
+          <w:lang w:val="en-US"/>
+        </w:rPr>
+      </w:pPr>
+      <w:r>
+        <w:rPr>
+          <w:lang w:val="en-US"/>
+        </w:rPr>
+        <w:t>a background saving and no offset sprite</w:t>
+      </w:r>
+      <w:r>
+        <w:rPr>
+          <w:lang w:val="en-US"/>
+        </w:rPr>
+        <w:t xml:space="preserve"> (NB0)</w:t>
+      </w:r>
+    </w:p>
+    <w:p>
+      <w:pPr>
+        <w:pStyle w:val="Paragraphedeliste"/>
+        <w:numPr>
+          <w:ilvl w:val="0"/>
+          <w:numId w:val="16"/>
+        </w:numPr>
+        <w:rPr>
+          <w:lang w:val="en-US"/>
+        </w:rPr>
+      </w:pPr>
+      <w:r>
+        <w:rPr>
+          <w:lang w:val="en-US"/>
+        </w:rPr>
+        <w:t xml:space="preserve">a background saving and </w:t>
+      </w:r>
+      <w:r>
+        <w:rPr>
+          <w:lang w:val="en-US"/>
+        </w:rPr>
+        <w:t>1px</w:t>
+      </w:r>
+      <w:r>
+        <w:rPr>
+          <w:lang w:val="en-US"/>
+        </w:rPr>
+        <w:t xml:space="preserve"> offset sprite</w:t>
+      </w:r>
+      <w:r>
+        <w:rPr>
+          <w:lang w:val="en-US"/>
+        </w:rPr>
+        <w:t xml:space="preserve"> (NB</w:t>
+      </w:r>
+      <w:r>
+        <w:rPr>
+          <w:lang w:val="en-US"/>
+        </w:rPr>
+        <w:t>1</w:t>
+      </w:r>
+      <w:r>
+        <w:rPr>
+          <w:lang w:val="en-US"/>
+        </w:rPr>
+        <w:t>)</w:t>
+      </w:r>
+    </w:p>
+    <w:p>
+      <w:pPr>
         <w:rPr>
           <w:b/>
           <w:bCs/>
           <w:lang w:val="en-US"/>
         </w:rPr>
-        <w:t xml:space="preserve">Note : </w:t>
-      </w:r>
-    </w:p>
-    <w:p>
-      <w:pPr>
-        <w:rPr>
-          <w:lang w:val="en-US"/>
-        </w:rPr>
-      </w:pPr>
-      <w:r>
-        <w:rPr>
-          <w:lang w:val="en-US"/>
-        </w:rPr>
-        <w:lastRenderedPageBreak/>
-        <w:t>The mirroring will work with all types of sprites : overlay, RLE, with or without offset.</w:t>
-      </w:r>
-    </w:p>
-    <w:p>
-      <w:pPr>
+      </w:pPr>
+      <w:r>
         <w:rPr>
           <w:b/>
           <w:bCs/>
           <w:lang w:val="en-US"/>
         </w:rPr>
-      </w:pPr>
-    </w:p>
-    <w:p>
-      <w:pPr>
+        <w:t>sonic.properties</w:t>
+      </w:r>
+    </w:p>
+    <w:p>
+      <w:pPr>
+        <w:shd w:val="clear" w:color="auto" w:fill="1E1E1E"/>
+        <w:spacing w:after="0" w:line="285" w:lineRule="atLeast"/>
+        <w:rPr>
+          <w:rFonts w:ascii="Consolas" w:eastAsia="Times New Roman" w:hAnsi="Consolas" w:cs="Times New Roman"/>
+          <w:color w:val="D4D4D4"/>
+          <w:sz w:val="21"/>
+          <w:szCs w:val="21"/>
+          <w:lang w:val="en-US" w:eastAsia="fr-FR"/>
+        </w:rPr>
+      </w:pPr>
+      <w:r>
+        <w:rPr>
+          <w:rFonts w:ascii="Consolas" w:eastAsia="Times New Roman" w:hAnsi="Consolas" w:cs="Times New Roman"/>
+          <w:color w:val="6A9955"/>
+          <w:sz w:val="21"/>
+          <w:szCs w:val="21"/>
+          <w:lang w:val="en-US" w:eastAsia="fr-FR"/>
+        </w:rPr>
+        <w:t># Sprites</w:t>
+      </w:r>
+    </w:p>
+    <w:p>
+      <w:pPr>
+        <w:shd w:val="clear" w:color="auto" w:fill="1E1E1E"/>
+        <w:spacing w:after="0" w:line="285" w:lineRule="atLeast"/>
+        <w:rPr>
+          <w:rFonts w:ascii="Consolas" w:eastAsia="Times New Roman" w:hAnsi="Consolas" w:cs="Times New Roman"/>
+          <w:color w:val="D4D4D4"/>
+          <w:sz w:val="21"/>
+          <w:szCs w:val="21"/>
+          <w:lang w:val="en-US" w:eastAsia="fr-FR"/>
+        </w:rPr>
+      </w:pPr>
+      <w:r>
+        <w:rPr>
+          <w:rFonts w:ascii="Consolas" w:eastAsia="Times New Roman" w:hAnsi="Consolas" w:cs="Times New Roman"/>
+          <w:color w:val="569CD6"/>
+          <w:sz w:val="21"/>
+          <w:szCs w:val="21"/>
+          <w:lang w:val="en-US" w:eastAsia="fr-FR"/>
+        </w:rPr>
+        <w:t>sprite.Img_sonic_surf</w:t>
+      </w:r>
+      <w:r>
+        <w:rPr>
+          <w:rFonts w:ascii="Consolas" w:eastAsia="Times New Roman" w:hAnsi="Consolas" w:cs="Times New Roman"/>
+          <w:color w:val="D4D4D4"/>
+          <w:sz w:val="21"/>
+          <w:szCs w:val="21"/>
+          <w:lang w:val="en-US" w:eastAsia="fr-FR"/>
+        </w:rPr>
+        <w:t>=./object/sonic/image/sonic-surf.png</w:t>
+      </w:r>
+      <w:r>
+        <w:rPr>
+          <w:rFonts w:ascii="Consolas" w:eastAsia="Times New Roman" w:hAnsi="Consolas" w:cs="Times New Roman"/>
+          <w:color w:val="6A9955"/>
+          <w:sz w:val="21"/>
+          <w:szCs w:val="21"/>
+          <w:lang w:val="en-US" w:eastAsia="fr-FR"/>
+        </w:rPr>
+        <w:t>;N</w:t>
+      </w:r>
+      <w:r>
+        <w:rPr>
+          <w:rFonts w:ascii="Consolas" w:eastAsia="Times New Roman" w:hAnsi="Consolas" w:cs="Times New Roman"/>
+          <w:color w:val="6A9955"/>
+          <w:sz w:val="21"/>
+          <w:szCs w:val="21"/>
+          <w:lang w:val="en-US" w:eastAsia="fr-FR"/>
+        </w:rPr>
+        <w:t>B</w:t>
+      </w:r>
+      <w:r>
+        <w:rPr>
+          <w:rFonts w:ascii="Consolas" w:eastAsia="Times New Roman" w:hAnsi="Consolas" w:cs="Times New Roman"/>
+          <w:color w:val="6A9955"/>
+          <w:sz w:val="21"/>
+          <w:szCs w:val="21"/>
+          <w:lang w:val="en-US" w:eastAsia="fr-FR"/>
+        </w:rPr>
+        <w:t>0</w:t>
+      </w:r>
+      <w:r>
+        <w:rPr>
+          <w:rFonts w:ascii="Consolas" w:eastAsia="Times New Roman" w:hAnsi="Consolas" w:cs="Times New Roman"/>
+          <w:color w:val="6A9955"/>
+          <w:sz w:val="21"/>
+          <w:szCs w:val="21"/>
+          <w:lang w:val="en-US" w:eastAsia="fr-FR"/>
+        </w:rPr>
+        <w:t>,</w:t>
+      </w:r>
+      <w:r>
+        <w:rPr>
+          <w:rFonts w:ascii="Consolas" w:eastAsia="Times New Roman" w:hAnsi="Consolas" w:cs="Times New Roman"/>
+          <w:color w:val="6A9955"/>
+          <w:sz w:val="21"/>
+          <w:szCs w:val="21"/>
+          <w:lang w:val="en-US" w:eastAsia="fr-FR"/>
+        </w:rPr>
+        <w:t>N</w:t>
+      </w:r>
+      <w:r>
+        <w:rPr>
+          <w:rFonts w:ascii="Consolas" w:eastAsia="Times New Roman" w:hAnsi="Consolas" w:cs="Times New Roman"/>
+          <w:color w:val="6A9955"/>
+          <w:sz w:val="21"/>
+          <w:szCs w:val="21"/>
+          <w:lang w:val="en-US" w:eastAsia="fr-FR"/>
+        </w:rPr>
+        <w:t>B</w:t>
+      </w:r>
+      <w:r>
+        <w:rPr>
+          <w:rFonts w:ascii="Consolas" w:eastAsia="Times New Roman" w:hAnsi="Consolas" w:cs="Times New Roman"/>
+          <w:color w:val="6A9955"/>
+          <w:sz w:val="21"/>
+          <w:szCs w:val="21"/>
+          <w:lang w:val="en-US" w:eastAsia="fr-FR"/>
+        </w:rPr>
+        <w:t>1</w:t>
+      </w:r>
+    </w:p>
+    <w:p>
+      <w:pPr>
+        <w:rPr>
+          <w:lang w:val="en-US"/>
+        </w:rPr>
+      </w:pPr>
+    </w:p>
+    <w:p>
+      <w:pPr>
+        <w:rPr>
+          <w:lang w:val="en-US"/>
+        </w:rPr>
+      </w:pPr>
+      <w:r>
+        <w:rPr>
+          <w:lang w:val="en-US"/>
+        </w:rPr>
+        <w:t xml:space="preserve">To </w:t>
+      </w:r>
+      <w:r>
+        <w:rPr>
+          <w:lang w:val="en-US"/>
+        </w:rPr>
+        <w:t>test the one pixel move</w:t>
+      </w:r>
+      <w:r>
+        <w:rPr>
+          <w:lang w:val="en-US"/>
+        </w:rPr>
+        <w:t xml:space="preserve">, in the </w:t>
+      </w:r>
+      <w:r>
         <w:rPr>
           <w:b/>
           <w:bCs/>
           <w:lang w:val="en-US"/>
         </w:rPr>
+        <w:t>sonic.asm</w:t>
+      </w:r>
+      <w:r>
+        <w:rPr>
+          <w:lang w:val="en-US"/>
+        </w:rPr>
+        <w:t xml:space="preserve"> source file</w:t>
+      </w:r>
+      <w:r>
+        <w:rPr>
+          <w:lang w:val="en-US"/>
+        </w:rPr>
+        <w:t xml:space="preserve">, just replace the </w:t>
+      </w:r>
+      <w:proofErr w:type="spellStart"/>
+      <w:r>
+        <w:rPr>
+          <w:lang w:val="en-US"/>
+        </w:rPr>
+        <w:t>x_pixel</w:t>
+      </w:r>
+      <w:proofErr w:type="spellEnd"/>
+      <w:r>
+        <w:rPr>
+          <w:lang w:val="en-US"/>
+        </w:rPr>
+        <w:t xml:space="preserve"> increment </w:t>
+      </w:r>
+      <w:r>
+        <w:rPr>
+          <w:lang w:val="en-US"/>
+        </w:rPr>
+        <w:t>:</w:t>
+      </w:r>
+    </w:p>
+    <w:p>
+      <w:pPr>
+        <w:shd w:val="clear" w:color="auto" w:fill="1E1E1E"/>
+        <w:spacing w:after="0" w:line="285" w:lineRule="atLeast"/>
+        <w:rPr>
+          <w:rFonts w:ascii="Consolas" w:eastAsia="Times New Roman" w:hAnsi="Consolas" w:cs="Times New Roman"/>
+          <w:color w:val="D4D4D4"/>
+          <w:sz w:val="21"/>
+          <w:szCs w:val="21"/>
+          <w:lang w:val="en-US" w:eastAsia="fr-FR"/>
+        </w:rPr>
+      </w:pPr>
+      <w:r>
+        <w:rPr>
+          <w:rFonts w:ascii="Consolas" w:eastAsia="Times New Roman" w:hAnsi="Consolas" w:cs="Times New Roman"/>
+          <w:color w:val="D4D4D4"/>
+          <w:sz w:val="21"/>
+          <w:szCs w:val="21"/>
+          <w:lang w:val="en-US" w:eastAsia="fr-FR"/>
+        </w:rPr>
+        <w:t xml:space="preserve">        </w:t>
+      </w:r>
+      <w:r>
+        <w:rPr>
+          <w:rFonts w:ascii="Consolas" w:eastAsia="Times New Roman" w:hAnsi="Consolas" w:cs="Times New Roman"/>
+          <w:color w:val="C586C0"/>
+          <w:sz w:val="21"/>
+          <w:szCs w:val="21"/>
+          <w:lang w:val="en-US" w:eastAsia="fr-FR"/>
+        </w:rPr>
+        <w:t>adda</w:t>
+      </w:r>
+      <w:r>
+        <w:rPr>
+          <w:rFonts w:ascii="Consolas" w:eastAsia="Times New Roman" w:hAnsi="Consolas" w:cs="Times New Roman"/>
+          <w:color w:val="D4D4D4"/>
+          <w:sz w:val="21"/>
+          <w:szCs w:val="21"/>
+          <w:lang w:val="en-US" w:eastAsia="fr-FR"/>
+        </w:rPr>
+        <w:t xml:space="preserve">  #</w:t>
+      </w:r>
+      <w:r>
+        <w:rPr>
+          <w:rFonts w:ascii="Consolas" w:eastAsia="Times New Roman" w:hAnsi="Consolas" w:cs="Times New Roman"/>
+          <w:color w:val="B5CEA8"/>
+          <w:sz w:val="21"/>
+          <w:szCs w:val="21"/>
+          <w:lang w:val="en-US" w:eastAsia="fr-FR"/>
+        </w:rPr>
+        <w:t>2</w:t>
+      </w:r>
+    </w:p>
+    <w:p>
+      <w:pPr>
+        <w:rPr>
+          <w:lang w:val="en-US"/>
+        </w:rPr>
+      </w:pPr>
+      <w:r>
+        <w:rPr>
+          <w:lang w:val="en-US"/>
+        </w:rPr>
+        <w:t xml:space="preserve"> by </w:t>
+      </w:r>
+    </w:p>
+    <w:p>
+      <w:pPr>
+        <w:shd w:val="clear" w:color="auto" w:fill="1E1E1E"/>
+        <w:spacing w:after="0" w:line="285" w:lineRule="atLeast"/>
+        <w:rPr>
+          <w:rFonts w:ascii="Consolas" w:eastAsia="Times New Roman" w:hAnsi="Consolas" w:cs="Times New Roman"/>
+          <w:color w:val="D4D4D4"/>
+          <w:sz w:val="21"/>
+          <w:szCs w:val="21"/>
+          <w:lang w:val="en-US" w:eastAsia="fr-FR"/>
+        </w:rPr>
+      </w:pPr>
+      <w:r>
+        <w:rPr>
+          <w:rFonts w:ascii="Consolas" w:eastAsia="Times New Roman" w:hAnsi="Consolas" w:cs="Times New Roman"/>
+          <w:color w:val="D4D4D4"/>
+          <w:sz w:val="21"/>
+          <w:szCs w:val="21"/>
+          <w:lang w:val="en-US" w:eastAsia="fr-FR"/>
+        </w:rPr>
+        <w:t xml:space="preserve">        </w:t>
+      </w:r>
+      <w:proofErr w:type="spellStart"/>
+      <w:r>
+        <w:rPr>
+          <w:rFonts w:ascii="Consolas" w:eastAsia="Times New Roman" w:hAnsi="Consolas" w:cs="Times New Roman"/>
+          <w:color w:val="C586C0"/>
+          <w:sz w:val="21"/>
+          <w:szCs w:val="21"/>
+          <w:lang w:val="en-US" w:eastAsia="fr-FR"/>
+        </w:rPr>
+        <w:t>inca</w:t>
+      </w:r>
+      <w:proofErr w:type="spellEnd"/>
+    </w:p>
+    <w:p>
+      <w:pPr>
+        <w:rPr>
+          <w:lang w:val="en-US"/>
+        </w:rPr>
+      </w:pPr>
+    </w:p>
+    <w:p>
+      <w:pPr>
+        <w:rPr>
+          <w:lang w:val="en-US"/>
+        </w:rPr>
+      </w:pPr>
+      <w:r>
+        <w:rPr>
+          <w:lang w:val="en-US"/>
+        </w:rPr>
+        <w:t>The</w:t>
+      </w:r>
+      <w:r>
+        <w:rPr>
+          <w:lang w:val="en-US"/>
+        </w:rPr>
+        <w:t xml:space="preserve"> </w:t>
+      </w:r>
+      <w:proofErr w:type="spellStart"/>
+      <w:r>
+        <w:rPr>
+          <w:lang w:val="en-US"/>
+        </w:rPr>
+        <w:t>sonic_Main</w:t>
+      </w:r>
+      <w:proofErr w:type="spellEnd"/>
+      <w:r>
+        <w:rPr>
+          <w:lang w:val="en-US"/>
+        </w:rPr>
+        <w:t xml:space="preserve"> routine now looks like</w:t>
+      </w:r>
+      <w:r>
+        <w:rPr>
+          <w:lang w:val="en-US"/>
+        </w:rPr>
+        <w:t xml:space="preserve"> :</w:t>
+      </w:r>
+    </w:p>
+    <w:p>
+      <w:pPr>
+        <w:shd w:val="clear" w:color="auto" w:fill="1E1E1E"/>
+        <w:spacing w:after="0" w:line="285" w:lineRule="atLeast"/>
+        <w:rPr>
+          <w:rFonts w:ascii="Consolas" w:eastAsia="Times New Roman" w:hAnsi="Consolas" w:cs="Times New Roman"/>
+          <w:color w:val="D4D4D4"/>
+          <w:sz w:val="21"/>
+          <w:szCs w:val="21"/>
+          <w:lang w:val="en-US" w:eastAsia="fr-FR"/>
+        </w:rPr>
+      </w:pPr>
+      <w:proofErr w:type="spellStart"/>
+      <w:r>
+        <w:rPr>
+          <w:rFonts w:ascii="Consolas" w:eastAsia="Times New Roman" w:hAnsi="Consolas" w:cs="Times New Roman"/>
+          <w:color w:val="9CDCFE"/>
+          <w:sz w:val="21"/>
+          <w:szCs w:val="21"/>
+          <w:lang w:val="en-US" w:eastAsia="fr-FR"/>
+        </w:rPr>
+        <w:t>sonic_Main</w:t>
+      </w:r>
+      <w:proofErr w:type="spellEnd"/>
+    </w:p>
+    <w:p>
+      <w:pPr>
+        <w:shd w:val="clear" w:color="auto" w:fill="1E1E1E"/>
+        <w:spacing w:after="0" w:line="285" w:lineRule="atLeast"/>
+        <w:rPr>
+          <w:rFonts w:ascii="Consolas" w:eastAsia="Times New Roman" w:hAnsi="Consolas" w:cs="Times New Roman"/>
+          <w:color w:val="D4D4D4"/>
+          <w:sz w:val="21"/>
+          <w:szCs w:val="21"/>
+          <w:lang w:val="en-US" w:eastAsia="fr-FR"/>
+        </w:rPr>
+      </w:pPr>
+      <w:r>
+        <w:rPr>
+          <w:rFonts w:ascii="Consolas" w:eastAsia="Times New Roman" w:hAnsi="Consolas" w:cs="Times New Roman"/>
+          <w:color w:val="D4D4D4"/>
+          <w:sz w:val="21"/>
+          <w:szCs w:val="21"/>
+          <w:lang w:val="en-US" w:eastAsia="fr-FR"/>
+        </w:rPr>
+        <w:t xml:space="preserve">        </w:t>
+      </w:r>
+      <w:proofErr w:type="spellStart"/>
+      <w:r>
+        <w:rPr>
+          <w:rFonts w:ascii="Consolas" w:eastAsia="Times New Roman" w:hAnsi="Consolas" w:cs="Times New Roman"/>
+          <w:color w:val="C586C0"/>
+          <w:sz w:val="21"/>
+          <w:szCs w:val="21"/>
+          <w:lang w:val="en-US" w:eastAsia="fr-FR"/>
+        </w:rPr>
+        <w:t>lda</w:t>
+      </w:r>
+      <w:proofErr w:type="spellEnd"/>
+      <w:r>
+        <w:rPr>
+          <w:rFonts w:ascii="Consolas" w:eastAsia="Times New Roman" w:hAnsi="Consolas" w:cs="Times New Roman"/>
+          <w:color w:val="D4D4D4"/>
+          <w:sz w:val="21"/>
+          <w:szCs w:val="21"/>
+          <w:lang w:val="en-US" w:eastAsia="fr-FR"/>
+        </w:rPr>
+        <w:t xml:space="preserve">   </w:t>
+      </w:r>
+      <w:proofErr w:type="spellStart"/>
+      <w:r>
+        <w:rPr>
+          <w:rFonts w:ascii="Consolas" w:eastAsia="Times New Roman" w:hAnsi="Consolas" w:cs="Times New Roman"/>
+          <w:color w:val="9CDCFE"/>
+          <w:sz w:val="21"/>
+          <w:szCs w:val="21"/>
+          <w:lang w:val="en-US" w:eastAsia="fr-FR"/>
+        </w:rPr>
+        <w:t>x_pixel</w:t>
+      </w:r>
+      <w:r>
+        <w:rPr>
+          <w:rFonts w:ascii="Consolas" w:eastAsia="Times New Roman" w:hAnsi="Consolas" w:cs="Times New Roman"/>
+          <w:color w:val="D4D4D4"/>
+          <w:sz w:val="21"/>
+          <w:szCs w:val="21"/>
+          <w:lang w:val="en-US" w:eastAsia="fr-FR"/>
+        </w:rPr>
+        <w:t>,</w:t>
+      </w:r>
+      <w:r>
+        <w:rPr>
+          <w:rFonts w:ascii="Consolas" w:eastAsia="Times New Roman" w:hAnsi="Consolas" w:cs="Times New Roman"/>
+          <w:color w:val="9CDCFE"/>
+          <w:sz w:val="21"/>
+          <w:szCs w:val="21"/>
+          <w:lang w:val="en-US" w:eastAsia="fr-FR"/>
+        </w:rPr>
+        <w:t>u</w:t>
+      </w:r>
+      <w:proofErr w:type="spellEnd"/>
+    </w:p>
+    <w:p>
+      <w:pPr>
+        <w:shd w:val="clear" w:color="auto" w:fill="1E1E1E"/>
+        <w:spacing w:after="0" w:line="285" w:lineRule="atLeast"/>
+        <w:rPr>
+          <w:rFonts w:ascii="Consolas" w:eastAsia="Times New Roman" w:hAnsi="Consolas" w:cs="Times New Roman"/>
+          <w:color w:val="D4D4D4"/>
+          <w:sz w:val="21"/>
+          <w:szCs w:val="21"/>
+          <w:lang w:val="en-US" w:eastAsia="fr-FR"/>
+        </w:rPr>
+      </w:pPr>
+      <w:r>
+        <w:rPr>
+          <w:rFonts w:ascii="Consolas" w:eastAsia="Times New Roman" w:hAnsi="Consolas" w:cs="Times New Roman"/>
+          <w:color w:val="D4D4D4"/>
+          <w:sz w:val="21"/>
+          <w:szCs w:val="21"/>
+          <w:lang w:val="en-US" w:eastAsia="fr-FR"/>
+        </w:rPr>
+        <w:t xml:space="preserve">        </w:t>
+      </w:r>
+      <w:proofErr w:type="spellStart"/>
+      <w:r>
+        <w:rPr>
+          <w:rFonts w:ascii="Consolas" w:eastAsia="Times New Roman" w:hAnsi="Consolas" w:cs="Times New Roman"/>
+          <w:color w:val="C586C0"/>
+          <w:sz w:val="21"/>
+          <w:szCs w:val="21"/>
+          <w:lang w:val="en-US" w:eastAsia="fr-FR"/>
+        </w:rPr>
+        <w:t>inca</w:t>
+      </w:r>
+      <w:proofErr w:type="spellEnd"/>
+    </w:p>
+    <w:p>
+      <w:pPr>
+        <w:shd w:val="clear" w:color="auto" w:fill="1E1E1E"/>
+        <w:spacing w:after="0" w:line="285" w:lineRule="atLeast"/>
+        <w:rPr>
+          <w:rFonts w:ascii="Consolas" w:eastAsia="Times New Roman" w:hAnsi="Consolas" w:cs="Times New Roman"/>
+          <w:color w:val="D4D4D4"/>
+          <w:sz w:val="21"/>
+          <w:szCs w:val="21"/>
+          <w:lang w:val="en-US" w:eastAsia="fr-FR"/>
+        </w:rPr>
+      </w:pPr>
+      <w:r>
+        <w:rPr>
+          <w:rFonts w:ascii="Consolas" w:eastAsia="Times New Roman" w:hAnsi="Consolas" w:cs="Times New Roman"/>
+          <w:color w:val="D4D4D4"/>
+          <w:sz w:val="21"/>
+          <w:szCs w:val="21"/>
+          <w:lang w:val="en-US" w:eastAsia="fr-FR"/>
+        </w:rPr>
+        <w:t xml:space="preserve">        </w:t>
+      </w:r>
+      <w:proofErr w:type="spellStart"/>
+      <w:r>
+        <w:rPr>
+          <w:rFonts w:ascii="Consolas" w:eastAsia="Times New Roman" w:hAnsi="Consolas" w:cs="Times New Roman"/>
+          <w:color w:val="C586C0"/>
+          <w:sz w:val="21"/>
+          <w:szCs w:val="21"/>
+          <w:lang w:val="en-US" w:eastAsia="fr-FR"/>
+        </w:rPr>
+        <w:t>cmpa</w:t>
+      </w:r>
+      <w:proofErr w:type="spellEnd"/>
+      <w:r>
+        <w:rPr>
+          <w:rFonts w:ascii="Consolas" w:eastAsia="Times New Roman" w:hAnsi="Consolas" w:cs="Times New Roman"/>
+          <w:color w:val="D4D4D4"/>
+          <w:sz w:val="21"/>
+          <w:szCs w:val="21"/>
+          <w:lang w:val="en-US" w:eastAsia="fr-FR"/>
+        </w:rPr>
+        <w:t xml:space="preserve">  #</w:t>
+      </w:r>
+      <w:r>
+        <w:rPr>
+          <w:rFonts w:ascii="Consolas" w:eastAsia="Times New Roman" w:hAnsi="Consolas" w:cs="Times New Roman"/>
+          <w:color w:val="9CDCFE"/>
+          <w:sz w:val="21"/>
+          <w:szCs w:val="21"/>
+          <w:lang w:val="en-US" w:eastAsia="fr-FR"/>
+        </w:rPr>
+        <w:t>screen_right</w:t>
+      </w:r>
+    </w:p>
+    <w:p>
+      <w:pPr>
+        <w:shd w:val="clear" w:color="auto" w:fill="1E1E1E"/>
+        <w:spacing w:after="0" w:line="285" w:lineRule="atLeast"/>
+        <w:rPr>
+          <w:rFonts w:ascii="Consolas" w:eastAsia="Times New Roman" w:hAnsi="Consolas" w:cs="Times New Roman"/>
+          <w:color w:val="D4D4D4"/>
+          <w:sz w:val="21"/>
+          <w:szCs w:val="21"/>
+          <w:lang w:val="en-US" w:eastAsia="fr-FR"/>
+        </w:rPr>
+      </w:pPr>
+      <w:r>
+        <w:rPr>
+          <w:rFonts w:ascii="Consolas" w:eastAsia="Times New Roman" w:hAnsi="Consolas" w:cs="Times New Roman"/>
+          <w:color w:val="D4D4D4"/>
+          <w:sz w:val="21"/>
+          <w:szCs w:val="21"/>
+          <w:lang w:val="en-US" w:eastAsia="fr-FR"/>
+        </w:rPr>
+        <w:t xml:space="preserve">        </w:t>
+      </w:r>
+      <w:r>
+        <w:rPr>
+          <w:rFonts w:ascii="Consolas" w:eastAsia="Times New Roman" w:hAnsi="Consolas" w:cs="Times New Roman"/>
+          <w:color w:val="C586C0"/>
+          <w:sz w:val="21"/>
+          <w:szCs w:val="21"/>
+          <w:lang w:val="en-US" w:eastAsia="fr-FR"/>
+        </w:rPr>
+        <w:t>bls</w:t>
+      </w:r>
+      <w:r>
+        <w:rPr>
+          <w:rFonts w:ascii="Consolas" w:eastAsia="Times New Roman" w:hAnsi="Consolas" w:cs="Times New Roman"/>
+          <w:color w:val="D4D4D4"/>
+          <w:sz w:val="21"/>
+          <w:szCs w:val="21"/>
+          <w:lang w:val="en-US" w:eastAsia="fr-FR"/>
+        </w:rPr>
+        <w:t xml:space="preserve">   @</w:t>
+      </w:r>
+      <w:r>
+        <w:rPr>
+          <w:rFonts w:ascii="Consolas" w:eastAsia="Times New Roman" w:hAnsi="Consolas" w:cs="Times New Roman"/>
+          <w:color w:val="9CDCFE"/>
+          <w:sz w:val="21"/>
+          <w:szCs w:val="21"/>
+          <w:lang w:val="en-US" w:eastAsia="fr-FR"/>
+        </w:rPr>
+        <w:t>a</w:t>
+      </w:r>
+    </w:p>
+    <w:p>
+      <w:pPr>
+        <w:shd w:val="clear" w:color="auto" w:fill="1E1E1E"/>
+        <w:spacing w:after="0" w:line="285" w:lineRule="atLeast"/>
+        <w:rPr>
+          <w:rFonts w:ascii="Consolas" w:eastAsia="Times New Roman" w:hAnsi="Consolas" w:cs="Times New Roman"/>
+          <w:color w:val="D4D4D4"/>
+          <w:sz w:val="21"/>
+          <w:szCs w:val="21"/>
+          <w:lang w:val="en-US" w:eastAsia="fr-FR"/>
+        </w:rPr>
+      </w:pPr>
+      <w:r>
+        <w:rPr>
+          <w:rFonts w:ascii="Consolas" w:eastAsia="Times New Roman" w:hAnsi="Consolas" w:cs="Times New Roman"/>
+          <w:color w:val="D4D4D4"/>
+          <w:sz w:val="21"/>
+          <w:szCs w:val="21"/>
+          <w:lang w:val="en-US" w:eastAsia="fr-FR"/>
+        </w:rPr>
+        <w:t xml:space="preserve">        </w:t>
+      </w:r>
+      <w:proofErr w:type="spellStart"/>
+      <w:r>
+        <w:rPr>
+          <w:rFonts w:ascii="Consolas" w:eastAsia="Times New Roman" w:hAnsi="Consolas" w:cs="Times New Roman"/>
+          <w:color w:val="C586C0"/>
+          <w:sz w:val="21"/>
+          <w:szCs w:val="21"/>
+          <w:lang w:val="en-US" w:eastAsia="fr-FR"/>
+        </w:rPr>
+        <w:t>lda</w:t>
+      </w:r>
+      <w:proofErr w:type="spellEnd"/>
+      <w:r>
+        <w:rPr>
+          <w:rFonts w:ascii="Consolas" w:eastAsia="Times New Roman" w:hAnsi="Consolas" w:cs="Times New Roman"/>
+          <w:color w:val="D4D4D4"/>
+          <w:sz w:val="21"/>
+          <w:szCs w:val="21"/>
+          <w:lang w:val="en-US" w:eastAsia="fr-FR"/>
+        </w:rPr>
+        <w:t xml:space="preserve">   #</w:t>
+      </w:r>
+      <w:r>
+        <w:rPr>
+          <w:rFonts w:ascii="Consolas" w:eastAsia="Times New Roman" w:hAnsi="Consolas" w:cs="Times New Roman"/>
+          <w:color w:val="9CDCFE"/>
+          <w:sz w:val="21"/>
+          <w:szCs w:val="21"/>
+          <w:lang w:val="en-US" w:eastAsia="fr-FR"/>
+        </w:rPr>
+        <w:t>screen_left</w:t>
+      </w:r>
+      <w:r>
+        <w:rPr>
+          <w:rFonts w:ascii="Consolas" w:eastAsia="Times New Roman" w:hAnsi="Consolas" w:cs="Times New Roman"/>
+          <w:color w:val="D4D4D4"/>
+          <w:sz w:val="21"/>
+          <w:szCs w:val="21"/>
+          <w:lang w:val="en-US" w:eastAsia="fr-FR"/>
+        </w:rPr>
+        <w:t xml:space="preserve">      </w:t>
+      </w:r>
+    </w:p>
+    <w:p>
+      <w:pPr>
+        <w:shd w:val="clear" w:color="auto" w:fill="1E1E1E"/>
+        <w:spacing w:after="0" w:line="285" w:lineRule="atLeast"/>
+        <w:rPr>
+          <w:rFonts w:ascii="Consolas" w:eastAsia="Times New Roman" w:hAnsi="Consolas" w:cs="Times New Roman"/>
+          <w:color w:val="D4D4D4"/>
+          <w:sz w:val="21"/>
+          <w:szCs w:val="21"/>
+          <w:lang w:val="en-US" w:eastAsia="fr-FR"/>
+        </w:rPr>
+      </w:pPr>
+      <w:r>
+        <w:rPr>
+          <w:rFonts w:ascii="Consolas" w:eastAsia="Times New Roman" w:hAnsi="Consolas" w:cs="Times New Roman"/>
+          <w:color w:val="D4D4D4"/>
+          <w:sz w:val="21"/>
+          <w:szCs w:val="21"/>
+          <w:lang w:val="en-US" w:eastAsia="fr-FR"/>
+        </w:rPr>
+        <w:t>@</w:t>
+      </w:r>
+      <w:r>
+        <w:rPr>
+          <w:rFonts w:ascii="Consolas" w:eastAsia="Times New Roman" w:hAnsi="Consolas" w:cs="Times New Roman"/>
+          <w:color w:val="9CDCFE"/>
+          <w:sz w:val="21"/>
+          <w:szCs w:val="21"/>
+          <w:lang w:val="en-US" w:eastAsia="fr-FR"/>
+        </w:rPr>
+        <w:t>a</w:t>
+      </w:r>
+      <w:r>
+        <w:rPr>
+          <w:rFonts w:ascii="Consolas" w:eastAsia="Times New Roman" w:hAnsi="Consolas" w:cs="Times New Roman"/>
+          <w:color w:val="D4D4D4"/>
+          <w:sz w:val="21"/>
+          <w:szCs w:val="21"/>
+          <w:lang w:val="en-US" w:eastAsia="fr-FR"/>
+        </w:rPr>
+        <w:t xml:space="preserve">      </w:t>
+      </w:r>
+      <w:proofErr w:type="spellStart"/>
+      <w:r>
+        <w:rPr>
+          <w:rFonts w:ascii="Consolas" w:eastAsia="Times New Roman" w:hAnsi="Consolas" w:cs="Times New Roman"/>
+          <w:color w:val="C586C0"/>
+          <w:sz w:val="21"/>
+          <w:szCs w:val="21"/>
+          <w:lang w:val="en-US" w:eastAsia="fr-FR"/>
+        </w:rPr>
+        <w:t>sta</w:t>
+      </w:r>
+      <w:proofErr w:type="spellEnd"/>
+      <w:r>
+        <w:rPr>
+          <w:rFonts w:ascii="Consolas" w:eastAsia="Times New Roman" w:hAnsi="Consolas" w:cs="Times New Roman"/>
+          <w:color w:val="D4D4D4"/>
+          <w:sz w:val="21"/>
+          <w:szCs w:val="21"/>
+          <w:lang w:val="en-US" w:eastAsia="fr-FR"/>
+        </w:rPr>
+        <w:t xml:space="preserve">   </w:t>
+      </w:r>
+      <w:proofErr w:type="spellStart"/>
+      <w:r>
+        <w:rPr>
+          <w:rFonts w:ascii="Consolas" w:eastAsia="Times New Roman" w:hAnsi="Consolas" w:cs="Times New Roman"/>
+          <w:color w:val="9CDCFE"/>
+          <w:sz w:val="21"/>
+          <w:szCs w:val="21"/>
+          <w:lang w:val="en-US" w:eastAsia="fr-FR"/>
+        </w:rPr>
+        <w:t>x_pixel</w:t>
+      </w:r>
+      <w:r>
+        <w:rPr>
+          <w:rFonts w:ascii="Consolas" w:eastAsia="Times New Roman" w:hAnsi="Consolas" w:cs="Times New Roman"/>
+          <w:color w:val="D4D4D4"/>
+          <w:sz w:val="21"/>
+          <w:szCs w:val="21"/>
+          <w:lang w:val="en-US" w:eastAsia="fr-FR"/>
+        </w:rPr>
+        <w:t>,</w:t>
+      </w:r>
+      <w:r>
+        <w:rPr>
+          <w:rFonts w:ascii="Consolas" w:eastAsia="Times New Roman" w:hAnsi="Consolas" w:cs="Times New Roman"/>
+          <w:color w:val="9CDCFE"/>
+          <w:sz w:val="21"/>
+          <w:szCs w:val="21"/>
+          <w:lang w:val="en-US" w:eastAsia="fr-FR"/>
+        </w:rPr>
+        <w:t>u</w:t>
+      </w:r>
+      <w:proofErr w:type="spellEnd"/>
+      <w:r>
+        <w:rPr>
+          <w:rFonts w:ascii="Consolas" w:eastAsia="Times New Roman" w:hAnsi="Consolas" w:cs="Times New Roman"/>
+          <w:color w:val="D4D4D4"/>
+          <w:sz w:val="21"/>
+          <w:szCs w:val="21"/>
+          <w:lang w:val="en-US" w:eastAsia="fr-FR"/>
+        </w:rPr>
+        <w:t xml:space="preserve"> </w:t>
+      </w:r>
+    </w:p>
+    <w:p>
+      <w:pPr>
+        <w:shd w:val="clear" w:color="auto" w:fill="1E1E1E"/>
+        <w:spacing w:after="0" w:line="285" w:lineRule="atLeast"/>
+        <w:rPr>
+          <w:rFonts w:ascii="Consolas" w:eastAsia="Times New Roman" w:hAnsi="Consolas" w:cs="Times New Roman"/>
+          <w:color w:val="D4D4D4"/>
+          <w:sz w:val="21"/>
+          <w:szCs w:val="21"/>
+          <w:lang w:val="en-US" w:eastAsia="fr-FR"/>
+        </w:rPr>
+      </w:pPr>
+      <w:r>
+        <w:rPr>
+          <w:rFonts w:ascii="Consolas" w:eastAsia="Times New Roman" w:hAnsi="Consolas" w:cs="Times New Roman"/>
+          <w:color w:val="D4D4D4"/>
+          <w:sz w:val="21"/>
+          <w:szCs w:val="21"/>
+          <w:lang w:val="en-US" w:eastAsia="fr-FR"/>
+        </w:rPr>
+        <w:t xml:space="preserve">        </w:t>
+      </w:r>
+      <w:proofErr w:type="spellStart"/>
+      <w:r>
+        <w:rPr>
+          <w:rFonts w:ascii="Consolas" w:eastAsia="Times New Roman" w:hAnsi="Consolas" w:cs="Times New Roman"/>
+          <w:color w:val="C586C0"/>
+          <w:sz w:val="21"/>
+          <w:szCs w:val="21"/>
+          <w:lang w:val="en-US" w:eastAsia="fr-FR"/>
+        </w:rPr>
+        <w:t>jmp</w:t>
+      </w:r>
+      <w:proofErr w:type="spellEnd"/>
+      <w:r>
+        <w:rPr>
+          <w:rFonts w:ascii="Consolas" w:eastAsia="Times New Roman" w:hAnsi="Consolas" w:cs="Times New Roman"/>
+          <w:color w:val="D4D4D4"/>
+          <w:sz w:val="21"/>
+          <w:szCs w:val="21"/>
+          <w:lang w:val="en-US" w:eastAsia="fr-FR"/>
+        </w:rPr>
+        <w:t xml:space="preserve">   </w:t>
+      </w:r>
+      <w:proofErr w:type="spellStart"/>
+      <w:r>
+        <w:rPr>
+          <w:rFonts w:ascii="Consolas" w:eastAsia="Times New Roman" w:hAnsi="Consolas" w:cs="Times New Roman"/>
+          <w:color w:val="9CDCFE"/>
+          <w:sz w:val="21"/>
+          <w:szCs w:val="21"/>
+          <w:lang w:val="en-US" w:eastAsia="fr-FR"/>
+        </w:rPr>
+        <w:t>DisplaySprite</w:t>
+      </w:r>
+      <w:proofErr w:type="spellEnd"/>
+    </w:p>
+    <w:p>
+      <w:pPr>
+        <w:rPr>
+          <w:lang w:val="en-US"/>
+        </w:rPr>
       </w:pPr>
     </w:p>
     <w:p>
@@ -23011,70 +24733,129 @@
           <w:lang w:val="en-US"/>
         </w:rPr>
       </w:pPr>
-    </w:p>
-    <w:p>
-      <w:pPr>
-        <w:pStyle w:val="Titre3"/>
-        <w:rPr>
-          <w:lang w:val="en-US"/>
-        </w:rPr>
-      </w:pPr>
-      <w:bookmarkStart w:id="16" w:name="_Toc87344948"/>
-      <w:r>
-        <w:rPr>
-          <w:lang w:val="en-US"/>
-        </w:rPr>
-        <w:t>Wrapping</w:t>
-      </w:r>
-      <w:bookmarkEnd w:id="16"/>
-    </w:p>
-    <w:p>
-      <w:pPr>
-        <w:rPr>
-          <w:lang w:val="en-US"/>
-        </w:rPr>
-      </w:pPr>
-      <w:r>
-        <w:rPr>
-          <w:lang w:val="en-US"/>
-        </w:rPr>
-        <w:t>While the engine automatically hide the sprites when pixels are outside the top or bottom border</w:t>
-      </w:r>
-      <w:r>
-        <w:rPr>
-          <w:lang w:val="en-US"/>
-        </w:rPr>
-        <w:t xml:space="preserve"> to prevent memory corruption, it is not mandatory for left and right border.</w:t>
-      </w:r>
-    </w:p>
-    <w:p>
-      <w:pPr>
-        <w:rPr>
-          <w:lang w:val="en-US"/>
-        </w:rPr>
-      </w:pPr>
-      <w:r>
-        <w:rPr>
-          <w:lang w:val="en-US"/>
-        </w:rPr>
-        <w:t>By default, when a pixel get outside the left or right border, the sprite is hidden. There is an option to allow the sprite to wrap the opposite side of the screen.</w:t>
-      </w:r>
-    </w:p>
-    <w:p>
-      <w:pPr>
+      <w:r>
         <w:rPr>
           <w:b/>
           <w:bCs/>
           <w:lang w:val="en-US"/>
         </w:rPr>
-      </w:pPr>
-      <w:r>
+        <w:t>The expected result :</w:t>
+      </w:r>
+    </w:p>
+    <w:p>
+      <w:pPr>
+        <w:rPr>
+          <w:lang w:val="en-US"/>
+        </w:rPr>
+      </w:pPr>
+      <w:r>
+        <w:rPr>
+          <w:noProof/>
+          <w:lang w:val="en-US"/>
+        </w:rPr>
+        <w:drawing>
+          <wp:inline distT="0" distB="0" distL="0" distR="0" wp14:anchorId="67237A06" wp14:editId="570D3862">
+            <wp:extent cx="2952750" cy="1809750"/>
+            <wp:effectExtent l="0" t="0" r="0" b="0"/>
+            <wp:docPr id="21" name="Image 21" descr="Une image contenant ciel, jouet, bleu, aéronef&#10;&#10;Description générée automatiquement"/>
+            <wp:cNvGraphicFramePr>
+              <a:graphicFrameLocks xmlns:a="http://schemas.openxmlformats.org/drawingml/2006/main" noChangeAspect="1"/>
+            </wp:cNvGraphicFramePr>
+            <a:graphic xmlns:a="http://schemas.openxmlformats.org/drawingml/2006/main">
+              <a:graphicData uri="http://schemas.openxmlformats.org/drawingml/2006/picture">
+                <pic:pic xmlns:pic="http://schemas.openxmlformats.org/drawingml/2006/picture">
+                  <pic:nvPicPr>
+                    <pic:cNvPr id="21" name="Image 21" descr="Une image contenant ciel, jouet, bleu, aéronef&#10;&#10;Description générée automatiquement"/>
+                    <pic:cNvPicPr>
+                      <a:picLocks noChangeAspect="1" noChangeArrowheads="1" noCrop="1"/>
+                    </pic:cNvPicPr>
+                  </pic:nvPicPr>
+                  <pic:blipFill>
+                    <a:blip r:embed="rId41">
+                      <a:extLst>
+                        <a:ext uri="{28A0092B-C50C-407E-A947-70E740481C1C}">
+                          <a14:useLocalDpi xmlns:a14="http://schemas.microsoft.com/office/drawing/2010/main" val="0"/>
+                        </a:ext>
+                      </a:extLst>
+                    </a:blip>
+                    <a:srcRect/>
+                    <a:stretch>
+                      <a:fillRect/>
+                    </a:stretch>
+                  </pic:blipFill>
+                  <pic:spPr bwMode="auto">
+                    <a:xfrm>
+                      <a:off x="0" y="0"/>
+                      <a:ext cx="2952750" cy="1809750"/>
+                    </a:xfrm>
+                    <a:prstGeom prst="rect">
+                      <a:avLst/>
+                    </a:prstGeom>
+                    <a:noFill/>
+                    <a:ln>
+                      <a:noFill/>
+                    </a:ln>
+                  </pic:spPr>
+                </pic:pic>
+              </a:graphicData>
+            </a:graphic>
+          </wp:inline>
+        </w:drawing>
+      </w:r>
+    </w:p>
+    <w:p>
+      <w:pPr>
+        <w:rPr>
+          <w:lang w:val="en-US"/>
+        </w:rPr>
+      </w:pPr>
+      <w:r>
+        <w:rPr>
+          <w:lang w:val="en-US"/>
+        </w:rPr>
+        <w:t>Sonic is now moving smoother</w:t>
+      </w:r>
+      <w:r>
+        <w:rPr>
+          <w:lang w:val="en-US"/>
+        </w:rPr>
+        <w:t>, but remember this is using twice the memory space …</w:t>
+      </w:r>
+    </w:p>
+    <w:p>
+      <w:pPr>
+        <w:rPr>
+          <w:lang w:val="en-US"/>
+        </w:rPr>
+      </w:pPr>
+    </w:p>
+    <w:p>
+      <w:pPr>
         <w:rPr>
           <w:b/>
           <w:bCs/>
           <w:lang w:val="en-US"/>
         </w:rPr>
-        <w:t>…</w:t>
+      </w:pPr>
+    </w:p>
+    <w:p>
+      <w:pPr>
+        <w:rPr>
+          <w:lang w:val="en-US"/>
+        </w:rPr>
+      </w:pPr>
+      <w:r>
+        <w:rPr>
+          <w:lang w:val="en-US"/>
+        </w:rPr>
+        <w:lastRenderedPageBreak/>
+        <w:t xml:space="preserve"> </w:t>
+      </w:r>
+      <w:r>
+        <w:rPr>
+          <w:lang w:val="en-US"/>
+        </w:rPr>
+        <w:br w:type="page"/>
       </w:r>
     </w:p>
     <w:p>
@@ -23085,38 +24866,21 @@
           <w:lang w:val="en-US"/>
         </w:rPr>
       </w:pPr>
-    </w:p>
-    <w:p>
-      <w:pPr>
+      <w:r>
         <w:rPr>
           <w:b/>
           <w:bCs/>
           <w:lang w:val="en-US"/>
         </w:rPr>
-      </w:pPr>
-    </w:p>
-    <w:p>
-      <w:pPr>
+        <w:lastRenderedPageBreak/>
+        <w:t>TODO</w:t>
+      </w:r>
+      <w:r>
         <w:rPr>
           <w:b/>
           <w:bCs/>
           <w:lang w:val="en-US"/>
         </w:rPr>
-      </w:pPr>
-      <w:r>
-        <w:rPr>
-          <w:b/>
-          <w:bCs/>
-          <w:lang w:val="en-US"/>
-        </w:rPr>
-        <w:t>TODO</w:t>
-      </w:r>
-      <w:r>
-        <w:rPr>
-          <w:b/>
-          <w:bCs/>
-          <w:lang w:val="en-US"/>
-        </w:rPr>
         <w:t xml:space="preserve"> :</w:t>
       </w:r>
     </w:p>
@@ -23187,64 +24951,19 @@
     </w:p>
     <w:p>
       <w:pPr>
-        <w:rPr>
-          <w:lang w:val="en-US"/>
-        </w:rPr>
-      </w:pPr>
-      <w:r>
-        <w:rPr>
-          <w:lang w:val="en-US"/>
-        </w:rPr>
-        <w:t>Show wrap and hide for x axis</w:t>
-      </w:r>
-    </w:p>
-    <w:p>
-      <w:pPr>
-        <w:rPr>
-          <w:lang w:val="en-US"/>
-        </w:rPr>
-      </w:pPr>
-      <w:r>
-        <w:rPr>
-          <w:lang w:val="en-US"/>
-        </w:rPr>
-        <w:t>Show auto hide for top and bottom</w:t>
-      </w:r>
-    </w:p>
-    <w:p>
-      <w:pPr>
         <w:pStyle w:val="Titre2"/>
         <w:rPr>
           <w:lang w:val="en-US"/>
         </w:rPr>
       </w:pPr>
-      <w:bookmarkStart w:id="17" w:name="_Toc87344949"/>
+      <w:bookmarkStart w:id="18" w:name="_Toc87357816"/>
       <w:r>
         <w:rPr>
           <w:lang w:val="en-US"/>
         </w:rPr>
         <w:t>Change a sprite image from overlay to normal</w:t>
       </w:r>
-      <w:bookmarkEnd w:id="17"/>
-    </w:p>
-    <w:p>
-      <w:pPr>
-        <w:rPr>
-          <w:lang w:val="en-US"/>
-        </w:rPr>
-      </w:pPr>
-      <w:r>
-        <w:rPr>
-          <w:lang w:val="en-US"/>
-        </w:rPr>
-        <w:t>Declare an image as overlay and normal</w:t>
-      </w:r>
-      <w:r>
-        <w:rPr>
-          <w:lang w:val="en-US"/>
-        </w:rPr>
-        <w:t>, and x y and 1px</w:t>
-      </w:r>
+      <w:bookmarkEnd w:id="18"/>
     </w:p>
     <w:p>
       <w:pPr>
@@ -23261,39 +24980,19 @@
     </w:p>
     <w:p>
       <w:pPr>
-        <w:rPr>
-          <w:lang w:val="en-US"/>
-        </w:rPr>
-      </w:pPr>
-      <w:r>
-        <w:rPr>
-          <w:lang w:val="en-US"/>
-        </w:rPr>
-        <w:t>Switch to 2px or 1px mode</w:t>
-      </w:r>
-    </w:p>
-    <w:p>
-      <w:pPr>
-        <w:rPr>
-          <w:lang w:val="en-US"/>
-        </w:rPr>
-      </w:pPr>
-    </w:p>
-    <w:p>
-      <w:pPr>
         <w:pStyle w:val="Titre2"/>
         <w:rPr>
           <w:lang w:val="en-US"/>
         </w:rPr>
       </w:pPr>
-      <w:bookmarkStart w:id="18" w:name="_Toc87344950"/>
+      <w:bookmarkStart w:id="19" w:name="_Toc87357817"/>
       <w:r>
         <w:rPr>
           <w:lang w:val="en-US"/>
         </w:rPr>
         <w:t>Display an overlay sprite (RLE)</w:t>
       </w:r>
-      <w:bookmarkEnd w:id="18"/>
+      <w:bookmarkEnd w:id="19"/>
     </w:p>
     <w:p>
       <w:pPr>
@@ -23350,26 +25049,19 @@
     </w:p>
     <w:p>
       <w:pPr>
-        <w:rPr>
-          <w:lang w:val="en-US"/>
-        </w:rPr>
-      </w:pPr>
-    </w:p>
-    <w:p>
-      <w:pPr>
         <w:pStyle w:val="Titre2"/>
         <w:rPr>
           <w:lang w:val="en-US"/>
         </w:rPr>
       </w:pPr>
-      <w:bookmarkStart w:id="19" w:name="_Toc87344951"/>
+      <w:bookmarkStart w:id="20" w:name="_Toc87357818"/>
       <w:r>
         <w:rPr>
           <w:lang w:val="en-US"/>
         </w:rPr>
         <w:t>Display sprites on different layers (priority)</w:t>
       </w:r>
-      <w:bookmarkEnd w:id="19"/>
+      <w:bookmarkEnd w:id="20"/>
     </w:p>
     <w:p>
       <w:pPr>
@@ -23407,32 +25099,24 @@
         <w:rPr>
           <w:lang w:val="en-US"/>
         </w:rPr>
-        <w:lastRenderedPageBreak/>
         <w:t>Explain automatic redraw of moving / priority changing sprites</w:t>
       </w:r>
     </w:p>
     <w:p>
       <w:pPr>
-        <w:rPr>
-          <w:lang w:val="en-US"/>
-        </w:rPr>
-      </w:pPr>
-    </w:p>
-    <w:p>
-      <w:pPr>
         <w:pStyle w:val="Titre2"/>
         <w:rPr>
           <w:lang w:val="en-US"/>
         </w:rPr>
       </w:pPr>
-      <w:bookmarkStart w:id="20" w:name="_Toc87344952"/>
+      <w:bookmarkStart w:id="21" w:name="_Toc87357819"/>
       <w:r>
         <w:rPr>
           <w:lang w:val="en-US"/>
         </w:rPr>
         <w:t>Use playground coordinates</w:t>
       </w:r>
-      <w:bookmarkEnd w:id="20"/>
+      <w:bookmarkEnd w:id="21"/>
     </w:p>
     <w:p>
       <w:pPr>
@@ -23468,26 +25152,19 @@
     </w:p>
     <w:p>
       <w:pPr>
-        <w:rPr>
-          <w:lang w:val="en-US"/>
-        </w:rPr>
-      </w:pPr>
-    </w:p>
-    <w:p>
-      <w:pPr>
         <w:pStyle w:val="Titre2"/>
         <w:rPr>
           <w:lang w:val="en-US"/>
         </w:rPr>
       </w:pPr>
-      <w:bookmarkStart w:id="21" w:name="_Toc87344953"/>
+      <w:bookmarkStart w:id="22" w:name="_Toc87357820"/>
       <w:r>
         <w:rPr>
           <w:lang w:val="en-US"/>
         </w:rPr>
         <w:t>Show animated background</w:t>
       </w:r>
-      <w:bookmarkEnd w:id="21"/>
+      <w:bookmarkEnd w:id="22"/>
     </w:p>
     <w:p>
       <w:pPr>

--- a/doc/tutorials/docx/004 - Display a sprite.docx
+++ b/doc/tutorials/docx/004 - Display a sprite.docx
@@ -2956,10 +2956,10 @@
             <v:path o:extrusionok="f" gradientshapeok="t" o:connecttype="rect"/>
             <o:lock v:ext="edit" aspectratio="t"/>
           </v:shapetype>
-          <v:shape id="_x0000_i1025" type="#_x0000_t75" style="width:76.5pt;height:49.5pt" o:ole="">
+          <v:shape id="_x0000_i1025" type="#_x0000_t75" style="width:76.6pt;height:49.55pt" o:ole="">
             <v:imagedata r:id="rId11" o:title=""/>
           </v:shape>
-          <o:OLEObject Type="Embed" ProgID="Package" ShapeID="_x0000_i1025" DrawAspect="Icon" ObjectID="_1697970837" r:id="rId12"/>
+          <o:OLEObject Type="Embed" ProgID="Package" ShapeID="_x0000_i1025" DrawAspect="Icon" ObjectID="_1704998968" r:id="rId12"/>
         </w:object>
       </w:r>
     </w:p>
@@ -3304,10 +3304,10 @@
           <w:lang w:val="en-US"/>
         </w:rPr>
         <w:object w:dxaOrig="1533" w:dyaOrig="992" w14:anchorId="3D8DF4C6">
-          <v:shape id="_x0000_i1026" type="#_x0000_t75" style="width:76.5pt;height:49.5pt" o:ole="">
+          <v:shape id="_x0000_i1026" type="#_x0000_t75" style="width:76.6pt;height:49.55pt" o:ole="">
             <v:imagedata r:id="rId13" o:title=""/>
           </v:shape>
-          <o:OLEObject Type="Embed" ProgID="Package" ShapeID="_x0000_i1026" DrawAspect="Icon" ObjectID="_1697970838" r:id="rId14"/>
+          <o:OLEObject Type="Embed" ProgID="Package" ShapeID="_x0000_i1026" DrawAspect="Icon" ObjectID="_1704998969" r:id="rId14"/>
         </w:object>
       </w:r>
     </w:p>
@@ -3651,10 +3651,10 @@
           <w:lang w:val="en-US"/>
         </w:rPr>
         <w:object w:dxaOrig="1533" w:dyaOrig="992" w14:anchorId="669E2F67">
-          <v:shape id="_x0000_i1027" type="#_x0000_t75" style="width:76.5pt;height:49.5pt" o:ole="">
+          <v:shape id="_x0000_i1027" type="#_x0000_t75" style="width:76.6pt;height:49.55pt" o:ole="">
             <v:imagedata r:id="rId16" o:title=""/>
           </v:shape>
-          <o:OLEObject Type="Embed" ProgID="Package" ShapeID="_x0000_i1027" DrawAspect="Icon" ObjectID="_1697970839" r:id="rId17"/>
+          <o:OLEObject Type="Embed" ProgID="Package" ShapeID="_x0000_i1027" DrawAspect="Icon" ObjectID="_1704998970" r:id="rId17"/>
         </w:object>
       </w:r>
     </w:p>
@@ -4392,10 +4392,10 @@
           <w:lang w:val="en-US"/>
         </w:rPr>
         <w:object w:dxaOrig="1533" w:dyaOrig="992" w14:anchorId="36DD2BB2">
-          <v:shape id="_x0000_i1028" type="#_x0000_t75" style="width:76.5pt;height:49.5pt" o:ole="">
+          <v:shape id="_x0000_i1028" type="#_x0000_t75" style="width:76.6pt;height:49.55pt" o:ole="">
             <v:imagedata r:id="rId18" o:title=""/>
           </v:shape>
-          <o:OLEObject Type="Embed" ProgID="Package" ShapeID="_x0000_i1028" DrawAspect="Icon" ObjectID="_1697970840" r:id="rId19"/>
+          <o:OLEObject Type="Embed" ProgID="Package" ShapeID="_x0000_i1028" DrawAspect="Icon" ObjectID="_1704998971" r:id="rId19"/>
         </w:object>
       </w:r>
     </w:p>
@@ -4796,10 +4796,10 @@
           <w:lang w:val="en-US"/>
         </w:rPr>
         <w:object w:dxaOrig="1533" w:dyaOrig="992" w14:anchorId="0D5486EF">
-          <v:shape id="_x0000_i1029" type="#_x0000_t75" style="width:76.5pt;height:49.5pt" o:ole="">
+          <v:shape id="_x0000_i1029" type="#_x0000_t75" style="width:76.6pt;height:49.55pt" o:ole="">
             <v:imagedata r:id="rId20" o:title=""/>
           </v:shape>
-          <o:OLEObject Type="Embed" ProgID="Package" ShapeID="_x0000_i1029" DrawAspect="Icon" ObjectID="_1697970841" r:id="rId21"/>
+          <o:OLEObject Type="Embed" ProgID="Package" ShapeID="_x0000_i1029" DrawAspect="Icon" ObjectID="_1704998972" r:id="rId21"/>
         </w:object>
       </w:r>
     </w:p>
@@ -4883,6 +4883,63 @@
           <w:szCs w:val="21"/>
           <w:lang w:val="en-US" w:eastAsia="fr-FR"/>
         </w:rPr>
+        <w:t>ext_variables_size</w:t>
+      </w:r>
+      <w:proofErr w:type="spellEnd"/>
+      <w:r>
+        <w:rPr>
+          <w:rFonts w:ascii="Consolas" w:eastAsia="Times New Roman" w:hAnsi="Consolas" w:cs="Times New Roman"/>
+          <w:color w:val="9CDCFE"/>
+          <w:sz w:val="21"/>
+          <w:szCs w:val="21"/>
+          <w:lang w:val="en-US" w:eastAsia="fr-FR"/>
+        </w:rPr>
+        <w:t xml:space="preserve"> </w:t>
+      </w:r>
+      <w:proofErr w:type="spellStart"/>
+      <w:r>
+        <w:rPr>
+          <w:rFonts w:ascii="Consolas" w:eastAsia="Times New Roman" w:hAnsi="Consolas" w:cs="Times New Roman"/>
+          <w:color w:val="9CDCFE"/>
+          <w:sz w:val="21"/>
+          <w:szCs w:val="21"/>
+          <w:lang w:val="en-US" w:eastAsia="fr-FR"/>
+        </w:rPr>
+        <w:t>equ</w:t>
+      </w:r>
+      <w:proofErr w:type="spellEnd"/>
+      <w:r>
+        <w:rPr>
+          <w:rFonts w:ascii="Consolas" w:eastAsia="Times New Roman" w:hAnsi="Consolas" w:cs="Times New Roman"/>
+          <w:color w:val="9CDCFE"/>
+          <w:sz w:val="21"/>
+          <w:szCs w:val="21"/>
+          <w:lang w:val="en-US" w:eastAsia="fr-FR"/>
+        </w:rPr>
+        <w:t xml:space="preserve"> 0</w:t>
+      </w:r>
+    </w:p>
+    <w:p>
+      <w:pPr>
+        <w:shd w:val="clear" w:color="auto" w:fill="1E1E1E"/>
+        <w:spacing w:after="0" w:line="285" w:lineRule="atLeast"/>
+        <w:rPr>
+          <w:rFonts w:ascii="Consolas" w:eastAsia="Times New Roman" w:hAnsi="Consolas" w:cs="Times New Roman"/>
+          <w:color w:val="D4D4D4"/>
+          <w:sz w:val="21"/>
+          <w:szCs w:val="21"/>
+          <w:lang w:val="en-US" w:eastAsia="fr-FR"/>
+        </w:rPr>
+      </w:pPr>
+      <w:proofErr w:type="spellStart"/>
+      <w:r>
+        <w:rPr>
+          <w:rFonts w:ascii="Consolas" w:eastAsia="Times New Roman" w:hAnsi="Consolas" w:cs="Times New Roman"/>
+          <w:color w:val="9CDCFE"/>
+          <w:sz w:val="21"/>
+          <w:szCs w:val="21"/>
+          <w:lang w:val="en-US" w:eastAsia="fr-FR"/>
+        </w:rPr>
         <w:t>Object_RAM</w:t>
       </w:r>
       <w:proofErr w:type="spellEnd"/>
@@ -5099,7 +5156,46 @@
         <w:rPr>
           <w:lang w:val="en-US"/>
         </w:rPr>
-        <w:t>There is two way of instantiate an object :</w:t>
+        <w:t xml:space="preserve">Note : </w:t>
+      </w:r>
+      <w:proofErr w:type="spellStart"/>
+      <w:r>
+        <w:rPr>
+          <w:lang w:val="en-US"/>
+        </w:rPr>
+        <w:t>ext_variables_size</w:t>
+      </w:r>
+      <w:proofErr w:type="spellEnd"/>
+      <w:r>
+        <w:rPr>
+          <w:lang w:val="en-US"/>
+        </w:rPr>
+        <w:t xml:space="preserve"> is the size (in bytes) of custom data for the object. It will be explained later, we just need to declare the equate here.</w:t>
+      </w:r>
+    </w:p>
+    <w:p>
+      <w:pPr>
+        <w:rPr>
+          <w:lang w:val="en-US"/>
+        </w:rPr>
+      </w:pPr>
+      <w:r>
+        <w:rPr>
+          <w:lang w:val="en-US"/>
+        </w:rPr>
+        <w:t xml:space="preserve">There is two way </w:t>
+      </w:r>
+      <w:r>
+        <w:rPr>
+          <w:lang w:val="en-US"/>
+        </w:rPr>
+        <w:t>to</w:t>
+      </w:r>
+      <w:r>
+        <w:rPr>
+          <w:lang w:val="en-US"/>
+        </w:rPr>
+        <w:t xml:space="preserve"> instantiate an object :</w:t>
       </w:r>
     </w:p>
     <w:p>
@@ -5284,10 +5380,10 @@
           <w:lang w:val="en-US"/>
         </w:rPr>
         <w:object w:dxaOrig="1533" w:dyaOrig="992" w14:anchorId="3D8BAB57">
-          <v:shape id="_x0000_i1030" type="#_x0000_t75" style="width:76.5pt;height:49.5pt" o:ole="">
+          <v:shape id="_x0000_i1030" type="#_x0000_t75" style="width:76.6pt;height:49.55pt" o:ole="">
             <v:imagedata r:id="rId22" o:title=""/>
           </v:shape>
-          <o:OLEObject Type="Embed" ProgID="Package" ShapeID="_x0000_i1030" DrawAspect="Icon" ObjectID="_1697970842" r:id="rId23"/>
+          <o:OLEObject Type="Embed" ProgID="Package" ShapeID="_x0000_i1030" DrawAspect="Icon" ObjectID="_1704998973" r:id="rId23"/>
         </w:object>
       </w:r>
     </w:p>
@@ -5749,6 +5845,7 @@
           <w:szCs w:val="10"/>
           <w:lang w:val="en-US" w:eastAsia="fr-FR"/>
         </w:rPr>
+        <w:lastRenderedPageBreak/>
         <w:t>id</w:t>
       </w:r>
       <w:r>
@@ -6415,7 +6512,6 @@
           <w:szCs w:val="10"/>
           <w:lang w:val="en-US" w:eastAsia="fr-FR"/>
         </w:rPr>
-        <w:lastRenderedPageBreak/>
         <w:t>render_playfieldcoord_mask</w:t>
       </w:r>
       <w:proofErr w:type="spellEnd"/>
@@ -8928,10 +9024,10 @@
           <w:lang w:val="en-US"/>
         </w:rPr>
         <w:object w:dxaOrig="1533" w:dyaOrig="992" w14:anchorId="6D3823A4">
-          <v:shape id="_x0000_i1031" type="#_x0000_t75" style="width:76.5pt;height:49.5pt" o:ole="">
+          <v:shape id="_x0000_i1031" type="#_x0000_t75" style="width:76.6pt;height:49.55pt" o:ole="">
             <v:imagedata r:id="rId26" o:title=""/>
           </v:shape>
-          <o:OLEObject Type="Embed" ProgID="Package" ShapeID="_x0000_i1031" DrawAspect="Icon" ObjectID="_1697970843" r:id="rId27"/>
+          <o:OLEObject Type="Embed" ProgID="Package" ShapeID="_x0000_i1031" DrawAspect="Icon" ObjectID="_1704998974" r:id="rId27"/>
         </w:object>
       </w:r>
       <w:r>
@@ -8939,10 +9035,10 @@
           <w:lang w:val="en-US"/>
         </w:rPr>
         <w:object w:dxaOrig="1533" w:dyaOrig="992" w14:anchorId="2E11A7F6">
-          <v:shape id="_x0000_i1032" type="#_x0000_t75" style="width:76.5pt;height:49.5pt" o:ole="">
+          <v:shape id="_x0000_i1032" type="#_x0000_t75" style="width:76.6pt;height:49.55pt" o:ole="">
             <v:imagedata r:id="rId28" o:title=""/>
           </v:shape>
-          <o:OLEObject Type="Embed" ProgID="Package" ShapeID="_x0000_i1032" DrawAspect="Icon" ObjectID="_1697970844" r:id="rId29"/>
+          <o:OLEObject Type="Embed" ProgID="Package" ShapeID="_x0000_i1032" DrawAspect="Icon" ObjectID="_1704998975" r:id="rId29"/>
         </w:object>
       </w:r>
       <w:r>
@@ -8950,10 +9046,10 @@
           <w:lang w:val="en-US"/>
         </w:rPr>
         <w:object w:dxaOrig="1533" w:dyaOrig="992" w14:anchorId="3361B62C">
-          <v:shape id="_x0000_i1033" type="#_x0000_t75" style="width:76.5pt;height:49.5pt" o:ole="">
+          <v:shape id="_x0000_i1033" type="#_x0000_t75" style="width:76.6pt;height:49.55pt" o:ole="">
             <v:imagedata r:id="rId30" o:title=""/>
           </v:shape>
-          <o:OLEObject Type="Embed" ProgID="Package" ShapeID="_x0000_i1033" DrawAspect="Icon" ObjectID="_1697970845" r:id="rId31"/>
+          <o:OLEObject Type="Embed" ProgID="Package" ShapeID="_x0000_i1033" DrawAspect="Icon" ObjectID="_1704998976" r:id="rId31"/>
         </w:object>
       </w:r>
     </w:p>
@@ -9117,6 +9213,7 @@
         <w:rPr>
           <w:lang w:val="en-US"/>
         </w:rPr>
+        <w:lastRenderedPageBreak/>
         <w:t>Here we want to associate a simple image to the object.</w:t>
       </w:r>
     </w:p>
@@ -9186,7 +9283,6 @@
           <w:szCs w:val="21"/>
           <w:lang w:val="en-US" w:eastAsia="fr-FR"/>
         </w:rPr>
-        <w:lastRenderedPageBreak/>
         <w:t># Sprites</w:t>
       </w:r>
     </w:p>
@@ -10022,6 +10118,7 @@
         <w:rPr>
           <w:lang w:val="en-US"/>
         </w:rPr>
+        <w:lastRenderedPageBreak/>
         <w:t xml:space="preserve">This code is called by </w:t>
       </w:r>
       <w:proofErr w:type="spellStart"/>
@@ -10086,7 +10183,6 @@
           <w:szCs w:val="21"/>
           <w:lang w:val="en-US" w:eastAsia="fr-FR"/>
         </w:rPr>
-        <w:lastRenderedPageBreak/>
         <w:t xml:space="preserve">; Object - </w:t>
       </w:r>
       <w:proofErr w:type="spellStart"/>
@@ -11737,6 +11833,7 @@
           <w:szCs w:val="21"/>
           <w:lang w:eastAsia="fr-FR"/>
         </w:rPr>
+        <w:lastRenderedPageBreak/>
         <w:t xml:space="preserve">        </w:t>
       </w:r>
       <w:proofErr w:type="spellStart"/>
@@ -13238,6 +13335,7 @@
         <w:rPr>
           <w:lang w:val="en-US"/>
         </w:rPr>
+        <w:lastRenderedPageBreak/>
         <w:t xml:space="preserve">You will have to include the macros at the beginning of your </w:t>
       </w:r>
       <w:proofErr w:type="spellStart"/>
@@ -13318,7 +13416,6 @@
         <w:rPr>
           <w:lang w:val="en-US"/>
         </w:rPr>
-        <w:lastRenderedPageBreak/>
         <w:t xml:space="preserve">Note : All macro names begin with a </w:t>
       </w:r>
       <w:r>
@@ -14497,6 +14594,7 @@
         <w:rPr>
           <w:lang w:val="en-US"/>
         </w:rPr>
+        <w:lastRenderedPageBreak/>
         <w:t>If you run a debugger, you will notice that the sprite is only rendered twice, one for each video buffer</w:t>
       </w:r>
       <w:r>
@@ -14520,7 +14618,6 @@
         <w:rPr>
           <w:lang w:val="en-US"/>
         </w:rPr>
-        <w:lastRenderedPageBreak/>
         <w:br w:type="page"/>
       </w:r>
     </w:p>
@@ -15310,10 +15407,10 @@
           <w:lang w:val="en-US"/>
         </w:rPr>
         <w:object w:dxaOrig="1533" w:dyaOrig="992" w14:anchorId="2782B821">
-          <v:shape id="_x0000_i1034" type="#_x0000_t75" style="width:76.5pt;height:49.5pt" o:ole="">
+          <v:shape id="_x0000_i1034" type="#_x0000_t75" style="width:76.6pt;height:49.55pt" o:ole="">
             <v:imagedata r:id="rId34" o:title=""/>
           </v:shape>
-          <o:OLEObject Type="Embed" ProgID="Package" ShapeID="_x0000_i1034" DrawAspect="Icon" ObjectID="_1697970846" r:id="rId35"/>
+          <o:OLEObject Type="Embed" ProgID="Package" ShapeID="_x0000_i1034" DrawAspect="Icon" ObjectID="_1704998977" r:id="rId35"/>
         </w:object>
       </w:r>
     </w:p>
@@ -15561,15 +15658,17 @@
     <w:p>
       <w:pPr>
         <w:pStyle w:val="Titre4"/>
-        <w:rPr>
-          <w:lang w:val="en-US"/>
-        </w:rPr>
-      </w:pPr>
-      <w:r>
-        <w:rPr>
-          <w:lang w:val="en-US"/>
-        </w:rPr>
-        <w:t>Object logical code</w:t>
+      </w:pPr>
+      <w:r>
+        <w:t xml:space="preserve">Object </w:t>
+      </w:r>
+      <w:proofErr w:type="spellStart"/>
+      <w:r>
+        <w:t>logical</w:t>
+      </w:r>
+      <w:proofErr w:type="spellEnd"/>
+      <w:r>
+        <w:t xml:space="preserve"> code</w:t>
       </w:r>
     </w:p>
     <w:p>
@@ -15577,24 +15676,14 @@
         <w:rPr>
           <w:b/>
           <w:bCs/>
-          <w:lang w:val="en-US"/>
         </w:rPr>
       </w:pPr>
       <w:r>
         <w:rPr>
           <w:b/>
           <w:bCs/>
-          <w:lang w:val="en-US"/>
-        </w:rPr>
-        <w:t>s</w:t>
-      </w:r>
-      <w:r>
-        <w:rPr>
-          <w:b/>
-          <w:bCs/>
-          <w:lang w:val="en-US"/>
-        </w:rPr>
-        <w:t>onic.asm</w:t>
+        </w:rPr>
+        <w:t>sonic.asm</w:t>
       </w:r>
     </w:p>
     <w:p>
@@ -15606,7 +15695,7 @@
           <w:color w:val="D4D4D4"/>
           <w:sz w:val="21"/>
           <w:szCs w:val="21"/>
-          <w:lang w:val="en-US" w:eastAsia="fr-FR"/>
+          <w:lang w:eastAsia="fr-FR"/>
         </w:rPr>
       </w:pPr>
       <w:r>
@@ -15615,7 +15704,7 @@
           <w:color w:val="6A9955"/>
           <w:sz w:val="21"/>
           <w:szCs w:val="21"/>
-          <w:lang w:val="en-US" w:eastAsia="fr-FR"/>
+          <w:lang w:eastAsia="fr-FR"/>
         </w:rPr>
         <w:t>; ---------------------------------------------------------------------------</w:t>
       </w:r>
@@ -18654,13 +18743,7 @@
           <w:lang w:val="en-US"/>
         </w:rPr>
         <w:lastRenderedPageBreak/>
-        <w:t>Playfield</w:t>
-      </w:r>
-      <w:r>
-        <w:rPr>
-          <w:lang w:val="en-US"/>
-        </w:rPr>
-        <w:t xml:space="preserve"> coordinates</w:t>
+        <w:t>Playfield coordinates</w:t>
       </w:r>
       <w:bookmarkEnd w:id="13"/>
     </w:p>
@@ -19272,15 +19355,7 @@
           <w:bCs/>
           <w:lang w:val="en-US"/>
         </w:rPr>
-        <w:t>CheckSpritesRefresh</w:t>
-      </w:r>
-      <w:r>
-        <w:rPr>
-          <w:b/>
-          <w:bCs/>
-          <w:lang w:val="en-US"/>
-        </w:rPr>
-        <w:t>.asm</w:t>
+        <w:t>CheckSpritesRefresh.asm</w:t>
       </w:r>
     </w:p>
     <w:p>
@@ -19685,19 +19760,7 @@
         <w:rPr>
           <w:lang w:val="en-US"/>
         </w:rPr>
-        <w:t>To unset</w:t>
-      </w:r>
-      <w:r>
-        <w:rPr>
-          <w:lang w:val="en-US"/>
-        </w:rPr>
-        <w:t xml:space="preserve"> and thus go back to screen coordinates,</w:t>
-      </w:r>
-      <w:r>
-        <w:rPr>
-          <w:lang w:val="en-US"/>
-        </w:rPr>
-        <w:t xml:space="preserve"> call this :</w:t>
+        <w:t>To unset and thus go back to screen coordinates, call this :</w:t>
       </w:r>
     </w:p>
     <w:p>
@@ -19709,7 +19772,7 @@
           <w:color w:val="D4D4D4"/>
           <w:sz w:val="21"/>
           <w:szCs w:val="21"/>
-          <w:lang w:val="de-DE" w:eastAsia="fr-FR"/>
+          <w:lang w:val="en-US" w:eastAsia="fr-FR"/>
         </w:rPr>
       </w:pPr>
       <w:r>
@@ -19729,7 +19792,7 @@
           <w:color w:val="C586C0"/>
           <w:sz w:val="21"/>
           <w:szCs w:val="21"/>
-          <w:lang w:val="de-DE" w:eastAsia="fr-FR"/>
+          <w:lang w:val="en-US" w:eastAsia="fr-FR"/>
         </w:rPr>
         <w:t>lda</w:t>
       </w:r>
@@ -19740,7 +19803,7 @@
           <w:color w:val="D4D4D4"/>
           <w:sz w:val="21"/>
           <w:szCs w:val="21"/>
-          <w:lang w:val="de-DE" w:eastAsia="fr-FR"/>
+          <w:lang w:val="en-US" w:eastAsia="fr-FR"/>
         </w:rPr>
         <w:t xml:space="preserve">   </w:t>
       </w:r>
@@ -19751,7 +19814,7 @@
           <w:color w:val="9CDCFE"/>
           <w:sz w:val="21"/>
           <w:szCs w:val="21"/>
-          <w:lang w:val="de-DE" w:eastAsia="fr-FR"/>
+          <w:lang w:val="en-US" w:eastAsia="fr-FR"/>
         </w:rPr>
         <w:t>render_flags</w:t>
       </w:r>
@@ -19761,7 +19824,7 @@
           <w:color w:val="D4D4D4"/>
           <w:sz w:val="21"/>
           <w:szCs w:val="21"/>
-          <w:lang w:val="de-DE" w:eastAsia="fr-FR"/>
+          <w:lang w:val="en-US" w:eastAsia="fr-FR"/>
         </w:rPr>
         <w:t>,</w:t>
       </w:r>
@@ -19771,7 +19834,7 @@
           <w:color w:val="9CDCFE"/>
           <w:sz w:val="21"/>
           <w:szCs w:val="21"/>
-          <w:lang w:val="de-DE" w:eastAsia="fr-FR"/>
+          <w:lang w:val="en-US" w:eastAsia="fr-FR"/>
         </w:rPr>
         <w:t>u</w:t>
       </w:r>
@@ -19786,16 +19849,16 @@
           <w:color w:val="D4D4D4"/>
           <w:sz w:val="21"/>
           <w:szCs w:val="21"/>
-          <w:lang w:val="de-DE" w:eastAsia="fr-FR"/>
-        </w:rPr>
-      </w:pPr>
-      <w:r>
-        <w:rPr>
-          <w:rFonts w:ascii="Consolas" w:eastAsia="Times New Roman" w:hAnsi="Consolas" w:cs="Times New Roman"/>
-          <w:color w:val="D4D4D4"/>
-          <w:sz w:val="21"/>
-          <w:szCs w:val="21"/>
-          <w:lang w:val="de-DE" w:eastAsia="fr-FR"/>
+          <w:lang w:val="en-US" w:eastAsia="fr-FR"/>
+        </w:rPr>
+      </w:pPr>
+      <w:r>
+        <w:rPr>
+          <w:rFonts w:ascii="Consolas" w:eastAsia="Times New Roman" w:hAnsi="Consolas" w:cs="Times New Roman"/>
+          <w:color w:val="D4D4D4"/>
+          <w:sz w:val="21"/>
+          <w:szCs w:val="21"/>
+          <w:lang w:val="en-US" w:eastAsia="fr-FR"/>
         </w:rPr>
         <w:t xml:space="preserve">        </w:t>
       </w:r>
@@ -19806,7 +19869,7 @@
           <w:color w:val="C586C0"/>
           <w:sz w:val="21"/>
           <w:szCs w:val="21"/>
-          <w:lang w:val="de-DE" w:eastAsia="fr-FR"/>
+          <w:lang w:val="en-US" w:eastAsia="fr-FR"/>
         </w:rPr>
         <w:t>anda</w:t>
       </w:r>
@@ -19817,7 +19880,7 @@
           <w:color w:val="D4D4D4"/>
           <w:sz w:val="21"/>
           <w:szCs w:val="21"/>
-          <w:lang w:val="de-DE" w:eastAsia="fr-FR"/>
+          <w:lang w:val="en-US" w:eastAsia="fr-FR"/>
         </w:rPr>
         <w:t xml:space="preserve">  #^</w:t>
       </w:r>
@@ -19827,11 +19890,10 @@
           <w:color w:val="9CDCFE"/>
           <w:sz w:val="21"/>
           <w:szCs w:val="21"/>
-          <w:lang w:val="de-DE" w:eastAsia="fr-FR"/>
+          <w:lang w:val="en-US" w:eastAsia="fr-FR"/>
         </w:rPr>
         <w:t>render_</w:t>
       </w:r>
-      <w:proofErr w:type="spellStart"/>
       <w:r>
         <w:rPr>
           <w:rFonts w:ascii="Consolas" w:eastAsia="Times New Roman" w:hAnsi="Consolas" w:cs="Times New Roman"/>
@@ -19842,29 +19904,16 @@
         </w:rPr>
         <w:t>playfieldcoord</w:t>
       </w:r>
-      <w:proofErr w:type="spellEnd"/>
       <w:r>
         <w:rPr>
           <w:rFonts w:ascii="Consolas" w:eastAsia="Times New Roman" w:hAnsi="Consolas" w:cs="Times New Roman"/>
           <w:color w:val="9CDCFE"/>
           <w:sz w:val="21"/>
           <w:szCs w:val="21"/>
-          <w:lang w:val="de-DE" w:eastAsia="fr-FR"/>
-        </w:rPr>
-        <w:t>_</w:t>
-      </w:r>
-      <w:proofErr w:type="spellStart"/>
-      <w:r>
-        <w:rPr>
-          <w:rFonts w:ascii="Consolas" w:eastAsia="Times New Roman" w:hAnsi="Consolas" w:cs="Times New Roman"/>
-          <w:color w:val="9CDCFE"/>
-          <w:sz w:val="21"/>
-          <w:szCs w:val="21"/>
-          <w:lang w:val="de-DE" w:eastAsia="fr-FR"/>
-        </w:rPr>
-        <w:t>mask</w:t>
-      </w:r>
-      <w:proofErr w:type="spellEnd"/>
+          <w:lang w:val="en-US" w:eastAsia="fr-FR"/>
+        </w:rPr>
+        <w:t>_mask</w:t>
+      </w:r>
     </w:p>
     <w:p>
       <w:pPr>
@@ -19875,36 +19924,38 @@
           <w:color w:val="D4D4D4"/>
           <w:sz w:val="21"/>
           <w:szCs w:val="21"/>
-          <w:lang w:val="nl-NL" w:eastAsia="fr-FR"/>
-        </w:rPr>
-      </w:pPr>
-      <w:r>
-        <w:rPr>
-          <w:rFonts w:ascii="Consolas" w:eastAsia="Times New Roman" w:hAnsi="Consolas" w:cs="Times New Roman"/>
-          <w:color w:val="D4D4D4"/>
-          <w:sz w:val="21"/>
-          <w:szCs w:val="21"/>
-          <w:lang w:val="de-DE" w:eastAsia="fr-FR"/>
+          <w:lang w:val="en-US" w:eastAsia="fr-FR"/>
+        </w:rPr>
+      </w:pPr>
+      <w:r>
+        <w:rPr>
+          <w:rFonts w:ascii="Consolas" w:eastAsia="Times New Roman" w:hAnsi="Consolas" w:cs="Times New Roman"/>
+          <w:color w:val="D4D4D4"/>
+          <w:sz w:val="21"/>
+          <w:szCs w:val="21"/>
+          <w:lang w:val="en-US" w:eastAsia="fr-FR"/>
         </w:rPr>
         <w:t xml:space="preserve">        </w:t>
       </w:r>
+      <w:proofErr w:type="spellStart"/>
       <w:r>
         <w:rPr>
           <w:rFonts w:ascii="Consolas" w:eastAsia="Times New Roman" w:hAnsi="Consolas" w:cs="Times New Roman"/>
           <w:color w:val="C586C0"/>
           <w:sz w:val="21"/>
           <w:szCs w:val="21"/>
-          <w:lang w:val="nl-NL" w:eastAsia="fr-FR"/>
+          <w:lang w:val="en-US" w:eastAsia="fr-FR"/>
         </w:rPr>
         <w:t>sta</w:t>
       </w:r>
-      <w:r>
-        <w:rPr>
-          <w:rFonts w:ascii="Consolas" w:eastAsia="Times New Roman" w:hAnsi="Consolas" w:cs="Times New Roman"/>
-          <w:color w:val="D4D4D4"/>
-          <w:sz w:val="21"/>
-          <w:szCs w:val="21"/>
-          <w:lang w:val="nl-NL" w:eastAsia="fr-FR"/>
+      <w:proofErr w:type="spellEnd"/>
+      <w:r>
+        <w:rPr>
+          <w:rFonts w:ascii="Consolas" w:eastAsia="Times New Roman" w:hAnsi="Consolas" w:cs="Times New Roman"/>
+          <w:color w:val="D4D4D4"/>
+          <w:sz w:val="21"/>
+          <w:szCs w:val="21"/>
+          <w:lang w:val="en-US" w:eastAsia="fr-FR"/>
         </w:rPr>
         <w:t xml:space="preserve">   </w:t>
       </w:r>
@@ -19915,7 +19966,7 @@
           <w:color w:val="9CDCFE"/>
           <w:sz w:val="21"/>
           <w:szCs w:val="21"/>
-          <w:lang w:val="nl-NL" w:eastAsia="fr-FR"/>
+          <w:lang w:val="en-US" w:eastAsia="fr-FR"/>
         </w:rPr>
         <w:t>render_flags</w:t>
       </w:r>
@@ -19925,7 +19976,7 @@
           <w:color w:val="D4D4D4"/>
           <w:sz w:val="21"/>
           <w:szCs w:val="21"/>
-          <w:lang w:val="nl-NL" w:eastAsia="fr-FR"/>
+          <w:lang w:val="en-US" w:eastAsia="fr-FR"/>
         </w:rPr>
         <w:t>,</w:t>
       </w:r>
@@ -19935,7 +19986,7 @@
           <w:color w:val="9CDCFE"/>
           <w:sz w:val="21"/>
           <w:szCs w:val="21"/>
-          <w:lang w:val="nl-NL" w:eastAsia="fr-FR"/>
+          <w:lang w:val="en-US" w:eastAsia="fr-FR"/>
         </w:rPr>
         <w:t>u</w:t>
       </w:r>
@@ -19946,7 +19997,7 @@
           <w:color w:val="D4D4D4"/>
           <w:sz w:val="21"/>
           <w:szCs w:val="21"/>
-          <w:lang w:val="nl-NL" w:eastAsia="fr-FR"/>
+          <w:lang w:val="en-US" w:eastAsia="fr-FR"/>
         </w:rPr>
         <w:t xml:space="preserve">    </w:t>
       </w:r>
@@ -21236,16 +21287,16 @@
           <w:color w:val="D4D4D4"/>
           <w:sz w:val="21"/>
           <w:szCs w:val="21"/>
-          <w:lang w:val="en-US" w:eastAsia="fr-FR"/>
-        </w:rPr>
-      </w:pPr>
-      <w:r>
-        <w:rPr>
-          <w:rFonts w:ascii="Consolas" w:eastAsia="Times New Roman" w:hAnsi="Consolas" w:cs="Times New Roman"/>
-          <w:color w:val="D4D4D4"/>
-          <w:sz w:val="21"/>
-          <w:szCs w:val="21"/>
-          <w:lang w:val="en-US" w:eastAsia="fr-FR"/>
+          <w:lang w:val="nl-NL" w:eastAsia="fr-FR"/>
+        </w:rPr>
+      </w:pPr>
+      <w:r>
+        <w:rPr>
+          <w:rFonts w:ascii="Consolas" w:eastAsia="Times New Roman" w:hAnsi="Consolas" w:cs="Times New Roman"/>
+          <w:color w:val="D4D4D4"/>
+          <w:sz w:val="21"/>
+          <w:szCs w:val="21"/>
+          <w:lang w:val="nl-NL" w:eastAsia="fr-FR"/>
         </w:rPr>
         <w:t xml:space="preserve">        </w:t>
       </w:r>
@@ -21256,7 +21307,7 @@
           <w:color w:val="C586C0"/>
           <w:sz w:val="21"/>
           <w:szCs w:val="21"/>
-          <w:lang w:val="en-US" w:eastAsia="fr-FR"/>
+          <w:lang w:val="nl-NL" w:eastAsia="fr-FR"/>
         </w:rPr>
         <w:t>lda</w:t>
       </w:r>
@@ -21267,11 +21318,10 @@
           <w:color w:val="D4D4D4"/>
           <w:sz w:val="21"/>
           <w:szCs w:val="21"/>
-          <w:lang w:val="en-US" w:eastAsia="fr-FR"/>
+          <w:lang w:val="nl-NL" w:eastAsia="fr-FR"/>
         </w:rPr>
         <w:t xml:space="preserve">   </w:t>
       </w:r>
-      <w:proofErr w:type="spellStart"/>
       <w:r>
         <w:rPr>
           <w:rFonts w:ascii="Consolas" w:eastAsia="Times New Roman" w:hAnsi="Consolas" w:cs="Times New Roman"/>
@@ -21280,15 +21330,36 @@
           <w:szCs w:val="21"/>
           <w:lang w:val="en-US" w:eastAsia="fr-FR"/>
         </w:rPr>
-        <w:t>render_flags</w:t>
-      </w:r>
-      <w:r>
-        <w:rPr>
-          <w:rFonts w:ascii="Consolas" w:eastAsia="Times New Roman" w:hAnsi="Consolas" w:cs="Times New Roman"/>
-          <w:color w:val="D4D4D4"/>
-          <w:sz w:val="21"/>
-          <w:szCs w:val="21"/>
-          <w:lang w:val="en-US" w:eastAsia="fr-FR"/>
+        <w:t>render</w:t>
+      </w:r>
+      <w:r>
+        <w:rPr>
+          <w:rFonts w:ascii="Consolas" w:eastAsia="Times New Roman" w:hAnsi="Consolas" w:cs="Times New Roman"/>
+          <w:color w:val="9CDCFE"/>
+          <w:sz w:val="21"/>
+          <w:szCs w:val="21"/>
+          <w:lang w:val="nl-NL" w:eastAsia="fr-FR"/>
+        </w:rPr>
+        <w:t>_</w:t>
+      </w:r>
+      <w:proofErr w:type="spellStart"/>
+      <w:r>
+        <w:rPr>
+          <w:rFonts w:ascii="Consolas" w:eastAsia="Times New Roman" w:hAnsi="Consolas" w:cs="Times New Roman"/>
+          <w:color w:val="9CDCFE"/>
+          <w:sz w:val="21"/>
+          <w:szCs w:val="21"/>
+          <w:lang w:val="nl-NL" w:eastAsia="fr-FR"/>
+        </w:rPr>
+        <w:t>flags</w:t>
+      </w:r>
+      <w:r>
+        <w:rPr>
+          <w:rFonts w:ascii="Consolas" w:eastAsia="Times New Roman" w:hAnsi="Consolas" w:cs="Times New Roman"/>
+          <w:color w:val="D4D4D4"/>
+          <w:sz w:val="21"/>
+          <w:szCs w:val="21"/>
+          <w:lang w:val="nl-NL" w:eastAsia="fr-FR"/>
         </w:rPr>
         <w:t>,</w:t>
       </w:r>
@@ -21298,7 +21369,7 @@
           <w:color w:val="9CDCFE"/>
           <w:sz w:val="21"/>
           <w:szCs w:val="21"/>
-          <w:lang w:val="en-US" w:eastAsia="fr-FR"/>
+          <w:lang w:val="nl-NL" w:eastAsia="fr-FR"/>
         </w:rPr>
         <w:t>u</w:t>
       </w:r>
@@ -21313,38 +21384,36 @@
           <w:color w:val="D4D4D4"/>
           <w:sz w:val="21"/>
           <w:szCs w:val="21"/>
-          <w:lang w:val="en-US" w:eastAsia="fr-FR"/>
-        </w:rPr>
-      </w:pPr>
-      <w:r>
-        <w:rPr>
-          <w:rFonts w:ascii="Consolas" w:eastAsia="Times New Roman" w:hAnsi="Consolas" w:cs="Times New Roman"/>
-          <w:color w:val="D4D4D4"/>
-          <w:sz w:val="21"/>
-          <w:szCs w:val="21"/>
-          <w:lang w:val="en-US" w:eastAsia="fr-FR"/>
+          <w:lang w:val="it-IT" w:eastAsia="fr-FR"/>
+        </w:rPr>
+      </w:pPr>
+      <w:r>
+        <w:rPr>
+          <w:rFonts w:ascii="Consolas" w:eastAsia="Times New Roman" w:hAnsi="Consolas" w:cs="Times New Roman"/>
+          <w:color w:val="D4D4D4"/>
+          <w:sz w:val="21"/>
+          <w:szCs w:val="21"/>
+          <w:lang w:val="it-IT" w:eastAsia="fr-FR"/>
         </w:rPr>
         <w:t xml:space="preserve">        </w:t>
       </w:r>
-      <w:proofErr w:type="spellStart"/>
       <w:r>
         <w:rPr>
           <w:rFonts w:ascii="Consolas" w:eastAsia="Times New Roman" w:hAnsi="Consolas" w:cs="Times New Roman"/>
           <w:color w:val="C586C0"/>
           <w:sz w:val="21"/>
           <w:szCs w:val="21"/>
-          <w:lang w:val="en-US" w:eastAsia="fr-FR"/>
+          <w:lang w:val="it-IT" w:eastAsia="fr-FR"/>
         </w:rPr>
         <w:t>ora</w:t>
       </w:r>
-      <w:proofErr w:type="spellEnd"/>
-      <w:r>
-        <w:rPr>
-          <w:rFonts w:ascii="Consolas" w:eastAsia="Times New Roman" w:hAnsi="Consolas" w:cs="Times New Roman"/>
-          <w:color w:val="D4D4D4"/>
-          <w:sz w:val="21"/>
-          <w:szCs w:val="21"/>
-          <w:lang w:val="en-US" w:eastAsia="fr-FR"/>
+      <w:r>
+        <w:rPr>
+          <w:rFonts w:ascii="Consolas" w:eastAsia="Times New Roman" w:hAnsi="Consolas" w:cs="Times New Roman"/>
+          <w:color w:val="D4D4D4"/>
+          <w:sz w:val="21"/>
+          <w:szCs w:val="21"/>
+          <w:lang w:val="it-IT" w:eastAsia="fr-FR"/>
         </w:rPr>
         <w:t xml:space="preserve">   #</w:t>
       </w:r>
@@ -21354,7 +21423,7 @@
           <w:color w:val="9CDCFE"/>
           <w:sz w:val="21"/>
           <w:szCs w:val="21"/>
-          <w:lang w:val="en-US" w:eastAsia="fr-FR"/>
+          <w:lang w:val="it-IT" w:eastAsia="fr-FR"/>
         </w:rPr>
         <w:t>render_xmirror_mask</w:t>
       </w:r>
@@ -21368,42 +21437,39 @@
           <w:color w:val="D4D4D4"/>
           <w:sz w:val="21"/>
           <w:szCs w:val="21"/>
-          <w:lang w:val="en-US" w:eastAsia="fr-FR"/>
-        </w:rPr>
-      </w:pPr>
-      <w:r>
-        <w:rPr>
-          <w:rFonts w:ascii="Consolas" w:eastAsia="Times New Roman" w:hAnsi="Consolas" w:cs="Times New Roman"/>
-          <w:color w:val="D4D4D4"/>
-          <w:sz w:val="21"/>
-          <w:szCs w:val="21"/>
-          <w:lang w:val="en-US" w:eastAsia="fr-FR"/>
+          <w:lang w:val="it-IT" w:eastAsia="fr-FR"/>
+        </w:rPr>
+      </w:pPr>
+      <w:r>
+        <w:rPr>
+          <w:rFonts w:ascii="Consolas" w:eastAsia="Times New Roman" w:hAnsi="Consolas" w:cs="Times New Roman"/>
+          <w:color w:val="D4D4D4"/>
+          <w:sz w:val="21"/>
+          <w:szCs w:val="21"/>
+          <w:lang w:val="it-IT" w:eastAsia="fr-FR"/>
         </w:rPr>
         <w:t xml:space="preserve">        </w:t>
       </w:r>
-      <w:proofErr w:type="spellStart"/>
       <w:r>
         <w:rPr>
           <w:rFonts w:ascii="Consolas" w:eastAsia="Times New Roman" w:hAnsi="Consolas" w:cs="Times New Roman"/>
           <w:color w:val="C586C0"/>
           <w:sz w:val="21"/>
           <w:szCs w:val="21"/>
-          <w:lang w:val="en-US" w:eastAsia="fr-FR"/>
+          <w:lang w:val="it-IT" w:eastAsia="fr-FR"/>
         </w:rPr>
         <w:t>sta</w:t>
       </w:r>
-      <w:proofErr w:type="spellEnd"/>
-      <w:r>
-        <w:rPr>
-          <w:rFonts w:ascii="Consolas" w:eastAsia="Times New Roman" w:hAnsi="Consolas" w:cs="Times New Roman"/>
-          <w:color w:val="D4D4D4"/>
-          <w:sz w:val="21"/>
-          <w:szCs w:val="21"/>
-          <w:lang w:val="en-US" w:eastAsia="fr-FR"/>
+      <w:r>
+        <w:rPr>
+          <w:rFonts w:ascii="Consolas" w:eastAsia="Times New Roman" w:hAnsi="Consolas" w:cs="Times New Roman"/>
+          <w:color w:val="D4D4D4"/>
+          <w:sz w:val="21"/>
+          <w:szCs w:val="21"/>
+          <w:lang w:val="it-IT" w:eastAsia="fr-FR"/>
         </w:rPr>
         <w:t xml:space="preserve">   </w:t>
       </w:r>
-      <w:proofErr w:type="spellStart"/>
       <w:r>
         <w:rPr>
           <w:rFonts w:ascii="Consolas" w:eastAsia="Times New Roman" w:hAnsi="Consolas" w:cs="Times New Roman"/>
@@ -21412,15 +21478,36 @@
           <w:szCs w:val="21"/>
           <w:lang w:val="en-US" w:eastAsia="fr-FR"/>
         </w:rPr>
-        <w:t>render_flags</w:t>
-      </w:r>
-      <w:r>
-        <w:rPr>
-          <w:rFonts w:ascii="Consolas" w:eastAsia="Times New Roman" w:hAnsi="Consolas" w:cs="Times New Roman"/>
-          <w:color w:val="D4D4D4"/>
-          <w:sz w:val="21"/>
-          <w:szCs w:val="21"/>
-          <w:lang w:val="en-US" w:eastAsia="fr-FR"/>
+        <w:t>render</w:t>
+      </w:r>
+      <w:r>
+        <w:rPr>
+          <w:rFonts w:ascii="Consolas" w:eastAsia="Times New Roman" w:hAnsi="Consolas" w:cs="Times New Roman"/>
+          <w:color w:val="9CDCFE"/>
+          <w:sz w:val="21"/>
+          <w:szCs w:val="21"/>
+          <w:lang w:val="it-IT" w:eastAsia="fr-FR"/>
+        </w:rPr>
+        <w:t>_</w:t>
+      </w:r>
+      <w:proofErr w:type="spellStart"/>
+      <w:r>
+        <w:rPr>
+          <w:rFonts w:ascii="Consolas" w:eastAsia="Times New Roman" w:hAnsi="Consolas" w:cs="Times New Roman"/>
+          <w:color w:val="9CDCFE"/>
+          <w:sz w:val="21"/>
+          <w:szCs w:val="21"/>
+          <w:lang w:val="it-IT" w:eastAsia="fr-FR"/>
+        </w:rPr>
+        <w:t>flags</w:t>
+      </w:r>
+      <w:r>
+        <w:rPr>
+          <w:rFonts w:ascii="Consolas" w:eastAsia="Times New Roman" w:hAnsi="Consolas" w:cs="Times New Roman"/>
+          <w:color w:val="D4D4D4"/>
+          <w:sz w:val="21"/>
+          <w:szCs w:val="21"/>
+          <w:lang w:val="it-IT" w:eastAsia="fr-FR"/>
         </w:rPr>
         <w:t>,</w:t>
       </w:r>
@@ -21430,7 +21517,7 @@
           <w:color w:val="9CDCFE"/>
           <w:sz w:val="21"/>
           <w:szCs w:val="21"/>
-          <w:lang w:val="en-US" w:eastAsia="fr-FR"/>
+          <w:lang w:val="it-IT" w:eastAsia="fr-FR"/>
         </w:rPr>
         <w:t>u</w:t>
       </w:r>
@@ -21445,7 +21532,7 @@
           <w:color w:val="D4D4D4"/>
           <w:sz w:val="21"/>
           <w:szCs w:val="21"/>
-          <w:lang w:val="en-US" w:eastAsia="fr-FR"/>
+          <w:lang w:val="it-IT" w:eastAsia="fr-FR"/>
         </w:rPr>
       </w:pPr>
     </w:p>
@@ -21454,33 +21541,21 @@
         <w:rPr>
           <w:b/>
           <w:bCs/>
-          <w:lang w:val="en-US"/>
-        </w:rPr>
-      </w:pPr>
-    </w:p>
-    <w:p>
-      <w:pPr>
-        <w:rPr>
-          <w:lang w:val="en-US"/>
-        </w:rPr>
-      </w:pPr>
-      <w:r>
-        <w:rPr>
-          <w:lang w:val="en-US"/>
-        </w:rPr>
-        <w:t xml:space="preserve">To </w:t>
-      </w:r>
-      <w:r>
-        <w:rPr>
-          <w:lang w:val="en-US"/>
-        </w:rPr>
-        <w:t>un</w:t>
-      </w:r>
-      <w:r>
-        <w:rPr>
-          <w:lang w:val="en-US"/>
-        </w:rPr>
-        <w:t>set the x mirrored sprite call this :</w:t>
+          <w:lang w:val="it-IT"/>
+        </w:rPr>
+      </w:pPr>
+    </w:p>
+    <w:p>
+      <w:pPr>
+        <w:rPr>
+          <w:lang w:val="en-US"/>
+        </w:rPr>
+      </w:pPr>
+      <w:r>
+        <w:rPr>
+          <w:lang w:val="en-US"/>
+        </w:rPr>
+        <w:t>To unset the x mirrored sprite call this :</w:t>
       </w:r>
     </w:p>
     <w:p>
@@ -21501,7 +21576,7 @@
           <w:color w:val="D4D4D4"/>
           <w:sz w:val="21"/>
           <w:szCs w:val="21"/>
-          <w:lang w:val="en-US" w:eastAsia="fr-FR"/>
+          <w:lang w:val="de-DE" w:eastAsia="fr-FR"/>
         </w:rPr>
         <w:t xml:space="preserve">        </w:t>
       </w:r>
@@ -21765,27 +21840,7 @@
           <w:szCs w:val="21"/>
           <w:lang w:val="en-US" w:eastAsia="fr-FR"/>
         </w:rPr>
-        <w:t>render_</w:t>
-      </w:r>
-      <w:r>
-        <w:rPr>
-          <w:rFonts w:ascii="Consolas" w:eastAsia="Times New Roman" w:hAnsi="Consolas" w:cs="Times New Roman"/>
-          <w:color w:val="4472C4" w:themeColor="accent1"/>
-          <w:sz w:val="21"/>
-          <w:szCs w:val="21"/>
-          <w:lang w:val="en-US" w:eastAsia="fr-FR"/>
-        </w:rPr>
-        <w:t>y</w:t>
-      </w:r>
-      <w:r>
-        <w:rPr>
-          <w:rFonts w:ascii="Consolas" w:eastAsia="Times New Roman" w:hAnsi="Consolas" w:cs="Times New Roman"/>
-          <w:color w:val="4472C4" w:themeColor="accent1"/>
-          <w:sz w:val="21"/>
-          <w:szCs w:val="21"/>
-          <w:lang w:val="en-US" w:eastAsia="fr-FR"/>
-        </w:rPr>
-        <w:t>mirror_mask</w:t>
+        <w:t>render_ymirror_mask</w:t>
       </w:r>
       <w:proofErr w:type="spellEnd"/>
     </w:p>
@@ -21848,47 +21903,7 @@
           <w:szCs w:val="21"/>
           <w:lang w:val="en-US" w:eastAsia="fr-FR"/>
         </w:rPr>
-        <w:t>render_</w:t>
-      </w:r>
-      <w:r>
-        <w:rPr>
-          <w:rFonts w:ascii="Consolas" w:eastAsia="Times New Roman" w:hAnsi="Consolas" w:cs="Times New Roman"/>
-          <w:color w:val="4472C4" w:themeColor="accent1"/>
-          <w:sz w:val="21"/>
-          <w:szCs w:val="21"/>
-          <w:lang w:val="en-US" w:eastAsia="fr-FR"/>
-        </w:rPr>
-        <w:t>x</w:t>
-      </w:r>
-      <w:r>
-        <w:rPr>
-          <w:rFonts w:ascii="Consolas" w:eastAsia="Times New Roman" w:hAnsi="Consolas" w:cs="Times New Roman"/>
-          <w:color w:val="4472C4" w:themeColor="accent1"/>
-          <w:sz w:val="21"/>
-          <w:szCs w:val="21"/>
-          <w:lang w:val="en-US" w:eastAsia="fr-FR"/>
-        </w:rPr>
-        <w:t>mirror_mask</w:t>
-      </w:r>
-      <w:r>
-        <w:rPr>
-          <w:rFonts w:ascii="Consolas" w:eastAsia="Times New Roman" w:hAnsi="Consolas" w:cs="Times New Roman"/>
-          <w:color w:val="4472C4" w:themeColor="accent1"/>
-          <w:sz w:val="21"/>
-          <w:szCs w:val="21"/>
-          <w:lang w:val="en-US" w:eastAsia="fr-FR"/>
-        </w:rPr>
-        <w:t>|</w:t>
-      </w:r>
-      <w:r>
-        <w:rPr>
-          <w:rFonts w:ascii="Consolas" w:eastAsia="Times New Roman" w:hAnsi="Consolas" w:cs="Times New Roman"/>
-          <w:color w:val="4472C4" w:themeColor="accent1"/>
-          <w:sz w:val="21"/>
-          <w:szCs w:val="21"/>
-          <w:lang w:val="en-US" w:eastAsia="fr-FR"/>
-        </w:rPr>
-        <w:t>render_ymirror_mask</w:t>
+        <w:t>render_xmirror_mask|render_ymirror_mask</w:t>
       </w:r>
       <w:proofErr w:type="spellEnd"/>
       <w:r>
@@ -22522,16 +22537,16 @@
           <w:color w:val="D4D4D4"/>
           <w:sz w:val="21"/>
           <w:szCs w:val="21"/>
-          <w:lang w:val="en-US" w:eastAsia="fr-FR"/>
-        </w:rPr>
-      </w:pPr>
-      <w:r>
-        <w:rPr>
-          <w:rFonts w:ascii="Consolas" w:eastAsia="Times New Roman" w:hAnsi="Consolas" w:cs="Times New Roman"/>
-          <w:color w:val="D4D4D4"/>
-          <w:sz w:val="21"/>
-          <w:szCs w:val="21"/>
-          <w:lang w:val="en-US" w:eastAsia="fr-FR"/>
+          <w:lang w:val="de-DE" w:eastAsia="fr-FR"/>
+        </w:rPr>
+      </w:pPr>
+      <w:r>
+        <w:rPr>
+          <w:rFonts w:ascii="Consolas" w:eastAsia="Times New Roman" w:hAnsi="Consolas" w:cs="Times New Roman"/>
+          <w:color w:val="D4D4D4"/>
+          <w:sz w:val="21"/>
+          <w:szCs w:val="21"/>
+          <w:lang w:val="de-DE" w:eastAsia="fr-FR"/>
         </w:rPr>
         <w:t xml:space="preserve">        </w:t>
       </w:r>
@@ -22542,7 +22557,7 @@
           <w:color w:val="C586C0"/>
           <w:sz w:val="21"/>
           <w:szCs w:val="21"/>
-          <w:lang w:val="en-US" w:eastAsia="fr-FR"/>
+          <w:lang w:val="de-DE" w:eastAsia="fr-FR"/>
         </w:rPr>
         <w:t>lda</w:t>
       </w:r>
@@ -22553,11 +22568,10 @@
           <w:color w:val="D4D4D4"/>
           <w:sz w:val="21"/>
           <w:szCs w:val="21"/>
-          <w:lang w:val="en-US" w:eastAsia="fr-FR"/>
+          <w:lang w:val="de-DE" w:eastAsia="fr-FR"/>
         </w:rPr>
         <w:t xml:space="preserve">   </w:t>
       </w:r>
-      <w:proofErr w:type="spellStart"/>
       <w:r>
         <w:rPr>
           <w:rFonts w:ascii="Consolas" w:eastAsia="Times New Roman" w:hAnsi="Consolas" w:cs="Times New Roman"/>
@@ -22566,15 +22580,36 @@
           <w:szCs w:val="21"/>
           <w:lang w:val="en-US" w:eastAsia="fr-FR"/>
         </w:rPr>
-        <w:t>render_flags</w:t>
-      </w:r>
-      <w:r>
-        <w:rPr>
-          <w:rFonts w:ascii="Consolas" w:eastAsia="Times New Roman" w:hAnsi="Consolas" w:cs="Times New Roman"/>
-          <w:color w:val="D4D4D4"/>
-          <w:sz w:val="21"/>
-          <w:szCs w:val="21"/>
-          <w:lang w:val="en-US" w:eastAsia="fr-FR"/>
+        <w:t>render</w:t>
+      </w:r>
+      <w:r>
+        <w:rPr>
+          <w:rFonts w:ascii="Consolas" w:eastAsia="Times New Roman" w:hAnsi="Consolas" w:cs="Times New Roman"/>
+          <w:color w:val="9CDCFE"/>
+          <w:sz w:val="21"/>
+          <w:szCs w:val="21"/>
+          <w:lang w:val="de-DE" w:eastAsia="fr-FR"/>
+        </w:rPr>
+        <w:t>_</w:t>
+      </w:r>
+      <w:proofErr w:type="spellStart"/>
+      <w:r>
+        <w:rPr>
+          <w:rFonts w:ascii="Consolas" w:eastAsia="Times New Roman" w:hAnsi="Consolas" w:cs="Times New Roman"/>
+          <w:color w:val="9CDCFE"/>
+          <w:sz w:val="21"/>
+          <w:szCs w:val="21"/>
+          <w:lang w:val="de-DE" w:eastAsia="fr-FR"/>
+        </w:rPr>
+        <w:t>flags</w:t>
+      </w:r>
+      <w:r>
+        <w:rPr>
+          <w:rFonts w:ascii="Consolas" w:eastAsia="Times New Roman" w:hAnsi="Consolas" w:cs="Times New Roman"/>
+          <w:color w:val="D4D4D4"/>
+          <w:sz w:val="21"/>
+          <w:szCs w:val="21"/>
+          <w:lang w:val="de-DE" w:eastAsia="fr-FR"/>
         </w:rPr>
         <w:t>,</w:t>
       </w:r>
@@ -22584,7 +22619,7 @@
           <w:color w:val="9CDCFE"/>
           <w:sz w:val="21"/>
           <w:szCs w:val="21"/>
-          <w:lang w:val="en-US" w:eastAsia="fr-FR"/>
+          <w:lang w:val="de-DE" w:eastAsia="fr-FR"/>
         </w:rPr>
         <w:t>u</w:t>
       </w:r>
@@ -22600,16 +22635,16 @@
           <w:color w:val="D4D4D4"/>
           <w:sz w:val="21"/>
           <w:szCs w:val="21"/>
-          <w:lang w:val="en-US" w:eastAsia="fr-FR"/>
-        </w:rPr>
-      </w:pPr>
-      <w:r>
-        <w:rPr>
-          <w:rFonts w:ascii="Consolas" w:eastAsia="Times New Roman" w:hAnsi="Consolas" w:cs="Times New Roman"/>
-          <w:color w:val="D4D4D4"/>
-          <w:sz w:val="21"/>
-          <w:szCs w:val="21"/>
-          <w:lang w:val="en-US" w:eastAsia="fr-FR"/>
+          <w:lang w:val="de-DE" w:eastAsia="fr-FR"/>
+        </w:rPr>
+      </w:pPr>
+      <w:r>
+        <w:rPr>
+          <w:rFonts w:ascii="Consolas" w:eastAsia="Times New Roman" w:hAnsi="Consolas" w:cs="Times New Roman"/>
+          <w:color w:val="D4D4D4"/>
+          <w:sz w:val="21"/>
+          <w:szCs w:val="21"/>
+          <w:lang w:val="de-DE" w:eastAsia="fr-FR"/>
         </w:rPr>
         <w:t xml:space="preserve">        </w:t>
       </w:r>
@@ -22620,7 +22655,7 @@
           <w:color w:val="C586C0"/>
           <w:sz w:val="21"/>
           <w:szCs w:val="21"/>
-          <w:lang w:val="en-US" w:eastAsia="fr-FR"/>
+          <w:lang w:val="de-DE" w:eastAsia="fr-FR"/>
         </w:rPr>
         <w:t>ora</w:t>
       </w:r>
@@ -22631,7 +22666,7 @@
           <w:color w:val="D4D4D4"/>
           <w:sz w:val="21"/>
           <w:szCs w:val="21"/>
-          <w:lang w:val="en-US" w:eastAsia="fr-FR"/>
+          <w:lang w:val="de-DE" w:eastAsia="fr-FR"/>
         </w:rPr>
         <w:t xml:space="preserve">   #</w:t>
       </w:r>
@@ -22641,7 +22676,7 @@
           <w:color w:val="9CDCFE"/>
           <w:sz w:val="21"/>
           <w:szCs w:val="21"/>
-          <w:lang w:val="en-US" w:eastAsia="fr-FR"/>
+          <w:lang w:val="de-DE" w:eastAsia="fr-FR"/>
         </w:rPr>
         <w:t>render_xmirror_mask</w:t>
       </w:r>
@@ -22665,7 +22700,7 @@
           <w:color w:val="D4D4D4"/>
           <w:sz w:val="21"/>
           <w:szCs w:val="21"/>
-          <w:lang w:val="en-US" w:eastAsia="fr-FR"/>
+          <w:lang w:val="de-DE" w:eastAsia="fr-FR"/>
         </w:rPr>
         <w:t xml:space="preserve">        </w:t>
       </w:r>
@@ -23144,16 +23179,16 @@
           <w:color w:val="D4D4D4"/>
           <w:sz w:val="21"/>
           <w:szCs w:val="21"/>
-          <w:lang w:val="en-US" w:eastAsia="fr-FR"/>
-        </w:rPr>
-      </w:pPr>
-      <w:r>
-        <w:rPr>
-          <w:rFonts w:ascii="Consolas" w:eastAsia="Times New Roman" w:hAnsi="Consolas" w:cs="Times New Roman"/>
-          <w:color w:val="D4D4D4"/>
-          <w:sz w:val="21"/>
-          <w:szCs w:val="21"/>
-          <w:lang w:val="en-US" w:eastAsia="fr-FR"/>
+          <w:lang w:val="de-DE" w:eastAsia="fr-FR"/>
+        </w:rPr>
+      </w:pPr>
+      <w:r>
+        <w:rPr>
+          <w:rFonts w:ascii="Consolas" w:eastAsia="Times New Roman" w:hAnsi="Consolas" w:cs="Times New Roman"/>
+          <w:color w:val="D4D4D4"/>
+          <w:sz w:val="21"/>
+          <w:szCs w:val="21"/>
+          <w:lang w:val="de-DE" w:eastAsia="fr-FR"/>
         </w:rPr>
         <w:t xml:space="preserve">        </w:t>
       </w:r>
@@ -23164,7 +23199,7 @@
           <w:color w:val="C586C0"/>
           <w:sz w:val="21"/>
           <w:szCs w:val="21"/>
-          <w:lang w:val="en-US" w:eastAsia="fr-FR"/>
+          <w:lang w:val="de-DE" w:eastAsia="fr-FR"/>
         </w:rPr>
         <w:t>lda</w:t>
       </w:r>
@@ -23175,7 +23210,7 @@
           <w:color w:val="D4D4D4"/>
           <w:sz w:val="21"/>
           <w:szCs w:val="21"/>
-          <w:lang w:val="en-US" w:eastAsia="fr-FR"/>
+          <w:lang w:val="de-DE" w:eastAsia="fr-FR"/>
         </w:rPr>
         <w:t xml:space="preserve">   </w:t>
       </w:r>
@@ -23186,7 +23221,7 @@
           <w:color w:val="9CDCFE"/>
           <w:sz w:val="21"/>
           <w:szCs w:val="21"/>
-          <w:lang w:val="en-US" w:eastAsia="fr-FR"/>
+          <w:lang w:val="de-DE" w:eastAsia="fr-FR"/>
         </w:rPr>
         <w:t>render_flags</w:t>
       </w:r>
@@ -23196,7 +23231,7 @@
           <w:color w:val="D4D4D4"/>
           <w:sz w:val="21"/>
           <w:szCs w:val="21"/>
-          <w:lang w:val="en-US" w:eastAsia="fr-FR"/>
+          <w:lang w:val="de-DE" w:eastAsia="fr-FR"/>
         </w:rPr>
         <w:t>,</w:t>
       </w:r>
@@ -23206,7 +23241,7 @@
           <w:color w:val="9CDCFE"/>
           <w:sz w:val="21"/>
           <w:szCs w:val="21"/>
-          <w:lang w:val="en-US" w:eastAsia="fr-FR"/>
+          <w:lang w:val="de-DE" w:eastAsia="fr-FR"/>
         </w:rPr>
         <w:t>u</w:t>
       </w:r>
@@ -23222,16 +23257,16 @@
           <w:color w:val="D4D4D4"/>
           <w:sz w:val="21"/>
           <w:szCs w:val="21"/>
-          <w:lang w:val="en-US" w:eastAsia="fr-FR"/>
-        </w:rPr>
-      </w:pPr>
-      <w:r>
-        <w:rPr>
-          <w:rFonts w:ascii="Consolas" w:eastAsia="Times New Roman" w:hAnsi="Consolas" w:cs="Times New Roman"/>
-          <w:color w:val="D4D4D4"/>
-          <w:sz w:val="21"/>
-          <w:szCs w:val="21"/>
-          <w:lang w:val="en-US" w:eastAsia="fr-FR"/>
+          <w:lang w:val="de-DE" w:eastAsia="fr-FR"/>
+        </w:rPr>
+      </w:pPr>
+      <w:r>
+        <w:rPr>
+          <w:rFonts w:ascii="Consolas" w:eastAsia="Times New Roman" w:hAnsi="Consolas" w:cs="Times New Roman"/>
+          <w:color w:val="D4D4D4"/>
+          <w:sz w:val="21"/>
+          <w:szCs w:val="21"/>
+          <w:lang w:val="de-DE" w:eastAsia="fr-FR"/>
         </w:rPr>
         <w:t xml:space="preserve">        </w:t>
       </w:r>
@@ -23242,7 +23277,7 @@
           <w:color w:val="C586C0"/>
           <w:sz w:val="21"/>
           <w:szCs w:val="21"/>
-          <w:lang w:val="en-US" w:eastAsia="fr-FR"/>
+          <w:lang w:val="de-DE" w:eastAsia="fr-FR"/>
         </w:rPr>
         <w:t>anda</w:t>
       </w:r>
@@ -23253,7 +23288,7 @@
           <w:color w:val="D4D4D4"/>
           <w:sz w:val="21"/>
           <w:szCs w:val="21"/>
-          <w:lang w:val="en-US" w:eastAsia="fr-FR"/>
+          <w:lang w:val="de-DE" w:eastAsia="fr-FR"/>
         </w:rPr>
         <w:t xml:space="preserve">  #^</w:t>
       </w:r>
@@ -23263,7 +23298,7 @@
           <w:color w:val="9CDCFE"/>
           <w:sz w:val="21"/>
           <w:szCs w:val="21"/>
-          <w:lang w:val="en-US" w:eastAsia="fr-FR"/>
+          <w:lang w:val="de-DE" w:eastAsia="fr-FR"/>
         </w:rPr>
         <w:t>render_xmirror_mask</w:t>
       </w:r>
@@ -23278,16 +23313,16 @@
           <w:color w:val="D4D4D4"/>
           <w:sz w:val="21"/>
           <w:szCs w:val="21"/>
-          <w:lang w:val="en-US" w:eastAsia="fr-FR"/>
-        </w:rPr>
-      </w:pPr>
-      <w:r>
-        <w:rPr>
-          <w:rFonts w:ascii="Consolas" w:eastAsia="Times New Roman" w:hAnsi="Consolas" w:cs="Times New Roman"/>
-          <w:color w:val="D4D4D4"/>
-          <w:sz w:val="21"/>
-          <w:szCs w:val="21"/>
-          <w:lang w:val="en-US" w:eastAsia="fr-FR"/>
+          <w:lang w:val="de-DE" w:eastAsia="fr-FR"/>
+        </w:rPr>
+      </w:pPr>
+      <w:r>
+        <w:rPr>
+          <w:rFonts w:ascii="Consolas" w:eastAsia="Times New Roman" w:hAnsi="Consolas" w:cs="Times New Roman"/>
+          <w:color w:val="D4D4D4"/>
+          <w:sz w:val="21"/>
+          <w:szCs w:val="21"/>
+          <w:lang w:val="de-DE" w:eastAsia="fr-FR"/>
         </w:rPr>
         <w:t xml:space="preserve">        </w:t>
       </w:r>
@@ -23298,7 +23333,7 @@
           <w:color w:val="C586C0"/>
           <w:sz w:val="21"/>
           <w:szCs w:val="21"/>
-          <w:lang w:val="en-US" w:eastAsia="fr-FR"/>
+          <w:lang w:val="de-DE" w:eastAsia="fr-FR"/>
         </w:rPr>
         <w:t>sta</w:t>
       </w:r>
@@ -23309,7 +23344,7 @@
           <w:color w:val="D4D4D4"/>
           <w:sz w:val="21"/>
           <w:szCs w:val="21"/>
-          <w:lang w:val="en-US" w:eastAsia="fr-FR"/>
+          <w:lang w:val="de-DE" w:eastAsia="fr-FR"/>
         </w:rPr>
         <w:t xml:space="preserve">   </w:t>
       </w:r>
@@ -23320,7 +23355,7 @@
           <w:color w:val="9CDCFE"/>
           <w:sz w:val="21"/>
           <w:szCs w:val="21"/>
-          <w:lang w:val="en-US" w:eastAsia="fr-FR"/>
+          <w:lang w:val="de-DE" w:eastAsia="fr-FR"/>
         </w:rPr>
         <w:t>render_flags</w:t>
       </w:r>
@@ -23330,7 +23365,7 @@
           <w:color w:val="D4D4D4"/>
           <w:sz w:val="21"/>
           <w:szCs w:val="21"/>
-          <w:lang w:val="en-US" w:eastAsia="fr-FR"/>
+          <w:lang w:val="de-DE" w:eastAsia="fr-FR"/>
         </w:rPr>
         <w:t>,</w:t>
       </w:r>
@@ -23340,7 +23375,7 @@
           <w:color w:val="9CDCFE"/>
           <w:sz w:val="21"/>
           <w:szCs w:val="21"/>
-          <w:lang w:val="en-US" w:eastAsia="fr-FR"/>
+          <w:lang w:val="de-DE" w:eastAsia="fr-FR"/>
         </w:rPr>
         <w:t>u</w:t>
       </w:r>
@@ -23351,7 +23386,7 @@
           <w:color w:val="D4D4D4"/>
           <w:sz w:val="21"/>
           <w:szCs w:val="21"/>
-          <w:lang w:val="en-US" w:eastAsia="fr-FR"/>
+          <w:lang w:val="de-DE" w:eastAsia="fr-FR"/>
         </w:rPr>
         <w:t xml:space="preserve">    </w:t>
       </w:r>
@@ -23366,16 +23401,16 @@
           <w:color w:val="D4D4D4"/>
           <w:sz w:val="21"/>
           <w:szCs w:val="21"/>
-          <w:lang w:val="en-US" w:eastAsia="fr-FR"/>
-        </w:rPr>
-      </w:pPr>
-      <w:r>
-        <w:rPr>
-          <w:rFonts w:ascii="Consolas" w:eastAsia="Times New Roman" w:hAnsi="Consolas" w:cs="Times New Roman"/>
-          <w:color w:val="D4D4D4"/>
-          <w:sz w:val="21"/>
-          <w:szCs w:val="21"/>
-          <w:lang w:val="en-US" w:eastAsia="fr-FR"/>
+          <w:lang w:val="de-DE" w:eastAsia="fr-FR"/>
+        </w:rPr>
+      </w:pPr>
+      <w:r>
+        <w:rPr>
+          <w:rFonts w:ascii="Consolas" w:eastAsia="Times New Roman" w:hAnsi="Consolas" w:cs="Times New Roman"/>
+          <w:color w:val="D4D4D4"/>
+          <w:sz w:val="21"/>
+          <w:szCs w:val="21"/>
+          <w:lang w:val="de-DE" w:eastAsia="fr-FR"/>
         </w:rPr>
         <w:t xml:space="preserve">        </w:t>
       </w:r>
@@ -23386,7 +23421,7 @@
           <w:color w:val="C586C0"/>
           <w:sz w:val="21"/>
           <w:szCs w:val="21"/>
-          <w:lang w:val="en-US" w:eastAsia="fr-FR"/>
+          <w:lang w:val="de-DE" w:eastAsia="fr-FR"/>
         </w:rPr>
         <w:t>lda</w:t>
       </w:r>
@@ -23397,7 +23432,7 @@
           <w:color w:val="D4D4D4"/>
           <w:sz w:val="21"/>
           <w:szCs w:val="21"/>
-          <w:lang w:val="en-US" w:eastAsia="fr-FR"/>
+          <w:lang w:val="de-DE" w:eastAsia="fr-FR"/>
         </w:rPr>
         <w:t xml:space="preserve">   #</w:t>
       </w:r>
@@ -23407,7 +23442,7 @@
           <w:color w:val="9CDCFE"/>
           <w:sz w:val="21"/>
           <w:szCs w:val="21"/>
-          <w:lang w:val="en-US" w:eastAsia="fr-FR"/>
+          <w:lang w:val="de-DE" w:eastAsia="fr-FR"/>
         </w:rPr>
         <w:t>screen_left</w:t>
       </w:r>
@@ -23417,7 +23452,7 @@
           <w:color w:val="D4D4D4"/>
           <w:sz w:val="21"/>
           <w:szCs w:val="21"/>
-          <w:lang w:val="en-US" w:eastAsia="fr-FR"/>
+          <w:lang w:val="de-DE" w:eastAsia="fr-FR"/>
         </w:rPr>
         <w:t xml:space="preserve">      </w:t>
       </w:r>
@@ -23432,16 +23467,16 @@
           <w:color w:val="D4D4D4"/>
           <w:sz w:val="21"/>
           <w:szCs w:val="21"/>
-          <w:lang w:val="en-US" w:eastAsia="fr-FR"/>
-        </w:rPr>
-      </w:pPr>
-      <w:r>
-        <w:rPr>
-          <w:rFonts w:ascii="Consolas" w:eastAsia="Times New Roman" w:hAnsi="Consolas" w:cs="Times New Roman"/>
-          <w:color w:val="D4D4D4"/>
-          <w:sz w:val="21"/>
-          <w:szCs w:val="21"/>
-          <w:lang w:val="en-US" w:eastAsia="fr-FR"/>
+          <w:lang w:val="de-DE" w:eastAsia="fr-FR"/>
+        </w:rPr>
+      </w:pPr>
+      <w:r>
+        <w:rPr>
+          <w:rFonts w:ascii="Consolas" w:eastAsia="Times New Roman" w:hAnsi="Consolas" w:cs="Times New Roman"/>
+          <w:color w:val="D4D4D4"/>
+          <w:sz w:val="21"/>
+          <w:szCs w:val="21"/>
+          <w:lang w:val="de-DE" w:eastAsia="fr-FR"/>
         </w:rPr>
         <w:t>@</w:t>
       </w:r>
@@ -23451,7 +23486,7 @@
           <w:color w:val="9CDCFE"/>
           <w:sz w:val="21"/>
           <w:szCs w:val="21"/>
-          <w:lang w:val="en-US" w:eastAsia="fr-FR"/>
+          <w:lang w:val="de-DE" w:eastAsia="fr-FR"/>
         </w:rPr>
         <w:t>a</w:t>
       </w:r>
@@ -23461,7 +23496,7 @@
           <w:color w:val="D4D4D4"/>
           <w:sz w:val="21"/>
           <w:szCs w:val="21"/>
-          <w:lang w:val="en-US" w:eastAsia="fr-FR"/>
+          <w:lang w:val="de-DE" w:eastAsia="fr-FR"/>
         </w:rPr>
         <w:t xml:space="preserve">      </w:t>
       </w:r>
@@ -23472,7 +23507,7 @@
           <w:color w:val="C586C0"/>
           <w:sz w:val="21"/>
           <w:szCs w:val="21"/>
-          <w:lang w:val="en-US" w:eastAsia="fr-FR"/>
+          <w:lang w:val="de-DE" w:eastAsia="fr-FR"/>
         </w:rPr>
         <w:t>sta</w:t>
       </w:r>
@@ -23483,7 +23518,7 @@
           <w:color w:val="D4D4D4"/>
           <w:sz w:val="21"/>
           <w:szCs w:val="21"/>
-          <w:lang w:val="en-US" w:eastAsia="fr-FR"/>
+          <w:lang w:val="de-DE" w:eastAsia="fr-FR"/>
         </w:rPr>
         <w:t xml:space="preserve">   </w:t>
       </w:r>
@@ -23494,7 +23529,7 @@
           <w:color w:val="9CDCFE"/>
           <w:sz w:val="21"/>
           <w:szCs w:val="21"/>
-          <w:lang w:val="en-US" w:eastAsia="fr-FR"/>
+          <w:lang w:val="de-DE" w:eastAsia="fr-FR"/>
         </w:rPr>
         <w:t>x_pixel</w:t>
       </w:r>
@@ -23504,7 +23539,7 @@
           <w:color w:val="D4D4D4"/>
           <w:sz w:val="21"/>
           <w:szCs w:val="21"/>
-          <w:lang w:val="en-US" w:eastAsia="fr-FR"/>
+          <w:lang w:val="de-DE" w:eastAsia="fr-FR"/>
         </w:rPr>
         <w:t>,</w:t>
       </w:r>
@@ -23514,7 +23549,7 @@
           <w:color w:val="9CDCFE"/>
           <w:sz w:val="21"/>
           <w:szCs w:val="21"/>
-          <w:lang w:val="en-US" w:eastAsia="fr-FR"/>
+          <w:lang w:val="de-DE" w:eastAsia="fr-FR"/>
         </w:rPr>
         <w:t>u</w:t>
       </w:r>
@@ -23525,7 +23560,7 @@
           <w:color w:val="D4D4D4"/>
           <w:sz w:val="21"/>
           <w:szCs w:val="21"/>
-          <w:lang w:val="en-US" w:eastAsia="fr-FR"/>
+          <w:lang w:val="de-DE" w:eastAsia="fr-FR"/>
         </w:rPr>
         <w:t xml:space="preserve"> </w:t>
       </w:r>
@@ -23540,16 +23575,16 @@
           <w:color w:val="D4D4D4"/>
           <w:sz w:val="21"/>
           <w:szCs w:val="21"/>
-          <w:lang w:val="en-US" w:eastAsia="fr-FR"/>
-        </w:rPr>
-      </w:pPr>
-      <w:r>
-        <w:rPr>
-          <w:rFonts w:ascii="Consolas" w:eastAsia="Times New Roman" w:hAnsi="Consolas" w:cs="Times New Roman"/>
-          <w:color w:val="D4D4D4"/>
-          <w:sz w:val="21"/>
-          <w:szCs w:val="21"/>
-          <w:lang w:val="en-US" w:eastAsia="fr-FR"/>
+          <w:lang w:val="de-DE" w:eastAsia="fr-FR"/>
+        </w:rPr>
+      </w:pPr>
+      <w:r>
+        <w:rPr>
+          <w:rFonts w:ascii="Consolas" w:eastAsia="Times New Roman" w:hAnsi="Consolas" w:cs="Times New Roman"/>
+          <w:color w:val="D4D4D4"/>
+          <w:sz w:val="21"/>
+          <w:szCs w:val="21"/>
+          <w:lang w:val="de-DE" w:eastAsia="fr-FR"/>
         </w:rPr>
         <w:t xml:space="preserve">        </w:t>
       </w:r>
@@ -23560,7 +23595,7 @@
           <w:color w:val="C586C0"/>
           <w:sz w:val="21"/>
           <w:szCs w:val="21"/>
-          <w:lang w:val="en-US" w:eastAsia="fr-FR"/>
+          <w:lang w:val="de-DE" w:eastAsia="fr-FR"/>
         </w:rPr>
         <w:t>jmp</w:t>
       </w:r>
@@ -23571,7 +23606,7 @@
           <w:color w:val="D4D4D4"/>
           <w:sz w:val="21"/>
           <w:szCs w:val="21"/>
-          <w:lang w:val="en-US" w:eastAsia="fr-FR"/>
+          <w:lang w:val="de-DE" w:eastAsia="fr-FR"/>
         </w:rPr>
         <w:t xml:space="preserve">   </w:t>
       </w:r>
@@ -23582,7 +23617,7 @@
           <w:color w:val="9CDCFE"/>
           <w:sz w:val="21"/>
           <w:szCs w:val="21"/>
-          <w:lang w:val="en-US" w:eastAsia="fr-FR"/>
+          <w:lang w:val="de-DE" w:eastAsia="fr-FR"/>
         </w:rPr>
         <w:t>DisplaySprite</w:t>
       </w:r>
@@ -23593,7 +23628,7 @@
         <w:rPr>
           <w:b/>
           <w:bCs/>
-          <w:lang w:val="en-US"/>
+          <w:lang w:val="de-DE"/>
         </w:rPr>
       </w:pPr>
     </w:p>
@@ -23795,19 +23830,7 @@
         <w:rPr>
           <w:lang w:val="en-US"/>
         </w:rPr>
-        <w:t xml:space="preserve">Add a new image variant in the </w:t>
-      </w:r>
-      <w:r>
-        <w:rPr>
-          <w:lang w:val="en-US"/>
-        </w:rPr>
-        <w:t xml:space="preserve">object properties file. We want </w:t>
-      </w:r>
-      <w:r>
-        <w:rPr>
-          <w:lang w:val="en-US"/>
-        </w:rPr>
-        <w:t>:</w:t>
+        <w:t>Add a new image variant in the object properties file. We want :</w:t>
       </w:r>
     </w:p>
     <w:p>
@@ -23867,19 +23890,7 @@
         <w:rPr>
           <w:lang w:val="en-US"/>
         </w:rPr>
-        <w:t xml:space="preserve"> (NB</w:t>
-      </w:r>
-      <w:r>
-        <w:rPr>
-          <w:lang w:val="en-US"/>
-        </w:rPr>
-        <w:t>1</w:t>
-      </w:r>
-      <w:r>
-        <w:rPr>
-          <w:lang w:val="en-US"/>
-        </w:rPr>
-        <w:t>)</w:t>
+        <w:t xml:space="preserve"> (NB1)</w:t>
       </w:r>
     </w:p>
     <w:p>
@@ -23992,37 +24003,7 @@
           <w:szCs w:val="21"/>
           <w:lang w:val="en-US" w:eastAsia="fr-FR"/>
         </w:rPr>
-        <w:t>,</w:t>
-      </w:r>
-      <w:r>
-        <w:rPr>
-          <w:rFonts w:ascii="Consolas" w:eastAsia="Times New Roman" w:hAnsi="Consolas" w:cs="Times New Roman"/>
-          <w:color w:val="6A9955"/>
-          <w:sz w:val="21"/>
-          <w:szCs w:val="21"/>
-          <w:lang w:val="en-US" w:eastAsia="fr-FR"/>
-        </w:rPr>
-        <w:t>N</w:t>
-      </w:r>
-      <w:r>
-        <w:rPr>
-          <w:rFonts w:ascii="Consolas" w:eastAsia="Times New Roman" w:hAnsi="Consolas" w:cs="Times New Roman"/>
-          <w:color w:val="6A9955"/>
-          <w:sz w:val="21"/>
-          <w:szCs w:val="21"/>
-          <w:lang w:val="en-US" w:eastAsia="fr-FR"/>
-        </w:rPr>
-        <w:t>B</w:t>
-      </w:r>
-      <w:r>
-        <w:rPr>
-          <w:rFonts w:ascii="Consolas" w:eastAsia="Times New Roman" w:hAnsi="Consolas" w:cs="Times New Roman"/>
-          <w:color w:val="6A9955"/>
-          <w:sz w:val="21"/>
-          <w:szCs w:val="21"/>
-          <w:lang w:val="en-US" w:eastAsia="fr-FR"/>
-        </w:rPr>
-        <w:t>1</w:t>
+        <w:t>,NB1</w:t>
       </w:r>
     </w:p>
     <w:p>
